--- a/reports/Documentation/Data Science Documentation.docx
+++ b/reports/Documentation/Data Science Documentation.docx
@@ -266,6 +266,12 @@
     </w:p>
     <w:sdt>
       <w:sdtPr>
+        <w:rPr>
+          <w:rFonts w:asciiTheme="minorHAnsi" w:eastAsiaTheme="minorHAnsi" w:hAnsiTheme="minorHAnsi" w:cstheme="minorBidi"/>
+          <w:color w:val="auto"/>
+          <w:sz w:val="22"/>
+          <w:szCs w:val="22"/>
+        </w:rPr>
         <w:id w:val="-352654332"/>
         <w:docPartObj>
           <w:docPartGallery w:val="Table of Contents"/>
@@ -274,13 +280,9 @@
       </w:sdtPr>
       <w:sdtEndPr>
         <w:rPr>
-          <w:rFonts w:asciiTheme="minorHAnsi" w:eastAsiaTheme="minorHAnsi" w:hAnsiTheme="minorHAnsi" w:cstheme="minorBidi"/>
           <w:b/>
           <w:bCs/>
           <w:noProof/>
-          <w:color w:val="auto"/>
-          <w:sz w:val="22"/>
-          <w:szCs w:val="22"/>
         </w:rPr>
       </w:sdtEndPr>
       <w:sdtContent>
@@ -330,13 +332,13 @@
             </w:rPr>
             <w:fldChar w:fldCharType="separate"/>
           </w:r>
-          <w:hyperlink w:anchor="_Toc196506862" w:history="1">
+          <w:hyperlink w:anchor="_Toc196581462" w:history="1">
             <w:r>
               <w:rPr>
                 <w:rStyle w:val="Hyperlink"/>
                 <w:noProof/>
               </w:rPr>
-              <w:t>Problem Statement (Research Questions):</w:t>
+              <w:t>Abstract:</w:t>
             </w:r>
             <w:r>
               <w:rPr>
@@ -357,7 +359,7 @@
                 <w:noProof/>
                 <w:webHidden/>
               </w:rPr>
-              <w:instrText xml:space="preserve"> PAGEREF _Toc196506862 \h </w:instrText>
+              <w:instrText xml:space="preserve"> PAGEREF _Toc196581462 \h </w:instrText>
             </w:r>
             <w:r>
               <w:rPr>
@@ -399,12 +401,150 @@
               <w:noProof/>
             </w:rPr>
           </w:pPr>
-          <w:hyperlink w:anchor="_Toc196506863" w:history="1">
+          <w:hyperlink w:anchor="_Toc196581463" w:history="1">
             <w:r>
               <w:rPr>
                 <w:rStyle w:val="Hyperlink"/>
                 <w:noProof/>
               </w:rPr>
+              <w:t>Introduction:</w:t>
+            </w:r>
+            <w:r>
+              <w:rPr>
+                <w:noProof/>
+                <w:webHidden/>
+              </w:rPr>
+              <w:tab/>
+            </w:r>
+            <w:r>
+              <w:rPr>
+                <w:noProof/>
+                <w:webHidden/>
+              </w:rPr>
+              <w:fldChar w:fldCharType="begin"/>
+            </w:r>
+            <w:r>
+              <w:rPr>
+                <w:noProof/>
+                <w:webHidden/>
+              </w:rPr>
+              <w:instrText xml:space="preserve"> PAGEREF _Toc196581463 \h </w:instrText>
+            </w:r>
+            <w:r>
+              <w:rPr>
+                <w:noProof/>
+                <w:webHidden/>
+              </w:rPr>
+            </w:r>
+            <w:r>
+              <w:rPr>
+                <w:noProof/>
+                <w:webHidden/>
+              </w:rPr>
+              <w:fldChar w:fldCharType="separate"/>
+            </w:r>
+            <w:r>
+              <w:rPr>
+                <w:noProof/>
+                <w:webHidden/>
+              </w:rPr>
+              <w:t>5</w:t>
+            </w:r>
+            <w:r>
+              <w:rPr>
+                <w:noProof/>
+                <w:webHidden/>
+              </w:rPr>
+              <w:fldChar w:fldCharType="end"/>
+            </w:r>
+          </w:hyperlink>
+        </w:p>
+        <w:p>
+          <w:pPr>
+            <w:pStyle w:val="TOC1"/>
+            <w:tabs>
+              <w:tab w:val="right" w:leader="dot" w:pos="9350"/>
+            </w:tabs>
+            <w:rPr>
+              <w:rFonts w:eastAsiaTheme="minorEastAsia"/>
+              <w:noProof/>
+            </w:rPr>
+          </w:pPr>
+          <w:hyperlink w:anchor="_Toc196581464" w:history="1">
+            <w:r>
+              <w:rPr>
+                <w:rStyle w:val="Hyperlink"/>
+                <w:noProof/>
+              </w:rPr>
+              <w:t>Problem Statement (Research Questions):</w:t>
+            </w:r>
+            <w:r>
+              <w:rPr>
+                <w:noProof/>
+                <w:webHidden/>
+              </w:rPr>
+              <w:tab/>
+            </w:r>
+            <w:r>
+              <w:rPr>
+                <w:noProof/>
+                <w:webHidden/>
+              </w:rPr>
+              <w:fldChar w:fldCharType="begin"/>
+            </w:r>
+            <w:r>
+              <w:rPr>
+                <w:noProof/>
+                <w:webHidden/>
+              </w:rPr>
+              <w:instrText xml:space="preserve"> PAGEREF _Toc196581464 \h </w:instrText>
+            </w:r>
+            <w:r>
+              <w:rPr>
+                <w:noProof/>
+                <w:webHidden/>
+              </w:rPr>
+            </w:r>
+            <w:r>
+              <w:rPr>
+                <w:noProof/>
+                <w:webHidden/>
+              </w:rPr>
+              <w:fldChar w:fldCharType="separate"/>
+            </w:r>
+            <w:r>
+              <w:rPr>
+                <w:noProof/>
+                <w:webHidden/>
+              </w:rPr>
+              <w:t>5</w:t>
+            </w:r>
+            <w:r>
+              <w:rPr>
+                <w:noProof/>
+                <w:webHidden/>
+              </w:rPr>
+              <w:fldChar w:fldCharType="end"/>
+            </w:r>
+          </w:hyperlink>
+        </w:p>
+        <w:p>
+          <w:pPr>
+            <w:pStyle w:val="TOC1"/>
+            <w:tabs>
+              <w:tab w:val="right" w:leader="dot" w:pos="9350"/>
+            </w:tabs>
+            <w:rPr>
+              <w:rFonts w:eastAsiaTheme="minorEastAsia"/>
+              <w:noProof/>
+            </w:rPr>
+          </w:pPr>
+          <w:hyperlink w:anchor="_Toc196581465" w:history="1">
+            <w:r>
+              <w:rPr>
+                <w:rStyle w:val="Hyperlink"/>
+                <w:noProof/>
+              </w:rPr>
               <w:t>Data Description:</w:t>
             </w:r>
             <w:r>
@@ -426,7 +566,7 @@
                 <w:noProof/>
                 <w:webHidden/>
               </w:rPr>
-              <w:instrText xml:space="preserve"> PAGEREF _Toc196506863 \h </w:instrText>
+              <w:instrText xml:space="preserve"> PAGEREF _Toc196581465 \h </w:instrText>
             </w:r>
             <w:r>
               <w:rPr>
@@ -446,7 +586,7 @@
                 <w:noProof/>
                 <w:webHidden/>
               </w:rPr>
-              <w:t>5</w:t>
+              <w:t>6</w:t>
             </w:r>
             <w:r>
               <w:rPr>
@@ -468,7 +608,7 @@
               <w:noProof/>
             </w:rPr>
           </w:pPr>
-          <w:hyperlink w:anchor="_Toc196506864" w:history="1">
+          <w:hyperlink w:anchor="_Toc196581466" w:history="1">
             <w:r>
               <w:rPr>
                 <w:rStyle w:val="Hyperlink"/>
@@ -495,7 +635,7 @@
                 <w:noProof/>
                 <w:webHidden/>
               </w:rPr>
-              <w:instrText xml:space="preserve"> PAGEREF _Toc196506864 \h </w:instrText>
+              <w:instrText xml:space="preserve"> PAGEREF _Toc196581466 \h </w:instrText>
             </w:r>
             <w:r>
               <w:rPr>
@@ -515,7 +655,7 @@
                 <w:noProof/>
                 <w:webHidden/>
               </w:rPr>
-              <w:t>5</w:t>
+              <w:t>6</w:t>
             </w:r>
             <w:r>
               <w:rPr>
@@ -537,7 +677,7 @@
               <w:noProof/>
             </w:rPr>
           </w:pPr>
-          <w:hyperlink w:anchor="_Toc196506865" w:history="1">
+          <w:hyperlink w:anchor="_Toc196581467" w:history="1">
             <w:r>
               <w:rPr>
                 <w:rStyle w:val="Hyperlink"/>
@@ -564,7 +704,7 @@
                 <w:noProof/>
                 <w:webHidden/>
               </w:rPr>
-              <w:instrText xml:space="preserve"> PAGEREF _Toc196506865 \h </w:instrText>
+              <w:instrText xml:space="preserve"> PAGEREF _Toc196581467 \h </w:instrText>
             </w:r>
             <w:r>
               <w:rPr>
@@ -584,7 +724,7 @@
                 <w:noProof/>
                 <w:webHidden/>
               </w:rPr>
-              <w:t>6</w:t>
+              <w:t>7</w:t>
             </w:r>
             <w:r>
               <w:rPr>
@@ -606,7 +746,7 @@
               <w:noProof/>
             </w:rPr>
           </w:pPr>
-          <w:hyperlink w:anchor="_Toc196506866" w:history="1">
+          <w:hyperlink w:anchor="_Toc196581468" w:history="1">
             <w:r>
               <w:rPr>
                 <w:rStyle w:val="Hyperlink"/>
@@ -633,7 +773,7 @@
                 <w:noProof/>
                 <w:webHidden/>
               </w:rPr>
-              <w:instrText xml:space="preserve"> PAGEREF _Toc196506866 \h </w:instrText>
+              <w:instrText xml:space="preserve"> PAGEREF _Toc196581468 \h </w:instrText>
             </w:r>
             <w:r>
               <w:rPr>
@@ -653,7 +793,7 @@
                 <w:noProof/>
                 <w:webHidden/>
               </w:rPr>
-              <w:t>6</w:t>
+              <w:t>7</w:t>
             </w:r>
             <w:r>
               <w:rPr>
@@ -675,7 +815,7 @@
               <w:noProof/>
             </w:rPr>
           </w:pPr>
-          <w:hyperlink w:anchor="_Toc196506867" w:history="1">
+          <w:hyperlink w:anchor="_Toc196581469" w:history="1">
             <w:r>
               <w:rPr>
                 <w:rStyle w:val="Hyperlink"/>
@@ -702,7 +842,7 @@
                 <w:noProof/>
                 <w:webHidden/>
               </w:rPr>
-              <w:instrText xml:space="preserve"> PAGEREF _Toc196506867 \h </w:instrText>
+              <w:instrText xml:space="preserve"> PAGEREF _Toc196581469 \h </w:instrText>
             </w:r>
             <w:r>
               <w:rPr>
@@ -722,7 +862,7 @@
                 <w:noProof/>
                 <w:webHidden/>
               </w:rPr>
-              <w:t>6</w:t>
+              <w:t>7</w:t>
             </w:r>
             <w:r>
               <w:rPr>
@@ -744,7 +884,7 @@
               <w:noProof/>
             </w:rPr>
           </w:pPr>
-          <w:hyperlink w:anchor="_Toc196506868" w:history="1">
+          <w:hyperlink w:anchor="_Toc196581470" w:history="1">
             <w:r>
               <w:rPr>
                 <w:rStyle w:val="Hyperlink"/>
@@ -771,7 +911,7 @@
                 <w:noProof/>
                 <w:webHidden/>
               </w:rPr>
-              <w:instrText xml:space="preserve"> PAGEREF _Toc196506868 \h </w:instrText>
+              <w:instrText xml:space="preserve"> PAGEREF _Toc196581470 \h </w:instrText>
             </w:r>
             <w:r>
               <w:rPr>
@@ -791,7 +931,7 @@
                 <w:noProof/>
                 <w:webHidden/>
               </w:rPr>
-              <w:t>6</w:t>
+              <w:t>7</w:t>
             </w:r>
             <w:r>
               <w:rPr>
@@ -813,7 +953,7 @@
               <w:noProof/>
             </w:rPr>
           </w:pPr>
-          <w:hyperlink w:anchor="_Toc196506869" w:history="1">
+          <w:hyperlink w:anchor="_Toc196581471" w:history="1">
             <w:r>
               <w:rPr>
                 <w:rStyle w:val="Hyperlink"/>
@@ -840,7 +980,7 @@
                 <w:noProof/>
                 <w:webHidden/>
               </w:rPr>
-              <w:instrText xml:space="preserve"> PAGEREF _Toc196506869 \h </w:instrText>
+              <w:instrText xml:space="preserve"> PAGEREF _Toc196581471 \h </w:instrText>
             </w:r>
             <w:r>
               <w:rPr>
@@ -860,7 +1000,7 @@
                 <w:noProof/>
                 <w:webHidden/>
               </w:rPr>
-              <w:t>7</w:t>
+              <w:t>8</w:t>
             </w:r>
             <w:r>
               <w:rPr>
@@ -882,7 +1022,7 @@
               <w:noProof/>
             </w:rPr>
           </w:pPr>
-          <w:hyperlink w:anchor="_Toc196506870" w:history="1">
+          <w:hyperlink w:anchor="_Toc196581472" w:history="1">
             <w:r>
               <w:rPr>
                 <w:rStyle w:val="Hyperlink"/>
@@ -909,7 +1049,7 @@
                 <w:noProof/>
                 <w:webHidden/>
               </w:rPr>
-              <w:instrText xml:space="preserve"> PAGEREF _Toc196506870 \h </w:instrText>
+              <w:instrText xml:space="preserve"> PAGEREF _Toc196581472 \h </w:instrText>
             </w:r>
             <w:r>
               <w:rPr>
@@ -929,7 +1069,7 @@
                 <w:noProof/>
                 <w:webHidden/>
               </w:rPr>
-              <w:t>7</w:t>
+              <w:t>8</w:t>
             </w:r>
             <w:r>
               <w:rPr>
@@ -951,7 +1091,7 @@
               <w:noProof/>
             </w:rPr>
           </w:pPr>
-          <w:hyperlink w:anchor="_Toc196506871" w:history="1">
+          <w:hyperlink w:anchor="_Toc196581473" w:history="1">
             <w:r>
               <w:rPr>
                 <w:rStyle w:val="Hyperlink"/>
@@ -978,7 +1118,7 @@
                 <w:noProof/>
                 <w:webHidden/>
               </w:rPr>
-              <w:instrText xml:space="preserve"> PAGEREF _Toc196506871 \h </w:instrText>
+              <w:instrText xml:space="preserve"> PAGEREF _Toc196581473 \h </w:instrText>
             </w:r>
             <w:r>
               <w:rPr>
@@ -998,7 +1138,7 @@
                 <w:noProof/>
                 <w:webHidden/>
               </w:rPr>
-              <w:t>7</w:t>
+              <w:t>8</w:t>
             </w:r>
             <w:r>
               <w:rPr>
@@ -1020,7 +1160,7 @@
               <w:noProof/>
             </w:rPr>
           </w:pPr>
-          <w:hyperlink w:anchor="_Toc196506872" w:history="1">
+          <w:hyperlink w:anchor="_Toc196581474" w:history="1">
             <w:r>
               <w:rPr>
                 <w:rStyle w:val="Hyperlink"/>
@@ -1047,7 +1187,7 @@
                 <w:noProof/>
                 <w:webHidden/>
               </w:rPr>
-              <w:instrText xml:space="preserve"> PAGEREF _Toc196506872 \h </w:instrText>
+              <w:instrText xml:space="preserve"> PAGEREF _Toc196581474 \h </w:instrText>
             </w:r>
             <w:r>
               <w:rPr>
@@ -1067,7 +1207,7 @@
                 <w:noProof/>
                 <w:webHidden/>
               </w:rPr>
-              <w:t>7</w:t>
+              <w:t>8</w:t>
             </w:r>
             <w:r>
               <w:rPr>
@@ -1089,7 +1229,7 @@
               <w:noProof/>
             </w:rPr>
           </w:pPr>
-          <w:hyperlink w:anchor="_Toc196506873" w:history="1">
+          <w:hyperlink w:anchor="_Toc196581475" w:history="1">
             <w:r>
               <w:rPr>
                 <w:rStyle w:val="Hyperlink"/>
@@ -1116,7 +1256,7 @@
                 <w:noProof/>
                 <w:webHidden/>
               </w:rPr>
-              <w:instrText xml:space="preserve"> PAGEREF _Toc196506873 \h </w:instrText>
+              <w:instrText xml:space="preserve"> PAGEREF _Toc196581475 \h </w:instrText>
             </w:r>
             <w:r>
               <w:rPr>
@@ -1136,7 +1276,7 @@
                 <w:noProof/>
                 <w:webHidden/>
               </w:rPr>
-              <w:t>8</w:t>
+              <w:t>9</w:t>
             </w:r>
             <w:r>
               <w:rPr>
@@ -1158,7 +1298,7 @@
               <w:noProof/>
             </w:rPr>
           </w:pPr>
-          <w:hyperlink w:anchor="_Toc196506874" w:history="1">
+          <w:hyperlink w:anchor="_Toc196581476" w:history="1">
             <w:r>
               <w:rPr>
                 <w:rStyle w:val="Hyperlink"/>
@@ -1185,7 +1325,7 @@
                 <w:noProof/>
                 <w:webHidden/>
               </w:rPr>
-              <w:instrText xml:space="preserve"> PAGEREF _Toc196506874 \h </w:instrText>
+              <w:instrText xml:space="preserve"> PAGEREF _Toc196581476 \h </w:instrText>
             </w:r>
             <w:r>
               <w:rPr>
@@ -1205,7 +1345,7 @@
                 <w:noProof/>
                 <w:webHidden/>
               </w:rPr>
-              <w:t>8</w:t>
+              <w:t>9</w:t>
             </w:r>
             <w:r>
               <w:rPr>
@@ -1227,7 +1367,7 @@
               <w:noProof/>
             </w:rPr>
           </w:pPr>
-          <w:hyperlink w:anchor="_Toc196506875" w:history="1">
+          <w:hyperlink w:anchor="_Toc196581477" w:history="1">
             <w:r>
               <w:rPr>
                 <w:rStyle w:val="Hyperlink"/>
@@ -1254,7 +1394,7 @@
                 <w:noProof/>
                 <w:webHidden/>
               </w:rPr>
-              <w:instrText xml:space="preserve"> PAGEREF _Toc196506875 \h </w:instrText>
+              <w:instrText xml:space="preserve"> PAGEREF _Toc196581477 \h </w:instrText>
             </w:r>
             <w:r>
               <w:rPr>
@@ -1274,7 +1414,7 @@
                 <w:noProof/>
                 <w:webHidden/>
               </w:rPr>
-              <w:t>9</w:t>
+              <w:t>10</w:t>
             </w:r>
             <w:r>
               <w:rPr>
@@ -1296,13 +1436,13 @@
               <w:noProof/>
             </w:rPr>
           </w:pPr>
-          <w:hyperlink w:anchor="_Toc196506876" w:history="1">
+          <w:hyperlink w:anchor="_Toc196581478" w:history="1">
             <w:r>
               <w:rPr>
                 <w:rStyle w:val="Hyperlink"/>
                 <w:noProof/>
               </w:rPr>
-              <w:t>Machine Learning Model:</w:t>
+              <w:t>Machine Learning Model (Research Question 1):</w:t>
             </w:r>
             <w:r>
               <w:rPr>
@@ -1323,7 +1463,7 @@
                 <w:noProof/>
                 <w:webHidden/>
               </w:rPr>
-              <w:instrText xml:space="preserve"> PAGEREF _Toc196506876 \h </w:instrText>
+              <w:instrText xml:space="preserve"> PAGEREF _Toc196581478 \h </w:instrText>
             </w:r>
             <w:r>
               <w:rPr>
@@ -1343,7 +1483,7 @@
                 <w:noProof/>
                 <w:webHidden/>
               </w:rPr>
-              <w:t>9</w:t>
+              <w:t>10</w:t>
             </w:r>
             <w:r>
               <w:rPr>
@@ -1356,7 +1496,7 @@
         </w:p>
         <w:p>
           <w:pPr>
-            <w:pStyle w:val="TOC2"/>
+            <w:pStyle w:val="TOC3"/>
             <w:tabs>
               <w:tab w:val="right" w:leader="dot" w:pos="9350"/>
             </w:tabs>
@@ -1365,7 +1505,7 @@
               <w:noProof/>
             </w:rPr>
           </w:pPr>
-          <w:hyperlink w:anchor="_Toc196506877" w:history="1">
+          <w:hyperlink w:anchor="_Toc196581479" w:history="1">
             <w:r>
               <w:rPr>
                 <w:rStyle w:val="Hyperlink"/>
@@ -1392,7 +1532,7 @@
                 <w:noProof/>
                 <w:webHidden/>
               </w:rPr>
-              <w:instrText xml:space="preserve"> PAGEREF _Toc196506877 \h </w:instrText>
+              <w:instrText xml:space="preserve"> PAGEREF _Toc196581479 \h </w:instrText>
             </w:r>
             <w:r>
               <w:rPr>
@@ -1412,7 +1552,214 @@
                 <w:noProof/>
                 <w:webHidden/>
               </w:rPr>
-              <w:t>10</w:t>
+              <w:t>11</w:t>
+            </w:r>
+            <w:r>
+              <w:rPr>
+                <w:noProof/>
+                <w:webHidden/>
+              </w:rPr>
+              <w:fldChar w:fldCharType="end"/>
+            </w:r>
+          </w:hyperlink>
+        </w:p>
+        <w:p>
+          <w:pPr>
+            <w:pStyle w:val="TOC3"/>
+            <w:tabs>
+              <w:tab w:val="right" w:leader="dot" w:pos="9350"/>
+            </w:tabs>
+            <w:rPr>
+              <w:rFonts w:eastAsiaTheme="minorEastAsia"/>
+              <w:noProof/>
+            </w:rPr>
+          </w:pPr>
+          <w:hyperlink w:anchor="_Toc196581480" w:history="1">
+            <w:r>
+              <w:rPr>
+                <w:rStyle w:val="Hyperlink"/>
+                <w:noProof/>
+              </w:rPr>
+              <w:t>Model performance:</w:t>
+            </w:r>
+            <w:r>
+              <w:rPr>
+                <w:noProof/>
+                <w:webHidden/>
+              </w:rPr>
+              <w:tab/>
+            </w:r>
+            <w:r>
+              <w:rPr>
+                <w:noProof/>
+                <w:webHidden/>
+              </w:rPr>
+              <w:fldChar w:fldCharType="begin"/>
+            </w:r>
+            <w:r>
+              <w:rPr>
+                <w:noProof/>
+                <w:webHidden/>
+              </w:rPr>
+              <w:instrText xml:space="preserve"> PAGEREF _Toc196581480 \h </w:instrText>
+            </w:r>
+            <w:r>
+              <w:rPr>
+                <w:noProof/>
+                <w:webHidden/>
+              </w:rPr>
+            </w:r>
+            <w:r>
+              <w:rPr>
+                <w:noProof/>
+                <w:webHidden/>
+              </w:rPr>
+              <w:fldChar w:fldCharType="separate"/>
+            </w:r>
+            <w:r>
+              <w:rPr>
+                <w:noProof/>
+                <w:webHidden/>
+              </w:rPr>
+              <w:t>12</w:t>
+            </w:r>
+            <w:r>
+              <w:rPr>
+                <w:noProof/>
+                <w:webHidden/>
+              </w:rPr>
+              <w:fldChar w:fldCharType="end"/>
+            </w:r>
+          </w:hyperlink>
+        </w:p>
+        <w:p>
+          <w:pPr>
+            <w:pStyle w:val="TOC1"/>
+            <w:tabs>
+              <w:tab w:val="right" w:leader="dot" w:pos="9350"/>
+            </w:tabs>
+            <w:rPr>
+              <w:rFonts w:eastAsiaTheme="minorEastAsia"/>
+              <w:noProof/>
+            </w:rPr>
+          </w:pPr>
+          <w:hyperlink w:anchor="_Toc196581481" w:history="1">
+            <w:r>
+              <w:rPr>
+                <w:rStyle w:val="Hyperlink"/>
+                <w:noProof/>
+              </w:rPr>
+              <w:t>Research Question 2:</w:t>
+            </w:r>
+            <w:r>
+              <w:rPr>
+                <w:noProof/>
+                <w:webHidden/>
+              </w:rPr>
+              <w:tab/>
+            </w:r>
+            <w:r>
+              <w:rPr>
+                <w:noProof/>
+                <w:webHidden/>
+              </w:rPr>
+              <w:fldChar w:fldCharType="begin"/>
+            </w:r>
+            <w:r>
+              <w:rPr>
+                <w:noProof/>
+                <w:webHidden/>
+              </w:rPr>
+              <w:instrText xml:space="preserve"> PAGEREF _Toc196581481 \h </w:instrText>
+            </w:r>
+            <w:r>
+              <w:rPr>
+                <w:noProof/>
+                <w:webHidden/>
+              </w:rPr>
+            </w:r>
+            <w:r>
+              <w:rPr>
+                <w:noProof/>
+                <w:webHidden/>
+              </w:rPr>
+              <w:fldChar w:fldCharType="separate"/>
+            </w:r>
+            <w:r>
+              <w:rPr>
+                <w:noProof/>
+                <w:webHidden/>
+              </w:rPr>
+              <w:t>13</w:t>
+            </w:r>
+            <w:r>
+              <w:rPr>
+                <w:noProof/>
+                <w:webHidden/>
+              </w:rPr>
+              <w:fldChar w:fldCharType="end"/>
+            </w:r>
+          </w:hyperlink>
+        </w:p>
+        <w:p>
+          <w:pPr>
+            <w:pStyle w:val="TOC1"/>
+            <w:tabs>
+              <w:tab w:val="right" w:leader="dot" w:pos="9350"/>
+            </w:tabs>
+            <w:rPr>
+              <w:rFonts w:eastAsiaTheme="minorEastAsia"/>
+              <w:noProof/>
+            </w:rPr>
+          </w:pPr>
+          <w:hyperlink w:anchor="_Toc196581482" w:history="1">
+            <w:r>
+              <w:rPr>
+                <w:rStyle w:val="Hyperlink"/>
+                <w:noProof/>
+              </w:rPr>
+              <w:t>Research Question 3:</w:t>
+            </w:r>
+            <w:r>
+              <w:rPr>
+                <w:noProof/>
+                <w:webHidden/>
+              </w:rPr>
+              <w:tab/>
+            </w:r>
+            <w:r>
+              <w:rPr>
+                <w:noProof/>
+                <w:webHidden/>
+              </w:rPr>
+              <w:fldChar w:fldCharType="begin"/>
+            </w:r>
+            <w:r>
+              <w:rPr>
+                <w:noProof/>
+                <w:webHidden/>
+              </w:rPr>
+              <w:instrText xml:space="preserve"> PAGEREF _Toc196581482 \h </w:instrText>
+            </w:r>
+            <w:r>
+              <w:rPr>
+                <w:noProof/>
+                <w:webHidden/>
+              </w:rPr>
+            </w:r>
+            <w:r>
+              <w:rPr>
+                <w:noProof/>
+                <w:webHidden/>
+              </w:rPr>
+              <w:fldChar w:fldCharType="separate"/>
+            </w:r>
+            <w:r>
+              <w:rPr>
+                <w:noProof/>
+                <w:webHidden/>
+              </w:rPr>
+              <w:t>14</w:t>
             </w:r>
             <w:r>
               <w:rPr>
@@ -1442,6 +1789,8 @@
           <w:szCs w:val="28"/>
         </w:rPr>
       </w:pPr>
+      <w:bookmarkStart w:id="0" w:name="_GoBack"/>
+      <w:bookmarkEnd w:id="0"/>
     </w:p>
     <w:p>
       <w:pPr>
@@ -1497,16 +1846,6 @@
         </w:rPr>
       </w:pPr>
     </w:p>
-    <w:p>
-      <w:pPr>
-        <w:jc w:val="center"/>
-        <w:rPr>
-          <w:sz w:val="28"/>
-          <w:szCs w:val="28"/>
-        </w:rPr>
-      </w:pPr>
-    </w:p>
-    <w:p/>
     <w:p>
       <w:pPr>
         <w:rPr>
@@ -1522,27 +1861,11 @@
           <w:szCs w:val="40"/>
         </w:rPr>
       </w:pPr>
-    </w:p>
-    <w:p>
-      <w:pPr>
+      <w:r>
         <w:rPr>
           <w:sz w:val="40"/>
           <w:szCs w:val="40"/>
         </w:rPr>
-      </w:pPr>
-    </w:p>
-    <w:p>
-      <w:pPr>
-        <w:rPr>
-          <w:sz w:val="40"/>
-          <w:szCs w:val="40"/>
-        </w:rPr>
-      </w:pPr>
-      <w:r>
-        <w:rPr>
-          <w:sz w:val="40"/>
-          <w:szCs w:val="40"/>
-        </w:rPr>
         <w:t>Table Figure:</w:t>
       </w:r>
     </w:p>
@@ -1568,23 +1891,86 @@
     <w:p/>
     <w:p/>
     <w:p/>
-    <w:p/>
-    <w:p/>
-    <w:p/>
-    <w:p>
-      <w:r>
-        <w:br/>
-      </w:r>
-    </w:p>
     <w:p>
       <w:pPr>
         <w:pStyle w:val="Heading1"/>
-      </w:pPr>
-      <w:bookmarkStart w:id="0" w:name="_Toc196506862"/>
+        <w:rPr>
+          <w:rFonts w:asciiTheme="minorHAnsi" w:eastAsiaTheme="minorHAnsi" w:hAnsiTheme="minorHAnsi" w:cstheme="minorBidi"/>
+          <w:color w:val="auto"/>
+          <w:sz w:val="22"/>
+          <w:szCs w:val="22"/>
+        </w:rPr>
+      </w:pPr>
+    </w:p>
+    <w:p/>
+    <w:p/>
+    <w:p>
+      <w:pPr>
+        <w:pStyle w:val="Heading1"/>
+      </w:pPr>
+      <w:bookmarkStart w:id="1" w:name="_Toc196581462"/>
+      <w:r>
+        <w:lastRenderedPageBreak/>
+        <w:t>Abstract:</w:t>
+      </w:r>
+      <w:bookmarkEnd w:id="1"/>
+    </w:p>
+    <w:p>
+      <w:pPr>
+        <w:pStyle w:val="Heading1"/>
+      </w:pPr>
+    </w:p>
+    <w:p>
+      <w:pPr>
+        <w:pStyle w:val="Heading1"/>
+      </w:pPr>
+    </w:p>
+    <w:p>
+      <w:pPr>
+        <w:pStyle w:val="Heading1"/>
+      </w:pPr>
+    </w:p>
+    <w:p/>
+    <w:p/>
+    <w:p/>
+    <w:p/>
+    <w:p/>
+    <w:p/>
+    <w:p/>
+    <w:p/>
+    <w:p/>
+    <w:p/>
+    <w:p/>
+    <w:p/>
+    <w:p/>
+    <w:p/>
+    <w:p/>
+    <w:p/>
+    <w:p/>
+    <w:p/>
+    <w:p/>
+    <w:p/>
+    <w:p/>
+    <w:p>
+      <w:pPr>
+        <w:pStyle w:val="Heading1"/>
+      </w:pPr>
+      <w:bookmarkStart w:id="2" w:name="_Toc196581463"/>
+      <w:r>
+        <w:lastRenderedPageBreak/>
+        <w:t>Introduction:</w:t>
+      </w:r>
+      <w:bookmarkEnd w:id="2"/>
+    </w:p>
+    <w:p>
+      <w:pPr>
+        <w:pStyle w:val="Heading1"/>
+      </w:pPr>
+      <w:bookmarkStart w:id="3" w:name="_Toc196581464"/>
       <w:r>
         <w:t>Problem Statement (Research Questions):</w:t>
       </w:r>
-      <w:bookmarkEnd w:id="0"/>
+      <w:bookmarkEnd w:id="3"/>
     </w:p>
     <w:p>
       <w:pPr>
@@ -1718,14 +2104,36 @@
           <w:szCs w:val="28"/>
         </w:rPr>
       </w:pPr>
-    </w:p>
-    <w:p>
-      <w:pPr>
+      <w:r>
         <w:rPr>
           <w:rFonts w:asciiTheme="minorBidi" w:hAnsiTheme="minorBidi"/>
           <w:sz w:val="28"/>
           <w:szCs w:val="28"/>
         </w:rPr>
+        <w:t>Are there certain words that are common in positive or negative comments?</w:t>
+      </w:r>
+    </w:p>
+    <w:p>
+      <w:pPr>
+        <w:pStyle w:val="ListParagraph"/>
+        <w:numPr>
+          <w:ilvl w:val="0"/>
+          <w:numId w:val="1"/>
+        </w:numPr>
+        <w:rPr>
+          <w:rFonts w:asciiTheme="minorBidi" w:hAnsiTheme="minorBidi"/>
+          <w:sz w:val="28"/>
+          <w:szCs w:val="28"/>
+        </w:rPr>
+      </w:pPr>
+    </w:p>
+    <w:p>
+      <w:pPr>
+        <w:rPr>
+          <w:rFonts w:asciiTheme="minorBidi" w:hAnsiTheme="minorBidi"/>
+          <w:sz w:val="28"/>
+          <w:szCs w:val="28"/>
+        </w:rPr>
       </w:pPr>
     </w:p>
     <w:p>
@@ -1747,14 +2155,14 @@
       <w:pPr>
         <w:pStyle w:val="Heading1"/>
       </w:pPr>
-      <w:bookmarkStart w:id="1" w:name="_Toc196506863"/>
+      <w:bookmarkStart w:id="4" w:name="_Toc196581465"/>
       <w:r>
         <w:t xml:space="preserve">Data </w:t>
       </w:r>
       <w:r>
         <w:t>Description:</w:t>
       </w:r>
-      <w:bookmarkEnd w:id="1"/>
+      <w:bookmarkEnd w:id="4"/>
     </w:p>
     <w:p>
       <w:pPr>
@@ -1880,14 +2288,14 @@
       <w:pPr>
         <w:pStyle w:val="Heading2"/>
       </w:pPr>
-      <w:bookmarkStart w:id="2" w:name="_Toc196506864"/>
+      <w:bookmarkStart w:id="5" w:name="_Toc196581466"/>
       <w:r>
         <w:t>Train.csv, test.csv</w:t>
       </w:r>
       <w:r>
         <w:t>:</w:t>
       </w:r>
-      <w:bookmarkEnd w:id="2"/>
+      <w:bookmarkEnd w:id="5"/>
     </w:p>
     <w:p/>
     <w:p>
@@ -2190,11 +2598,11 @@
       <w:pPr>
         <w:pStyle w:val="Heading1"/>
       </w:pPr>
-      <w:bookmarkStart w:id="3" w:name="_Toc196506865"/>
+      <w:bookmarkStart w:id="6" w:name="_Toc196581467"/>
       <w:r>
         <w:t>Data Preprocessing:</w:t>
       </w:r>
-      <w:bookmarkEnd w:id="3"/>
+      <w:bookmarkEnd w:id="6"/>
     </w:p>
     <w:p>
       <w:pPr>
@@ -2230,22 +2638,22 @@
       <w:pPr>
         <w:pStyle w:val="Heading2"/>
       </w:pPr>
-      <w:bookmarkStart w:id="4" w:name="_Toc196506866"/>
+      <w:bookmarkStart w:id="7" w:name="_Toc196581468"/>
       <w:r>
         <w:t>Data Cleaning:</w:t>
       </w:r>
-      <w:bookmarkEnd w:id="4"/>
+      <w:bookmarkEnd w:id="7"/>
     </w:p>
     <w:p/>
     <w:p>
       <w:pPr>
         <w:pStyle w:val="Heading3"/>
       </w:pPr>
-      <w:bookmarkStart w:id="5" w:name="_Toc196506867"/>
+      <w:bookmarkStart w:id="8" w:name="_Toc196581469"/>
       <w:r>
         <w:t>Handle missing value:</w:t>
       </w:r>
-      <w:bookmarkEnd w:id="5"/>
+      <w:bookmarkEnd w:id="8"/>
     </w:p>
     <w:p/>
     <w:p>
@@ -2325,11 +2733,11 @@
       <w:pPr>
         <w:pStyle w:val="Heading3"/>
       </w:pPr>
-      <w:bookmarkStart w:id="6" w:name="_Toc196506868"/>
+      <w:bookmarkStart w:id="9" w:name="_Toc196581470"/>
       <w:r>
         <w:t>Handle duplicated comments:</w:t>
       </w:r>
-      <w:bookmarkEnd w:id="6"/>
+      <w:bookmarkEnd w:id="9"/>
     </w:p>
     <w:p/>
     <w:p>
@@ -2423,12 +2831,12 @@
       <w:pPr>
         <w:pStyle w:val="Heading3"/>
       </w:pPr>
-      <w:bookmarkStart w:id="7" w:name="_Toc196506869"/>
+      <w:bookmarkStart w:id="10" w:name="_Toc196581471"/>
       <w:r>
         <w:lastRenderedPageBreak/>
         <w:t>Removing Outliers:</w:t>
       </w:r>
-      <w:bookmarkEnd w:id="7"/>
+      <w:bookmarkEnd w:id="10"/>
     </w:p>
     <w:p/>
     <w:p>
@@ -2500,22 +2908,22 @@
       <w:pPr>
         <w:pStyle w:val="Heading2"/>
       </w:pPr>
-      <w:bookmarkStart w:id="8" w:name="_Toc196506870"/>
+      <w:bookmarkStart w:id="11" w:name="_Toc196581472"/>
       <w:r>
         <w:t>Feature Engineering:</w:t>
       </w:r>
-      <w:bookmarkEnd w:id="8"/>
+      <w:bookmarkEnd w:id="11"/>
     </w:p>
     <w:p/>
     <w:p>
       <w:pPr>
         <w:pStyle w:val="Heading3"/>
       </w:pPr>
-      <w:bookmarkStart w:id="9" w:name="_Toc196506871"/>
+      <w:bookmarkStart w:id="12" w:name="_Toc196581473"/>
       <w:r>
         <w:t>Create Comment length column:</w:t>
       </w:r>
-      <w:bookmarkEnd w:id="9"/>
+      <w:bookmarkEnd w:id="12"/>
     </w:p>
     <w:p/>
     <w:p>
@@ -2593,11 +3001,11 @@
       <w:pPr>
         <w:pStyle w:val="Heading3"/>
       </w:pPr>
-      <w:bookmarkStart w:id="10" w:name="_Toc196506872"/>
+      <w:bookmarkStart w:id="13" w:name="_Toc196581474"/>
       <w:r>
         <w:t>Scale comment length:</w:t>
       </w:r>
-      <w:bookmarkEnd w:id="10"/>
+      <w:bookmarkEnd w:id="13"/>
     </w:p>
     <w:p>
       <w:pPr>
@@ -2674,12 +3082,12 @@
       <w:pPr>
         <w:pStyle w:val="Heading3"/>
       </w:pPr>
-      <w:bookmarkStart w:id="11" w:name="_Toc196506873"/>
+      <w:bookmarkStart w:id="14" w:name="_Toc196581475"/>
       <w:r>
         <w:lastRenderedPageBreak/>
         <w:t>Categorize the comment length:</w:t>
       </w:r>
-      <w:bookmarkEnd w:id="11"/>
+      <w:bookmarkEnd w:id="14"/>
     </w:p>
     <w:p/>
     <w:p>
@@ -2752,14 +3160,14 @@
       <w:pPr>
         <w:pStyle w:val="Heading3"/>
       </w:pPr>
-      <w:bookmarkStart w:id="12" w:name="_Toc196506874"/>
+      <w:bookmarkStart w:id="15" w:name="_Toc196581476"/>
       <w:r>
         <w:t xml:space="preserve">Transforming </w:t>
       </w:r>
       <w:r>
         <w:t>the sentimental values:</w:t>
       </w:r>
-      <w:bookmarkEnd w:id="12"/>
+      <w:bookmarkEnd w:id="15"/>
     </w:p>
     <w:p/>
     <w:p>
@@ -2813,7 +3221,7 @@
       <w:pPr>
         <w:pStyle w:val="Heading1"/>
       </w:pPr>
-      <w:bookmarkStart w:id="13" w:name="_Toc196506875"/>
+      <w:bookmarkStart w:id="16" w:name="_Toc196581477"/>
       <w:r>
         <w:lastRenderedPageBreak/>
         <w:t>Analytics</w:t>
@@ -2827,14 +3235,14 @@
       <w:r>
         <w:t>:</w:t>
       </w:r>
-      <w:bookmarkEnd w:id="13"/>
+      <w:bookmarkEnd w:id="16"/>
     </w:p>
     <w:p/>
     <w:p>
       <w:pPr>
         <w:pStyle w:val="Heading2"/>
       </w:pPr>
-      <w:bookmarkStart w:id="14" w:name="_Toc196506876"/>
+      <w:bookmarkStart w:id="17" w:name="_Toc196581478"/>
       <w:r>
         <w:t>Machine Lear</w:t>
       </w:r>
@@ -2842,9 +3250,18 @@
         <w:t>n</w:t>
       </w:r>
       <w:r>
-        <w:t>ing Model:</w:t>
-      </w:r>
-      <w:bookmarkEnd w:id="14"/>
+        <w:t xml:space="preserve">ing </w:t>
+      </w:r>
+      <w:r>
+        <w:t>Model (</w:t>
+      </w:r>
+      <w:r>
+        <w:t>Research Question 1)</w:t>
+      </w:r>
+      <w:r>
+        <w:t>:</w:t>
+      </w:r>
+      <w:bookmarkEnd w:id="17"/>
     </w:p>
     <w:p/>
     <w:p>
@@ -3108,47 +3525,52 @@
     </w:p>
     <w:p>
       <w:pPr>
-        <w:pStyle w:val="Heading2"/>
-      </w:pPr>
-      <w:bookmarkStart w:id="15" w:name="_Toc196506877"/>
+        <w:pStyle w:val="Heading3"/>
+      </w:pPr>
+      <w:bookmarkStart w:id="18" w:name="_Toc196581479"/>
       <w:r>
         <w:lastRenderedPageBreak/>
         <w:t>Hyper Tuning:</w:t>
       </w:r>
-      <w:bookmarkEnd w:id="15"/>
-    </w:p>
-    <w:p/>
-    <w:p>
-      <w:pPr>
-        <w:rPr>
-          <w:sz w:val="28"/>
-          <w:szCs w:val="28"/>
-        </w:rPr>
-      </w:pPr>
-      <w:r>
-        <w:rPr>
-          <w:sz w:val="28"/>
-          <w:szCs w:val="28"/>
-        </w:rPr>
-        <w:t>After hyper tuning our mod</w:t>
-      </w:r>
-      <w:bookmarkStart w:id="16" w:name="_GoBack"/>
-      <w:bookmarkEnd w:id="16"/>
-      <w:r>
-        <w:rPr>
-          <w:sz w:val="28"/>
-          <w:szCs w:val="28"/>
-        </w:rPr>
-        <w:t>el using the Grid search method:</w:t>
-      </w:r>
-    </w:p>
-    <w:p>
-      <w:pPr>
-        <w:rPr>
-          <w:sz w:val="28"/>
-          <w:szCs w:val="28"/>
-        </w:rPr>
-      </w:pPr>
+      <w:bookmarkEnd w:id="18"/>
+    </w:p>
+    <w:p/>
+    <w:p>
+      <w:pPr>
+        <w:rPr>
+          <w:sz w:val="28"/>
+          <w:szCs w:val="28"/>
+        </w:rPr>
+      </w:pPr>
+      <w:r>
+        <w:rPr>
+          <w:sz w:val="28"/>
+          <w:szCs w:val="28"/>
+        </w:rPr>
+        <w:t>After hyper tuning our model using the Grid search method:</w:t>
+      </w:r>
+    </w:p>
+    <w:p>
+      <w:pPr>
+        <w:rPr>
+          <w:sz w:val="28"/>
+          <w:szCs w:val="28"/>
+        </w:rPr>
+      </w:pPr>
+      <w:r>
+        <w:rPr>
+          <w:sz w:val="28"/>
+          <w:szCs w:val="28"/>
+        </w:rPr>
+        <w:t>The hyper tuning tries many different until its finds best set to get the best results</w:t>
+      </w:r>
+      <w:r>
+        <w:rPr>
+          <w:sz w:val="28"/>
+          <w:szCs w:val="28"/>
+        </w:rPr>
+        <w:t>.</w:t>
+      </w:r>
     </w:p>
     <w:p>
       <w:pPr>
@@ -3236,105 +3658,55 @@
     </w:p>
     <w:p>
       <w:pPr>
-        <w:rPr>
-          <w:sz w:val="28"/>
-          <w:szCs w:val="28"/>
-        </w:rPr>
-      </w:pPr>
-    </w:p>
-    <w:p>
-      <w:pPr>
-        <w:rPr>
-          <w:sz w:val="28"/>
-          <w:szCs w:val="28"/>
-        </w:rPr>
-      </w:pPr>
-    </w:p>
-    <w:p>
-      <w:pPr>
-        <w:rPr>
-          <w:sz w:val="28"/>
-          <w:szCs w:val="28"/>
-        </w:rPr>
-      </w:pPr>
-    </w:p>
-    <w:p>
-      <w:pPr>
-        <w:rPr>
-          <w:sz w:val="28"/>
-          <w:szCs w:val="28"/>
-        </w:rPr>
-      </w:pPr>
-    </w:p>
-    <w:p>
-      <w:pPr>
-        <w:rPr>
-          <w:sz w:val="28"/>
-          <w:szCs w:val="28"/>
-        </w:rPr>
-      </w:pPr>
-    </w:p>
-    <w:p>
-      <w:pPr>
-        <w:rPr>
-          <w:sz w:val="28"/>
-          <w:szCs w:val="28"/>
-        </w:rPr>
-      </w:pPr>
-    </w:p>
-    <w:p>
-      <w:pPr>
-        <w:rPr>
-          <w:sz w:val="28"/>
-          <w:szCs w:val="28"/>
-        </w:rPr>
-      </w:pPr>
-    </w:p>
-    <w:p>
-      <w:pPr>
-        <w:rPr>
-          <w:sz w:val="28"/>
-          <w:szCs w:val="28"/>
-        </w:rPr>
-      </w:pPr>
-    </w:p>
-    <w:p>
-      <w:pPr>
-        <w:rPr>
-          <w:sz w:val="28"/>
-          <w:szCs w:val="28"/>
-        </w:rPr>
-      </w:pPr>
-    </w:p>
-    <w:p>
-      <w:pPr>
-        <w:rPr>
-          <w:sz w:val="28"/>
-          <w:szCs w:val="28"/>
-        </w:rPr>
-      </w:pPr>
-    </w:p>
-    <w:p>
-      <w:pPr>
-        <w:rPr>
-          <w:sz w:val="28"/>
-          <w:szCs w:val="28"/>
-        </w:rPr>
-      </w:pPr>
-    </w:p>
-    <w:p>
-      <w:pPr>
-        <w:rPr>
-          <w:sz w:val="28"/>
-          <w:szCs w:val="28"/>
-        </w:rPr>
-      </w:pPr>
-      <w:r>
-        <w:rPr>
-          <w:sz w:val="28"/>
-          <w:szCs w:val="28"/>
-        </w:rPr>
+        <w:pStyle w:val="Heading2"/>
+      </w:pPr>
+    </w:p>
+    <w:p/>
+    <w:p/>
+    <w:p/>
+    <w:p/>
+    <w:p/>
+    <w:p/>
+    <w:p/>
+    <w:p/>
+    <w:p>
+      <w:pPr>
+        <w:pStyle w:val="Heading2"/>
+        <w:rPr>
+          <w:rFonts w:asciiTheme="minorHAnsi" w:eastAsiaTheme="minorHAnsi" w:hAnsiTheme="minorHAnsi" w:cstheme="minorBidi"/>
+          <w:sz w:val="22"/>
+          <w:szCs w:val="22"/>
+        </w:rPr>
+      </w:pPr>
+    </w:p>
+    <w:p/>
+    <w:p>
+      <w:pPr>
+        <w:pStyle w:val="Heading3"/>
+        <w:rPr>
+          <w:sz w:val="32"/>
+          <w:szCs w:val="26"/>
+        </w:rPr>
+      </w:pPr>
+      <w:bookmarkStart w:id="19" w:name="_Toc196581480"/>
+      <w:r>
         <w:lastRenderedPageBreak/>
+        <w:t>Model performance:</w:t>
+      </w:r>
+      <w:bookmarkEnd w:id="19"/>
+    </w:p>
+    <w:p>
+      <w:pPr>
+        <w:rPr>
+          <w:sz w:val="28"/>
+          <w:szCs w:val="28"/>
+        </w:rPr>
+      </w:pPr>
+      <w:r>
+        <w:rPr>
+          <w:sz w:val="28"/>
+          <w:szCs w:val="28"/>
+        </w:rPr>
         <w:t>So we were able to create a ML model that can predict sentiment value of comment given</w:t>
       </w:r>
       <w:r>
@@ -3362,6 +3734,7 @@
       </w:pPr>
       <w:r>
         <w:rPr>
+          <w:noProof/>
           <w:sz w:val="28"/>
           <w:szCs w:val="28"/>
         </w:rPr>
@@ -3445,9 +3818,197 @@
         <w:t>what the true sentimental value vs what was predicted and tells you how many was right.</w:t>
       </w:r>
     </w:p>
+    <w:p>
+      <w:pPr>
+        <w:rPr>
+          <w:sz w:val="28"/>
+          <w:szCs w:val="28"/>
+        </w:rPr>
+      </w:pPr>
+    </w:p>
+    <w:p>
+      <w:pPr>
+        <w:rPr>
+          <w:sz w:val="28"/>
+          <w:szCs w:val="28"/>
+        </w:rPr>
+      </w:pPr>
+    </w:p>
+    <w:p>
+      <w:pPr>
+        <w:rPr>
+          <w:sz w:val="28"/>
+          <w:szCs w:val="28"/>
+        </w:rPr>
+      </w:pPr>
+    </w:p>
+    <w:p>
+      <w:pPr>
+        <w:rPr>
+          <w:sz w:val="28"/>
+          <w:szCs w:val="28"/>
+        </w:rPr>
+      </w:pPr>
+    </w:p>
+    <w:p>
+      <w:pPr>
+        <w:rPr>
+          <w:sz w:val="28"/>
+          <w:szCs w:val="28"/>
+        </w:rPr>
+      </w:pPr>
+    </w:p>
+    <w:p>
+      <w:pPr>
+        <w:rPr>
+          <w:sz w:val="28"/>
+          <w:szCs w:val="28"/>
+        </w:rPr>
+      </w:pPr>
+    </w:p>
+    <w:p>
+      <w:pPr>
+        <w:pStyle w:val="Heading1"/>
+      </w:pPr>
+      <w:bookmarkStart w:id="20" w:name="_Toc196581481"/>
+      <w:r>
+        <w:lastRenderedPageBreak/>
+        <w:t>Research Question 2:</w:t>
+      </w:r>
+      <w:bookmarkEnd w:id="20"/>
+    </w:p>
+    <w:p/>
+    <w:p>
+      <w:pPr>
+        <w:rPr>
+          <w:sz w:val="24"/>
+          <w:szCs w:val="24"/>
+        </w:rPr>
+      </w:pPr>
+      <w:r>
+        <w:rPr>
+          <w:sz w:val="24"/>
+          <w:szCs w:val="24"/>
+        </w:rPr>
+        <w:t xml:space="preserve">To solve question we first categorize the comment lengths to make it easier to tell which comments are short, medium or long </w:t>
+      </w:r>
+      <w:r>
+        <w:rPr>
+          <w:sz w:val="24"/>
+          <w:szCs w:val="24"/>
+        </w:rPr>
+        <w:t>we also make sentiment values numeric to make sure there no errors in typos and form this graph:</w:t>
+      </w:r>
+    </w:p>
+    <w:p>
+      <w:pPr>
+        <w:rPr>
+          <w:sz w:val="24"/>
+          <w:szCs w:val="24"/>
+        </w:rPr>
+      </w:pPr>
+      <w:r>
+        <w:rPr>
+          <w:sz w:val="24"/>
+          <w:szCs w:val="24"/>
+        </w:rPr>
+        <w:drawing>
+          <wp:inline distT="0" distB="0" distL="0" distR="0" wp14:anchorId="1C11AF37" wp14:editId="229C30C8">
+            <wp:extent cx="5943600" cy="5001895"/>
+            <wp:effectExtent l="0" t="0" r="0" b="8255"/>
+            <wp:docPr id="2" name="Picture 2"/>
+            <wp:cNvGraphicFramePr>
+              <a:graphicFrameLocks xmlns:a="http://schemas.openxmlformats.org/drawingml/2006/main" noChangeAspect="1"/>
+            </wp:cNvGraphicFramePr>
+            <a:graphic xmlns:a="http://schemas.openxmlformats.org/drawingml/2006/main">
+              <a:graphicData uri="http://schemas.openxmlformats.org/drawingml/2006/picture">
+                <pic:pic xmlns:pic="http://schemas.openxmlformats.org/drawingml/2006/picture">
+                  <pic:nvPicPr>
+                    <pic:cNvPr id="1" name=""/>
+                    <pic:cNvPicPr/>
+                  </pic:nvPicPr>
+                  <pic:blipFill>
+                    <a:blip r:embed="rId18"/>
+                    <a:stretch>
+                      <a:fillRect/>
+                    </a:stretch>
+                  </pic:blipFill>
+                  <pic:spPr>
+                    <a:xfrm>
+                      <a:off x="0" y="0"/>
+                      <a:ext cx="5943600" cy="5001895"/>
+                    </a:xfrm>
+                    <a:prstGeom prst="rect">
+                      <a:avLst/>
+                    </a:prstGeom>
+                  </pic:spPr>
+                </pic:pic>
+              </a:graphicData>
+            </a:graphic>
+          </wp:inline>
+        </w:drawing>
+      </w:r>
+    </w:p>
+    <w:p>
+      <w:pPr>
+        <w:rPr>
+          <w:sz w:val="24"/>
+          <w:szCs w:val="24"/>
+        </w:rPr>
+      </w:pPr>
+      <w:r>
+        <w:rPr>
+          <w:sz w:val="24"/>
+          <w:szCs w:val="24"/>
+        </w:rPr>
+        <w:t>We can see that it is 0.04 which is almost 0 that means that Comment Length has no impact on the sentimental values that means if comment is long or short it cannot tell us if comment is positive , neutral , negative and that shows that there not a strong correlation between comment length and sentimental value</w:t>
+      </w:r>
+      <w:r>
+        <w:rPr>
+          <w:sz w:val="24"/>
+          <w:szCs w:val="24"/>
+        </w:rPr>
+        <w:t>.</w:t>
+      </w:r>
+    </w:p>
+    <w:p>
+      <w:pPr>
+        <w:rPr>
+          <w:sz w:val="24"/>
+          <w:szCs w:val="24"/>
+        </w:rPr>
+      </w:pPr>
+    </w:p>
+    <w:p>
+      <w:pPr>
+        <w:rPr>
+          <w:sz w:val="24"/>
+          <w:szCs w:val="24"/>
+        </w:rPr>
+      </w:pPr>
+    </w:p>
+    <w:p>
+      <w:pPr>
+        <w:rPr>
+          <w:sz w:val="24"/>
+          <w:szCs w:val="24"/>
+        </w:rPr>
+      </w:pPr>
+    </w:p>
+    <w:p>
+      <w:pPr>
+        <w:pStyle w:val="Heading1"/>
+      </w:pPr>
+      <w:bookmarkStart w:id="21" w:name="_Toc196581482"/>
+      <w:r>
+        <w:lastRenderedPageBreak/>
+        <w:t>Research Question 3:</w:t>
+      </w:r>
+      <w:bookmarkEnd w:id="21"/>
+    </w:p>
     <w:sectPr>
-      <w:headerReference w:type="default" r:id="rId18"/>
-      <w:headerReference w:type="first" r:id="rId19"/>
+      <w:headerReference w:type="default" r:id="rId19"/>
+      <w:headerReference w:type="first" r:id="rId20"/>
       <w:pgSz w:w="12240" w:h="15840"/>
       <w:pgMar w:top="1440" w:right="1440" w:bottom="1440" w:left="1440" w:header="720" w:footer="720" w:gutter="0"/>
       <w:cols w:space="720"/>
@@ -4588,7 +5149,7 @@
 </file>
 
 <file path=customXml/itemProps1.xml><?xml version="1.0" encoding="utf-8"?>
-<ds:datastoreItem xmlns:ds="http://schemas.openxmlformats.org/officeDocument/2006/customXml" ds:itemID="{68594C27-E562-4F7B-AD28-3396EEE32E7B}">
+<ds:datastoreItem xmlns:ds="http://schemas.openxmlformats.org/officeDocument/2006/customXml" ds:itemID="{13D2DEF4-236B-4BC1-9009-DC6BF4340F3A}">
   <ds:schemaRefs>
     <ds:schemaRef ds:uri="http://schemas.openxmlformats.org/officeDocument/2006/bibliography"/>
   </ds:schemaRefs>

--- a/reports/Documentation/Data Science Documentation.docx
+++ b/reports/Documentation/Data Science Documentation.docx
@@ -1789,17 +1789,6 @@
           <w:szCs w:val="28"/>
         </w:rPr>
       </w:pPr>
-      <w:bookmarkStart w:id="0" w:name="_GoBack"/>
-      <w:bookmarkEnd w:id="0"/>
-    </w:p>
-    <w:p>
-      <w:pPr>
-        <w:jc w:val="center"/>
-        <w:rPr>
-          <w:sz w:val="28"/>
-          <w:szCs w:val="28"/>
-        </w:rPr>
-      </w:pPr>
     </w:p>
     <w:p>
       <w:pPr>
@@ -1866,6 +1855,7 @@
           <w:sz w:val="40"/>
           <w:szCs w:val="40"/>
         </w:rPr>
+        <w:lastRenderedPageBreak/>
         <w:t>Table Figure:</w:t>
       </w:r>
     </w:p>
@@ -1908,12 +1898,12 @@
       <w:pPr>
         <w:pStyle w:val="Heading1"/>
       </w:pPr>
-      <w:bookmarkStart w:id="1" w:name="_Toc196581462"/>
+      <w:bookmarkStart w:id="0" w:name="_Toc196581462"/>
       <w:r>
         <w:lastRenderedPageBreak/>
         <w:t>Abstract:</w:t>
       </w:r>
-      <w:bookmarkEnd w:id="1"/>
+      <w:bookmarkEnd w:id="0"/>
     </w:p>
     <w:p>
       <w:pPr>
@@ -1955,22 +1945,22 @@
       <w:pPr>
         <w:pStyle w:val="Heading1"/>
       </w:pPr>
-      <w:bookmarkStart w:id="2" w:name="_Toc196581463"/>
+      <w:bookmarkStart w:id="1" w:name="_Toc196581463"/>
       <w:r>
         <w:lastRenderedPageBreak/>
         <w:t>Introduction:</w:t>
       </w:r>
+      <w:bookmarkEnd w:id="1"/>
+    </w:p>
+    <w:p>
+      <w:pPr>
+        <w:pStyle w:val="Heading1"/>
+      </w:pPr>
+      <w:bookmarkStart w:id="2" w:name="_Toc196581464"/>
+      <w:r>
+        <w:t>Problem Statement (Research Questions):</w:t>
+      </w:r>
       <w:bookmarkEnd w:id="2"/>
-    </w:p>
-    <w:p>
-      <w:pPr>
-        <w:pStyle w:val="Heading1"/>
-      </w:pPr>
-      <w:bookmarkStart w:id="3" w:name="_Toc196581464"/>
-      <w:r>
-        <w:t>Problem Statement (Research Questions):</w:t>
-      </w:r>
-      <w:bookmarkEnd w:id="3"/>
     </w:p>
     <w:p>
       <w:pPr>
@@ -2150,33 +2140,266 @@
     <w:p/>
     <w:p/>
     <w:p/>
-    <w:p/>
     <w:p>
       <w:pPr>
         <w:pStyle w:val="Heading1"/>
       </w:pPr>
-      <w:bookmarkStart w:id="4" w:name="_Toc196581465"/>
-      <w:r>
+      <w:bookmarkStart w:id="3" w:name="_Toc196581465"/>
+      <w:r>
+        <w:lastRenderedPageBreak/>
         <w:t xml:space="preserve">Data </w:t>
       </w:r>
       <w:r>
         <w:t>Description:</w:t>
       </w:r>
+      <w:bookmarkEnd w:id="3"/>
+    </w:p>
+    <w:p>
+      <w:pPr>
+        <w:rPr>
+          <w:sz w:val="28"/>
+          <w:szCs w:val="28"/>
+        </w:rPr>
+      </w:pPr>
+      <w:r>
+        <w:rPr>
+          <w:sz w:val="28"/>
+          <w:szCs w:val="28"/>
+        </w:rPr>
+        <w:t>The dataset was collected from</w:t>
+      </w:r>
+      <w:r>
+        <w:rPr>
+          <w:sz w:val="28"/>
+          <w:szCs w:val="28"/>
+        </w:rPr>
+        <w:t xml:space="preserve"> </w:t>
+      </w:r>
+      <w:proofErr w:type="spellStart"/>
+      <w:r>
+        <w:rPr>
+          <w:sz w:val="28"/>
+          <w:szCs w:val="28"/>
+        </w:rPr>
+        <w:t>kaggle</w:t>
+      </w:r>
+      <w:proofErr w:type="spellEnd"/>
+      <w:r>
+        <w:rPr>
+          <w:sz w:val="28"/>
+          <w:szCs w:val="28"/>
+        </w:rPr>
+        <w:t xml:space="preserve"> and further data was scraped from </w:t>
+      </w:r>
+      <w:proofErr w:type="spellStart"/>
+      <w:r>
+        <w:rPr>
+          <w:sz w:val="28"/>
+          <w:szCs w:val="28"/>
+        </w:rPr>
+        <w:t>reddit</w:t>
+      </w:r>
+      <w:proofErr w:type="spellEnd"/>
+      <w:r>
+        <w:rPr>
+          <w:sz w:val="28"/>
+          <w:szCs w:val="28"/>
+        </w:rPr>
+        <w:t xml:space="preserve"> comments from the r/Election2024</w:t>
+      </w:r>
+      <w:r>
+        <w:rPr>
+          <w:sz w:val="28"/>
+          <w:szCs w:val="28"/>
+        </w:rPr>
+        <w:t xml:space="preserve"> by using the </w:t>
+      </w:r>
+      <w:proofErr w:type="spellStart"/>
+      <w:r>
+        <w:rPr>
+          <w:sz w:val="28"/>
+          <w:szCs w:val="28"/>
+        </w:rPr>
+        <w:t>reddit</w:t>
+      </w:r>
+      <w:proofErr w:type="spellEnd"/>
+      <w:r>
+        <w:rPr>
+          <w:sz w:val="28"/>
+          <w:szCs w:val="28"/>
+        </w:rPr>
+        <w:t xml:space="preserve"> API</w:t>
+      </w:r>
+      <w:r>
+        <w:rPr>
+          <w:sz w:val="28"/>
+          <w:szCs w:val="28"/>
+        </w:rPr>
+        <w:t>.</w:t>
+      </w:r>
+    </w:p>
+    <w:p>
+      <w:pPr>
+        <w:rPr>
+          <w:sz w:val="28"/>
+          <w:szCs w:val="28"/>
+        </w:rPr>
+      </w:pPr>
+      <w:r>
+        <w:rPr>
+          <w:sz w:val="28"/>
+          <w:szCs w:val="28"/>
+        </w:rPr>
+        <w:t xml:space="preserve">For our data we have two files Train.csv and Test.csv which are used for our model that is originally split from the </w:t>
+      </w:r>
+      <w:r>
+        <w:rPr>
+          <w:sz w:val="28"/>
+          <w:szCs w:val="28"/>
+        </w:rPr>
+        <w:t>original</w:t>
+      </w:r>
+      <w:r>
+        <w:rPr>
+          <w:sz w:val="28"/>
+          <w:szCs w:val="28"/>
+        </w:rPr>
+        <w:t xml:space="preserve"> </w:t>
+      </w:r>
+      <w:r>
+        <w:rPr>
+          <w:sz w:val="28"/>
+          <w:szCs w:val="28"/>
+        </w:rPr>
+        <w:t>dataset 75% train and 25% test.</w:t>
+      </w:r>
+    </w:p>
+    <w:p>
+      <w:pPr>
+        <w:pStyle w:val="Heading2"/>
+      </w:pPr>
+      <w:bookmarkStart w:id="4" w:name="_Toc196581466"/>
+      <w:r>
+        <w:t>Train.csv, test.csv</w:t>
+      </w:r>
+      <w:r>
+        <w:t>:</w:t>
+      </w:r>
       <w:bookmarkEnd w:id="4"/>
     </w:p>
-    <w:p>
-      <w:pPr>
-        <w:rPr>
-          <w:sz w:val="28"/>
-          <w:szCs w:val="28"/>
-        </w:rPr>
-      </w:pPr>
-      <w:r>
-        <w:rPr>
-          <w:sz w:val="28"/>
-          <w:szCs w:val="28"/>
-        </w:rPr>
-        <w:t>The dataset was collected from</w:t>
+    <w:p/>
+    <w:p>
+      <w:pPr>
+        <w:rPr>
+          <w:sz w:val="28"/>
+          <w:szCs w:val="28"/>
+        </w:rPr>
+      </w:pPr>
+      <w:r>
+        <w:rPr>
+          <w:sz w:val="28"/>
+          <w:szCs w:val="28"/>
+        </w:rPr>
+        <w:t>Both Train and Test .csv both have same columns:</w:t>
+      </w:r>
+    </w:p>
+    <w:p>
+      <w:pPr>
+        <w:rPr>
+          <w:sz w:val="28"/>
+          <w:szCs w:val="28"/>
+        </w:rPr>
+      </w:pPr>
+      <w:proofErr w:type="spellStart"/>
+      <w:r>
+        <w:rPr>
+          <w:sz w:val="28"/>
+          <w:szCs w:val="28"/>
+        </w:rPr>
+        <w:t>Tweet_id</w:t>
+      </w:r>
+      <w:proofErr w:type="spellEnd"/>
+      <w:r>
+        <w:rPr>
+          <w:sz w:val="28"/>
+          <w:szCs w:val="28"/>
+        </w:rPr>
+        <w:t>: is id for the every tweet and its auto-increment</w:t>
+      </w:r>
+      <w:r>
+        <w:rPr>
+          <w:sz w:val="28"/>
+          <w:szCs w:val="28"/>
+        </w:rPr>
+        <w:t>.</w:t>
+      </w:r>
+    </w:p>
+    <w:p>
+      <w:pPr>
+        <w:rPr>
+          <w:sz w:val="28"/>
+          <w:szCs w:val="28"/>
+        </w:rPr>
+      </w:pPr>
+      <w:proofErr w:type="spellStart"/>
+      <w:r>
+        <w:rPr>
+          <w:sz w:val="28"/>
+          <w:szCs w:val="28"/>
+        </w:rPr>
+        <w:t>User_handle</w:t>
+      </w:r>
+      <w:proofErr w:type="spellEnd"/>
+      <w:r>
+        <w:rPr>
+          <w:sz w:val="28"/>
+          <w:szCs w:val="28"/>
+        </w:rPr>
+        <w:t>: username of user who send the comment</w:t>
+      </w:r>
+      <w:r>
+        <w:rPr>
+          <w:sz w:val="28"/>
+          <w:szCs w:val="28"/>
+        </w:rPr>
+        <w:t>.</w:t>
+      </w:r>
+    </w:p>
+    <w:p>
+      <w:pPr>
+        <w:rPr>
+          <w:sz w:val="28"/>
+          <w:szCs w:val="28"/>
+        </w:rPr>
+      </w:pPr>
+      <w:r>
+        <w:rPr>
+          <w:sz w:val="28"/>
+          <w:szCs w:val="28"/>
+        </w:rPr>
+        <w:t>Comment: The comments itself</w:t>
+      </w:r>
+      <w:r>
+        <w:rPr>
+          <w:sz w:val="28"/>
+          <w:szCs w:val="28"/>
+        </w:rPr>
+        <w:t>.</w:t>
+      </w:r>
+    </w:p>
+    <w:p>
+      <w:pPr>
+        <w:rPr>
+          <w:sz w:val="28"/>
+          <w:szCs w:val="28"/>
+        </w:rPr>
+      </w:pPr>
+      <w:r>
+        <w:rPr>
+          <w:sz w:val="28"/>
+          <w:szCs w:val="28"/>
+        </w:rPr>
+        <w:t>Sentiment</w:t>
       </w:r>
       <w:r>
         <w:rPr>
@@ -2185,13 +2408,78 @@
         </w:rPr>
         <w:t xml:space="preserve"> </w:t>
       </w:r>
+      <w:r>
+        <w:rPr>
+          <w:sz w:val="28"/>
+          <w:szCs w:val="28"/>
+        </w:rPr>
+        <w:t>(Target)</w:t>
+      </w:r>
+      <w:r>
+        <w:rPr>
+          <w:sz w:val="28"/>
+          <w:szCs w:val="28"/>
+        </w:rPr>
+        <w:t>: is value of sentimental value of comment ranging from -1 to 1 (</w:t>
+      </w:r>
+      <w:r>
+        <w:rPr>
+          <w:sz w:val="28"/>
+          <w:szCs w:val="28"/>
+        </w:rPr>
+        <w:t>-1= Negative, 0= Neutral, 1= Positive</w:t>
+      </w:r>
+      <w:r>
+        <w:rPr>
+          <w:sz w:val="28"/>
+          <w:szCs w:val="28"/>
+        </w:rPr>
+        <w:t>)</w:t>
+      </w:r>
+      <w:r>
+        <w:rPr>
+          <w:sz w:val="28"/>
+          <w:szCs w:val="28"/>
+        </w:rPr>
+        <w:t>.</w:t>
+      </w:r>
+    </w:p>
+    <w:p>
+      <w:pPr>
+        <w:rPr>
+          <w:sz w:val="28"/>
+          <w:szCs w:val="28"/>
+        </w:rPr>
+      </w:pPr>
+      <w:r>
+        <w:rPr>
+          <w:sz w:val="28"/>
+          <w:szCs w:val="28"/>
+        </w:rPr>
+        <w:t>Comment length: is the length of comment in words</w:t>
+      </w:r>
+      <w:r>
+        <w:rPr>
+          <w:sz w:val="28"/>
+          <w:szCs w:val="28"/>
+        </w:rPr>
+        <w:t>.</w:t>
+      </w:r>
+    </w:p>
+    <w:p>
+      <w:pPr>
+        <w:rPr>
+          <w:sz w:val="28"/>
+          <w:szCs w:val="28"/>
+        </w:rPr>
+      </w:pPr>
       <w:proofErr w:type="spellStart"/>
       <w:r>
         <w:rPr>
           <w:sz w:val="28"/>
           <w:szCs w:val="28"/>
         </w:rPr>
-        <w:t>kaggle</w:t>
+        <w:t>Scaled_length</w:t>
       </w:r>
       <w:proofErr w:type="spellEnd"/>
       <w:r>
@@ -2199,461 +2487,164 @@
           <w:sz w:val="28"/>
           <w:szCs w:val="28"/>
         </w:rPr>
-        <w:t xml:space="preserve"> and further data was scraped from </w:t>
-      </w:r>
-      <w:proofErr w:type="spellStart"/>
-      <w:r>
-        <w:rPr>
-          <w:sz w:val="28"/>
-          <w:szCs w:val="28"/>
-        </w:rPr>
-        <w:t>reddit</w:t>
-      </w:r>
-      <w:proofErr w:type="spellEnd"/>
-      <w:r>
-        <w:rPr>
-          <w:sz w:val="28"/>
-          <w:szCs w:val="28"/>
-        </w:rPr>
-        <w:t xml:space="preserve"> comments from the r/Election2024</w:t>
-      </w:r>
-      <w:r>
-        <w:rPr>
-          <w:sz w:val="28"/>
-          <w:szCs w:val="28"/>
-        </w:rPr>
-        <w:t xml:space="preserve"> by using the </w:t>
-      </w:r>
-      <w:proofErr w:type="spellStart"/>
-      <w:r>
-        <w:rPr>
-          <w:sz w:val="28"/>
-          <w:szCs w:val="28"/>
-        </w:rPr>
-        <w:t>reddit</w:t>
-      </w:r>
-      <w:proofErr w:type="spellEnd"/>
-      <w:r>
-        <w:rPr>
-          <w:sz w:val="28"/>
-          <w:szCs w:val="28"/>
-        </w:rPr>
-        <w:t xml:space="preserve"> API</w:t>
-      </w:r>
-      <w:r>
-        <w:rPr>
-          <w:sz w:val="28"/>
-          <w:szCs w:val="28"/>
-        </w:rPr>
-        <w:t>.</w:t>
-      </w:r>
-    </w:p>
-    <w:p>
-      <w:pPr>
-        <w:rPr>
-          <w:sz w:val="28"/>
-          <w:szCs w:val="28"/>
-        </w:rPr>
-      </w:pPr>
-      <w:r>
-        <w:rPr>
-          <w:sz w:val="28"/>
-          <w:szCs w:val="28"/>
-        </w:rPr>
-        <w:t xml:space="preserve">For our data we have two files Train.csv and Test.csv which are used for our model that is originally split from the </w:t>
-      </w:r>
-      <w:r>
-        <w:rPr>
-          <w:sz w:val="28"/>
-          <w:szCs w:val="28"/>
-        </w:rPr>
-        <w:t>original</w:t>
-      </w:r>
-      <w:r>
-        <w:rPr>
-          <w:sz w:val="28"/>
-          <w:szCs w:val="28"/>
-        </w:rPr>
-        <w:t xml:space="preserve"> </w:t>
-      </w:r>
-      <w:r>
-        <w:rPr>
-          <w:sz w:val="28"/>
-          <w:szCs w:val="28"/>
-        </w:rPr>
-        <w:t>dataset 75% train and 25% test.</w:t>
+        <w:t xml:space="preserve">: is a Scaled version of the comments to be easier on the </w:t>
+      </w:r>
+      <w:r>
+        <w:rPr>
+          <w:sz w:val="28"/>
+          <w:szCs w:val="28"/>
+        </w:rPr>
+        <w:t>model.</w:t>
+      </w:r>
+    </w:p>
+    <w:p>
+      <w:pPr>
+        <w:rPr>
+          <w:sz w:val="28"/>
+          <w:szCs w:val="28"/>
+        </w:rPr>
+      </w:pPr>
+      <w:r>
+        <w:rPr>
+          <w:sz w:val="28"/>
+          <w:szCs w:val="28"/>
+        </w:rPr>
+        <w:t>Length Category: is Category of length that less than 50 is short and between 50 and 150 is medium and anything above 150 is long.</w:t>
+      </w:r>
+    </w:p>
+    <w:p>
+      <w:pPr>
+        <w:rPr>
+          <w:sz w:val="28"/>
+          <w:szCs w:val="28"/>
+        </w:rPr>
+      </w:pPr>
+    </w:p>
+    <w:p>
+      <w:pPr>
+        <w:rPr>
+          <w:sz w:val="28"/>
+          <w:szCs w:val="28"/>
+        </w:rPr>
+      </w:pPr>
+    </w:p>
+    <w:p>
+      <w:pPr>
+        <w:rPr>
+          <w:sz w:val="28"/>
+          <w:szCs w:val="28"/>
+        </w:rPr>
+      </w:pPr>
+    </w:p>
+    <w:p>
+      <w:pPr>
+        <w:rPr>
+          <w:sz w:val="28"/>
+          <w:szCs w:val="28"/>
+        </w:rPr>
+      </w:pPr>
+    </w:p>
+    <w:p>
+      <w:pPr>
+        <w:rPr>
+          <w:sz w:val="28"/>
+          <w:szCs w:val="28"/>
+        </w:rPr>
+      </w:pPr>
+    </w:p>
+    <w:p>
+      <w:pPr>
+        <w:rPr>
+          <w:sz w:val="28"/>
+          <w:szCs w:val="28"/>
+        </w:rPr>
+      </w:pPr>
+    </w:p>
+    <w:p>
+      <w:pPr>
+        <w:rPr>
+          <w:sz w:val="28"/>
+          <w:szCs w:val="28"/>
+        </w:rPr>
+      </w:pPr>
+    </w:p>
+    <w:p>
+      <w:pPr>
+        <w:rPr>
+          <w:sz w:val="28"/>
+          <w:szCs w:val="28"/>
+        </w:rPr>
+      </w:pPr>
+    </w:p>
+    <w:p>
+      <w:pPr>
+        <w:rPr>
+          <w:sz w:val="28"/>
+          <w:szCs w:val="28"/>
+        </w:rPr>
+      </w:pPr>
+    </w:p>
+    <w:p>
+      <w:pPr>
+        <w:pStyle w:val="Heading1"/>
+      </w:pPr>
+      <w:bookmarkStart w:id="5" w:name="_Toc196581467"/>
+      <w:r>
+        <w:lastRenderedPageBreak/>
+        <w:t>Data Preprocessing:</w:t>
+      </w:r>
+      <w:bookmarkEnd w:id="5"/>
+    </w:p>
+    <w:p>
+      <w:pPr>
+        <w:rPr>
+          <w:sz w:val="28"/>
+          <w:szCs w:val="28"/>
+        </w:rPr>
+      </w:pPr>
+    </w:p>
+    <w:p>
+      <w:pPr>
+        <w:rPr>
+          <w:sz w:val="28"/>
+          <w:szCs w:val="28"/>
+        </w:rPr>
+      </w:pPr>
+      <w:r>
+        <w:rPr>
+          <w:sz w:val="28"/>
+          <w:szCs w:val="28"/>
+        </w:rPr>
+        <w:t>Couple steps were taken to prepare data before using it in the model:</w:t>
+      </w:r>
+      <w:r>
+        <w:rPr>
+          <w:sz w:val="28"/>
+          <w:szCs w:val="28"/>
+        </w:rPr>
+        <w:br/>
       </w:r>
     </w:p>
     <w:p>
       <w:pPr>
         <w:pStyle w:val="Heading2"/>
       </w:pPr>
-      <w:bookmarkStart w:id="5" w:name="_Toc196581466"/>
-      <w:r>
-        <w:t>Train.csv, test.csv</w:t>
-      </w:r>
-      <w:r>
-        <w:t>:</w:t>
-      </w:r>
-      <w:bookmarkEnd w:id="5"/>
-    </w:p>
-    <w:p/>
-    <w:p>
-      <w:pPr>
-        <w:rPr>
-          <w:sz w:val="28"/>
-          <w:szCs w:val="28"/>
-        </w:rPr>
-      </w:pPr>
-      <w:r>
-        <w:rPr>
-          <w:sz w:val="28"/>
-          <w:szCs w:val="28"/>
-        </w:rPr>
-        <w:t>Both Train and Test .csv both have same columns:</w:t>
-      </w:r>
-    </w:p>
-    <w:p>
-      <w:pPr>
-        <w:rPr>
-          <w:sz w:val="28"/>
-          <w:szCs w:val="28"/>
-        </w:rPr>
-      </w:pPr>
-      <w:proofErr w:type="spellStart"/>
-      <w:r>
-        <w:rPr>
-          <w:sz w:val="28"/>
-          <w:szCs w:val="28"/>
-        </w:rPr>
-        <w:t>Tweet_id</w:t>
-      </w:r>
-      <w:proofErr w:type="spellEnd"/>
-      <w:r>
-        <w:rPr>
-          <w:sz w:val="28"/>
-          <w:szCs w:val="28"/>
-        </w:rPr>
-        <w:t>: is id for the every tweet and its auto-increment</w:t>
-      </w:r>
-      <w:r>
-        <w:rPr>
-          <w:sz w:val="28"/>
-          <w:szCs w:val="28"/>
-        </w:rPr>
-        <w:t>.</w:t>
-      </w:r>
-    </w:p>
-    <w:p>
-      <w:pPr>
-        <w:rPr>
-          <w:sz w:val="28"/>
-          <w:szCs w:val="28"/>
-        </w:rPr>
-      </w:pPr>
-      <w:proofErr w:type="spellStart"/>
-      <w:r>
-        <w:rPr>
-          <w:sz w:val="28"/>
-          <w:szCs w:val="28"/>
-        </w:rPr>
-        <w:t>User_handle</w:t>
-      </w:r>
-      <w:proofErr w:type="spellEnd"/>
-      <w:r>
-        <w:rPr>
-          <w:sz w:val="28"/>
-          <w:szCs w:val="28"/>
-        </w:rPr>
-        <w:t>: username of user who send the comment</w:t>
-      </w:r>
-      <w:r>
-        <w:rPr>
-          <w:sz w:val="28"/>
-          <w:szCs w:val="28"/>
-        </w:rPr>
-        <w:t>.</w:t>
-      </w:r>
-    </w:p>
-    <w:p>
-      <w:pPr>
-        <w:rPr>
-          <w:sz w:val="28"/>
-          <w:szCs w:val="28"/>
-        </w:rPr>
-      </w:pPr>
-      <w:r>
-        <w:rPr>
-          <w:sz w:val="28"/>
-          <w:szCs w:val="28"/>
-        </w:rPr>
-        <w:t>Comment: The comments itself</w:t>
-      </w:r>
-      <w:r>
-        <w:rPr>
-          <w:sz w:val="28"/>
-          <w:szCs w:val="28"/>
-        </w:rPr>
-        <w:t>.</w:t>
-      </w:r>
-    </w:p>
-    <w:p>
-      <w:pPr>
-        <w:rPr>
-          <w:sz w:val="28"/>
-          <w:szCs w:val="28"/>
-        </w:rPr>
-      </w:pPr>
-      <w:r>
-        <w:rPr>
-          <w:sz w:val="28"/>
-          <w:szCs w:val="28"/>
-        </w:rPr>
-        <w:t>Sentiment</w:t>
-      </w:r>
-      <w:r>
-        <w:rPr>
-          <w:sz w:val="28"/>
-          <w:szCs w:val="28"/>
-        </w:rPr>
-        <w:t xml:space="preserve"> </w:t>
-      </w:r>
-      <w:r>
-        <w:rPr>
-          <w:sz w:val="28"/>
-          <w:szCs w:val="28"/>
-        </w:rPr>
-        <w:t>(Target)</w:t>
-      </w:r>
-      <w:r>
-        <w:rPr>
-          <w:sz w:val="28"/>
-          <w:szCs w:val="28"/>
-        </w:rPr>
-        <w:t>: is value of sentimental value of comment ranging from -1 to 1 (</w:t>
-      </w:r>
-      <w:r>
-        <w:rPr>
-          <w:sz w:val="28"/>
-          <w:szCs w:val="28"/>
-        </w:rPr>
-        <w:t>-1= Negative, 0= Neutral, 1= Positive</w:t>
-      </w:r>
-      <w:r>
-        <w:rPr>
-          <w:sz w:val="28"/>
-          <w:szCs w:val="28"/>
-        </w:rPr>
-        <w:t>)</w:t>
-      </w:r>
-      <w:r>
-        <w:rPr>
-          <w:sz w:val="28"/>
-          <w:szCs w:val="28"/>
-        </w:rPr>
-        <w:t>.</w:t>
-      </w:r>
-    </w:p>
-    <w:p>
-      <w:pPr>
-        <w:rPr>
-          <w:sz w:val="28"/>
-          <w:szCs w:val="28"/>
-        </w:rPr>
-      </w:pPr>
-      <w:r>
-        <w:rPr>
-          <w:sz w:val="28"/>
-          <w:szCs w:val="28"/>
-        </w:rPr>
-        <w:t>Comment length: is the length of comment in words</w:t>
-      </w:r>
-      <w:r>
-        <w:rPr>
-          <w:sz w:val="28"/>
-          <w:szCs w:val="28"/>
-        </w:rPr>
-        <w:t>.</w:t>
-      </w:r>
-    </w:p>
-    <w:p>
-      <w:pPr>
-        <w:rPr>
-          <w:sz w:val="28"/>
-          <w:szCs w:val="28"/>
-        </w:rPr>
-      </w:pPr>
-      <w:proofErr w:type="spellStart"/>
-      <w:r>
-        <w:rPr>
-          <w:sz w:val="28"/>
-          <w:szCs w:val="28"/>
-        </w:rPr>
-        <w:t>Scaled_length</w:t>
-      </w:r>
-      <w:proofErr w:type="spellEnd"/>
-      <w:r>
-        <w:rPr>
-          <w:sz w:val="28"/>
-          <w:szCs w:val="28"/>
-        </w:rPr>
-        <w:t xml:space="preserve">: is a Scaled version of the comments to be easier on the </w:t>
-      </w:r>
-      <w:r>
-        <w:rPr>
-          <w:sz w:val="28"/>
-          <w:szCs w:val="28"/>
-        </w:rPr>
-        <w:t>model.</w:t>
-      </w:r>
-    </w:p>
-    <w:p>
-      <w:pPr>
-        <w:rPr>
-          <w:sz w:val="28"/>
-          <w:szCs w:val="28"/>
-        </w:rPr>
-      </w:pPr>
-      <w:r>
-        <w:rPr>
-          <w:sz w:val="28"/>
-          <w:szCs w:val="28"/>
-        </w:rPr>
-        <w:t>Length Category: is Category of length that less than 50 is short and between 50 and 150 is medium and anything above 150 is long.</w:t>
-      </w:r>
-    </w:p>
-    <w:p>
-      <w:pPr>
-        <w:rPr>
-          <w:sz w:val="28"/>
-          <w:szCs w:val="28"/>
-        </w:rPr>
-      </w:pPr>
-    </w:p>
-    <w:p>
-      <w:pPr>
-        <w:rPr>
-          <w:sz w:val="28"/>
-          <w:szCs w:val="28"/>
-        </w:rPr>
-      </w:pPr>
-    </w:p>
-    <w:p>
-      <w:pPr>
-        <w:rPr>
-          <w:sz w:val="28"/>
-          <w:szCs w:val="28"/>
-        </w:rPr>
-      </w:pPr>
-    </w:p>
-    <w:p>
-      <w:pPr>
-        <w:rPr>
-          <w:sz w:val="28"/>
-          <w:szCs w:val="28"/>
-        </w:rPr>
-      </w:pPr>
-    </w:p>
-    <w:p>
-      <w:pPr>
-        <w:rPr>
-          <w:sz w:val="28"/>
-          <w:szCs w:val="28"/>
-        </w:rPr>
-      </w:pPr>
-    </w:p>
-    <w:p>
-      <w:pPr>
-        <w:rPr>
-          <w:sz w:val="28"/>
-          <w:szCs w:val="28"/>
-        </w:rPr>
-      </w:pPr>
-    </w:p>
-    <w:p>
-      <w:pPr>
-        <w:rPr>
-          <w:sz w:val="28"/>
-          <w:szCs w:val="28"/>
-        </w:rPr>
-      </w:pPr>
-    </w:p>
-    <w:p>
-      <w:pPr>
-        <w:rPr>
-          <w:sz w:val="28"/>
-          <w:szCs w:val="28"/>
-        </w:rPr>
-      </w:pPr>
-    </w:p>
-    <w:p>
-      <w:pPr>
-        <w:rPr>
-          <w:sz w:val="28"/>
-          <w:szCs w:val="28"/>
-        </w:rPr>
-      </w:pPr>
-    </w:p>
-    <w:p>
-      <w:pPr>
-        <w:pStyle w:val="Heading1"/>
-      </w:pPr>
-      <w:bookmarkStart w:id="6" w:name="_Toc196581467"/>
-      <w:r>
-        <w:t>Data Preprocessing:</w:t>
+      <w:bookmarkStart w:id="6" w:name="_Toc196581468"/>
+      <w:r>
+        <w:t>Data Cleaning:</w:t>
       </w:r>
       <w:bookmarkEnd w:id="6"/>
     </w:p>
-    <w:p>
-      <w:pPr>
-        <w:rPr>
-          <w:sz w:val="28"/>
-          <w:szCs w:val="28"/>
-        </w:rPr>
-      </w:pPr>
-    </w:p>
-    <w:p>
-      <w:pPr>
-        <w:rPr>
-          <w:sz w:val="28"/>
-          <w:szCs w:val="28"/>
-        </w:rPr>
-      </w:pPr>
-      <w:r>
-        <w:rPr>
-          <w:sz w:val="28"/>
-          <w:szCs w:val="28"/>
-        </w:rPr>
-        <w:t>Couple steps were taken to prepare data before using it in the model:</w:t>
-      </w:r>
-      <w:r>
-        <w:rPr>
-          <w:sz w:val="28"/>
-          <w:szCs w:val="28"/>
-        </w:rPr>
-        <w:br/>
-      </w:r>
-    </w:p>
-    <w:p>
-      <w:pPr>
-        <w:pStyle w:val="Heading2"/>
-      </w:pPr>
-      <w:bookmarkStart w:id="7" w:name="_Toc196581468"/>
-      <w:r>
-        <w:t>Data Cleaning:</w:t>
+    <w:p/>
+    <w:p>
+      <w:pPr>
+        <w:pStyle w:val="Heading3"/>
+      </w:pPr>
+      <w:bookmarkStart w:id="7" w:name="_Toc196581469"/>
+      <w:r>
+        <w:t>Handle missing value:</w:t>
       </w:r>
       <w:bookmarkEnd w:id="7"/>
-    </w:p>
-    <w:p/>
-    <w:p>
-      <w:pPr>
-        <w:pStyle w:val="Heading3"/>
-      </w:pPr>
-      <w:bookmarkStart w:id="8" w:name="_Toc196581469"/>
-      <w:r>
-        <w:t>Handle missing value:</w:t>
-      </w:r>
-      <w:bookmarkEnd w:id="8"/>
     </w:p>
     <w:p/>
     <w:p>
@@ -2733,11 +2724,11 @@
       <w:pPr>
         <w:pStyle w:val="Heading3"/>
       </w:pPr>
-      <w:bookmarkStart w:id="9" w:name="_Toc196581470"/>
+      <w:bookmarkStart w:id="8" w:name="_Toc196581470"/>
       <w:r>
         <w:t>Handle duplicated comments:</w:t>
       </w:r>
-      <w:bookmarkEnd w:id="9"/>
+      <w:bookmarkEnd w:id="8"/>
     </w:p>
     <w:p/>
     <w:p>
@@ -2831,12 +2822,17 @@
       <w:pPr>
         <w:pStyle w:val="Heading3"/>
       </w:pPr>
-      <w:bookmarkStart w:id="10" w:name="_Toc196581471"/>
+      <w:bookmarkStart w:id="9" w:name="_Toc196581471"/>
       <w:r>
         <w:lastRenderedPageBreak/>
-        <w:t>Removing Outliers:</w:t>
-      </w:r>
+        <w:t>Rem</w:t>
+      </w:r>
+      <w:bookmarkStart w:id="10" w:name="_GoBack"/>
       <w:bookmarkEnd w:id="10"/>
+      <w:r>
+        <w:t>oving Outliers:</w:t>
+      </w:r>
+      <w:bookmarkEnd w:id="9"/>
     </w:p>
     <w:p/>
     <w:p>
@@ -5149,7 +5145,7 @@
 </file>
 
 <file path=customXml/itemProps1.xml><?xml version="1.0" encoding="utf-8"?>
-<ds:datastoreItem xmlns:ds="http://schemas.openxmlformats.org/officeDocument/2006/customXml" ds:itemID="{13D2DEF4-236B-4BC1-9009-DC6BF4340F3A}">
+<ds:datastoreItem xmlns:ds="http://schemas.openxmlformats.org/officeDocument/2006/customXml" ds:itemID="{3AFCAFA3-FBA4-408C-B359-DDFF9C217614}">
   <ds:schemaRefs>
     <ds:schemaRef ds:uri="http://schemas.openxmlformats.org/officeDocument/2006/bibliography"/>
   </ds:schemaRefs>

--- a/reports/Documentation/Data Science Documentation.docx
+++ b/reports/Documentation/Data Science Documentation.docx
@@ -266,13 +266,7 @@
     </w:p>
     <w:sdt>
       <w:sdtPr>
-        <w:rPr>
-          <w:rFonts w:asciiTheme="minorHAnsi" w:eastAsiaTheme="minorHAnsi" w:hAnsiTheme="minorHAnsi" w:cstheme="minorBidi"/>
-          <w:color w:val="auto"/>
-          <w:sz w:val="22"/>
-          <w:szCs w:val="22"/>
-        </w:rPr>
-        <w:id w:val="-352654332"/>
+        <w:id w:val="-817871604"/>
         <w:docPartObj>
           <w:docPartGallery w:val="Table of Contents"/>
           <w:docPartUnique/>
@@ -280,9 +274,13 @@
       </w:sdtPr>
       <w:sdtEndPr>
         <w:rPr>
+          <w:rFonts w:asciiTheme="minorHAnsi" w:eastAsiaTheme="minorHAnsi" w:hAnsiTheme="minorHAnsi" w:cstheme="minorBidi"/>
           <w:b/>
           <w:bCs/>
           <w:noProof/>
+          <w:color w:val="auto"/>
+          <w:sz w:val="22"/>
+          <w:szCs w:val="22"/>
         </w:rPr>
       </w:sdtEndPr>
       <w:sdtContent>
@@ -291,10 +289,7 @@
             <w:pStyle w:val="TOCHeading"/>
           </w:pPr>
           <w:r>
-            <w:t xml:space="preserve">Table of </w:t>
-          </w:r>
-          <w:r>
-            <w:t>Contents</w:t>
+            <w:t>Table of Contents</w:t>
           </w:r>
         </w:p>
         <w:p>
@@ -332,13 +327,13 @@
             </w:rPr>
             <w:fldChar w:fldCharType="separate"/>
           </w:r>
-          <w:hyperlink w:anchor="_Toc196581462" w:history="1">
+          <w:hyperlink w:anchor="_Toc196593470" w:history="1">
             <w:r>
               <w:rPr>
                 <w:rStyle w:val="Hyperlink"/>
                 <w:noProof/>
               </w:rPr>
-              <w:t>Abstract:</w:t>
+              <w:t>Table of figures:</w:t>
             </w:r>
             <w:r>
               <w:rPr>
@@ -359,7 +354,7 @@
                 <w:noProof/>
                 <w:webHidden/>
               </w:rPr>
-              <w:instrText xml:space="preserve"> PAGEREF _Toc196581462 \h </w:instrText>
+              <w:instrText xml:space="preserve"> PAGEREF _Toc196593470 \h </w:instrText>
             </w:r>
             <w:r>
               <w:rPr>
@@ -379,7 +374,7 @@
                 <w:noProof/>
                 <w:webHidden/>
               </w:rPr>
-              <w:t>4</w:t>
+              <w:t>3</w:t>
             </w:r>
             <w:r>
               <w:rPr>
@@ -401,13 +396,13 @@
               <w:noProof/>
             </w:rPr>
           </w:pPr>
-          <w:hyperlink w:anchor="_Toc196581463" w:history="1">
+          <w:hyperlink w:anchor="_Toc196593471" w:history="1">
             <w:r>
               <w:rPr>
                 <w:rStyle w:val="Hyperlink"/>
                 <w:noProof/>
               </w:rPr>
-              <w:t>Introduction:</w:t>
+              <w:t>Abstract:</w:t>
             </w:r>
             <w:r>
               <w:rPr>
@@ -428,7 +423,7 @@
                 <w:noProof/>
                 <w:webHidden/>
               </w:rPr>
-              <w:instrText xml:space="preserve"> PAGEREF _Toc196581463 \h </w:instrText>
+              <w:instrText xml:space="preserve"> PAGEREF _Toc196593471 \h </w:instrText>
             </w:r>
             <w:r>
               <w:rPr>
@@ -448,7 +443,7 @@
                 <w:noProof/>
                 <w:webHidden/>
               </w:rPr>
-              <w:t>5</w:t>
+              <w:t>4</w:t>
             </w:r>
             <w:r>
               <w:rPr>
@@ -470,13 +465,13 @@
               <w:noProof/>
             </w:rPr>
           </w:pPr>
-          <w:hyperlink w:anchor="_Toc196581464" w:history="1">
+          <w:hyperlink w:anchor="_Toc196593472" w:history="1">
             <w:r>
               <w:rPr>
                 <w:rStyle w:val="Hyperlink"/>
                 <w:noProof/>
               </w:rPr>
-              <w:t>Problem Statement (Research Questions):</w:t>
+              <w:t>Introduction:</w:t>
             </w:r>
             <w:r>
               <w:rPr>
@@ -497,7 +492,7 @@
                 <w:noProof/>
                 <w:webHidden/>
               </w:rPr>
-              <w:instrText xml:space="preserve"> PAGEREF _Toc196581464 \h </w:instrText>
+              <w:instrText xml:space="preserve"> PAGEREF _Toc196593472 \h </w:instrText>
             </w:r>
             <w:r>
               <w:rPr>
@@ -539,12 +534,81 @@
               <w:noProof/>
             </w:rPr>
           </w:pPr>
-          <w:hyperlink w:anchor="_Toc196581465" w:history="1">
+          <w:hyperlink w:anchor="_Toc196593473" w:history="1">
             <w:r>
               <w:rPr>
                 <w:rStyle w:val="Hyperlink"/>
                 <w:noProof/>
               </w:rPr>
+              <w:t>Problem Statement (Research Questions):</w:t>
+            </w:r>
+            <w:r>
+              <w:rPr>
+                <w:noProof/>
+                <w:webHidden/>
+              </w:rPr>
+              <w:tab/>
+            </w:r>
+            <w:r>
+              <w:rPr>
+                <w:noProof/>
+                <w:webHidden/>
+              </w:rPr>
+              <w:fldChar w:fldCharType="begin"/>
+            </w:r>
+            <w:r>
+              <w:rPr>
+                <w:noProof/>
+                <w:webHidden/>
+              </w:rPr>
+              <w:instrText xml:space="preserve"> PAGEREF _Toc196593473 \h </w:instrText>
+            </w:r>
+            <w:r>
+              <w:rPr>
+                <w:noProof/>
+                <w:webHidden/>
+              </w:rPr>
+            </w:r>
+            <w:r>
+              <w:rPr>
+                <w:noProof/>
+                <w:webHidden/>
+              </w:rPr>
+              <w:fldChar w:fldCharType="separate"/>
+            </w:r>
+            <w:r>
+              <w:rPr>
+                <w:noProof/>
+                <w:webHidden/>
+              </w:rPr>
+              <w:t>5</w:t>
+            </w:r>
+            <w:r>
+              <w:rPr>
+                <w:noProof/>
+                <w:webHidden/>
+              </w:rPr>
+              <w:fldChar w:fldCharType="end"/>
+            </w:r>
+          </w:hyperlink>
+        </w:p>
+        <w:p>
+          <w:pPr>
+            <w:pStyle w:val="TOC1"/>
+            <w:tabs>
+              <w:tab w:val="right" w:leader="dot" w:pos="9350"/>
+            </w:tabs>
+            <w:rPr>
+              <w:rFonts w:eastAsiaTheme="minorEastAsia"/>
+              <w:noProof/>
+            </w:rPr>
+          </w:pPr>
+          <w:hyperlink w:anchor="_Toc196593474" w:history="1">
+            <w:r>
+              <w:rPr>
+                <w:rStyle w:val="Hyperlink"/>
+                <w:noProof/>
+              </w:rPr>
               <w:t>Data Description:</w:t>
             </w:r>
             <w:r>
@@ -566,7 +630,7 @@
                 <w:noProof/>
                 <w:webHidden/>
               </w:rPr>
-              <w:instrText xml:space="preserve"> PAGEREF _Toc196581465 \h </w:instrText>
+              <w:instrText xml:space="preserve"> PAGEREF _Toc196593474 \h </w:instrText>
             </w:r>
             <w:r>
               <w:rPr>
@@ -608,7 +672,7 @@
               <w:noProof/>
             </w:rPr>
           </w:pPr>
-          <w:hyperlink w:anchor="_Toc196581466" w:history="1">
+          <w:hyperlink w:anchor="_Toc196593475" w:history="1">
             <w:r>
               <w:rPr>
                 <w:rStyle w:val="Hyperlink"/>
@@ -635,7 +699,7 @@
                 <w:noProof/>
                 <w:webHidden/>
               </w:rPr>
-              <w:instrText xml:space="preserve"> PAGEREF _Toc196581466 \h </w:instrText>
+              <w:instrText xml:space="preserve"> PAGEREF _Toc196593475 \h </w:instrText>
             </w:r>
             <w:r>
               <w:rPr>
@@ -677,7 +741,7 @@
               <w:noProof/>
             </w:rPr>
           </w:pPr>
-          <w:hyperlink w:anchor="_Toc196581467" w:history="1">
+          <w:hyperlink w:anchor="_Toc196593476" w:history="1">
             <w:r>
               <w:rPr>
                 <w:rStyle w:val="Hyperlink"/>
@@ -704,7 +768,7 @@
                 <w:noProof/>
                 <w:webHidden/>
               </w:rPr>
-              <w:instrText xml:space="preserve"> PAGEREF _Toc196581467 \h </w:instrText>
+              <w:instrText xml:space="preserve"> PAGEREF _Toc196593476 \h </w:instrText>
             </w:r>
             <w:r>
               <w:rPr>
@@ -746,7 +810,7 @@
               <w:noProof/>
             </w:rPr>
           </w:pPr>
-          <w:hyperlink w:anchor="_Toc196581468" w:history="1">
+          <w:hyperlink w:anchor="_Toc196593477" w:history="1">
             <w:r>
               <w:rPr>
                 <w:rStyle w:val="Hyperlink"/>
@@ -773,7 +837,7 @@
                 <w:noProof/>
                 <w:webHidden/>
               </w:rPr>
-              <w:instrText xml:space="preserve"> PAGEREF _Toc196581468 \h </w:instrText>
+              <w:instrText xml:space="preserve"> PAGEREF _Toc196593477 \h </w:instrText>
             </w:r>
             <w:r>
               <w:rPr>
@@ -815,7 +879,7 @@
               <w:noProof/>
             </w:rPr>
           </w:pPr>
-          <w:hyperlink w:anchor="_Toc196581469" w:history="1">
+          <w:hyperlink w:anchor="_Toc196593478" w:history="1">
             <w:r>
               <w:rPr>
                 <w:rStyle w:val="Hyperlink"/>
@@ -842,7 +906,7 @@
                 <w:noProof/>
                 <w:webHidden/>
               </w:rPr>
-              <w:instrText xml:space="preserve"> PAGEREF _Toc196581469 \h </w:instrText>
+              <w:instrText xml:space="preserve"> PAGEREF _Toc196593478 \h </w:instrText>
             </w:r>
             <w:r>
               <w:rPr>
@@ -884,7 +948,7 @@
               <w:noProof/>
             </w:rPr>
           </w:pPr>
-          <w:hyperlink w:anchor="_Toc196581470" w:history="1">
+          <w:hyperlink w:anchor="_Toc196593479" w:history="1">
             <w:r>
               <w:rPr>
                 <w:rStyle w:val="Hyperlink"/>
@@ -911,7 +975,7 @@
                 <w:noProof/>
                 <w:webHidden/>
               </w:rPr>
-              <w:instrText xml:space="preserve"> PAGEREF _Toc196581470 \h </w:instrText>
+              <w:instrText xml:space="preserve"> PAGEREF _Toc196593479 \h </w:instrText>
             </w:r>
             <w:r>
               <w:rPr>
@@ -953,7 +1017,7 @@
               <w:noProof/>
             </w:rPr>
           </w:pPr>
-          <w:hyperlink w:anchor="_Toc196581471" w:history="1">
+          <w:hyperlink w:anchor="_Toc196593480" w:history="1">
             <w:r>
               <w:rPr>
                 <w:rStyle w:val="Hyperlink"/>
@@ -980,7 +1044,7 @@
                 <w:noProof/>
                 <w:webHidden/>
               </w:rPr>
-              <w:instrText xml:space="preserve"> PAGEREF _Toc196581471 \h </w:instrText>
+              <w:instrText xml:space="preserve"> PAGEREF _Toc196593480 \h </w:instrText>
             </w:r>
             <w:r>
               <w:rPr>
@@ -1022,7 +1086,7 @@
               <w:noProof/>
             </w:rPr>
           </w:pPr>
-          <w:hyperlink w:anchor="_Toc196581472" w:history="1">
+          <w:hyperlink w:anchor="_Toc196593481" w:history="1">
             <w:r>
               <w:rPr>
                 <w:rStyle w:val="Hyperlink"/>
@@ -1049,7 +1113,7 @@
                 <w:noProof/>
                 <w:webHidden/>
               </w:rPr>
-              <w:instrText xml:space="preserve"> PAGEREF _Toc196581472 \h </w:instrText>
+              <w:instrText xml:space="preserve"> PAGEREF _Toc196593481 \h </w:instrText>
             </w:r>
             <w:r>
               <w:rPr>
@@ -1091,7 +1155,7 @@
               <w:noProof/>
             </w:rPr>
           </w:pPr>
-          <w:hyperlink w:anchor="_Toc196581473" w:history="1">
+          <w:hyperlink w:anchor="_Toc196593482" w:history="1">
             <w:r>
               <w:rPr>
                 <w:rStyle w:val="Hyperlink"/>
@@ -1118,7 +1182,7 @@
                 <w:noProof/>
                 <w:webHidden/>
               </w:rPr>
-              <w:instrText xml:space="preserve"> PAGEREF _Toc196581473 \h </w:instrText>
+              <w:instrText xml:space="preserve"> PAGEREF _Toc196593482 \h </w:instrText>
             </w:r>
             <w:r>
               <w:rPr>
@@ -1160,7 +1224,7 @@
               <w:noProof/>
             </w:rPr>
           </w:pPr>
-          <w:hyperlink w:anchor="_Toc196581474" w:history="1">
+          <w:hyperlink w:anchor="_Toc196593483" w:history="1">
             <w:r>
               <w:rPr>
                 <w:rStyle w:val="Hyperlink"/>
@@ -1187,7 +1251,7 @@
                 <w:noProof/>
                 <w:webHidden/>
               </w:rPr>
-              <w:instrText xml:space="preserve"> PAGEREF _Toc196581474 \h </w:instrText>
+              <w:instrText xml:space="preserve"> PAGEREF _Toc196593483 \h </w:instrText>
             </w:r>
             <w:r>
               <w:rPr>
@@ -1207,7 +1271,7 @@
                 <w:noProof/>
                 <w:webHidden/>
               </w:rPr>
-              <w:t>8</w:t>
+              <w:t>9</w:t>
             </w:r>
             <w:r>
               <w:rPr>
@@ -1229,7 +1293,7 @@
               <w:noProof/>
             </w:rPr>
           </w:pPr>
-          <w:hyperlink w:anchor="_Toc196581475" w:history="1">
+          <w:hyperlink w:anchor="_Toc196593484" w:history="1">
             <w:r>
               <w:rPr>
                 <w:rStyle w:val="Hyperlink"/>
@@ -1256,7 +1320,7 @@
                 <w:noProof/>
                 <w:webHidden/>
               </w:rPr>
-              <w:instrText xml:space="preserve"> PAGEREF _Toc196581475 \h </w:instrText>
+              <w:instrText xml:space="preserve"> PAGEREF _Toc196593484 \h </w:instrText>
             </w:r>
             <w:r>
               <w:rPr>
@@ -1298,7 +1362,7 @@
               <w:noProof/>
             </w:rPr>
           </w:pPr>
-          <w:hyperlink w:anchor="_Toc196581476" w:history="1">
+          <w:hyperlink w:anchor="_Toc196593485" w:history="1">
             <w:r>
               <w:rPr>
                 <w:rStyle w:val="Hyperlink"/>
@@ -1325,7 +1389,7 @@
                 <w:noProof/>
                 <w:webHidden/>
               </w:rPr>
-              <w:instrText xml:space="preserve"> PAGEREF _Toc196581476 \h </w:instrText>
+              <w:instrText xml:space="preserve"> PAGEREF _Toc196593485 \h </w:instrText>
             </w:r>
             <w:r>
               <w:rPr>
@@ -1345,7 +1409,7 @@
                 <w:noProof/>
                 <w:webHidden/>
               </w:rPr>
-              <w:t>9</w:t>
+              <w:t>10</w:t>
             </w:r>
             <w:r>
               <w:rPr>
@@ -1367,7 +1431,7 @@
               <w:noProof/>
             </w:rPr>
           </w:pPr>
-          <w:hyperlink w:anchor="_Toc196581477" w:history="1">
+          <w:hyperlink w:anchor="_Toc196593486" w:history="1">
             <w:r>
               <w:rPr>
                 <w:rStyle w:val="Hyperlink"/>
@@ -1394,7 +1458,7 @@
                 <w:noProof/>
                 <w:webHidden/>
               </w:rPr>
-              <w:instrText xml:space="preserve"> PAGEREF _Toc196581477 \h </w:instrText>
+              <w:instrText xml:space="preserve"> PAGEREF _Toc196593486 \h </w:instrText>
             </w:r>
             <w:r>
               <w:rPr>
@@ -1414,7 +1478,7 @@
                 <w:noProof/>
                 <w:webHidden/>
               </w:rPr>
-              <w:t>10</w:t>
+              <w:t>11</w:t>
             </w:r>
             <w:r>
               <w:rPr>
@@ -1436,7 +1500,7 @@
               <w:noProof/>
             </w:rPr>
           </w:pPr>
-          <w:hyperlink w:anchor="_Toc196581478" w:history="1">
+          <w:hyperlink w:anchor="_Toc196593487" w:history="1">
             <w:r>
               <w:rPr>
                 <w:rStyle w:val="Hyperlink"/>
@@ -1463,7 +1527,7 @@
                 <w:noProof/>
                 <w:webHidden/>
               </w:rPr>
-              <w:instrText xml:space="preserve"> PAGEREF _Toc196581478 \h </w:instrText>
+              <w:instrText xml:space="preserve"> PAGEREF _Toc196593487 \h </w:instrText>
             </w:r>
             <w:r>
               <w:rPr>
@@ -1483,7 +1547,7 @@
                 <w:noProof/>
                 <w:webHidden/>
               </w:rPr>
-              <w:t>10</w:t>
+              <w:t>11</w:t>
             </w:r>
             <w:r>
               <w:rPr>
@@ -1505,7 +1569,7 @@
               <w:noProof/>
             </w:rPr>
           </w:pPr>
-          <w:hyperlink w:anchor="_Toc196581479" w:history="1">
+          <w:hyperlink w:anchor="_Toc196593488" w:history="1">
             <w:r>
               <w:rPr>
                 <w:rStyle w:val="Hyperlink"/>
@@ -1532,7 +1596,7 @@
                 <w:noProof/>
                 <w:webHidden/>
               </w:rPr>
-              <w:instrText xml:space="preserve"> PAGEREF _Toc196581479 \h </w:instrText>
+              <w:instrText xml:space="preserve"> PAGEREF _Toc196593488 \h </w:instrText>
             </w:r>
             <w:r>
               <w:rPr>
@@ -1552,7 +1616,7 @@
                 <w:noProof/>
                 <w:webHidden/>
               </w:rPr>
-              <w:t>11</w:t>
+              <w:t>12</w:t>
             </w:r>
             <w:r>
               <w:rPr>
@@ -1574,7 +1638,7 @@
               <w:noProof/>
             </w:rPr>
           </w:pPr>
-          <w:hyperlink w:anchor="_Toc196581480" w:history="1">
+          <w:hyperlink w:anchor="_Toc196593489" w:history="1">
             <w:r>
               <w:rPr>
                 <w:rStyle w:val="Hyperlink"/>
@@ -1601,7 +1665,7 @@
                 <w:noProof/>
                 <w:webHidden/>
               </w:rPr>
-              <w:instrText xml:space="preserve"> PAGEREF _Toc196581480 \h </w:instrText>
+              <w:instrText xml:space="preserve"> PAGEREF _Toc196593489 \h </w:instrText>
             </w:r>
             <w:r>
               <w:rPr>
@@ -1621,7 +1685,7 @@
                 <w:noProof/>
                 <w:webHidden/>
               </w:rPr>
-              <w:t>12</w:t>
+              <w:t>13</w:t>
             </w:r>
             <w:r>
               <w:rPr>
@@ -1643,7 +1707,7 @@
               <w:noProof/>
             </w:rPr>
           </w:pPr>
-          <w:hyperlink w:anchor="_Toc196581481" w:history="1">
+          <w:hyperlink w:anchor="_Toc196593490" w:history="1">
             <w:r>
               <w:rPr>
                 <w:rStyle w:val="Hyperlink"/>
@@ -1670,7 +1734,7 @@
                 <w:noProof/>
                 <w:webHidden/>
               </w:rPr>
-              <w:instrText xml:space="preserve"> PAGEREF _Toc196581481 \h </w:instrText>
+              <w:instrText xml:space="preserve"> PAGEREF _Toc196593490 \h </w:instrText>
             </w:r>
             <w:r>
               <w:rPr>
@@ -1690,7 +1754,7 @@
                 <w:noProof/>
                 <w:webHidden/>
               </w:rPr>
-              <w:t>13</w:t>
+              <w:t>14</w:t>
             </w:r>
             <w:r>
               <w:rPr>
@@ -1712,7 +1776,7 @@
               <w:noProof/>
             </w:rPr>
           </w:pPr>
-          <w:hyperlink w:anchor="_Toc196581482" w:history="1">
+          <w:hyperlink w:anchor="_Toc196593491" w:history="1">
             <w:r>
               <w:rPr>
                 <w:rStyle w:val="Hyperlink"/>
@@ -1739,7 +1803,7 @@
                 <w:noProof/>
                 <w:webHidden/>
               </w:rPr>
-              <w:instrText xml:space="preserve"> PAGEREF _Toc196581482 \h </w:instrText>
+              <w:instrText xml:space="preserve"> PAGEREF _Toc196593491 \h </w:instrText>
             </w:r>
             <w:r>
               <w:rPr>
@@ -1759,7 +1823,7 @@
                 <w:noProof/>
                 <w:webHidden/>
               </w:rPr>
-              <w:t>14</w:t>
+              <w:t>15</w:t>
             </w:r>
             <w:r>
               <w:rPr>
@@ -1828,15 +1892,6 @@
     </w:p>
     <w:p>
       <w:pPr>
-        <w:jc w:val="center"/>
-        <w:rPr>
-          <w:sz w:val="28"/>
-          <w:szCs w:val="28"/>
-        </w:rPr>
-      </w:pPr>
-    </w:p>
-    <w:p>
-      <w:pPr>
         <w:rPr>
           <w:sz w:val="40"/>
           <w:szCs w:val="40"/>
@@ -1845,23 +1900,864 @@
     </w:p>
     <w:p>
       <w:pPr>
-        <w:rPr>
-          <w:sz w:val="40"/>
-          <w:szCs w:val="40"/>
-        </w:rPr>
-      </w:pPr>
-      <w:r>
-        <w:rPr>
-          <w:sz w:val="40"/>
-          <w:szCs w:val="40"/>
-        </w:rPr>
+        <w:pStyle w:val="Heading1"/>
+      </w:pPr>
+      <w:bookmarkStart w:id="0" w:name="_Toc196593470"/>
+      <w:r>
         <w:lastRenderedPageBreak/>
-        <w:t>Table Figure:</w:t>
-      </w:r>
-    </w:p>
-    <w:p/>
-    <w:p/>
-    <w:p/>
+        <w:t>Table of figures:</w:t>
+      </w:r>
+      <w:bookmarkEnd w:id="0"/>
+    </w:p>
+    <w:p>
+      <w:pPr>
+        <w:pStyle w:val="TableofFigures"/>
+        <w:tabs>
+          <w:tab w:val="right" w:leader="dot" w:pos="9350"/>
+        </w:tabs>
+        <w:rPr>
+          <w:rFonts w:eastAsiaTheme="minorEastAsia"/>
+          <w:noProof/>
+        </w:rPr>
+      </w:pPr>
+      <w:r>
+        <w:fldChar w:fldCharType="begin"/>
+      </w:r>
+      <w:r>
+        <w:instrText xml:space="preserve"> TOC \h \z \t "Heading 4" \c </w:instrText>
+      </w:r>
+      <w:r>
+        <w:fldChar w:fldCharType="separate"/>
+      </w:r>
+      <w:hyperlink w:anchor="_Toc196590678" w:history="1">
+        <w:r>
+          <w:rPr>
+            <w:rStyle w:val="Hyperlink"/>
+            <w:noProof/>
+          </w:rPr>
+          <w:t>Figure 1.0 Screenshot of missing value code</w:t>
+        </w:r>
+        <w:r>
+          <w:rPr>
+            <w:noProof/>
+            <w:webHidden/>
+          </w:rPr>
+          <w:tab/>
+        </w:r>
+        <w:r>
+          <w:rPr>
+            <w:noProof/>
+            <w:webHidden/>
+          </w:rPr>
+          <w:fldChar w:fldCharType="begin"/>
+        </w:r>
+        <w:r>
+          <w:rPr>
+            <w:noProof/>
+            <w:webHidden/>
+          </w:rPr>
+          <w:instrText xml:space="preserve"> PAGEREF _Toc196590678 \h </w:instrText>
+        </w:r>
+        <w:r>
+          <w:rPr>
+            <w:noProof/>
+            <w:webHidden/>
+          </w:rPr>
+        </w:r>
+        <w:r>
+          <w:rPr>
+            <w:noProof/>
+            <w:webHidden/>
+          </w:rPr>
+          <w:fldChar w:fldCharType="separate"/>
+        </w:r>
+        <w:r>
+          <w:rPr>
+            <w:noProof/>
+            <w:webHidden/>
+          </w:rPr>
+          <w:t>7</w:t>
+        </w:r>
+        <w:r>
+          <w:rPr>
+            <w:noProof/>
+            <w:webHidden/>
+          </w:rPr>
+          <w:fldChar w:fldCharType="end"/>
+        </w:r>
+      </w:hyperlink>
+    </w:p>
+    <w:p>
+      <w:pPr>
+        <w:pStyle w:val="TableofFigures"/>
+        <w:tabs>
+          <w:tab w:val="right" w:leader="dot" w:pos="9350"/>
+        </w:tabs>
+        <w:rPr>
+          <w:rFonts w:eastAsiaTheme="minorEastAsia"/>
+          <w:noProof/>
+        </w:rPr>
+      </w:pPr>
+      <w:hyperlink w:anchor="_Toc196590679" w:history="1">
+        <w:r>
+          <w:rPr>
+            <w:rStyle w:val="Hyperlink"/>
+            <w:noProof/>
+          </w:rPr>
+          <w:t>Figure 1.1 Screenshot of drop duplicates code</w:t>
+        </w:r>
+        <w:r>
+          <w:rPr>
+            <w:noProof/>
+            <w:webHidden/>
+          </w:rPr>
+          <w:tab/>
+        </w:r>
+        <w:r>
+          <w:rPr>
+            <w:noProof/>
+            <w:webHidden/>
+          </w:rPr>
+          <w:fldChar w:fldCharType="begin"/>
+        </w:r>
+        <w:r>
+          <w:rPr>
+            <w:noProof/>
+            <w:webHidden/>
+          </w:rPr>
+          <w:instrText xml:space="preserve"> PAGEREF _Toc196590679 \h </w:instrText>
+        </w:r>
+        <w:r>
+          <w:rPr>
+            <w:noProof/>
+            <w:webHidden/>
+          </w:rPr>
+        </w:r>
+        <w:r>
+          <w:rPr>
+            <w:noProof/>
+            <w:webHidden/>
+          </w:rPr>
+          <w:fldChar w:fldCharType="separate"/>
+        </w:r>
+        <w:r>
+          <w:rPr>
+            <w:noProof/>
+            <w:webHidden/>
+          </w:rPr>
+          <w:t>7</w:t>
+        </w:r>
+        <w:r>
+          <w:rPr>
+            <w:noProof/>
+            <w:webHidden/>
+          </w:rPr>
+          <w:fldChar w:fldCharType="end"/>
+        </w:r>
+      </w:hyperlink>
+    </w:p>
+    <w:p>
+      <w:pPr>
+        <w:pStyle w:val="TableofFigures"/>
+        <w:tabs>
+          <w:tab w:val="right" w:leader="dot" w:pos="9350"/>
+        </w:tabs>
+        <w:rPr>
+          <w:rFonts w:eastAsiaTheme="minorEastAsia"/>
+          <w:noProof/>
+        </w:rPr>
+      </w:pPr>
+      <w:hyperlink w:anchor="_Toc196590680" w:history="1">
+        <w:r>
+          <w:rPr>
+            <w:rStyle w:val="Hyperlink"/>
+            <w:noProof/>
+          </w:rPr>
+          <w:t>Figure 1.2 Screenshot of remove outliers code</w:t>
+        </w:r>
+        <w:r>
+          <w:rPr>
+            <w:noProof/>
+            <w:webHidden/>
+          </w:rPr>
+          <w:tab/>
+        </w:r>
+        <w:r>
+          <w:rPr>
+            <w:noProof/>
+            <w:webHidden/>
+          </w:rPr>
+          <w:fldChar w:fldCharType="begin"/>
+        </w:r>
+        <w:r>
+          <w:rPr>
+            <w:noProof/>
+            <w:webHidden/>
+          </w:rPr>
+          <w:instrText xml:space="preserve"> PAGEREF _Toc196590680 \h </w:instrText>
+        </w:r>
+        <w:r>
+          <w:rPr>
+            <w:noProof/>
+            <w:webHidden/>
+          </w:rPr>
+        </w:r>
+        <w:r>
+          <w:rPr>
+            <w:noProof/>
+            <w:webHidden/>
+          </w:rPr>
+          <w:fldChar w:fldCharType="separate"/>
+        </w:r>
+        <w:r>
+          <w:rPr>
+            <w:noProof/>
+            <w:webHidden/>
+          </w:rPr>
+          <w:t>8</w:t>
+        </w:r>
+        <w:r>
+          <w:rPr>
+            <w:noProof/>
+            <w:webHidden/>
+          </w:rPr>
+          <w:fldChar w:fldCharType="end"/>
+        </w:r>
+      </w:hyperlink>
+    </w:p>
+    <w:p>
+      <w:pPr>
+        <w:pStyle w:val="TableofFigures"/>
+        <w:tabs>
+          <w:tab w:val="right" w:leader="dot" w:pos="9350"/>
+        </w:tabs>
+        <w:rPr>
+          <w:rFonts w:eastAsiaTheme="minorEastAsia"/>
+          <w:noProof/>
+        </w:rPr>
+      </w:pPr>
+      <w:hyperlink w:anchor="_Toc196590681" w:history="1">
+        <w:r>
+          <w:rPr>
+            <w:rStyle w:val="Hyperlink"/>
+            <w:noProof/>
+          </w:rPr>
+          <w:t>Figure 1.3 Screenshot of code creating new column Comment length</w:t>
+        </w:r>
+        <w:r>
+          <w:rPr>
+            <w:noProof/>
+            <w:webHidden/>
+          </w:rPr>
+          <w:tab/>
+        </w:r>
+        <w:r>
+          <w:rPr>
+            <w:noProof/>
+            <w:webHidden/>
+          </w:rPr>
+          <w:fldChar w:fldCharType="begin"/>
+        </w:r>
+        <w:r>
+          <w:rPr>
+            <w:noProof/>
+            <w:webHidden/>
+          </w:rPr>
+          <w:instrText xml:space="preserve"> PAGEREF _Toc196590681 \h </w:instrText>
+        </w:r>
+        <w:r>
+          <w:rPr>
+            <w:noProof/>
+            <w:webHidden/>
+          </w:rPr>
+        </w:r>
+        <w:r>
+          <w:rPr>
+            <w:noProof/>
+            <w:webHidden/>
+          </w:rPr>
+          <w:fldChar w:fldCharType="separate"/>
+        </w:r>
+        <w:r>
+          <w:rPr>
+            <w:noProof/>
+            <w:webHidden/>
+          </w:rPr>
+          <w:t>8</w:t>
+        </w:r>
+        <w:r>
+          <w:rPr>
+            <w:noProof/>
+            <w:webHidden/>
+          </w:rPr>
+          <w:fldChar w:fldCharType="end"/>
+        </w:r>
+      </w:hyperlink>
+    </w:p>
+    <w:p>
+      <w:pPr>
+        <w:pStyle w:val="TableofFigures"/>
+        <w:tabs>
+          <w:tab w:val="right" w:leader="dot" w:pos="9350"/>
+        </w:tabs>
+        <w:rPr>
+          <w:rFonts w:eastAsiaTheme="minorEastAsia"/>
+          <w:noProof/>
+        </w:rPr>
+      </w:pPr>
+      <w:hyperlink w:anchor="_Toc196590682" w:history="1">
+        <w:r>
+          <w:rPr>
+            <w:rStyle w:val="Hyperlink"/>
+            <w:noProof/>
+          </w:rPr>
+          <w:t>Figure 1.4 Screen shot of code creating a new column for Scaled comment length</w:t>
+        </w:r>
+        <w:r>
+          <w:rPr>
+            <w:noProof/>
+            <w:webHidden/>
+          </w:rPr>
+          <w:tab/>
+        </w:r>
+        <w:r>
+          <w:rPr>
+            <w:noProof/>
+            <w:webHidden/>
+          </w:rPr>
+          <w:fldChar w:fldCharType="begin"/>
+        </w:r>
+        <w:r>
+          <w:rPr>
+            <w:noProof/>
+            <w:webHidden/>
+          </w:rPr>
+          <w:instrText xml:space="preserve"> PAGEREF _Toc196590682 \h </w:instrText>
+        </w:r>
+        <w:r>
+          <w:rPr>
+            <w:noProof/>
+            <w:webHidden/>
+          </w:rPr>
+        </w:r>
+        <w:r>
+          <w:rPr>
+            <w:noProof/>
+            <w:webHidden/>
+          </w:rPr>
+          <w:fldChar w:fldCharType="separate"/>
+        </w:r>
+        <w:r>
+          <w:rPr>
+            <w:noProof/>
+            <w:webHidden/>
+          </w:rPr>
+          <w:t>9</w:t>
+        </w:r>
+        <w:r>
+          <w:rPr>
+            <w:noProof/>
+            <w:webHidden/>
+          </w:rPr>
+          <w:fldChar w:fldCharType="end"/>
+        </w:r>
+      </w:hyperlink>
+    </w:p>
+    <w:p>
+      <w:pPr>
+        <w:pStyle w:val="TableofFigures"/>
+        <w:tabs>
+          <w:tab w:val="right" w:leader="dot" w:pos="9350"/>
+        </w:tabs>
+        <w:rPr>
+          <w:rFonts w:eastAsiaTheme="minorEastAsia"/>
+          <w:noProof/>
+        </w:rPr>
+      </w:pPr>
+      <w:hyperlink w:anchor="_Toc196590683" w:history="1">
+        <w:r>
+          <w:rPr>
+            <w:rStyle w:val="Hyperlink"/>
+            <w:noProof/>
+          </w:rPr>
+          <w:t>Figure 1.4 Screen shot of code for create a new column for Categorized comments lengths</w:t>
+        </w:r>
+        <w:r>
+          <w:rPr>
+            <w:noProof/>
+            <w:webHidden/>
+          </w:rPr>
+          <w:tab/>
+        </w:r>
+        <w:r>
+          <w:rPr>
+            <w:noProof/>
+            <w:webHidden/>
+          </w:rPr>
+          <w:fldChar w:fldCharType="begin"/>
+        </w:r>
+        <w:r>
+          <w:rPr>
+            <w:noProof/>
+            <w:webHidden/>
+          </w:rPr>
+          <w:instrText xml:space="preserve"> PAGEREF _Toc196590683 \h </w:instrText>
+        </w:r>
+        <w:r>
+          <w:rPr>
+            <w:noProof/>
+            <w:webHidden/>
+          </w:rPr>
+        </w:r>
+        <w:r>
+          <w:rPr>
+            <w:noProof/>
+            <w:webHidden/>
+          </w:rPr>
+          <w:fldChar w:fldCharType="separate"/>
+        </w:r>
+        <w:r>
+          <w:rPr>
+            <w:noProof/>
+            <w:webHidden/>
+          </w:rPr>
+          <w:t>9</w:t>
+        </w:r>
+        <w:r>
+          <w:rPr>
+            <w:noProof/>
+            <w:webHidden/>
+          </w:rPr>
+          <w:fldChar w:fldCharType="end"/>
+        </w:r>
+      </w:hyperlink>
+    </w:p>
+    <w:p>
+      <w:pPr>
+        <w:pStyle w:val="TableofFigures"/>
+        <w:tabs>
+          <w:tab w:val="right" w:leader="dot" w:pos="9350"/>
+        </w:tabs>
+        <w:rPr>
+          <w:rFonts w:eastAsiaTheme="minorEastAsia"/>
+          <w:noProof/>
+        </w:rPr>
+      </w:pPr>
+      <w:hyperlink w:anchor="_Toc196590684" w:history="1">
+        <w:r>
+          <w:rPr>
+            <w:rStyle w:val="Hyperlink"/>
+            <w:noProof/>
+          </w:rPr>
+          <w:t>Figure 1.5 Screen shot for code that transforms the sentimental values to numeric</w:t>
+        </w:r>
+        <w:r>
+          <w:rPr>
+            <w:noProof/>
+            <w:webHidden/>
+          </w:rPr>
+          <w:tab/>
+        </w:r>
+        <w:r>
+          <w:rPr>
+            <w:noProof/>
+            <w:webHidden/>
+          </w:rPr>
+          <w:fldChar w:fldCharType="begin"/>
+        </w:r>
+        <w:r>
+          <w:rPr>
+            <w:noProof/>
+            <w:webHidden/>
+          </w:rPr>
+          <w:instrText xml:space="preserve"> PAGEREF _Toc196590684 \h </w:instrText>
+        </w:r>
+        <w:r>
+          <w:rPr>
+            <w:noProof/>
+            <w:webHidden/>
+          </w:rPr>
+        </w:r>
+        <w:r>
+          <w:rPr>
+            <w:noProof/>
+            <w:webHidden/>
+          </w:rPr>
+          <w:fldChar w:fldCharType="separate"/>
+        </w:r>
+        <w:r>
+          <w:rPr>
+            <w:noProof/>
+            <w:webHidden/>
+          </w:rPr>
+          <w:t>10</w:t>
+        </w:r>
+        <w:r>
+          <w:rPr>
+            <w:noProof/>
+            <w:webHidden/>
+          </w:rPr>
+          <w:fldChar w:fldCharType="end"/>
+        </w:r>
+      </w:hyperlink>
+    </w:p>
+    <w:p>
+      <w:pPr>
+        <w:pStyle w:val="TableofFigures"/>
+        <w:tabs>
+          <w:tab w:val="right" w:leader="dot" w:pos="9350"/>
+        </w:tabs>
+        <w:rPr>
+          <w:rFonts w:eastAsiaTheme="minorEastAsia"/>
+          <w:noProof/>
+        </w:rPr>
+      </w:pPr>
+      <w:hyperlink w:anchor="_Toc196590685" w:history="1">
+        <w:r>
+          <w:rPr>
+            <w:rStyle w:val="Hyperlink"/>
+            <w:noProof/>
+          </w:rPr>
+          <w:t>Figure 2.0 screen shot of Classification model states for predictions</w:t>
+        </w:r>
+        <w:r>
+          <w:rPr>
+            <w:noProof/>
+            <w:webHidden/>
+          </w:rPr>
+          <w:tab/>
+        </w:r>
+        <w:r>
+          <w:rPr>
+            <w:noProof/>
+            <w:webHidden/>
+          </w:rPr>
+          <w:fldChar w:fldCharType="begin"/>
+        </w:r>
+        <w:r>
+          <w:rPr>
+            <w:noProof/>
+            <w:webHidden/>
+          </w:rPr>
+          <w:instrText xml:space="preserve"> PAGEREF _Toc196590685 \h </w:instrText>
+        </w:r>
+        <w:r>
+          <w:rPr>
+            <w:noProof/>
+            <w:webHidden/>
+          </w:rPr>
+        </w:r>
+        <w:r>
+          <w:rPr>
+            <w:noProof/>
+            <w:webHidden/>
+          </w:rPr>
+          <w:fldChar w:fldCharType="separate"/>
+        </w:r>
+        <w:r>
+          <w:rPr>
+            <w:noProof/>
+            <w:webHidden/>
+          </w:rPr>
+          <w:t>11</w:t>
+        </w:r>
+        <w:r>
+          <w:rPr>
+            <w:noProof/>
+            <w:webHidden/>
+          </w:rPr>
+          <w:fldChar w:fldCharType="end"/>
+        </w:r>
+      </w:hyperlink>
+    </w:p>
+    <w:p>
+      <w:pPr>
+        <w:pStyle w:val="TableofFigures"/>
+        <w:tabs>
+          <w:tab w:val="right" w:leader="dot" w:pos="9350"/>
+        </w:tabs>
+        <w:rPr>
+          <w:rFonts w:eastAsiaTheme="minorEastAsia"/>
+          <w:noProof/>
+        </w:rPr>
+      </w:pPr>
+      <w:hyperlink w:anchor="_Toc196590686" w:history="1">
+        <w:r>
+          <w:rPr>
+            <w:rStyle w:val="Hyperlink"/>
+            <w:noProof/>
+          </w:rPr>
+          <w:t>Figure 2.1 Screen shot of classification model predictions after hyper tuning</w:t>
+        </w:r>
+        <w:r>
+          <w:rPr>
+            <w:noProof/>
+            <w:webHidden/>
+          </w:rPr>
+          <w:tab/>
+        </w:r>
+        <w:r>
+          <w:rPr>
+            <w:noProof/>
+            <w:webHidden/>
+          </w:rPr>
+          <w:fldChar w:fldCharType="begin"/>
+        </w:r>
+        <w:r>
+          <w:rPr>
+            <w:noProof/>
+            <w:webHidden/>
+          </w:rPr>
+          <w:instrText xml:space="preserve"> PAGEREF _Toc196590686 \h </w:instrText>
+        </w:r>
+        <w:r>
+          <w:rPr>
+            <w:noProof/>
+            <w:webHidden/>
+          </w:rPr>
+        </w:r>
+        <w:r>
+          <w:rPr>
+            <w:noProof/>
+            <w:webHidden/>
+          </w:rPr>
+          <w:fldChar w:fldCharType="separate"/>
+        </w:r>
+        <w:r>
+          <w:rPr>
+            <w:noProof/>
+            <w:webHidden/>
+          </w:rPr>
+          <w:t>12</w:t>
+        </w:r>
+        <w:r>
+          <w:rPr>
+            <w:noProof/>
+            <w:webHidden/>
+          </w:rPr>
+          <w:fldChar w:fldCharType="end"/>
+        </w:r>
+      </w:hyperlink>
+    </w:p>
+    <w:p>
+      <w:pPr>
+        <w:pStyle w:val="TableofFigures"/>
+        <w:tabs>
+          <w:tab w:val="right" w:leader="dot" w:pos="9350"/>
+        </w:tabs>
+        <w:rPr>
+          <w:rFonts w:eastAsiaTheme="minorEastAsia"/>
+          <w:noProof/>
+        </w:rPr>
+      </w:pPr>
+      <w:hyperlink w:anchor="_Toc196590687" w:history="1">
+        <w:r>
+          <w:rPr>
+            <w:rStyle w:val="Hyperlink"/>
+            <w:noProof/>
+          </w:rPr>
+          <w:t>Figure 2.2 visualization graph for the model predictions for the accuracy confusion matrix</w:t>
+        </w:r>
+        <w:r>
+          <w:rPr>
+            <w:noProof/>
+            <w:webHidden/>
+          </w:rPr>
+          <w:tab/>
+        </w:r>
+        <w:r>
+          <w:rPr>
+            <w:noProof/>
+            <w:webHidden/>
+          </w:rPr>
+          <w:fldChar w:fldCharType="begin"/>
+        </w:r>
+        <w:r>
+          <w:rPr>
+            <w:noProof/>
+            <w:webHidden/>
+          </w:rPr>
+          <w:instrText xml:space="preserve"> PAGEREF _Toc196590687 \h </w:instrText>
+        </w:r>
+        <w:r>
+          <w:rPr>
+            <w:noProof/>
+            <w:webHidden/>
+          </w:rPr>
+        </w:r>
+        <w:r>
+          <w:rPr>
+            <w:noProof/>
+            <w:webHidden/>
+          </w:rPr>
+          <w:fldChar w:fldCharType="separate"/>
+        </w:r>
+        <w:r>
+          <w:rPr>
+            <w:noProof/>
+            <w:webHidden/>
+          </w:rPr>
+          <w:t>13</w:t>
+        </w:r>
+        <w:r>
+          <w:rPr>
+            <w:noProof/>
+            <w:webHidden/>
+          </w:rPr>
+          <w:fldChar w:fldCharType="end"/>
+        </w:r>
+      </w:hyperlink>
+    </w:p>
+    <w:p>
+      <w:pPr>
+        <w:pStyle w:val="TableofFigures"/>
+        <w:tabs>
+          <w:tab w:val="right" w:leader="dot" w:pos="9350"/>
+        </w:tabs>
+        <w:rPr>
+          <w:rFonts w:eastAsiaTheme="minorEastAsia"/>
+          <w:noProof/>
+        </w:rPr>
+      </w:pPr>
+      <w:hyperlink w:anchor="_Toc196590688" w:history="1">
+        <w:r>
+          <w:rPr>
+            <w:rStyle w:val="Hyperlink"/>
+            <w:noProof/>
+          </w:rPr>
+          <w:t>Figure 3.0 heatmap that visualize correlation between Comment length and Sentimental value</w:t>
+        </w:r>
+        <w:r>
+          <w:rPr>
+            <w:noProof/>
+            <w:webHidden/>
+          </w:rPr>
+          <w:tab/>
+        </w:r>
+        <w:r>
+          <w:rPr>
+            <w:noProof/>
+            <w:webHidden/>
+          </w:rPr>
+          <w:fldChar w:fldCharType="begin"/>
+        </w:r>
+        <w:r>
+          <w:rPr>
+            <w:noProof/>
+            <w:webHidden/>
+          </w:rPr>
+          <w:instrText xml:space="preserve"> PAGEREF _Toc196590688 \h </w:instrText>
+        </w:r>
+        <w:r>
+          <w:rPr>
+            <w:noProof/>
+            <w:webHidden/>
+          </w:rPr>
+        </w:r>
+        <w:r>
+          <w:rPr>
+            <w:noProof/>
+            <w:webHidden/>
+          </w:rPr>
+          <w:fldChar w:fldCharType="separate"/>
+        </w:r>
+        <w:r>
+          <w:rPr>
+            <w:noProof/>
+            <w:webHidden/>
+          </w:rPr>
+          <w:t>14</w:t>
+        </w:r>
+        <w:r>
+          <w:rPr>
+            <w:noProof/>
+            <w:webHidden/>
+          </w:rPr>
+          <w:fldChar w:fldCharType="end"/>
+        </w:r>
+      </w:hyperlink>
+    </w:p>
+    <w:p>
+      <w:pPr>
+        <w:pStyle w:val="TableofFigures"/>
+        <w:tabs>
+          <w:tab w:val="right" w:leader="dot" w:pos="9350"/>
+        </w:tabs>
+        <w:rPr>
+          <w:rFonts w:eastAsiaTheme="minorEastAsia"/>
+          <w:noProof/>
+        </w:rPr>
+      </w:pPr>
+      <w:hyperlink w:anchor="_Toc196590689" w:history="1">
+        <w:r>
+          <w:rPr>
+            <w:rStyle w:val="Hyperlink"/>
+            <w:noProof/>
+          </w:rPr>
+          <w:t>Figure 4.0 screen shot of code for the splitting of comments to 3 groups for each</w:t>
+        </w:r>
+        <w:r>
+          <w:rPr>
+            <w:rStyle w:val="Hyperlink"/>
+            <w:noProof/>
+          </w:rPr>
+          <w:t xml:space="preserve"> sentimental value </w:t>
+        </w:r>
+        <w:r>
+          <w:rPr>
+            <w:noProof/>
+            <w:webHidden/>
+          </w:rPr>
+          <w:tab/>
+        </w:r>
+        <w:r>
+          <w:rPr>
+            <w:noProof/>
+            <w:webHidden/>
+          </w:rPr>
+          <w:fldChar w:fldCharType="begin"/>
+        </w:r>
+        <w:r>
+          <w:rPr>
+            <w:noProof/>
+            <w:webHidden/>
+          </w:rPr>
+          <w:instrText xml:space="preserve"> PAGEREF _Toc196590689 \h </w:instrText>
+        </w:r>
+        <w:r>
+          <w:rPr>
+            <w:noProof/>
+            <w:webHidden/>
+          </w:rPr>
+        </w:r>
+        <w:r>
+          <w:rPr>
+            <w:noProof/>
+            <w:webHidden/>
+          </w:rPr>
+          <w:fldChar w:fldCharType="separate"/>
+        </w:r>
+        <w:r>
+          <w:rPr>
+            <w:noProof/>
+            <w:webHidden/>
+          </w:rPr>
+          <w:t>15</w:t>
+        </w:r>
+        <w:r>
+          <w:rPr>
+            <w:noProof/>
+            <w:webHidden/>
+          </w:rPr>
+          <w:fldChar w:fldCharType="end"/>
+        </w:r>
+      </w:hyperlink>
+    </w:p>
+    <w:p>
+      <w:r>
+        <w:fldChar w:fldCharType="end"/>
+      </w:r>
+    </w:p>
     <w:p/>
     <w:p/>
     <w:p/>
@@ -1884,26 +2780,176 @@
     <w:p>
       <w:pPr>
         <w:pStyle w:val="Heading1"/>
-        <w:rPr>
-          <w:rFonts w:asciiTheme="minorHAnsi" w:eastAsiaTheme="minorHAnsi" w:hAnsiTheme="minorHAnsi" w:cstheme="minorBidi"/>
-          <w:color w:val="auto"/>
-          <w:sz w:val="22"/>
-          <w:szCs w:val="22"/>
-        </w:rPr>
-      </w:pPr>
-    </w:p>
-    <w:p/>
-    <w:p/>
-    <w:p>
-      <w:pPr>
-        <w:pStyle w:val="Heading1"/>
-      </w:pPr>
-      <w:bookmarkStart w:id="0" w:name="_Toc196581462"/>
+      </w:pPr>
+      <w:bookmarkStart w:id="1" w:name="_Toc196593471"/>
       <w:r>
         <w:lastRenderedPageBreak/>
         <w:t>Abstract:</w:t>
       </w:r>
-      <w:bookmarkEnd w:id="0"/>
+      <w:bookmarkEnd w:id="1"/>
+    </w:p>
+    <w:p>
+      <w:pPr>
+        <w:rPr>
+          <w:sz w:val="28"/>
+          <w:szCs w:val="28"/>
+        </w:rPr>
+      </w:pPr>
+    </w:p>
+    <w:p>
+      <w:pPr>
+        <w:rPr>
+          <w:sz w:val="28"/>
+          <w:szCs w:val="28"/>
+        </w:rPr>
+      </w:pPr>
+      <w:r>
+        <w:rPr>
+          <w:sz w:val="28"/>
+          <w:szCs w:val="28"/>
+        </w:rPr>
+        <w:t xml:space="preserve">This project focuses on solving some research questions about the elections of 2024 and we will collect data on </w:t>
+      </w:r>
+      <w:r>
+        <w:rPr>
+          <w:sz w:val="28"/>
+          <w:szCs w:val="28"/>
+        </w:rPr>
+        <w:t>users</w:t>
+      </w:r>
+      <w:r>
+        <w:rPr>
+          <w:sz w:val="28"/>
+          <w:szCs w:val="28"/>
+        </w:rPr>
+        <w:t xml:space="preserve"> </w:t>
+      </w:r>
+      <w:r>
+        <w:rPr>
+          <w:sz w:val="28"/>
+          <w:szCs w:val="28"/>
+        </w:rPr>
+        <w:t>who</w:t>
+      </w:r>
+      <w:r>
+        <w:rPr>
+          <w:sz w:val="28"/>
+          <w:szCs w:val="28"/>
+        </w:rPr>
+        <w:t xml:space="preserve"> </w:t>
+      </w:r>
+      <w:r>
+        <w:rPr>
+          <w:sz w:val="28"/>
+          <w:szCs w:val="28"/>
+        </w:rPr>
+        <w:t>comment</w:t>
+      </w:r>
+      <w:r>
+        <w:rPr>
+          <w:sz w:val="28"/>
+          <w:szCs w:val="28"/>
+        </w:rPr>
+        <w:t xml:space="preserve"> on related </w:t>
+      </w:r>
+      <w:r>
+        <w:rPr>
+          <w:sz w:val="28"/>
+          <w:szCs w:val="28"/>
+        </w:rPr>
+        <w:t>posts</w:t>
+      </w:r>
+      <w:r>
+        <w:rPr>
+          <w:sz w:val="28"/>
+          <w:szCs w:val="28"/>
+        </w:rPr>
+        <w:t xml:space="preserve"> for the elections and </w:t>
+      </w:r>
+      <w:r>
+        <w:rPr>
+          <w:sz w:val="28"/>
+          <w:szCs w:val="28"/>
+        </w:rPr>
+        <w:t>create</w:t>
+      </w:r>
+      <w:r>
+        <w:rPr>
+          <w:sz w:val="28"/>
+          <w:szCs w:val="28"/>
+        </w:rPr>
+        <w:t xml:space="preserve"> a classification model that predicts comments sentimental value for positive, neutral</w:t>
+      </w:r>
+      <w:r>
+        <w:rPr>
+          <w:sz w:val="28"/>
+          <w:szCs w:val="28"/>
+        </w:rPr>
+        <w:t>,</w:t>
+      </w:r>
+      <w:r>
+        <w:rPr>
+          <w:sz w:val="28"/>
+          <w:szCs w:val="28"/>
+        </w:rPr>
+        <w:t xml:space="preserve"> or negative comments that user writes about the election the data will be split to train and test model on and it will tuned to perform at an approximate accuracy of 79% In addition of finding out if length of comments has any effect of the sentiment of a comment and find out</w:t>
+      </w:r>
+      <w:r>
+        <w:rPr>
+          <w:sz w:val="28"/>
+          <w:szCs w:val="28"/>
+        </w:rPr>
+        <w:t>,</w:t>
+      </w:r>
+      <w:r>
+        <w:rPr>
+          <w:sz w:val="28"/>
+          <w:szCs w:val="28"/>
+        </w:rPr>
+        <w:t xml:space="preserve"> </w:t>
+      </w:r>
+      <w:r>
+        <w:rPr>
+          <w:sz w:val="28"/>
+          <w:szCs w:val="28"/>
+        </w:rPr>
+        <w:t>and</w:t>
+      </w:r>
+      <w:r>
+        <w:rPr>
+          <w:sz w:val="28"/>
+          <w:szCs w:val="28"/>
+        </w:rPr>
+        <w:t xml:space="preserve"> what words are most used for each category of comments</w:t>
+      </w:r>
+      <w:r>
+        <w:rPr>
+          <w:sz w:val="28"/>
+          <w:szCs w:val="28"/>
+        </w:rPr>
+        <w:t xml:space="preserve"> and</w:t>
+      </w:r>
+      <w:r>
+        <w:rPr>
+          <w:sz w:val="28"/>
+          <w:szCs w:val="28"/>
+        </w:rPr>
+        <w:t xml:space="preserve"> the</w:t>
+      </w:r>
+      <w:r>
+        <w:rPr>
+          <w:sz w:val="28"/>
+          <w:szCs w:val="28"/>
+        </w:rPr>
+        <w:t xml:space="preserve"> model will be deployed on Streamlit so it can be tested on multiple other comments</w:t>
+      </w:r>
+      <w:r>
+        <w:rPr>
+          <w:sz w:val="28"/>
+          <w:szCs w:val="28"/>
+        </w:rPr>
+        <w:t>.</w:t>
+      </w:r>
     </w:p>
     <w:p>
       <w:pPr>
@@ -1915,60 +2961,78 @@
         <w:pStyle w:val="Heading1"/>
       </w:pPr>
     </w:p>
+    <w:p/>
+    <w:p/>
+    <w:p/>
+    <w:p/>
+    <w:p/>
+    <w:p/>
+    <w:p/>
+    <w:p/>
+    <w:p/>
+    <w:p/>
+    <w:p/>
+    <w:p/>
+    <w:p/>
+    <w:p/>
+    <w:p/>
+    <w:p/>
     <w:p>
       <w:pPr>
         <w:pStyle w:val="Heading1"/>
       </w:pPr>
-    </w:p>
-    <w:p/>
-    <w:p/>
-    <w:p/>
-    <w:p/>
-    <w:p/>
-    <w:p/>
-    <w:p/>
-    <w:p/>
-    <w:p/>
-    <w:p/>
-    <w:p/>
-    <w:p/>
-    <w:p/>
-    <w:p/>
-    <w:p/>
-    <w:p/>
-    <w:p/>
-    <w:p/>
-    <w:p/>
-    <w:p/>
-    <w:p/>
-    <w:p>
-      <w:pPr>
-        <w:pStyle w:val="Heading1"/>
-      </w:pPr>
-      <w:bookmarkStart w:id="1" w:name="_Toc196581463"/>
+      <w:bookmarkStart w:id="2" w:name="_Toc196593472"/>
       <w:r>
         <w:lastRenderedPageBreak/>
         <w:t>Introduction:</w:t>
       </w:r>
-      <w:bookmarkEnd w:id="1"/>
+      <w:bookmarkEnd w:id="2"/>
     </w:p>
     <w:p>
       <w:pPr>
         <w:pStyle w:val="Heading1"/>
       </w:pPr>
-      <w:bookmarkStart w:id="2" w:name="_Toc196581464"/>
+      <w:bookmarkStart w:id="3" w:name="_Toc196593473"/>
       <w:r>
         <w:t>Problem Statement (Research Questions):</w:t>
       </w:r>
-      <w:bookmarkEnd w:id="2"/>
-    </w:p>
-    <w:p>
-      <w:pPr>
-        <w:rPr>
-          <w:sz w:val="28"/>
-          <w:szCs w:val="28"/>
-        </w:rPr>
-      </w:pPr>
+      <w:bookmarkEnd w:id="3"/>
+    </w:p>
+    <w:p>
+      <w:pPr>
+        <w:rPr>
+          <w:sz w:val="28"/>
+          <w:szCs w:val="28"/>
+        </w:rPr>
+      </w:pPr>
+      <w:r>
+        <w:rPr>
+          <w:sz w:val="28"/>
+          <w:szCs w:val="28"/>
+        </w:rPr>
+        <w:t>Our aim to solve all the research Questions with an analytic approach that can prove that our answers have evidence to back it u</w:t>
+      </w:r>
+      <w:r>
+        <w:rPr>
+          <w:sz w:val="28"/>
+          <w:szCs w:val="28"/>
+        </w:rPr>
+        <w:t>p, some of the challenges that was faced were creating ML model that predicts such sentiment from comment with high accuracy and to keep data less biased as much as possible to get the best results as project goal is to have detailed solution for each question</w:t>
+      </w:r>
+      <w:r>
+        <w:rPr>
+          <w:sz w:val="28"/>
+          <w:szCs w:val="28"/>
+        </w:rPr>
+        <w:t>.</w:t>
+      </w:r>
+      <w:r>
+        <w:rPr>
+          <w:sz w:val="28"/>
+          <w:szCs w:val="28"/>
+        </w:rPr>
+        <w:t xml:space="preserve"> </w:t>
+      </w:r>
     </w:p>
     <w:p>
       <w:pPr>
@@ -1978,21 +3042,22 @@
           <w:szCs w:val="28"/>
         </w:rPr>
       </w:pPr>
-      <w:r>
+    </w:p>
+    <w:p>
+      <w:pPr>
         <w:rPr>
           <w:rFonts w:asciiTheme="minorBidi" w:hAnsiTheme="minorBidi"/>
           <w:sz w:val="28"/>
           <w:szCs w:val="28"/>
         </w:rPr>
-        <w:t>Our aim for this project is to</w:t>
-      </w:r>
+      </w:pPr>
       <w:r>
         <w:rPr>
           <w:rFonts w:asciiTheme="minorBidi" w:hAnsiTheme="minorBidi"/>
           <w:sz w:val="28"/>
           <w:szCs w:val="28"/>
         </w:rPr>
-        <w:t xml:space="preserve"> solve some Research Question that will answer some question that about elections of 2024 that requires us to collect a number of data that can answer such questions. First question asks the question if we can create a model that can predict comment sentimental value then we want know if comment length has any effect on the sentimental values and for last question</w:t>
+        <w:t>So</w:t>
       </w:r>
       <w:r>
         <w:rPr>
@@ -2000,33 +3065,15 @@
           <w:sz w:val="28"/>
           <w:szCs w:val="28"/>
         </w:rPr>
-        <w:t>.</w:t>
-      </w:r>
-    </w:p>
-    <w:p>
-      <w:pPr>
+        <w:t xml:space="preserve"> the</w:t>
+      </w:r>
+      <w:r>
         <w:rPr>
           <w:rFonts w:asciiTheme="minorBidi" w:hAnsiTheme="minorBidi"/>
           <w:sz w:val="28"/>
           <w:szCs w:val="28"/>
         </w:rPr>
-      </w:pPr>
-    </w:p>
-    <w:p>
-      <w:pPr>
-        <w:rPr>
-          <w:rFonts w:asciiTheme="minorBidi" w:hAnsiTheme="minorBidi"/>
-          <w:sz w:val="28"/>
-          <w:szCs w:val="28"/>
-        </w:rPr>
-      </w:pPr>
-      <w:r>
-        <w:rPr>
-          <w:rFonts w:asciiTheme="minorBidi" w:hAnsiTheme="minorBidi"/>
-          <w:sz w:val="28"/>
-          <w:szCs w:val="28"/>
-        </w:rPr>
-        <w:t>So research Questions are:</w:t>
+        <w:t xml:space="preserve"> research Questions are:</w:t>
       </w:r>
       <w:r>
         <w:rPr>
@@ -2056,7 +3103,23 @@
           <w:sz w:val="28"/>
           <w:szCs w:val="28"/>
         </w:rPr>
-        <w:t>Can we create an ML model to predict sentimental values of comments?</w:t>
+        <w:t xml:space="preserve">Can we create an ML model to predict </w:t>
+      </w:r>
+      <w:r>
+        <w:rPr>
+          <w:rFonts w:asciiTheme="minorBidi" w:hAnsiTheme="minorBidi"/>
+          <w:sz w:val="28"/>
+          <w:szCs w:val="28"/>
+        </w:rPr>
+        <w:t xml:space="preserve">the </w:t>
+      </w:r>
+      <w:r>
+        <w:rPr>
+          <w:rFonts w:asciiTheme="minorBidi" w:hAnsiTheme="minorBidi"/>
+          <w:sz w:val="28"/>
+          <w:szCs w:val="28"/>
+        </w:rPr>
+        <w:t>sentimental values of comments?</w:t>
       </w:r>
     </w:p>
     <w:p>
@@ -2106,10 +3169,6 @@
     <w:p>
       <w:pPr>
         <w:pStyle w:val="ListParagraph"/>
-        <w:numPr>
-          <w:ilvl w:val="0"/>
-          <w:numId w:val="1"/>
-        </w:numPr>
         <w:rPr>
           <w:rFonts w:asciiTheme="minorBidi" w:hAnsiTheme="minorBidi"/>
           <w:sz w:val="28"/>
@@ -2140,11 +3199,12 @@
     <w:p/>
     <w:p/>
     <w:p/>
+    <w:p/>
     <w:p>
       <w:pPr>
         <w:pStyle w:val="Heading1"/>
       </w:pPr>
-      <w:bookmarkStart w:id="3" w:name="_Toc196581465"/>
+      <w:bookmarkStart w:id="4" w:name="_Toc196593474"/>
       <w:r>
         <w:lastRenderedPageBreak/>
         <w:t xml:space="preserve">Data </w:t>
@@ -2152,7 +3212,7 @@
       <w:r>
         <w:t>Description:</w:t>
       </w:r>
-      <w:bookmarkEnd w:id="3"/>
+      <w:bookmarkEnd w:id="4"/>
     </w:p>
     <w:p>
       <w:pPr>
@@ -2175,15 +3235,13 @@
         </w:rPr>
         <w:t xml:space="preserve"> </w:t>
       </w:r>
-      <w:proofErr w:type="spellStart"/>
-      <w:r>
-        <w:rPr>
-          <w:sz w:val="28"/>
-          <w:szCs w:val="28"/>
-        </w:rPr>
-        <w:t>kaggle</w:t>
-      </w:r>
-      <w:proofErr w:type="spellEnd"/>
+      <w:r>
+        <w:rPr>
+          <w:sz w:val="28"/>
+          <w:szCs w:val="28"/>
+        </w:rPr>
+        <w:t>Kaggle</w:t>
+      </w:r>
       <w:r>
         <w:rPr>
           <w:sz w:val="28"/>
@@ -2191,15 +3249,13 @@
         </w:rPr>
         <w:t xml:space="preserve"> and further data was scraped from </w:t>
       </w:r>
-      <w:proofErr w:type="spellStart"/>
-      <w:r>
-        <w:rPr>
-          <w:sz w:val="28"/>
-          <w:szCs w:val="28"/>
-        </w:rPr>
-        <w:t>reddit</w:t>
-      </w:r>
-      <w:proofErr w:type="spellEnd"/>
+      <w:r>
+        <w:rPr>
+          <w:sz w:val="28"/>
+          <w:szCs w:val="28"/>
+        </w:rPr>
+        <w:t>Reddit</w:t>
+      </w:r>
       <w:r>
         <w:rPr>
           <w:sz w:val="28"/>
@@ -2214,15 +3270,13 @@
         </w:rPr>
         <w:t xml:space="preserve"> by using the </w:t>
       </w:r>
-      <w:proofErr w:type="spellStart"/>
-      <w:r>
-        <w:rPr>
-          <w:sz w:val="28"/>
-          <w:szCs w:val="28"/>
-        </w:rPr>
-        <w:t>reddit</w:t>
-      </w:r>
-      <w:proofErr w:type="spellEnd"/>
+      <w:r>
+        <w:rPr>
+          <w:sz w:val="28"/>
+          <w:szCs w:val="28"/>
+        </w:rPr>
+        <w:t>Reddit</w:t>
+      </w:r>
       <w:r>
         <w:rPr>
           <w:sz w:val="28"/>
@@ -2250,7 +3304,21 @@
           <w:sz w:val="28"/>
           <w:szCs w:val="28"/>
         </w:rPr>
-        <w:t xml:space="preserve">For our data we have two files Train.csv and Test.csv which are used for our model that is originally split from the </w:t>
+        <w:t>For our data</w:t>
+      </w:r>
+      <w:r>
+        <w:rPr>
+          <w:sz w:val="28"/>
+          <w:szCs w:val="28"/>
+        </w:rPr>
+        <w:t>,</w:t>
+      </w:r>
+      <w:r>
+        <w:rPr>
+          <w:sz w:val="28"/>
+          <w:szCs w:val="28"/>
+        </w:rPr>
+        <w:t xml:space="preserve"> we have two files Train.csv and Test.csv which are used for our model that is originally split from the </w:t>
       </w:r>
       <w:r>
         <w:rPr>
@@ -2278,53 +3346,72 @@
       <w:pPr>
         <w:pStyle w:val="Heading2"/>
       </w:pPr>
-      <w:bookmarkStart w:id="4" w:name="_Toc196581466"/>
+      <w:bookmarkStart w:id="5" w:name="_Toc196593475"/>
       <w:r>
         <w:t>Train.csv, test.csv</w:t>
       </w:r>
       <w:r>
         <w:t>:</w:t>
       </w:r>
-      <w:bookmarkEnd w:id="4"/>
-    </w:p>
-    <w:p/>
-    <w:p>
-      <w:pPr>
-        <w:rPr>
-          <w:sz w:val="28"/>
-          <w:szCs w:val="28"/>
-        </w:rPr>
-      </w:pPr>
-      <w:r>
-        <w:rPr>
-          <w:sz w:val="28"/>
-          <w:szCs w:val="28"/>
-        </w:rPr>
-        <w:t>Both Train and Test .csv both have same columns:</w:t>
-      </w:r>
-    </w:p>
-    <w:p>
-      <w:pPr>
-        <w:rPr>
-          <w:sz w:val="28"/>
-          <w:szCs w:val="28"/>
-        </w:rPr>
-      </w:pPr>
-      <w:proofErr w:type="spellStart"/>
-      <w:r>
-        <w:rPr>
-          <w:sz w:val="28"/>
-          <w:szCs w:val="28"/>
-        </w:rPr>
-        <w:t>Tweet_id</w:t>
-      </w:r>
-      <w:proofErr w:type="spellEnd"/>
-      <w:r>
-        <w:rPr>
-          <w:sz w:val="28"/>
-          <w:szCs w:val="28"/>
-        </w:rPr>
-        <w:t>: is id for the every tweet and its auto-increment</w:t>
+      <w:bookmarkEnd w:id="5"/>
+    </w:p>
+    <w:p/>
+    <w:p>
+      <w:pPr>
+        <w:rPr>
+          <w:sz w:val="28"/>
+          <w:szCs w:val="28"/>
+        </w:rPr>
+      </w:pPr>
+      <w:r>
+        <w:rPr>
+          <w:sz w:val="28"/>
+          <w:szCs w:val="28"/>
+        </w:rPr>
+        <w:t xml:space="preserve">Both Train and Test .csv both have </w:t>
+      </w:r>
+      <w:r>
+        <w:rPr>
+          <w:sz w:val="28"/>
+          <w:szCs w:val="28"/>
+        </w:rPr>
+        <w:t xml:space="preserve">the </w:t>
+      </w:r>
+      <w:r>
+        <w:rPr>
+          <w:sz w:val="28"/>
+          <w:szCs w:val="28"/>
+        </w:rPr>
+        <w:t>same columns:</w:t>
+      </w:r>
+    </w:p>
+    <w:p>
+      <w:pPr>
+        <w:rPr>
+          <w:sz w:val="28"/>
+          <w:szCs w:val="28"/>
+        </w:rPr>
+      </w:pPr>
+      <w:r>
+        <w:rPr>
+          <w:sz w:val="28"/>
+          <w:szCs w:val="28"/>
+        </w:rPr>
+        <w:t xml:space="preserve">Tweet_id: is </w:t>
+      </w:r>
+      <w:r>
+        <w:rPr>
+          <w:sz w:val="28"/>
+          <w:szCs w:val="28"/>
+        </w:rPr>
+        <w:t xml:space="preserve">the </w:t>
+      </w:r>
+      <w:r>
+        <w:rPr>
+          <w:sz w:val="28"/>
+          <w:szCs w:val="28"/>
+        </w:rPr>
+        <w:t>id for every tweet and its auto-increment</w:t>
       </w:r>
       <w:r>
         <w:rPr>
@@ -2341,21 +3428,26 @@
           <w:szCs w:val="28"/>
         </w:rPr>
       </w:pPr>
-      <w:proofErr w:type="spellStart"/>
-      <w:r>
-        <w:rPr>
-          <w:sz w:val="28"/>
-          <w:szCs w:val="28"/>
-        </w:rPr>
-        <w:t>User_handle</w:t>
-      </w:r>
-      <w:proofErr w:type="spellEnd"/>
-      <w:r>
-        <w:rPr>
-          <w:sz w:val="28"/>
-          <w:szCs w:val="28"/>
-        </w:rPr>
-        <w:t>: username of user who send the comment</w:t>
+      <w:r>
+        <w:rPr>
+          <w:sz w:val="28"/>
+          <w:szCs w:val="28"/>
+        </w:rPr>
+        <w:t xml:space="preserve">User_handle: username of </w:t>
+      </w:r>
+      <w:r>
+        <w:rPr>
+          <w:sz w:val="28"/>
+          <w:szCs w:val="28"/>
+        </w:rPr>
+        <w:t xml:space="preserve">the </w:t>
+      </w:r>
+      <w:r>
+        <w:rPr>
+          <w:sz w:val="28"/>
+          <w:szCs w:val="28"/>
+        </w:rPr>
+        <w:t>user who send the comment</w:t>
       </w:r>
       <w:r>
         <w:rPr>
@@ -2377,7 +3469,14 @@
           <w:sz w:val="28"/>
           <w:szCs w:val="28"/>
         </w:rPr>
-        <w:t>Comment: The comments itself</w:t>
+        <w:t xml:space="preserve">Comment: The comments </w:t>
+      </w:r>
+      <w:r>
+        <w:rPr>
+          <w:sz w:val="28"/>
+          <w:szCs w:val="28"/>
+        </w:rPr>
+        <w:t>themselves</w:t>
       </w:r>
       <w:r>
         <w:rPr>
@@ -2420,7 +3519,35 @@
           <w:sz w:val="28"/>
           <w:szCs w:val="28"/>
         </w:rPr>
-        <w:t>: is value of sentimental value of comment ranging from -1 to 1 (</w:t>
+        <w:t xml:space="preserve">: is </w:t>
+      </w:r>
+      <w:r>
+        <w:rPr>
+          <w:sz w:val="28"/>
+          <w:szCs w:val="28"/>
+        </w:rPr>
+        <w:t xml:space="preserve">the </w:t>
+      </w:r>
+      <w:r>
+        <w:rPr>
+          <w:sz w:val="28"/>
+          <w:szCs w:val="28"/>
+        </w:rPr>
+        <w:t xml:space="preserve">value of </w:t>
+      </w:r>
+      <w:r>
+        <w:rPr>
+          <w:sz w:val="28"/>
+          <w:szCs w:val="28"/>
+        </w:rPr>
+        <w:t xml:space="preserve">the </w:t>
+      </w:r>
+      <w:r>
+        <w:rPr>
+          <w:sz w:val="28"/>
+          <w:szCs w:val="28"/>
+        </w:rPr>
+        <w:t>sentimental value of comment ranging from -1 to 1 (</w:t>
       </w:r>
       <w:r>
         <w:rPr>
@@ -2456,7 +3583,21 @@
           <w:sz w:val="28"/>
           <w:szCs w:val="28"/>
         </w:rPr>
-        <w:t>Comment length: is the length of comment in words</w:t>
+        <w:t xml:space="preserve">Comment length: is the length of </w:t>
+      </w:r>
+      <w:r>
+        <w:rPr>
+          <w:sz w:val="28"/>
+          <w:szCs w:val="28"/>
+        </w:rPr>
+        <w:t xml:space="preserve">a </w:t>
+      </w:r>
+      <w:r>
+        <w:rPr>
+          <w:sz w:val="28"/>
+          <w:szCs w:val="28"/>
+        </w:rPr>
+        <w:t>comment in words</w:t>
       </w:r>
       <w:r>
         <w:rPr>
@@ -2473,21 +3614,12 @@
           <w:szCs w:val="28"/>
         </w:rPr>
       </w:pPr>
-      <w:proofErr w:type="spellStart"/>
-      <w:r>
-        <w:rPr>
-          <w:sz w:val="28"/>
-          <w:szCs w:val="28"/>
-        </w:rPr>
-        <w:t>Scaled_length</w:t>
-      </w:r>
-      <w:proofErr w:type="spellEnd"/>
-      <w:r>
-        <w:rPr>
-          <w:sz w:val="28"/>
-          <w:szCs w:val="28"/>
-        </w:rPr>
-        <w:t xml:space="preserve">: is a Scaled version of the comments to be easier on the </w:t>
+      <w:r>
+        <w:rPr>
+          <w:sz w:val="28"/>
+          <w:szCs w:val="28"/>
+        </w:rPr>
+        <w:t xml:space="preserve">Scaled_length: is a Scaled version of the comments to be easier on the </w:t>
       </w:r>
       <w:r>
         <w:rPr>
@@ -2509,7 +3641,21 @@
           <w:sz w:val="28"/>
           <w:szCs w:val="28"/>
         </w:rPr>
-        <w:t>Length Category: is Category of length that less than 50 is short and between 50 and 150 is medium and anything above 150 is long.</w:t>
+        <w:t xml:space="preserve">Length Category: is </w:t>
+      </w:r>
+      <w:r>
+        <w:rPr>
+          <w:sz w:val="28"/>
+          <w:szCs w:val="28"/>
+        </w:rPr>
+        <w:t xml:space="preserve">a </w:t>
+      </w:r>
+      <w:r>
+        <w:rPr>
+          <w:sz w:val="28"/>
+          <w:szCs w:val="28"/>
+        </w:rPr>
+        <w:t>Category of length that less than 50 is short and between 50 and 150 is medium and anything above 150 is long.</w:t>
       </w:r>
     </w:p>
     <w:p>
@@ -2588,34 +3734,41 @@
       <w:pPr>
         <w:pStyle w:val="Heading1"/>
       </w:pPr>
-      <w:bookmarkStart w:id="5" w:name="_Toc196581467"/>
+      <w:bookmarkStart w:id="6" w:name="_Toc196593476"/>
       <w:r>
         <w:lastRenderedPageBreak/>
         <w:t>Data Preprocessing:</w:t>
       </w:r>
-      <w:bookmarkEnd w:id="5"/>
-    </w:p>
-    <w:p>
-      <w:pPr>
-        <w:rPr>
-          <w:sz w:val="28"/>
-          <w:szCs w:val="28"/>
-        </w:rPr>
-      </w:pPr>
-    </w:p>
-    <w:p>
-      <w:pPr>
-        <w:rPr>
-          <w:sz w:val="28"/>
-          <w:szCs w:val="28"/>
-        </w:rPr>
-      </w:pPr>
-      <w:r>
-        <w:rPr>
-          <w:sz w:val="28"/>
-          <w:szCs w:val="28"/>
-        </w:rPr>
-        <w:t>Couple steps were taken to prepare data before using it in the model:</w:t>
+      <w:bookmarkEnd w:id="6"/>
+    </w:p>
+    <w:p>
+      <w:pPr>
+        <w:rPr>
+          <w:sz w:val="28"/>
+          <w:szCs w:val="28"/>
+        </w:rPr>
+      </w:pPr>
+    </w:p>
+    <w:p>
+      <w:pPr>
+        <w:rPr>
+          <w:sz w:val="28"/>
+          <w:szCs w:val="28"/>
+        </w:rPr>
+      </w:pPr>
+      <w:r>
+        <w:rPr>
+          <w:sz w:val="28"/>
+          <w:szCs w:val="28"/>
+        </w:rPr>
+        <w:t>A couple</w:t>
+      </w:r>
+      <w:r>
+        <w:rPr>
+          <w:sz w:val="28"/>
+          <w:szCs w:val="28"/>
+        </w:rPr>
+        <w:t xml:space="preserve"> steps were taken to prepare data before using it in the model:</w:t>
       </w:r>
       <w:r>
         <w:rPr>
@@ -2629,22 +3782,22 @@
       <w:pPr>
         <w:pStyle w:val="Heading2"/>
       </w:pPr>
-      <w:bookmarkStart w:id="6" w:name="_Toc196581468"/>
+      <w:bookmarkStart w:id="7" w:name="_Toc196593477"/>
       <w:r>
         <w:t>Data Cleaning:</w:t>
       </w:r>
-      <w:bookmarkEnd w:id="6"/>
+      <w:bookmarkEnd w:id="7"/>
     </w:p>
     <w:p/>
     <w:p>
       <w:pPr>
         <w:pStyle w:val="Heading3"/>
       </w:pPr>
-      <w:bookmarkStart w:id="7" w:name="_Toc196581469"/>
+      <w:bookmarkStart w:id="8" w:name="_Toc196593478"/>
       <w:r>
         <w:t>Handle missing value:</w:t>
       </w:r>
-      <w:bookmarkEnd w:id="7"/>
+      <w:bookmarkEnd w:id="8"/>
     </w:p>
     <w:p/>
     <w:p>
@@ -2659,17 +3812,29 @@
           <w:sz w:val="24"/>
           <w:szCs w:val="24"/>
         </w:rPr>
-        <w:t xml:space="preserve">We handle missing value by drops all the missing rows and also removing any comment that was removed by </w:t>
-      </w:r>
-      <w:proofErr w:type="spellStart"/>
+        <w:t xml:space="preserve">We handle missing </w:t>
+      </w:r>
       <w:r>
         <w:rPr>
           <w:sz w:val="24"/>
           <w:szCs w:val="24"/>
         </w:rPr>
-        <w:t>reddit</w:t>
-      </w:r>
-      <w:proofErr w:type="spellEnd"/>
+        <w:t>values</w:t>
+      </w:r>
+      <w:r>
+        <w:rPr>
+          <w:sz w:val="24"/>
+          <w:szCs w:val="24"/>
+        </w:rPr>
+        <w:t xml:space="preserve"> by drops all the missing rows and also removing any comment that was removed by </w:t>
+      </w:r>
+      <w:r>
+        <w:rPr>
+          <w:sz w:val="24"/>
+          <w:szCs w:val="24"/>
+        </w:rPr>
+        <w:t>Reddit</w:t>
+      </w:r>
       <w:r>
         <w:rPr>
           <w:sz w:val="24"/>
@@ -2722,13 +3887,31 @@
     </w:p>
     <w:p>
       <w:pPr>
+        <w:pStyle w:val="Heading4"/>
+      </w:pPr>
+      <w:bookmarkStart w:id="9" w:name="_Toc196589907"/>
+      <w:bookmarkStart w:id="10" w:name="_Toc196590678"/>
+      <w:r>
+        <w:t>Fig</w:t>
+      </w:r>
+      <w:r>
+        <w:t>ure</w:t>
+      </w:r>
+      <w:r>
+        <w:t xml:space="preserve"> 1.0 Screenshot of missing value code</w:t>
+      </w:r>
+      <w:bookmarkEnd w:id="9"/>
+      <w:bookmarkEnd w:id="10"/>
+    </w:p>
+    <w:p>
+      <w:pPr>
         <w:pStyle w:val="Heading3"/>
       </w:pPr>
-      <w:bookmarkStart w:id="8" w:name="_Toc196581470"/>
+      <w:bookmarkStart w:id="11" w:name="_Toc196593479"/>
       <w:r>
         <w:t>Handle duplicated comments:</w:t>
       </w:r>
-      <w:bookmarkEnd w:id="8"/>
+      <w:bookmarkEnd w:id="11"/>
     </w:p>
     <w:p/>
     <w:p>
@@ -2743,17 +3926,8 @@
           <w:sz w:val="24"/>
           <w:szCs w:val="24"/>
         </w:rPr>
-        <w:t xml:space="preserve">By using pandas we just use </w:t>
-      </w:r>
-      <w:proofErr w:type="spellStart"/>
-      <w:r>
-        <w:rPr>
-          <w:sz w:val="24"/>
-          <w:szCs w:val="24"/>
-        </w:rPr>
-        <w:t>drop_duplicates</w:t>
-      </w:r>
-      <w:proofErr w:type="spellEnd"/>
+        <w:t>By using pandas we just use drop_duplicates</w:t>
+      </w:r>
     </w:p>
     <w:p>
       <w:pPr>
@@ -2802,7 +3976,18 @@
         </w:drawing>
       </w:r>
     </w:p>
-    <w:p/>
+    <w:p>
+      <w:pPr>
+        <w:pStyle w:val="Heading4"/>
+      </w:pPr>
+      <w:bookmarkStart w:id="12" w:name="_Toc196589908"/>
+      <w:bookmarkStart w:id="13" w:name="_Toc196590679"/>
+      <w:r>
+        <w:t>Figure 1.1 Screenshot of drop duplicates code</w:t>
+      </w:r>
+      <w:bookmarkEnd w:id="12"/>
+      <w:bookmarkEnd w:id="13"/>
+    </w:p>
     <w:p/>
     <w:p/>
     <w:p/>
@@ -2822,17 +4007,12 @@
       <w:pPr>
         <w:pStyle w:val="Heading3"/>
       </w:pPr>
-      <w:bookmarkStart w:id="9" w:name="_Toc196581471"/>
+      <w:bookmarkStart w:id="14" w:name="_Toc196593480"/>
       <w:r>
         <w:lastRenderedPageBreak/>
-        <w:t>Rem</w:t>
-      </w:r>
-      <w:bookmarkStart w:id="10" w:name="_GoBack"/>
-      <w:bookmarkEnd w:id="10"/>
-      <w:r>
-        <w:t>oving Outliers:</w:t>
-      </w:r>
-      <w:bookmarkEnd w:id="9"/>
+        <w:t>Removing Outliers:</w:t>
+      </w:r>
+      <w:bookmarkEnd w:id="14"/>
     </w:p>
     <w:p/>
     <w:p>
@@ -2849,7 +4029,23 @@
           <w:sz w:val="24"/>
           <w:szCs w:val="24"/>
         </w:rPr>
-        <w:t>We calculate IQR to find values that are outside of normal range to remove</w:t>
+        <w:t xml:space="preserve">We calculate IQR to find values that are outside of </w:t>
+      </w:r>
+      <w:r>
+        <w:rPr>
+          <w:rFonts w:asciiTheme="minorBidi" w:hAnsiTheme="minorBidi"/>
+          <w:sz w:val="24"/>
+          <w:szCs w:val="24"/>
+        </w:rPr>
+        <w:t xml:space="preserve">the </w:t>
+      </w:r>
+      <w:r>
+        <w:rPr>
+          <w:rFonts w:asciiTheme="minorBidi" w:hAnsiTheme="minorBidi"/>
+          <w:sz w:val="24"/>
+          <w:szCs w:val="24"/>
+        </w:rPr>
+        <w:t>normal range to remove</w:t>
       </w:r>
     </w:p>
     <w:p>
@@ -2902,24 +4098,34 @@
     </w:p>
     <w:p>
       <w:pPr>
+        <w:pStyle w:val="Heading4"/>
+      </w:pPr>
+      <w:bookmarkStart w:id="15" w:name="_Toc196590680"/>
+      <w:r>
+        <w:t>Figure 1.2 Screenshot of remove outliers code</w:t>
+      </w:r>
+      <w:bookmarkEnd w:id="15"/>
+    </w:p>
+    <w:p>
+      <w:pPr>
         <w:pStyle w:val="Heading2"/>
       </w:pPr>
-      <w:bookmarkStart w:id="11" w:name="_Toc196581472"/>
+      <w:bookmarkStart w:id="16" w:name="_Toc196593481"/>
       <w:r>
         <w:t>Feature Engineering:</w:t>
       </w:r>
-      <w:bookmarkEnd w:id="11"/>
+      <w:bookmarkEnd w:id="16"/>
     </w:p>
     <w:p/>
     <w:p>
       <w:pPr>
         <w:pStyle w:val="Heading3"/>
       </w:pPr>
-      <w:bookmarkStart w:id="12" w:name="_Toc196581473"/>
+      <w:bookmarkStart w:id="17" w:name="_Toc196593482"/>
       <w:r>
         <w:t>Create Comment length column:</w:t>
       </w:r>
-      <w:bookmarkEnd w:id="12"/>
+      <w:bookmarkEnd w:id="17"/>
     </w:p>
     <w:p/>
     <w:p>
@@ -2934,7 +4140,21 @@
           <w:sz w:val="24"/>
           <w:szCs w:val="24"/>
         </w:rPr>
-        <w:t>We wanted to count the length of each comment so we can use it in answering one of our research questions</w:t>
+        <w:t xml:space="preserve">We wanted to count the length of each comment so we </w:t>
+      </w:r>
+      <w:r>
+        <w:rPr>
+          <w:sz w:val="24"/>
+          <w:szCs w:val="24"/>
+        </w:rPr>
+        <w:t>could</w:t>
+      </w:r>
+      <w:r>
+        <w:rPr>
+          <w:sz w:val="24"/>
+          <w:szCs w:val="24"/>
+        </w:rPr>
+        <w:t xml:space="preserve"> use it in answering one of our research questions</w:t>
       </w:r>
     </w:p>
     <w:p>
@@ -2987,6 +4207,16 @@
     </w:p>
     <w:p>
       <w:pPr>
+        <w:pStyle w:val="Heading4"/>
+      </w:pPr>
+      <w:bookmarkStart w:id="18" w:name="_Toc196590681"/>
+      <w:r>
+        <w:t>Figure 1.3 Screenshot of code creating new column Comment length</w:t>
+      </w:r>
+      <w:bookmarkEnd w:id="18"/>
+    </w:p>
+    <w:p>
+      <w:pPr>
         <w:rPr>
           <w:sz w:val="24"/>
           <w:szCs w:val="24"/>
@@ -2997,11 +4227,28 @@
       <w:pPr>
         <w:pStyle w:val="Heading3"/>
       </w:pPr>
-      <w:bookmarkStart w:id="13" w:name="_Toc196581474"/>
-      <w:r>
+    </w:p>
+    <w:p>
+      <w:pPr>
+        <w:pStyle w:val="Heading3"/>
+      </w:pPr>
+    </w:p>
+    <w:p/>
+    <w:p/>
+    <w:p/>
+    <w:p/>
+    <w:p/>
+    <w:p/>
+    <w:p>
+      <w:pPr>
+        <w:pStyle w:val="Heading3"/>
+      </w:pPr>
+      <w:bookmarkStart w:id="19" w:name="_Toc196593483"/>
+      <w:r>
+        <w:lastRenderedPageBreak/>
         <w:t>Scale comment length:</w:t>
       </w:r>
-      <w:bookmarkEnd w:id="13"/>
+      <w:bookmarkEnd w:id="19"/>
     </w:p>
     <w:p>
       <w:pPr>
@@ -3023,7 +4270,21 @@
           <w:sz w:val="24"/>
           <w:szCs w:val="24"/>
         </w:rPr>
-        <w:t>We scale the comment length so we want use it in our model</w:t>
+        <w:t>We scale the comment length so we want</w:t>
+      </w:r>
+      <w:r>
+        <w:rPr>
+          <w:sz w:val="24"/>
+          <w:szCs w:val="24"/>
+        </w:rPr>
+        <w:t xml:space="preserve"> to</w:t>
+      </w:r>
+      <w:r>
+        <w:rPr>
+          <w:sz w:val="24"/>
+          <w:szCs w:val="24"/>
+        </w:rPr>
+        <w:t xml:space="preserve"> use it in our model</w:t>
       </w:r>
     </w:p>
     <w:p>
@@ -3076,14 +4337,23 @@
     </w:p>
     <w:p>
       <w:pPr>
+        <w:pStyle w:val="Heading4"/>
+      </w:pPr>
+      <w:bookmarkStart w:id="20" w:name="_Toc196590682"/>
+      <w:r>
+        <w:t>Figure 1.4 Screen shot of code creating a new column for Scaled comment length</w:t>
+      </w:r>
+      <w:bookmarkEnd w:id="20"/>
+    </w:p>
+    <w:p>
+      <w:pPr>
         <w:pStyle w:val="Heading3"/>
       </w:pPr>
-      <w:bookmarkStart w:id="14" w:name="_Toc196581475"/>
-      <w:r>
-        <w:lastRenderedPageBreak/>
+      <w:bookmarkStart w:id="21" w:name="_Toc196593484"/>
+      <w:r>
         <w:t>Categorize the comment length:</w:t>
       </w:r>
-      <w:bookmarkEnd w:id="14"/>
+      <w:bookmarkEnd w:id="21"/>
     </w:p>
     <w:p/>
     <w:p>
@@ -3094,7 +4364,13 @@
         <w:t xml:space="preserve">we are </w:t>
       </w:r>
       <w:r>
-        <w:t xml:space="preserve">doing the Chi squared test we </w:t>
+        <w:t xml:space="preserve">doing the </w:t>
+      </w:r>
+      <w:r>
+        <w:t>Chi-squared</w:t>
+      </w:r>
+      <w:r>
+        <w:t xml:space="preserve"> test we </w:t>
       </w:r>
       <w:r>
         <w:t>categorize</w:t>
@@ -3151,21 +4427,36 @@
         </w:drawing>
       </w:r>
     </w:p>
-    <w:p/>
+    <w:p>
+      <w:pPr>
+        <w:pStyle w:val="Heading4"/>
+      </w:pPr>
+      <w:bookmarkStart w:id="22" w:name="_Toc196590683"/>
+      <w:r>
+        <w:t>Figure 1.4 Screen shot of code for create a new column for Categorized comments lengths</w:t>
+      </w:r>
+      <w:bookmarkEnd w:id="22"/>
+    </w:p>
     <w:p>
       <w:pPr>
         <w:pStyle w:val="Heading3"/>
       </w:pPr>
-      <w:bookmarkStart w:id="15" w:name="_Toc196581476"/>
-      <w:r>
+    </w:p>
+    <w:p/>
+    <w:p>
+      <w:pPr>
+        <w:pStyle w:val="Heading3"/>
+      </w:pPr>
+      <w:bookmarkStart w:id="23" w:name="_Toc196593485"/>
+      <w:r>
+        <w:lastRenderedPageBreak/>
         <w:t xml:space="preserve">Transforming </w:t>
       </w:r>
       <w:r>
         <w:t>the sentimental values:</w:t>
       </w:r>
-      <w:bookmarkEnd w:id="15"/>
-    </w:p>
-    <w:p/>
+      <w:bookmarkEnd w:id="23"/>
+    </w:p>
     <w:p>
       <w:r>
         <w:t xml:space="preserve">We transform the sentimental value from text to numeric </w:t>
@@ -3215,9 +4506,45 @@
     </w:p>
     <w:p>
       <w:pPr>
+        <w:pStyle w:val="Heading4"/>
+      </w:pPr>
+      <w:bookmarkStart w:id="24" w:name="_Toc196590684"/>
+      <w:r>
+        <w:t xml:space="preserve">Figure 1.5 </w:t>
+      </w:r>
+      <w:r>
+        <w:t>Screen shot for code that transforms the sentimental values to numeric</w:t>
+      </w:r>
+      <w:bookmarkEnd w:id="24"/>
+    </w:p>
+    <w:p>
+      <w:pPr>
         <w:pStyle w:val="Heading1"/>
       </w:pPr>
-      <w:bookmarkStart w:id="16" w:name="_Toc196581477"/>
+    </w:p>
+    <w:p>
+      <w:pPr>
+        <w:pStyle w:val="Heading1"/>
+      </w:pPr>
+    </w:p>
+    <w:p/>
+    <w:p/>
+    <w:p/>
+    <w:p/>
+    <w:p/>
+    <w:p/>
+    <w:p/>
+    <w:p/>
+    <w:p/>
+    <w:p/>
+    <w:p/>
+    <w:p/>
+    <w:p/>
+    <w:p>
+      <w:pPr>
+        <w:pStyle w:val="Heading1"/>
+      </w:pPr>
+      <w:bookmarkStart w:id="25" w:name="_Toc196593486"/>
       <w:r>
         <w:lastRenderedPageBreak/>
         <w:t>Analytics</w:t>
@@ -3231,14 +4558,14 @@
       <w:r>
         <w:t>:</w:t>
       </w:r>
-      <w:bookmarkEnd w:id="16"/>
+      <w:bookmarkEnd w:id="25"/>
     </w:p>
     <w:p/>
     <w:p>
       <w:pPr>
         <w:pStyle w:val="Heading2"/>
       </w:pPr>
-      <w:bookmarkStart w:id="17" w:name="_Toc196581478"/>
+      <w:bookmarkStart w:id="26" w:name="_Toc196593487"/>
       <w:r>
         <w:t>Machine Lear</w:t>
       </w:r>
@@ -3257,22 +4584,36 @@
       <w:r>
         <w:t>:</w:t>
       </w:r>
-      <w:bookmarkEnd w:id="17"/>
-    </w:p>
-    <w:p/>
-    <w:p>
-      <w:pPr>
-        <w:rPr>
-          <w:sz w:val="28"/>
-          <w:szCs w:val="28"/>
-        </w:rPr>
-      </w:pPr>
-      <w:r>
-        <w:rPr>
-          <w:sz w:val="28"/>
-          <w:szCs w:val="28"/>
-        </w:rPr>
-        <w:t>For our model we decided to go for Logistic Regression</w:t>
+      <w:bookmarkEnd w:id="26"/>
+    </w:p>
+    <w:p/>
+    <w:p>
+      <w:pPr>
+        <w:rPr>
+          <w:sz w:val="28"/>
+          <w:szCs w:val="28"/>
+        </w:rPr>
+      </w:pPr>
+      <w:r>
+        <w:rPr>
+          <w:sz w:val="28"/>
+          <w:szCs w:val="28"/>
+        </w:rPr>
+        <w:t>For our model</w:t>
+      </w:r>
+      <w:r>
+        <w:rPr>
+          <w:sz w:val="28"/>
+          <w:szCs w:val="28"/>
+        </w:rPr>
+        <w:t>,</w:t>
+      </w:r>
+      <w:r>
+        <w:rPr>
+          <w:sz w:val="28"/>
+          <w:szCs w:val="28"/>
+        </w:rPr>
+        <w:t xml:space="preserve"> we decided to go for Logistic Regression</w:t>
       </w:r>
       <w:r>
         <w:rPr>
@@ -3300,7 +4641,21 @@
           <w:sz w:val="28"/>
           <w:szCs w:val="28"/>
         </w:rPr>
-        <w:t>Term frequency-Inverse Document Frequency</w:t>
+        <w:t xml:space="preserve">Term </w:t>
+      </w:r>
+      <w:r>
+        <w:rPr>
+          <w:sz w:val="28"/>
+          <w:szCs w:val="28"/>
+        </w:rPr>
+        <w:t>frequency-inverse</w:t>
+      </w:r>
+      <w:r>
+        <w:rPr>
+          <w:sz w:val="28"/>
+          <w:szCs w:val="28"/>
+        </w:rPr>
+        <w:t xml:space="preserve"> Document Frequency</w:t>
       </w:r>
       <w:r>
         <w:rPr>
@@ -3350,7 +4705,21 @@
           <w:sz w:val="28"/>
           <w:szCs w:val="28"/>
         </w:rPr>
-        <w:t xml:space="preserve"> converts each comment to a numeric vector for how often each word is repeated and common words are given lower weight while the more unique are given a bigger weight</w:t>
+        <w:t xml:space="preserve"> converts each comment to a numeric vector for how often each word is repeated and common words are given lower weight while the more unique </w:t>
+      </w:r>
+      <w:r>
+        <w:rPr>
+          <w:sz w:val="28"/>
+          <w:szCs w:val="28"/>
+        </w:rPr>
+        <w:t xml:space="preserve">ones </w:t>
+      </w:r>
+      <w:r>
+        <w:rPr>
+          <w:sz w:val="28"/>
+          <w:szCs w:val="28"/>
+        </w:rPr>
+        <w:t>are given a bigger weight</w:t>
       </w:r>
     </w:p>
     <w:p>
@@ -3372,7 +4741,21 @@
           <w:sz w:val="28"/>
           <w:szCs w:val="28"/>
         </w:rPr>
-        <w:t>: takes the converted numeric vector it classifies them into our sentimental categories (Positive, Neutral, and Negative)</w:t>
+        <w:t xml:space="preserve">: takes the converted numeric vector </w:t>
+      </w:r>
+      <w:r>
+        <w:rPr>
+          <w:sz w:val="28"/>
+          <w:szCs w:val="28"/>
+        </w:rPr>
+        <w:t xml:space="preserve">and </w:t>
+      </w:r>
+      <w:r>
+        <w:rPr>
+          <w:sz w:val="28"/>
+          <w:szCs w:val="28"/>
+        </w:rPr>
+        <w:t>it classifies them into our sentimental categories (Positive, Neutral, and Negative)</w:t>
       </w:r>
       <w:r>
         <w:rPr>
@@ -3394,14 +4777,42 @@
           <w:sz w:val="28"/>
           <w:szCs w:val="28"/>
         </w:rPr>
-        <w:t>We fit model with the train data and then we give test data x field only so it can predict the target</w:t>
-      </w:r>
-      <w:r>
-        <w:rPr>
-          <w:sz w:val="28"/>
-          <w:szCs w:val="28"/>
-        </w:rPr>
-        <w:t xml:space="preserve"> here was result after predictions</w:t>
+        <w:t xml:space="preserve">We fit </w:t>
+      </w:r>
+      <w:r>
+        <w:rPr>
+          <w:sz w:val="28"/>
+          <w:szCs w:val="28"/>
+        </w:rPr>
+        <w:t xml:space="preserve">the </w:t>
+      </w:r>
+      <w:r>
+        <w:rPr>
+          <w:sz w:val="28"/>
+          <w:szCs w:val="28"/>
+        </w:rPr>
+        <w:t>model with the train data and then we give test data x field only so it can predict the target</w:t>
+      </w:r>
+      <w:r>
+        <w:rPr>
+          <w:sz w:val="28"/>
+          <w:szCs w:val="28"/>
+        </w:rPr>
+        <w:t xml:space="preserve"> here was </w:t>
+      </w:r>
+      <w:r>
+        <w:rPr>
+          <w:sz w:val="28"/>
+          <w:szCs w:val="28"/>
+        </w:rPr>
+        <w:t xml:space="preserve">the </w:t>
+      </w:r>
+      <w:r>
+        <w:rPr>
+          <w:sz w:val="28"/>
+          <w:szCs w:val="28"/>
+        </w:rPr>
+        <w:t>result after predictions</w:t>
       </w:r>
       <w:r>
         <w:rPr>
@@ -3413,6 +4824,7 @@
     </w:p>
     <w:p>
       <w:pPr>
+        <w:jc w:val="center"/>
         <w:rPr>
           <w:sz w:val="28"/>
           <w:szCs w:val="28"/>
@@ -3461,31 +4873,90 @@
     </w:p>
     <w:p>
       <w:pPr>
-        <w:rPr>
-          <w:sz w:val="28"/>
-          <w:szCs w:val="28"/>
-        </w:rPr>
-      </w:pPr>
-      <w:r>
-        <w:rPr>
-          <w:sz w:val="28"/>
-          <w:szCs w:val="28"/>
-        </w:rPr>
-        <w:t>We can see that all predicted negative from the model was correct but he did not get all the negative comments right due to low recall meaning it missed some negative comments</w:t>
-      </w:r>
-      <w:r>
-        <w:rPr>
-          <w:sz w:val="28"/>
-          <w:szCs w:val="28"/>
-        </w:rPr>
-        <w:t xml:space="preserve"> but that is due cause most of the data is positive</w:t>
-      </w:r>
-      <w:r>
-        <w:rPr>
-          <w:sz w:val="28"/>
-          <w:szCs w:val="28"/>
-        </w:rPr>
-        <w:t xml:space="preserve"> I also predicted most neutral values but didn’t get them all and positive guess some and it catch almost all the positive comment so model is really good at finding positive comments</w:t>
+        <w:pStyle w:val="Heading4"/>
+      </w:pPr>
+      <w:bookmarkStart w:id="27" w:name="_Toc196590685"/>
+      <w:r>
+        <w:t>Figure 2.0 screen shot of Classification model states for predictions</w:t>
+      </w:r>
+      <w:bookmarkEnd w:id="27"/>
+    </w:p>
+    <w:p>
+      <w:pPr>
+        <w:rPr>
+          <w:sz w:val="28"/>
+          <w:szCs w:val="28"/>
+        </w:rPr>
+      </w:pPr>
+      <w:r>
+        <w:rPr>
+          <w:sz w:val="28"/>
+          <w:szCs w:val="28"/>
+        </w:rPr>
+        <w:t xml:space="preserve">We can see that all predicted negative </w:t>
+      </w:r>
+      <w:r>
+        <w:rPr>
+          <w:sz w:val="28"/>
+          <w:szCs w:val="28"/>
+        </w:rPr>
+        <w:t xml:space="preserve">comments </w:t>
+      </w:r>
+      <w:r>
+        <w:rPr>
+          <w:sz w:val="28"/>
+          <w:szCs w:val="28"/>
+        </w:rPr>
+        <w:t xml:space="preserve">from the model </w:t>
+      </w:r>
+      <w:r>
+        <w:rPr>
+          <w:sz w:val="28"/>
+          <w:szCs w:val="28"/>
+        </w:rPr>
+        <w:t>were</w:t>
+      </w:r>
+      <w:r>
+        <w:rPr>
+          <w:sz w:val="28"/>
+          <w:szCs w:val="28"/>
+        </w:rPr>
+        <w:t xml:space="preserve"> correct but he did not get all the negative comments right due to low recall meaning it missed some negative comments</w:t>
+      </w:r>
+      <w:r>
+        <w:rPr>
+          <w:sz w:val="28"/>
+          <w:szCs w:val="28"/>
+        </w:rPr>
+        <w:t xml:space="preserve"> but that is be</w:t>
+      </w:r>
+      <w:r>
+        <w:rPr>
+          <w:sz w:val="28"/>
+          <w:szCs w:val="28"/>
+        </w:rPr>
+        <w:t>cause most of the data is positive</w:t>
+      </w:r>
+      <w:r>
+        <w:rPr>
+          <w:sz w:val="28"/>
+          <w:szCs w:val="28"/>
+        </w:rPr>
+        <w:t xml:space="preserve"> I also predicted most neutral values but didn’t get them all and positive guess some and it catch almost all the positive comment so </w:t>
+      </w:r>
+      <w:r>
+        <w:rPr>
+          <w:sz w:val="28"/>
+          <w:szCs w:val="28"/>
+        </w:rPr>
+        <w:t xml:space="preserve">the </w:t>
+      </w:r>
+      <w:r>
+        <w:rPr>
+          <w:sz w:val="28"/>
+          <w:szCs w:val="28"/>
+        </w:rPr>
+        <w:t>model is really good at finding positive comments</w:t>
       </w:r>
       <w:r>
         <w:rPr>
@@ -3513,52 +4984,100 @@
     </w:p>
     <w:p>
       <w:pPr>
-        <w:rPr>
-          <w:sz w:val="28"/>
-          <w:szCs w:val="28"/>
-        </w:rPr>
-      </w:pPr>
-    </w:p>
-    <w:p>
-      <w:pPr>
         <w:pStyle w:val="Heading3"/>
       </w:pPr>
-      <w:bookmarkStart w:id="18" w:name="_Toc196581479"/>
+      <w:bookmarkStart w:id="28" w:name="_Toc196593488"/>
       <w:r>
         <w:lastRenderedPageBreak/>
         <w:t>Hyper Tuning:</w:t>
       </w:r>
-      <w:bookmarkEnd w:id="18"/>
-    </w:p>
-    <w:p/>
-    <w:p>
-      <w:pPr>
-        <w:rPr>
-          <w:sz w:val="28"/>
-          <w:szCs w:val="28"/>
-        </w:rPr>
-      </w:pPr>
-      <w:r>
-        <w:rPr>
-          <w:sz w:val="28"/>
-          <w:szCs w:val="28"/>
-        </w:rPr>
-        <w:t>After hyper tuning our model using the Grid search method:</w:t>
-      </w:r>
-    </w:p>
-    <w:p>
-      <w:pPr>
-        <w:rPr>
-          <w:sz w:val="28"/>
-          <w:szCs w:val="28"/>
-        </w:rPr>
-      </w:pPr>
-      <w:r>
-        <w:rPr>
-          <w:sz w:val="28"/>
-          <w:szCs w:val="28"/>
-        </w:rPr>
-        <w:t>The hyper tuning tries many different until its finds best set to get the best results</w:t>
+      <w:bookmarkEnd w:id="28"/>
+    </w:p>
+    <w:p/>
+    <w:p>
+      <w:pPr>
+        <w:rPr>
+          <w:sz w:val="28"/>
+          <w:szCs w:val="28"/>
+        </w:rPr>
+      </w:pPr>
+      <w:r>
+        <w:rPr>
+          <w:sz w:val="28"/>
+          <w:szCs w:val="28"/>
+        </w:rPr>
+        <w:t xml:space="preserve">After </w:t>
+      </w:r>
+      <w:r>
+        <w:rPr>
+          <w:sz w:val="28"/>
+          <w:szCs w:val="28"/>
+        </w:rPr>
+        <w:t>hypertuning</w:t>
+      </w:r>
+      <w:r>
+        <w:rPr>
+          <w:sz w:val="28"/>
+          <w:szCs w:val="28"/>
+        </w:rPr>
+        <w:t xml:space="preserve"> our model using the Grid search method:</w:t>
+      </w:r>
+    </w:p>
+    <w:p>
+      <w:pPr>
+        <w:rPr>
+          <w:sz w:val="28"/>
+          <w:szCs w:val="28"/>
+        </w:rPr>
+      </w:pPr>
+      <w:r>
+        <w:rPr>
+          <w:sz w:val="28"/>
+          <w:szCs w:val="28"/>
+        </w:rPr>
+        <w:t xml:space="preserve">The </w:t>
+      </w:r>
+      <w:r>
+        <w:rPr>
+          <w:sz w:val="28"/>
+          <w:szCs w:val="28"/>
+        </w:rPr>
+        <w:t>hypertuning</w:t>
+      </w:r>
+      <w:r>
+        <w:rPr>
+          <w:sz w:val="28"/>
+          <w:szCs w:val="28"/>
+        </w:rPr>
+        <w:t xml:space="preserve"> tries many different until </w:t>
+      </w:r>
+      <w:r>
+        <w:rPr>
+          <w:sz w:val="28"/>
+          <w:szCs w:val="28"/>
+        </w:rPr>
+        <w:t>it</w:t>
+      </w:r>
+      <w:r>
+        <w:rPr>
+          <w:sz w:val="28"/>
+          <w:szCs w:val="28"/>
+        </w:rPr>
+        <w:t xml:space="preserve"> finds </w:t>
+      </w:r>
+      <w:r>
+        <w:rPr>
+          <w:sz w:val="28"/>
+          <w:szCs w:val="28"/>
+        </w:rPr>
+        <w:t xml:space="preserve">the </w:t>
+      </w:r>
+      <w:r>
+        <w:rPr>
+          <w:sz w:val="28"/>
+          <w:szCs w:val="28"/>
+        </w:rPr>
+        <w:t>best set to get the best results</w:t>
       </w:r>
       <w:r>
         <w:rPr>
@@ -3570,17 +5089,32 @@
     </w:p>
     <w:p>
       <w:pPr>
-        <w:rPr>
-          <w:sz w:val="28"/>
-          <w:szCs w:val="28"/>
-        </w:rPr>
-      </w:pPr>
-      <w:r>
-        <w:rPr>
-          <w:sz w:val="28"/>
-          <w:szCs w:val="28"/>
-        </w:rPr>
-        <w:t>Here result after hyper tuning:</w:t>
+        <w:jc w:val="center"/>
+        <w:rPr>
+          <w:sz w:val="28"/>
+          <w:szCs w:val="28"/>
+        </w:rPr>
+      </w:pPr>
+      <w:r>
+        <w:rPr>
+          <w:sz w:val="28"/>
+          <w:szCs w:val="28"/>
+        </w:rPr>
+        <w:t xml:space="preserve">Here result after </w:t>
+      </w:r>
+      <w:r>
+        <w:rPr>
+          <w:sz w:val="28"/>
+          <w:szCs w:val="28"/>
+        </w:rPr>
+        <w:t>hypertuning</w:t>
+      </w:r>
+      <w:r>
+        <w:rPr>
+          <w:sz w:val="28"/>
+          <w:szCs w:val="28"/>
+        </w:rPr>
+        <w:t>:</w:t>
       </w:r>
       <w:r>
         <w:rPr>
@@ -3632,17 +5166,83 @@
     </w:p>
     <w:p>
       <w:pPr>
-        <w:rPr>
-          <w:sz w:val="28"/>
-          <w:szCs w:val="28"/>
-        </w:rPr>
-      </w:pPr>
-      <w:r>
-        <w:rPr>
-          <w:sz w:val="28"/>
-          <w:szCs w:val="28"/>
-        </w:rPr>
-        <w:t>The most noticeable change is the accuracy has increased by 10% while precision for negative comments got was less the recall got higher which is better and same for neutral comment the recall on positive got little worst but the precision got a lot better</w:t>
+        <w:pStyle w:val="Heading4"/>
+      </w:pPr>
+      <w:bookmarkStart w:id="29" w:name="_Toc196590686"/>
+      <w:r>
+        <w:t>Figure 2.1 Screen shot of classification model predictions after hyper tuning</w:t>
+      </w:r>
+      <w:bookmarkEnd w:id="29"/>
+    </w:p>
+    <w:p>
+      <w:pPr>
+        <w:rPr>
+          <w:sz w:val="28"/>
+          <w:szCs w:val="28"/>
+        </w:rPr>
+      </w:pPr>
+      <w:r>
+        <w:rPr>
+          <w:sz w:val="28"/>
+          <w:szCs w:val="28"/>
+        </w:rPr>
+        <w:t xml:space="preserve">The most noticeable change is the accuracy has increased by 10% while </w:t>
+      </w:r>
+      <w:r>
+        <w:rPr>
+          <w:sz w:val="28"/>
+          <w:szCs w:val="28"/>
+        </w:rPr>
+        <w:t xml:space="preserve">the </w:t>
+      </w:r>
+      <w:r>
+        <w:rPr>
+          <w:sz w:val="28"/>
+          <w:szCs w:val="28"/>
+        </w:rPr>
+        <w:t xml:space="preserve">precision for negative comments got was less the recall got higher which is better and </w:t>
+      </w:r>
+      <w:r>
+        <w:rPr>
+          <w:sz w:val="28"/>
+          <w:szCs w:val="28"/>
+        </w:rPr>
+        <w:t xml:space="preserve">the </w:t>
+      </w:r>
+      <w:r>
+        <w:rPr>
+          <w:sz w:val="28"/>
+          <w:szCs w:val="28"/>
+        </w:rPr>
+        <w:t xml:space="preserve">same for neutral </w:t>
+      </w:r>
+      <w:r>
+        <w:rPr>
+          <w:sz w:val="28"/>
+          <w:szCs w:val="28"/>
+        </w:rPr>
+        <w:t>comments</w:t>
+      </w:r>
+      <w:r>
+        <w:rPr>
+          <w:sz w:val="28"/>
+          <w:szCs w:val="28"/>
+        </w:rPr>
+        <w:t xml:space="preserve"> the recall on positive got </w:t>
+      </w:r>
+      <w:r>
+        <w:rPr>
+          <w:sz w:val="28"/>
+          <w:szCs w:val="28"/>
+        </w:rPr>
+        <w:t xml:space="preserve">a </w:t>
+      </w:r>
+      <w:r>
+        <w:rPr>
+          <w:sz w:val="28"/>
+          <w:szCs w:val="28"/>
+        </w:rPr>
+        <w:t>little worst but the precision got a lot better</w:t>
       </w:r>
       <w:r>
         <w:rPr>
@@ -3684,45 +5284,88 @@
           <w:szCs w:val="26"/>
         </w:rPr>
       </w:pPr>
-      <w:bookmarkStart w:id="19" w:name="_Toc196581480"/>
+      <w:bookmarkStart w:id="30" w:name="_Toc196593489"/>
       <w:r>
         <w:lastRenderedPageBreak/>
         <w:t>Model performance:</w:t>
       </w:r>
-      <w:bookmarkEnd w:id="19"/>
-    </w:p>
-    <w:p>
-      <w:pPr>
-        <w:rPr>
-          <w:sz w:val="28"/>
-          <w:szCs w:val="28"/>
-        </w:rPr>
-      </w:pPr>
-      <w:r>
-        <w:rPr>
-          <w:sz w:val="28"/>
-          <w:szCs w:val="28"/>
-        </w:rPr>
-        <w:t>So we were able to create a ML model that can predict sentiment value of comment given</w:t>
-      </w:r>
-      <w:r>
-        <w:rPr>
-          <w:sz w:val="28"/>
-          <w:szCs w:val="28"/>
-        </w:rPr>
-        <w:t xml:space="preserve"> and here a visualization of the performance of the model:</w:t>
-      </w:r>
-    </w:p>
-    <w:p>
-      <w:pPr>
-        <w:rPr>
-          <w:sz w:val="28"/>
-          <w:szCs w:val="28"/>
-        </w:rPr>
-      </w:pPr>
-    </w:p>
-    <w:p>
-      <w:pPr>
+      <w:bookmarkEnd w:id="30"/>
+    </w:p>
+    <w:p>
+      <w:pPr>
+        <w:rPr>
+          <w:sz w:val="28"/>
+          <w:szCs w:val="28"/>
+        </w:rPr>
+      </w:pPr>
+      <w:r>
+        <w:rPr>
+          <w:sz w:val="28"/>
+          <w:szCs w:val="28"/>
+        </w:rPr>
+        <w:t xml:space="preserve">So we were able to create a ML model that can predict </w:t>
+      </w:r>
+      <w:r>
+        <w:rPr>
+          <w:sz w:val="28"/>
+          <w:szCs w:val="28"/>
+        </w:rPr>
+        <w:t xml:space="preserve">the </w:t>
+      </w:r>
+      <w:r>
+        <w:rPr>
+          <w:sz w:val="28"/>
+          <w:szCs w:val="28"/>
+        </w:rPr>
+        <w:t xml:space="preserve">sentiment value of </w:t>
+      </w:r>
+      <w:r>
+        <w:rPr>
+          <w:sz w:val="28"/>
+          <w:szCs w:val="28"/>
+        </w:rPr>
+        <w:t xml:space="preserve">the </w:t>
+      </w:r>
+      <w:r>
+        <w:rPr>
+          <w:sz w:val="28"/>
+          <w:szCs w:val="28"/>
+        </w:rPr>
+        <w:t>comment given</w:t>
+      </w:r>
+      <w:r>
+        <w:rPr>
+          <w:sz w:val="28"/>
+          <w:szCs w:val="28"/>
+        </w:rPr>
+        <w:t xml:space="preserve"> and here </w:t>
+      </w:r>
+      <w:r>
+        <w:rPr>
+          <w:sz w:val="28"/>
+          <w:szCs w:val="28"/>
+        </w:rPr>
+        <w:t xml:space="preserve">is </w:t>
+      </w:r>
+      <w:r>
+        <w:rPr>
+          <w:sz w:val="28"/>
+          <w:szCs w:val="28"/>
+        </w:rPr>
+        <w:t>a visualization of the performance of the model:</w:t>
+      </w:r>
+    </w:p>
+    <w:p>
+      <w:pPr>
+        <w:rPr>
+          <w:sz w:val="28"/>
+          <w:szCs w:val="28"/>
+        </w:rPr>
+      </w:pPr>
+    </w:p>
+    <w:p>
+      <w:pPr>
+        <w:jc w:val="center"/>
         <w:rPr>
           <w:sz w:val="28"/>
           <w:szCs w:val="28"/>
@@ -3773,6 +5416,19 @@
     </w:p>
     <w:p>
       <w:pPr>
+        <w:pStyle w:val="Heading4"/>
+      </w:pPr>
+      <w:bookmarkStart w:id="31" w:name="_Toc196590687"/>
+      <w:r>
+        <w:t>Figure 2.2 visualization graph for the model predictions for the accuracy</w:t>
+      </w:r>
+      <w:r>
+        <w:t xml:space="preserve"> confusion matrix</w:t>
+      </w:r>
+      <w:bookmarkEnd w:id="31"/>
+    </w:p>
+    <w:p>
+      <w:pPr>
         <w:rPr>
           <w:sz w:val="28"/>
           <w:szCs w:val="28"/>
@@ -3797,7 +5453,21 @@
           <w:sz w:val="28"/>
           <w:szCs w:val="28"/>
         </w:rPr>
-        <w:t xml:space="preserve"> a confusion matrix </w:t>
+        <w:t xml:space="preserve"> </w:t>
+      </w:r>
+      <w:r>
+        <w:rPr>
+          <w:sz w:val="28"/>
+          <w:szCs w:val="28"/>
+        </w:rPr>
+        <w:t xml:space="preserve">is </w:t>
+      </w:r>
+      <w:r>
+        <w:rPr>
+          <w:sz w:val="28"/>
+          <w:szCs w:val="28"/>
+        </w:rPr>
+        <w:t xml:space="preserve">a confusion matrix </w:t>
       </w:r>
       <w:r>
         <w:rPr>
@@ -3811,7 +5481,21 @@
           <w:sz w:val="28"/>
           <w:szCs w:val="28"/>
         </w:rPr>
-        <w:t>what the true sentimental value vs what was predicted and tells you how many was right.</w:t>
+        <w:t xml:space="preserve">the true sentimental value vs what was predicted and tells you how many </w:t>
+      </w:r>
+      <w:r>
+        <w:rPr>
+          <w:sz w:val="28"/>
+          <w:szCs w:val="28"/>
+        </w:rPr>
+        <w:t>were</w:t>
+      </w:r>
+      <w:r>
+        <w:rPr>
+          <w:sz w:val="28"/>
+          <w:szCs w:val="28"/>
+        </w:rPr>
+        <w:t xml:space="preserve"> right.</w:t>
       </w:r>
     </w:p>
     <w:p>
@@ -3866,12 +5550,12 @@
       <w:pPr>
         <w:pStyle w:val="Heading1"/>
       </w:pPr>
-      <w:bookmarkStart w:id="20" w:name="_Toc196581481"/>
+      <w:bookmarkStart w:id="32" w:name="_Toc196593490"/>
       <w:r>
         <w:lastRenderedPageBreak/>
         <w:t>Research Question 2:</w:t>
       </w:r>
-      <w:bookmarkEnd w:id="20"/>
+      <w:bookmarkEnd w:id="32"/>
     </w:p>
     <w:p/>
     <w:p>
@@ -3886,25 +5570,82 @@
           <w:sz w:val="24"/>
           <w:szCs w:val="24"/>
         </w:rPr>
-        <w:t xml:space="preserve">To solve question we first categorize the comment lengths to make it easier to tell which comments are short, medium or long </w:t>
+        <w:t xml:space="preserve">To solve </w:t>
       </w:r>
       <w:r>
         <w:rPr>
           <w:sz w:val="24"/>
           <w:szCs w:val="24"/>
         </w:rPr>
-        <w:t>we also make sentiment values numeric to make sure there no errors in typos and form this graph:</w:t>
-      </w:r>
-    </w:p>
-    <w:p>
-      <w:pPr>
+        <w:t xml:space="preserve">the </w:t>
+      </w:r>
+      <w:r>
         <w:rPr>
           <w:sz w:val="24"/>
           <w:szCs w:val="24"/>
         </w:rPr>
-      </w:pPr>
-      <w:r>
-        <w:rPr>
+        <w:t>question we first categorize the comment lengths to make it easier to tell which comments are short, medium</w:t>
+      </w:r>
+      <w:r>
+        <w:rPr>
+          <w:sz w:val="24"/>
+          <w:szCs w:val="24"/>
+        </w:rPr>
+        <w:t>,</w:t>
+      </w:r>
+      <w:r>
+        <w:rPr>
+          <w:sz w:val="24"/>
+          <w:szCs w:val="24"/>
+        </w:rPr>
+        <w:t xml:space="preserve"> or long </w:t>
+      </w:r>
+      <w:r>
+        <w:rPr>
+          <w:sz w:val="24"/>
+          <w:szCs w:val="24"/>
+        </w:rPr>
+        <w:t xml:space="preserve">we also make sentiment values numeric to make sure there </w:t>
+      </w:r>
+      <w:r>
+        <w:rPr>
+          <w:sz w:val="24"/>
+          <w:szCs w:val="24"/>
+        </w:rPr>
+        <w:t xml:space="preserve">are </w:t>
+      </w:r>
+      <w:r>
+        <w:rPr>
+          <w:sz w:val="24"/>
+          <w:szCs w:val="24"/>
+        </w:rPr>
+        <w:t>no errors in typos</w:t>
+      </w:r>
+      <w:r>
+        <w:rPr>
+          <w:sz w:val="24"/>
+          <w:szCs w:val="24"/>
+        </w:rPr>
+        <w:t>,</w:t>
+      </w:r>
+      <w:r>
+        <w:rPr>
+          <w:sz w:val="24"/>
+          <w:szCs w:val="24"/>
+        </w:rPr>
+        <w:t xml:space="preserve"> and form this graph:</w:t>
+      </w:r>
+    </w:p>
+    <w:p>
+      <w:pPr>
+        <w:rPr>
+          <w:sz w:val="24"/>
+          <w:szCs w:val="24"/>
+        </w:rPr>
+      </w:pPr>
+      <w:r>
+        <w:rPr>
+          <w:noProof/>
           <w:sz w:val="24"/>
           <w:szCs w:val="24"/>
         </w:rPr>
@@ -3947,6 +5688,16 @@
     </w:p>
     <w:p>
       <w:pPr>
+        <w:pStyle w:val="Heading4"/>
+      </w:pPr>
+      <w:bookmarkStart w:id="33" w:name="_Toc196590688"/>
+      <w:r>
+        <w:t>Figure 3.0 heatmap that visualize correlation between Comment length and Sentimental value</w:t>
+      </w:r>
+      <w:bookmarkEnd w:id="33"/>
+    </w:p>
+    <w:p>
+      <w:pPr>
         <w:rPr>
           <w:sz w:val="24"/>
           <w:szCs w:val="24"/>
@@ -3957,54 +5708,304 @@
           <w:sz w:val="24"/>
           <w:szCs w:val="24"/>
         </w:rPr>
-        <w:t>We can see that it is 0.04 which is almost 0 that means that Comment Length has no impact on the sentimental values that means if comment is long or short it cannot tell us if comment is positive , neutral , negative and that shows that there not a strong correlation between comment length and sentimental value</w:t>
+        <w:t xml:space="preserve">We can see that it is 0.04 which is almost 0 </w:t>
       </w:r>
       <w:r>
         <w:rPr>
           <w:sz w:val="24"/>
           <w:szCs w:val="24"/>
         </w:rPr>
-        <w:t>.</w:t>
-      </w:r>
-    </w:p>
-    <w:p>
-      <w:pPr>
+        <w:t>which</w:t>
+      </w:r>
+      <w:r>
         <w:rPr>
           <w:sz w:val="24"/>
           <w:szCs w:val="24"/>
         </w:rPr>
-      </w:pPr>
-    </w:p>
-    <w:p>
-      <w:pPr>
+        <w:t xml:space="preserve"> means that Comment Length has no impact on the sentimental values that means if </w:t>
+      </w:r>
+      <w:r>
         <w:rPr>
           <w:sz w:val="24"/>
           <w:szCs w:val="24"/>
         </w:rPr>
-      </w:pPr>
-    </w:p>
-    <w:p>
-      <w:pPr>
+        <w:t xml:space="preserve">a </w:t>
+      </w:r>
+      <w:r>
         <w:rPr>
           <w:sz w:val="24"/>
           <w:szCs w:val="24"/>
         </w:rPr>
+        <w:t xml:space="preserve">comment is long or short it cannot tell us if </w:t>
+      </w:r>
+      <w:r>
+        <w:rPr>
+          <w:sz w:val="24"/>
+          <w:szCs w:val="24"/>
+        </w:rPr>
+        <w:t xml:space="preserve">the </w:t>
+      </w:r>
+      <w:r>
+        <w:rPr>
+          <w:sz w:val="24"/>
+          <w:szCs w:val="24"/>
+        </w:rPr>
+        <w:t xml:space="preserve">comment is positive, neutral, </w:t>
+      </w:r>
+      <w:r>
+        <w:rPr>
+          <w:sz w:val="24"/>
+          <w:szCs w:val="24"/>
+        </w:rPr>
+        <w:t xml:space="preserve">or </w:t>
+      </w:r>
+      <w:r>
+        <w:rPr>
+          <w:sz w:val="24"/>
+          <w:szCs w:val="24"/>
+        </w:rPr>
+        <w:t>negative and that shows that there not a strong correlation between comment length and sentimental value</w:t>
+      </w:r>
+      <w:r>
+        <w:rPr>
+          <w:sz w:val="24"/>
+          <w:szCs w:val="24"/>
+        </w:rPr>
+        <w:t>.</w:t>
+      </w:r>
+    </w:p>
+    <w:p>
+      <w:pPr>
+        <w:rPr>
+          <w:sz w:val="24"/>
+          <w:szCs w:val="24"/>
+        </w:rPr>
+      </w:pPr>
+    </w:p>
+    <w:p>
+      <w:pPr>
+        <w:rPr>
+          <w:sz w:val="24"/>
+          <w:szCs w:val="24"/>
+        </w:rPr>
       </w:pPr>
     </w:p>
     <w:p>
       <w:pPr>
         <w:pStyle w:val="Heading1"/>
       </w:pPr>
-      <w:bookmarkStart w:id="21" w:name="_Toc196581482"/>
+      <w:bookmarkStart w:id="34" w:name="_Toc196593491"/>
       <w:r>
         <w:lastRenderedPageBreak/>
         <w:t>Research Question 3:</w:t>
       </w:r>
-      <w:bookmarkEnd w:id="21"/>
+      <w:bookmarkEnd w:id="34"/>
+    </w:p>
+    <w:p/>
+    <w:p>
+      <w:pPr>
+        <w:rPr>
+          <w:rFonts w:ascii="Arial" w:hAnsi="Arial" w:cs="Arial"/>
+          <w:sz w:val="28"/>
+          <w:szCs w:val="28"/>
+        </w:rPr>
+      </w:pPr>
+      <w:r>
+        <w:rPr>
+          <w:rFonts w:ascii="Arial" w:hAnsi="Arial" w:cs="Arial"/>
+          <w:sz w:val="28"/>
+          <w:szCs w:val="28"/>
+        </w:rPr>
+        <w:t xml:space="preserve">To solve such </w:t>
+      </w:r>
+      <w:r>
+        <w:rPr>
+          <w:rFonts w:ascii="Arial" w:hAnsi="Arial" w:cs="Arial"/>
+          <w:sz w:val="28"/>
+          <w:szCs w:val="28"/>
+        </w:rPr>
+        <w:t xml:space="preserve">a </w:t>
+      </w:r>
+      <w:r>
+        <w:rPr>
+          <w:rFonts w:ascii="Arial" w:hAnsi="Arial" w:cs="Arial"/>
+          <w:sz w:val="28"/>
+          <w:szCs w:val="28"/>
+        </w:rPr>
+        <w:t>question</w:t>
+      </w:r>
+      <w:r>
+        <w:rPr>
+          <w:rFonts w:ascii="Arial" w:hAnsi="Arial" w:cs="Arial"/>
+          <w:sz w:val="28"/>
+          <w:szCs w:val="28"/>
+        </w:rPr>
+        <w:t>,</w:t>
+      </w:r>
+      <w:r>
+        <w:rPr>
+          <w:rFonts w:ascii="Arial" w:hAnsi="Arial" w:cs="Arial"/>
+          <w:sz w:val="28"/>
+          <w:szCs w:val="28"/>
+        </w:rPr>
+        <w:t xml:space="preserve"> we split comments </w:t>
+      </w:r>
+      <w:r>
+        <w:rPr>
+          <w:rFonts w:ascii="Arial" w:hAnsi="Arial" w:cs="Arial"/>
+          <w:sz w:val="28"/>
+          <w:szCs w:val="28"/>
+        </w:rPr>
+        <w:t>into</w:t>
+      </w:r>
+      <w:r>
+        <w:rPr>
+          <w:rFonts w:ascii="Arial" w:hAnsi="Arial" w:cs="Arial"/>
+          <w:sz w:val="28"/>
+          <w:szCs w:val="28"/>
+        </w:rPr>
+        <w:t xml:space="preserve"> different groups to separate the positive</w:t>
+      </w:r>
+      <w:r>
+        <w:rPr>
+          <w:rFonts w:ascii="Arial" w:hAnsi="Arial" w:cs="Arial"/>
+          <w:sz w:val="28"/>
+          <w:szCs w:val="28"/>
+        </w:rPr>
+        <w:t>, neutral</w:t>
+      </w:r>
+      <w:r>
+        <w:rPr>
+          <w:rFonts w:ascii="Arial" w:hAnsi="Arial" w:cs="Arial"/>
+          <w:sz w:val="28"/>
+          <w:szCs w:val="28"/>
+        </w:rPr>
+        <w:t>,</w:t>
+      </w:r>
+      <w:r>
+        <w:rPr>
+          <w:rFonts w:ascii="Arial" w:hAnsi="Arial" w:cs="Arial"/>
+          <w:sz w:val="28"/>
+          <w:szCs w:val="28"/>
+        </w:rPr>
+        <w:t xml:space="preserve"> and negative comments</w:t>
+      </w:r>
+      <w:r>
+        <w:rPr>
+          <w:rFonts w:ascii="Arial" w:hAnsi="Arial" w:cs="Arial"/>
+          <w:sz w:val="28"/>
+          <w:szCs w:val="28"/>
+        </w:rPr>
+        <w:t>,</w:t>
+      </w:r>
+      <w:r>
+        <w:rPr>
+          <w:rFonts w:ascii="Arial" w:hAnsi="Arial" w:cs="Arial"/>
+          <w:sz w:val="28"/>
+          <w:szCs w:val="28"/>
+        </w:rPr>
+        <w:t xml:space="preserve"> and then we create functions that get the top 10 words for each group</w:t>
+      </w:r>
+      <w:r>
+        <w:rPr>
+          <w:rFonts w:ascii="Arial" w:hAnsi="Arial" w:cs="Arial"/>
+          <w:sz w:val="28"/>
+          <w:szCs w:val="28"/>
+        </w:rPr>
+        <w:t>,</w:t>
+      </w:r>
+      <w:r>
+        <w:rPr>
+          <w:rFonts w:ascii="Arial" w:hAnsi="Arial" w:cs="Arial"/>
+          <w:sz w:val="28"/>
+          <w:szCs w:val="28"/>
+        </w:rPr>
+        <w:t xml:space="preserve"> which means words with the highest counts </w:t>
+      </w:r>
+    </w:p>
+    <w:p>
+      <w:pPr>
+        <w:rPr>
+          <w:rFonts w:ascii="Arial" w:hAnsi="Arial" w:cs="Arial"/>
+          <w:sz w:val="28"/>
+          <w:szCs w:val="28"/>
+        </w:rPr>
+      </w:pPr>
+      <w:r>
+        <w:rPr>
+          <w:noProof/>
+        </w:rPr>
+        <w:drawing>
+          <wp:inline distT="0" distB="0" distL="0" distR="0" wp14:anchorId="5B04F5EE" wp14:editId="03DB2F9A">
+            <wp:extent cx="5943600" cy="3172460"/>
+            <wp:effectExtent l="0" t="0" r="0" b="8890"/>
+            <wp:docPr id="5" name="Picture 5"/>
+            <wp:cNvGraphicFramePr>
+              <a:graphicFrameLocks xmlns:a="http://schemas.openxmlformats.org/drawingml/2006/main" noChangeAspect="1"/>
+            </wp:cNvGraphicFramePr>
+            <a:graphic xmlns:a="http://schemas.openxmlformats.org/drawingml/2006/main">
+              <a:graphicData uri="http://schemas.openxmlformats.org/drawingml/2006/picture">
+                <pic:pic xmlns:pic="http://schemas.openxmlformats.org/drawingml/2006/picture">
+                  <pic:nvPicPr>
+                    <pic:cNvPr id="1" name=""/>
+                    <pic:cNvPicPr/>
+                  </pic:nvPicPr>
+                  <pic:blipFill>
+                    <a:blip r:embed="rId19"/>
+                    <a:stretch>
+                      <a:fillRect/>
+                    </a:stretch>
+                  </pic:blipFill>
+                  <pic:spPr>
+                    <a:xfrm>
+                      <a:off x="0" y="0"/>
+                      <a:ext cx="5943600" cy="3172460"/>
+                    </a:xfrm>
+                    <a:prstGeom prst="rect">
+                      <a:avLst/>
+                    </a:prstGeom>
+                  </pic:spPr>
+                </pic:pic>
+              </a:graphicData>
+            </a:graphic>
+          </wp:inline>
+        </w:drawing>
+      </w:r>
+    </w:p>
+    <w:p>
+      <w:pPr>
+        <w:pStyle w:val="Heading4"/>
+      </w:pPr>
+      <w:bookmarkStart w:id="35" w:name="_Toc196590689"/>
+      <w:r>
+        <w:t>Figure 4.0 screen shot of code for the splitting of comments to 3 groups for each sentimental value</w:t>
+      </w:r>
+      <w:bookmarkEnd w:id="35"/>
+    </w:p>
+    <w:p>
+      <w:pPr>
+        <w:rPr>
+          <w:rFonts w:ascii="Arial" w:hAnsi="Arial" w:cs="Arial"/>
+          <w:sz w:val="28"/>
+          <w:szCs w:val="28"/>
+        </w:rPr>
+      </w:pPr>
+      <w:bookmarkStart w:id="36" w:name="_GoBack"/>
+      <w:bookmarkEnd w:id="36"/>
+    </w:p>
+    <w:p>
+      <w:pPr>
+        <w:rPr>
+          <w:rFonts w:ascii="Arial" w:hAnsi="Arial" w:cs="Arial"/>
+          <w:sz w:val="28"/>
+          <w:szCs w:val="28"/>
+        </w:rPr>
+      </w:pPr>
     </w:p>
     <w:sectPr>
-      <w:headerReference w:type="default" r:id="rId19"/>
-      <w:headerReference w:type="first" r:id="rId20"/>
+      <w:headerReference w:type="default" r:id="rId20"/>
+      <w:footerReference w:type="default" r:id="rId21"/>
+      <w:headerReference w:type="first" r:id="rId22"/>
       <w:pgSz w:w="12240" w:h="15840"/>
       <w:pgMar w:top="1440" w:right="1440" w:bottom="1440" w:left="1440" w:header="720" w:footer="720" w:gutter="0"/>
       <w:cols w:space="720"/>
@@ -4038,6 +6039,38 @@
     </w:p>
   </w:endnote>
 </w:endnotes>
+</file>
+
+<file path=word/footer1.xml><?xml version="1.0" encoding="utf-8"?>
+<w:ftr xmlns:wpc="http://schemas.microsoft.com/office/word/2010/wordprocessingCanvas" xmlns:mc="http://schemas.openxmlformats.org/markup-compatibility/2006" xmlns:o="urn:schemas-microsoft-com:office:office" xmlns:r="http://schemas.openxmlformats.org/officeDocument/2006/relationships" xmlns:m="http://schemas.openxmlformats.org/officeDocument/2006/math" xmlns:v="urn:schemas-microsoft-com:vml" xmlns:wp14="http://schemas.microsoft.com/office/word/2010/wordprocessingDrawing" xmlns:wp="http://schemas.openxmlformats.org/drawingml/2006/wordprocessingDrawing" xmlns:w10="urn:schemas-microsoft-com:office:word" xmlns:w="http://schemas.openxmlformats.org/wordprocessingml/2006/main" xmlns:w14="http://schemas.microsoft.com/office/word/2010/wordml" xmlns:w15="http://schemas.microsoft.com/office/word/2012/wordml" xmlns:wpg="http://schemas.microsoft.com/office/word/2010/wordprocessingGroup" xmlns:wpi="http://schemas.microsoft.com/office/word/2010/wordprocessingInk" xmlns:wne="http://schemas.microsoft.com/office/word/2006/wordml" xmlns:wps="http://schemas.microsoft.com/office/word/2010/wordprocessingShape" mc:Ignorable="w14 w15 wp14">
+  <w:p>
+    <w:pPr>
+      <w:pStyle w:val="Footer"/>
+      <w:jc w:val="right"/>
+    </w:pPr>
+    <w:r>
+      <w:fldChar w:fldCharType="begin"/>
+    </w:r>
+    <w:r>
+      <w:instrText xml:space="preserve"> PAGE   \* MERGEFORMAT </w:instrText>
+    </w:r>
+    <w:r>
+      <w:fldChar w:fldCharType="separate"/>
+    </w:r>
+    <w:r>
+      <w:rPr>
+        <w:noProof/>
+      </w:rPr>
+      <w:t>14</w:t>
+    </w:r>
+    <w:r>
+      <w:rPr>
+        <w:noProof/>
+      </w:rPr>
+      <w:fldChar w:fldCharType="end"/>
+    </w:r>
+  </w:p>
+</w:ftr>
 </file>
 
 <file path=word/footnotes.xml><?xml version="1.0" encoding="utf-8"?>
@@ -4695,6 +6728,30 @@
       <w:szCs w:val="24"/>
     </w:rPr>
   </w:style>
+  <w:style w:type="paragraph" w:styleId="Heading4">
+    <w:name w:val="heading 4"/>
+    <w:basedOn w:val="Normal"/>
+    <w:next w:val="Normal"/>
+    <w:link w:val="Heading4Char"/>
+    <w:uiPriority w:val="9"/>
+    <w:unhideWhenUsed/>
+    <w:qFormat/>
+    <w:rsid w:val="00337926"/>
+    <w:pPr>
+      <w:keepNext/>
+      <w:keepLines/>
+      <w:spacing w:before="40" w:after="0"/>
+      <w:jc w:val="center"/>
+      <w:outlineLvl w:val="3"/>
+    </w:pPr>
+    <w:rPr>
+      <w:rFonts w:ascii="Arial" w:eastAsiaTheme="majorEastAsia" w:hAnsi="Arial" w:cs="Arial"/>
+      <w:i/>
+      <w:iCs/>
+      <w:color w:val="000000" w:themeColor="text1"/>
+      <w:sz w:val="20"/>
+    </w:rPr>
+  </w:style>
   <w:style w:type="character" w:default="1" w:styleId="DefaultParagraphFont">
     <w:name w:val="Default Paragraph Font"/>
     <w:uiPriority w:val="1"/>
@@ -4874,6 +6931,70 @@
     <w:pPr>
       <w:ind w:left="720"/>
       <w:contextualSpacing/>
+    </w:pPr>
+  </w:style>
+  <w:style w:type="character" w:customStyle="1" w:styleId="Heading4Char">
+    <w:name w:val="Heading 4 Char"/>
+    <w:basedOn w:val="DefaultParagraphFont"/>
+    <w:link w:val="Heading4"/>
+    <w:uiPriority w:val="9"/>
+    <w:rsid w:val="00337926"/>
+    <w:rPr>
+      <w:rFonts w:ascii="Arial" w:eastAsiaTheme="majorEastAsia" w:hAnsi="Arial" w:cs="Arial"/>
+      <w:i/>
+      <w:iCs/>
+      <w:color w:val="000000" w:themeColor="text1"/>
+      <w:sz w:val="20"/>
+    </w:rPr>
+  </w:style>
+  <w:style w:type="paragraph" w:styleId="EndnoteText">
+    <w:name w:val="endnote text"/>
+    <w:basedOn w:val="Normal"/>
+    <w:link w:val="EndnoteTextChar"/>
+    <w:uiPriority w:val="99"/>
+    <w:semiHidden/>
+    <w:unhideWhenUsed/>
+    <w:rsid w:val="00337926"/>
+    <w:pPr>
+      <w:spacing w:after="0" w:line="240" w:lineRule="auto"/>
+    </w:pPr>
+    <w:rPr>
+      <w:sz w:val="20"/>
+      <w:szCs w:val="20"/>
+    </w:rPr>
+  </w:style>
+  <w:style w:type="character" w:customStyle="1" w:styleId="EndnoteTextChar">
+    <w:name w:val="Endnote Text Char"/>
+    <w:basedOn w:val="DefaultParagraphFont"/>
+    <w:link w:val="EndnoteText"/>
+    <w:uiPriority w:val="99"/>
+    <w:semiHidden/>
+    <w:rsid w:val="00337926"/>
+    <w:rPr>
+      <w:sz w:val="20"/>
+      <w:szCs w:val="20"/>
+    </w:rPr>
+  </w:style>
+  <w:style w:type="character" w:styleId="EndnoteReference">
+    <w:name w:val="endnote reference"/>
+    <w:basedOn w:val="DefaultParagraphFont"/>
+    <w:uiPriority w:val="99"/>
+    <w:semiHidden/>
+    <w:unhideWhenUsed/>
+    <w:rsid w:val="00337926"/>
+    <w:rPr>
+      <w:vertAlign w:val="superscript"/>
+    </w:rPr>
+  </w:style>
+  <w:style w:type="paragraph" w:styleId="TableofFigures">
+    <w:name w:val="table of figures"/>
+    <w:basedOn w:val="Normal"/>
+    <w:next w:val="Normal"/>
+    <w:uiPriority w:val="99"/>
+    <w:unhideWhenUsed/>
+    <w:rsid w:val="00337926"/>
+    <w:pPr>
+      <w:spacing w:after="0"/>
     </w:pPr>
   </w:style>
 </w:styles>
@@ -5145,7 +7266,7 @@
 </file>
 
 <file path=customXml/itemProps1.xml><?xml version="1.0" encoding="utf-8"?>
-<ds:datastoreItem xmlns:ds="http://schemas.openxmlformats.org/officeDocument/2006/customXml" ds:itemID="{3AFCAFA3-FBA4-408C-B359-DDFF9C217614}">
+<ds:datastoreItem xmlns:ds="http://schemas.openxmlformats.org/officeDocument/2006/customXml" ds:itemID="{B9F417B8-FD61-412C-97F5-5A01A542EC74}">
   <ds:schemaRefs>
     <ds:schemaRef ds:uri="http://schemas.openxmlformats.org/officeDocument/2006/bibliography"/>
   </ds:schemaRefs>

--- a/reports/Documentation/Data Science Documentation.docx
+++ b/reports/Documentation/Data Science Documentation.docx
@@ -266,6 +266,12 @@
     </w:p>
     <w:sdt>
       <w:sdtPr>
+        <w:rPr>
+          <w:rFonts w:asciiTheme="minorHAnsi" w:eastAsiaTheme="minorHAnsi" w:hAnsiTheme="minorHAnsi" w:cstheme="minorBidi"/>
+          <w:color w:val="auto"/>
+          <w:sz w:val="22"/>
+          <w:szCs w:val="22"/>
+        </w:rPr>
         <w:id w:val="-817871604"/>
         <w:docPartObj>
           <w:docPartGallery w:val="Table of Contents"/>
@@ -274,13 +280,9 @@
       </w:sdtPr>
       <w:sdtEndPr>
         <w:rPr>
-          <w:rFonts w:asciiTheme="minorHAnsi" w:eastAsiaTheme="minorHAnsi" w:hAnsiTheme="minorHAnsi" w:cstheme="minorBidi"/>
           <w:b/>
           <w:bCs/>
           <w:noProof/>
-          <w:color w:val="auto"/>
-          <w:sz w:val="22"/>
-          <w:szCs w:val="22"/>
         </w:rPr>
       </w:sdtEndPr>
       <w:sdtContent>
@@ -327,7 +329,7 @@
             </w:rPr>
             <w:fldChar w:fldCharType="separate"/>
           </w:r>
-          <w:hyperlink w:anchor="_Toc196593470" w:history="1">
+          <w:hyperlink w:anchor="_Toc196670736" w:history="1">
             <w:r>
               <w:rPr>
                 <w:rStyle w:val="Hyperlink"/>
@@ -354,7 +356,7 @@
                 <w:noProof/>
                 <w:webHidden/>
               </w:rPr>
-              <w:instrText xml:space="preserve"> PAGEREF _Toc196593470 \h </w:instrText>
+              <w:instrText xml:space="preserve"> PAGEREF _Toc196670736 \h </w:instrText>
             </w:r>
             <w:r>
               <w:rPr>
@@ -396,7 +398,7 @@
               <w:noProof/>
             </w:rPr>
           </w:pPr>
-          <w:hyperlink w:anchor="_Toc196593471" w:history="1">
+          <w:hyperlink w:anchor="_Toc196670737" w:history="1">
             <w:r>
               <w:rPr>
                 <w:rStyle w:val="Hyperlink"/>
@@ -423,7 +425,7 @@
                 <w:noProof/>
                 <w:webHidden/>
               </w:rPr>
-              <w:instrText xml:space="preserve"> PAGEREF _Toc196593471 \h </w:instrText>
+              <w:instrText xml:space="preserve"> PAGEREF _Toc196670737 \h </w:instrText>
             </w:r>
             <w:r>
               <w:rPr>
@@ -465,7 +467,7 @@
               <w:noProof/>
             </w:rPr>
           </w:pPr>
-          <w:hyperlink w:anchor="_Toc196593472" w:history="1">
+          <w:hyperlink w:anchor="_Toc196670738" w:history="1">
             <w:r>
               <w:rPr>
                 <w:rStyle w:val="Hyperlink"/>
@@ -492,7 +494,7 @@
                 <w:noProof/>
                 <w:webHidden/>
               </w:rPr>
-              <w:instrText xml:space="preserve"> PAGEREF _Toc196593472 \h </w:instrText>
+              <w:instrText xml:space="preserve"> PAGEREF _Toc196670738 \h </w:instrText>
             </w:r>
             <w:r>
               <w:rPr>
@@ -534,7 +536,7 @@
               <w:noProof/>
             </w:rPr>
           </w:pPr>
-          <w:hyperlink w:anchor="_Toc196593473" w:history="1">
+          <w:hyperlink w:anchor="_Toc196670739" w:history="1">
             <w:r>
               <w:rPr>
                 <w:rStyle w:val="Hyperlink"/>
@@ -561,7 +563,7 @@
                 <w:noProof/>
                 <w:webHidden/>
               </w:rPr>
-              <w:instrText xml:space="preserve"> PAGEREF _Toc196593473 \h </w:instrText>
+              <w:instrText xml:space="preserve"> PAGEREF _Toc196670739 \h </w:instrText>
             </w:r>
             <w:r>
               <w:rPr>
@@ -603,7 +605,7 @@
               <w:noProof/>
             </w:rPr>
           </w:pPr>
-          <w:hyperlink w:anchor="_Toc196593474" w:history="1">
+          <w:hyperlink w:anchor="_Toc196670740" w:history="1">
             <w:r>
               <w:rPr>
                 <w:rStyle w:val="Hyperlink"/>
@@ -630,7 +632,7 @@
                 <w:noProof/>
                 <w:webHidden/>
               </w:rPr>
-              <w:instrText xml:space="preserve"> PAGEREF _Toc196593474 \h </w:instrText>
+              <w:instrText xml:space="preserve"> PAGEREF _Toc196670740 \h </w:instrText>
             </w:r>
             <w:r>
               <w:rPr>
@@ -672,7 +674,7 @@
               <w:noProof/>
             </w:rPr>
           </w:pPr>
-          <w:hyperlink w:anchor="_Toc196593475" w:history="1">
+          <w:hyperlink w:anchor="_Toc196670741" w:history="1">
             <w:r>
               <w:rPr>
                 <w:rStyle w:val="Hyperlink"/>
@@ -699,7 +701,7 @@
                 <w:noProof/>
                 <w:webHidden/>
               </w:rPr>
-              <w:instrText xml:space="preserve"> PAGEREF _Toc196593475 \h </w:instrText>
+              <w:instrText xml:space="preserve"> PAGEREF _Toc196670741 \h </w:instrText>
             </w:r>
             <w:r>
               <w:rPr>
@@ -741,7 +743,7 @@
               <w:noProof/>
             </w:rPr>
           </w:pPr>
-          <w:hyperlink w:anchor="_Toc196593476" w:history="1">
+          <w:hyperlink w:anchor="_Toc196670742" w:history="1">
             <w:r>
               <w:rPr>
                 <w:rStyle w:val="Hyperlink"/>
@@ -768,7 +770,7 @@
                 <w:noProof/>
                 <w:webHidden/>
               </w:rPr>
-              <w:instrText xml:space="preserve"> PAGEREF _Toc196593476 \h </w:instrText>
+              <w:instrText xml:space="preserve"> PAGEREF _Toc196670742 \h </w:instrText>
             </w:r>
             <w:r>
               <w:rPr>
@@ -810,7 +812,7 @@
               <w:noProof/>
             </w:rPr>
           </w:pPr>
-          <w:hyperlink w:anchor="_Toc196593477" w:history="1">
+          <w:hyperlink w:anchor="_Toc196670743" w:history="1">
             <w:r>
               <w:rPr>
                 <w:rStyle w:val="Hyperlink"/>
@@ -837,7 +839,7 @@
                 <w:noProof/>
                 <w:webHidden/>
               </w:rPr>
-              <w:instrText xml:space="preserve"> PAGEREF _Toc196593477 \h </w:instrText>
+              <w:instrText xml:space="preserve"> PAGEREF _Toc196670743 \h </w:instrText>
             </w:r>
             <w:r>
               <w:rPr>
@@ -879,7 +881,7 @@
               <w:noProof/>
             </w:rPr>
           </w:pPr>
-          <w:hyperlink w:anchor="_Toc196593478" w:history="1">
+          <w:hyperlink w:anchor="_Toc196670744" w:history="1">
             <w:r>
               <w:rPr>
                 <w:rStyle w:val="Hyperlink"/>
@@ -906,7 +908,7 @@
                 <w:noProof/>
                 <w:webHidden/>
               </w:rPr>
-              <w:instrText xml:space="preserve"> PAGEREF _Toc196593478 \h </w:instrText>
+              <w:instrText xml:space="preserve"> PAGEREF _Toc196670744 \h </w:instrText>
             </w:r>
             <w:r>
               <w:rPr>
@@ -948,7 +950,7 @@
               <w:noProof/>
             </w:rPr>
           </w:pPr>
-          <w:hyperlink w:anchor="_Toc196593479" w:history="1">
+          <w:hyperlink w:anchor="_Toc196670745" w:history="1">
             <w:r>
               <w:rPr>
                 <w:rStyle w:val="Hyperlink"/>
@@ -975,7 +977,7 @@
                 <w:noProof/>
                 <w:webHidden/>
               </w:rPr>
-              <w:instrText xml:space="preserve"> PAGEREF _Toc196593479 \h </w:instrText>
+              <w:instrText xml:space="preserve"> PAGEREF _Toc196670745 \h </w:instrText>
             </w:r>
             <w:r>
               <w:rPr>
@@ -1017,7 +1019,7 @@
               <w:noProof/>
             </w:rPr>
           </w:pPr>
-          <w:hyperlink w:anchor="_Toc196593480" w:history="1">
+          <w:hyperlink w:anchor="_Toc196670746" w:history="1">
             <w:r>
               <w:rPr>
                 <w:rStyle w:val="Hyperlink"/>
@@ -1044,7 +1046,7 @@
                 <w:noProof/>
                 <w:webHidden/>
               </w:rPr>
-              <w:instrText xml:space="preserve"> PAGEREF _Toc196593480 \h </w:instrText>
+              <w:instrText xml:space="preserve"> PAGEREF _Toc196670746 \h </w:instrText>
             </w:r>
             <w:r>
               <w:rPr>
@@ -1086,7 +1088,7 @@
               <w:noProof/>
             </w:rPr>
           </w:pPr>
-          <w:hyperlink w:anchor="_Toc196593481" w:history="1">
+          <w:hyperlink w:anchor="_Toc196670747" w:history="1">
             <w:r>
               <w:rPr>
                 <w:rStyle w:val="Hyperlink"/>
@@ -1113,7 +1115,7 @@
                 <w:noProof/>
                 <w:webHidden/>
               </w:rPr>
-              <w:instrText xml:space="preserve"> PAGEREF _Toc196593481 \h </w:instrText>
+              <w:instrText xml:space="preserve"> PAGEREF _Toc196670747 \h </w:instrText>
             </w:r>
             <w:r>
               <w:rPr>
@@ -1155,7 +1157,7 @@
               <w:noProof/>
             </w:rPr>
           </w:pPr>
-          <w:hyperlink w:anchor="_Toc196593482" w:history="1">
+          <w:hyperlink w:anchor="_Toc196670748" w:history="1">
             <w:r>
               <w:rPr>
                 <w:rStyle w:val="Hyperlink"/>
@@ -1182,7 +1184,7 @@
                 <w:noProof/>
                 <w:webHidden/>
               </w:rPr>
-              <w:instrText xml:space="preserve"> PAGEREF _Toc196593482 \h </w:instrText>
+              <w:instrText xml:space="preserve"> PAGEREF _Toc196670748 \h </w:instrText>
             </w:r>
             <w:r>
               <w:rPr>
@@ -1224,7 +1226,7 @@
               <w:noProof/>
             </w:rPr>
           </w:pPr>
-          <w:hyperlink w:anchor="_Toc196593483" w:history="1">
+          <w:hyperlink w:anchor="_Toc196670749" w:history="1">
             <w:r>
               <w:rPr>
                 <w:rStyle w:val="Hyperlink"/>
@@ -1251,7 +1253,7 @@
                 <w:noProof/>
                 <w:webHidden/>
               </w:rPr>
-              <w:instrText xml:space="preserve"> PAGEREF _Toc196593483 \h </w:instrText>
+              <w:instrText xml:space="preserve"> PAGEREF _Toc196670749 \h </w:instrText>
             </w:r>
             <w:r>
               <w:rPr>
@@ -1293,7 +1295,7 @@
               <w:noProof/>
             </w:rPr>
           </w:pPr>
-          <w:hyperlink w:anchor="_Toc196593484" w:history="1">
+          <w:hyperlink w:anchor="_Toc196670750" w:history="1">
             <w:r>
               <w:rPr>
                 <w:rStyle w:val="Hyperlink"/>
@@ -1320,7 +1322,7 @@
                 <w:noProof/>
                 <w:webHidden/>
               </w:rPr>
-              <w:instrText xml:space="preserve"> PAGEREF _Toc196593484 \h </w:instrText>
+              <w:instrText xml:space="preserve"> PAGEREF _Toc196670750 \h </w:instrText>
             </w:r>
             <w:r>
               <w:rPr>
@@ -1362,7 +1364,7 @@
               <w:noProof/>
             </w:rPr>
           </w:pPr>
-          <w:hyperlink w:anchor="_Toc196593485" w:history="1">
+          <w:hyperlink w:anchor="_Toc196670751" w:history="1">
             <w:r>
               <w:rPr>
                 <w:rStyle w:val="Hyperlink"/>
@@ -1389,7 +1391,7 @@
                 <w:noProof/>
                 <w:webHidden/>
               </w:rPr>
-              <w:instrText xml:space="preserve"> PAGEREF _Toc196593485 \h </w:instrText>
+              <w:instrText xml:space="preserve"> PAGEREF _Toc196670751 \h </w:instrText>
             </w:r>
             <w:r>
               <w:rPr>
@@ -1431,7 +1433,7 @@
               <w:noProof/>
             </w:rPr>
           </w:pPr>
-          <w:hyperlink w:anchor="_Toc196593486" w:history="1">
+          <w:hyperlink w:anchor="_Toc196670752" w:history="1">
             <w:r>
               <w:rPr>
                 <w:rStyle w:val="Hyperlink"/>
@@ -1458,7 +1460,7 @@
                 <w:noProof/>
                 <w:webHidden/>
               </w:rPr>
-              <w:instrText xml:space="preserve"> PAGEREF _Toc196593486 \h </w:instrText>
+              <w:instrText xml:space="preserve"> PAGEREF _Toc196670752 \h </w:instrText>
             </w:r>
             <w:r>
               <w:rPr>
@@ -1500,7 +1502,7 @@
               <w:noProof/>
             </w:rPr>
           </w:pPr>
-          <w:hyperlink w:anchor="_Toc196593487" w:history="1">
+          <w:hyperlink w:anchor="_Toc196670753" w:history="1">
             <w:r>
               <w:rPr>
                 <w:rStyle w:val="Hyperlink"/>
@@ -1527,7 +1529,7 @@
                 <w:noProof/>
                 <w:webHidden/>
               </w:rPr>
-              <w:instrText xml:space="preserve"> PAGEREF _Toc196593487 \h </w:instrText>
+              <w:instrText xml:space="preserve"> PAGEREF _Toc196670753 \h </w:instrText>
             </w:r>
             <w:r>
               <w:rPr>
@@ -1569,7 +1571,7 @@
               <w:noProof/>
             </w:rPr>
           </w:pPr>
-          <w:hyperlink w:anchor="_Toc196593488" w:history="1">
+          <w:hyperlink w:anchor="_Toc196670754" w:history="1">
             <w:r>
               <w:rPr>
                 <w:rStyle w:val="Hyperlink"/>
@@ -1596,7 +1598,7 @@
                 <w:noProof/>
                 <w:webHidden/>
               </w:rPr>
-              <w:instrText xml:space="preserve"> PAGEREF _Toc196593488 \h </w:instrText>
+              <w:instrText xml:space="preserve"> PAGEREF _Toc196670754 \h </w:instrText>
             </w:r>
             <w:r>
               <w:rPr>
@@ -1638,7 +1640,7 @@
               <w:noProof/>
             </w:rPr>
           </w:pPr>
-          <w:hyperlink w:anchor="_Toc196593489" w:history="1">
+          <w:hyperlink w:anchor="_Toc196670755" w:history="1">
             <w:r>
               <w:rPr>
                 <w:rStyle w:val="Hyperlink"/>
@@ -1665,7 +1667,7 @@
                 <w:noProof/>
                 <w:webHidden/>
               </w:rPr>
-              <w:instrText xml:space="preserve"> PAGEREF _Toc196593489 \h </w:instrText>
+              <w:instrText xml:space="preserve"> PAGEREF _Toc196670755 \h </w:instrText>
             </w:r>
             <w:r>
               <w:rPr>
@@ -1707,7 +1709,7 @@
               <w:noProof/>
             </w:rPr>
           </w:pPr>
-          <w:hyperlink w:anchor="_Toc196593490" w:history="1">
+          <w:hyperlink w:anchor="_Toc196670756" w:history="1">
             <w:r>
               <w:rPr>
                 <w:rStyle w:val="Hyperlink"/>
@@ -1734,7 +1736,7 @@
                 <w:noProof/>
                 <w:webHidden/>
               </w:rPr>
-              <w:instrText xml:space="preserve"> PAGEREF _Toc196593490 \h </w:instrText>
+              <w:instrText xml:space="preserve"> PAGEREF _Toc196670756 \h </w:instrText>
             </w:r>
             <w:r>
               <w:rPr>
@@ -1776,7 +1778,7 @@
               <w:noProof/>
             </w:rPr>
           </w:pPr>
-          <w:hyperlink w:anchor="_Toc196593491" w:history="1">
+          <w:hyperlink w:anchor="_Toc196670757" w:history="1">
             <w:r>
               <w:rPr>
                 <w:rStyle w:val="Hyperlink"/>
@@ -1803,7 +1805,7 @@
                 <w:noProof/>
                 <w:webHidden/>
               </w:rPr>
-              <w:instrText xml:space="preserve"> PAGEREF _Toc196593491 \h </w:instrText>
+              <w:instrText xml:space="preserve"> PAGEREF _Toc196670757 \h </w:instrText>
             </w:r>
             <w:r>
               <w:rPr>
@@ -1824,6 +1826,558 @@
                 <w:webHidden/>
               </w:rPr>
               <w:t>15</w:t>
+            </w:r>
+            <w:r>
+              <w:rPr>
+                <w:noProof/>
+                <w:webHidden/>
+              </w:rPr>
+              <w:fldChar w:fldCharType="end"/>
+            </w:r>
+          </w:hyperlink>
+        </w:p>
+        <w:p>
+          <w:pPr>
+            <w:pStyle w:val="TOC1"/>
+            <w:tabs>
+              <w:tab w:val="right" w:leader="dot" w:pos="9350"/>
+            </w:tabs>
+            <w:rPr>
+              <w:rFonts w:eastAsiaTheme="minorEastAsia"/>
+              <w:noProof/>
+            </w:rPr>
+          </w:pPr>
+          <w:hyperlink w:anchor="_Toc196670758" w:history="1">
+            <w:r>
+              <w:rPr>
+                <w:rStyle w:val="Hyperlink"/>
+                <w:noProof/>
+              </w:rPr>
+              <w:t>Challenges to the code:</w:t>
+            </w:r>
+            <w:r>
+              <w:rPr>
+                <w:noProof/>
+                <w:webHidden/>
+              </w:rPr>
+              <w:tab/>
+            </w:r>
+            <w:r>
+              <w:rPr>
+                <w:noProof/>
+                <w:webHidden/>
+              </w:rPr>
+              <w:fldChar w:fldCharType="begin"/>
+            </w:r>
+            <w:r>
+              <w:rPr>
+                <w:noProof/>
+                <w:webHidden/>
+              </w:rPr>
+              <w:instrText xml:space="preserve"> PAGEREF _Toc196670758 \h </w:instrText>
+            </w:r>
+            <w:r>
+              <w:rPr>
+                <w:noProof/>
+                <w:webHidden/>
+              </w:rPr>
+            </w:r>
+            <w:r>
+              <w:rPr>
+                <w:noProof/>
+                <w:webHidden/>
+              </w:rPr>
+              <w:fldChar w:fldCharType="separate"/>
+            </w:r>
+            <w:r>
+              <w:rPr>
+                <w:noProof/>
+                <w:webHidden/>
+              </w:rPr>
+              <w:t>16</w:t>
+            </w:r>
+            <w:r>
+              <w:rPr>
+                <w:noProof/>
+                <w:webHidden/>
+              </w:rPr>
+              <w:fldChar w:fldCharType="end"/>
+            </w:r>
+          </w:hyperlink>
+        </w:p>
+        <w:p>
+          <w:pPr>
+            <w:pStyle w:val="TOC2"/>
+            <w:tabs>
+              <w:tab w:val="right" w:leader="dot" w:pos="9350"/>
+            </w:tabs>
+            <w:rPr>
+              <w:rFonts w:eastAsiaTheme="minorEastAsia"/>
+              <w:noProof/>
+            </w:rPr>
+          </w:pPr>
+          <w:hyperlink w:anchor="_Toc196670759" w:history="1">
+            <w:r>
+              <w:rPr>
+                <w:rStyle w:val="Hyperlink"/>
+                <w:noProof/>
+              </w:rPr>
+              <w:t>Empty comments:</w:t>
+            </w:r>
+            <w:r>
+              <w:rPr>
+                <w:noProof/>
+                <w:webHidden/>
+              </w:rPr>
+              <w:tab/>
+            </w:r>
+            <w:r>
+              <w:rPr>
+                <w:noProof/>
+                <w:webHidden/>
+              </w:rPr>
+              <w:fldChar w:fldCharType="begin"/>
+            </w:r>
+            <w:r>
+              <w:rPr>
+                <w:noProof/>
+                <w:webHidden/>
+              </w:rPr>
+              <w:instrText xml:space="preserve"> PAGEREF _Toc196670759 \h </w:instrText>
+            </w:r>
+            <w:r>
+              <w:rPr>
+                <w:noProof/>
+                <w:webHidden/>
+              </w:rPr>
+            </w:r>
+            <w:r>
+              <w:rPr>
+                <w:noProof/>
+                <w:webHidden/>
+              </w:rPr>
+              <w:fldChar w:fldCharType="separate"/>
+            </w:r>
+            <w:r>
+              <w:rPr>
+                <w:noProof/>
+                <w:webHidden/>
+              </w:rPr>
+              <w:t>16</w:t>
+            </w:r>
+            <w:r>
+              <w:rPr>
+                <w:noProof/>
+                <w:webHidden/>
+              </w:rPr>
+              <w:fldChar w:fldCharType="end"/>
+            </w:r>
+          </w:hyperlink>
+        </w:p>
+        <w:p>
+          <w:pPr>
+            <w:pStyle w:val="TOC2"/>
+            <w:tabs>
+              <w:tab w:val="right" w:leader="dot" w:pos="9350"/>
+            </w:tabs>
+            <w:rPr>
+              <w:rFonts w:eastAsiaTheme="minorEastAsia"/>
+              <w:noProof/>
+            </w:rPr>
+          </w:pPr>
+          <w:hyperlink w:anchor="_Toc196670760" w:history="1">
+            <w:r>
+              <w:rPr>
+                <w:rStyle w:val="Hyperlink"/>
+                <w:noProof/>
+              </w:rPr>
+              <w:t>Very Short or very long comment:</w:t>
+            </w:r>
+            <w:r>
+              <w:rPr>
+                <w:noProof/>
+                <w:webHidden/>
+              </w:rPr>
+              <w:tab/>
+            </w:r>
+            <w:r>
+              <w:rPr>
+                <w:noProof/>
+                <w:webHidden/>
+              </w:rPr>
+              <w:fldChar w:fldCharType="begin"/>
+            </w:r>
+            <w:r>
+              <w:rPr>
+                <w:noProof/>
+                <w:webHidden/>
+              </w:rPr>
+              <w:instrText xml:space="preserve"> PAGEREF _Toc196670760 \h </w:instrText>
+            </w:r>
+            <w:r>
+              <w:rPr>
+                <w:noProof/>
+                <w:webHidden/>
+              </w:rPr>
+            </w:r>
+            <w:r>
+              <w:rPr>
+                <w:noProof/>
+                <w:webHidden/>
+              </w:rPr>
+              <w:fldChar w:fldCharType="separate"/>
+            </w:r>
+            <w:r>
+              <w:rPr>
+                <w:noProof/>
+                <w:webHidden/>
+              </w:rPr>
+              <w:t>16</w:t>
+            </w:r>
+            <w:r>
+              <w:rPr>
+                <w:noProof/>
+                <w:webHidden/>
+              </w:rPr>
+              <w:fldChar w:fldCharType="end"/>
+            </w:r>
+          </w:hyperlink>
+        </w:p>
+        <w:p>
+          <w:pPr>
+            <w:pStyle w:val="TOC2"/>
+            <w:tabs>
+              <w:tab w:val="right" w:leader="dot" w:pos="9350"/>
+            </w:tabs>
+            <w:rPr>
+              <w:rFonts w:eastAsiaTheme="minorEastAsia"/>
+              <w:noProof/>
+            </w:rPr>
+          </w:pPr>
+          <w:hyperlink w:anchor="_Toc196670761" w:history="1">
+            <w:r>
+              <w:rPr>
+                <w:rStyle w:val="Hyperlink"/>
+                <w:noProof/>
+              </w:rPr>
+              <w:t>Incorrect Data input:</w:t>
+            </w:r>
+            <w:r>
+              <w:rPr>
+                <w:noProof/>
+                <w:webHidden/>
+              </w:rPr>
+              <w:tab/>
+            </w:r>
+            <w:r>
+              <w:rPr>
+                <w:noProof/>
+                <w:webHidden/>
+              </w:rPr>
+              <w:fldChar w:fldCharType="begin"/>
+            </w:r>
+            <w:r>
+              <w:rPr>
+                <w:noProof/>
+                <w:webHidden/>
+              </w:rPr>
+              <w:instrText xml:space="preserve"> PAGEREF _Toc196670761 \h </w:instrText>
+            </w:r>
+            <w:r>
+              <w:rPr>
+                <w:noProof/>
+                <w:webHidden/>
+              </w:rPr>
+            </w:r>
+            <w:r>
+              <w:rPr>
+                <w:noProof/>
+                <w:webHidden/>
+              </w:rPr>
+              <w:fldChar w:fldCharType="separate"/>
+            </w:r>
+            <w:r>
+              <w:rPr>
+                <w:noProof/>
+                <w:webHidden/>
+              </w:rPr>
+              <w:t>16</w:t>
+            </w:r>
+            <w:r>
+              <w:rPr>
+                <w:noProof/>
+                <w:webHidden/>
+              </w:rPr>
+              <w:fldChar w:fldCharType="end"/>
+            </w:r>
+          </w:hyperlink>
+        </w:p>
+        <w:p>
+          <w:pPr>
+            <w:pStyle w:val="TOC1"/>
+            <w:tabs>
+              <w:tab w:val="right" w:leader="dot" w:pos="9350"/>
+            </w:tabs>
+            <w:rPr>
+              <w:rFonts w:eastAsiaTheme="minorEastAsia"/>
+              <w:noProof/>
+            </w:rPr>
+          </w:pPr>
+          <w:hyperlink w:anchor="_Toc196670762" w:history="1">
+            <w:r>
+              <w:rPr>
+                <w:rStyle w:val="Hyperlink"/>
+                <w:noProof/>
+              </w:rPr>
+              <w:t>Conclusion:</w:t>
+            </w:r>
+            <w:r>
+              <w:rPr>
+                <w:noProof/>
+                <w:webHidden/>
+              </w:rPr>
+              <w:tab/>
+            </w:r>
+            <w:r>
+              <w:rPr>
+                <w:noProof/>
+                <w:webHidden/>
+              </w:rPr>
+              <w:fldChar w:fldCharType="begin"/>
+            </w:r>
+            <w:r>
+              <w:rPr>
+                <w:noProof/>
+                <w:webHidden/>
+              </w:rPr>
+              <w:instrText xml:space="preserve"> PAGEREF _Toc196670762 \h </w:instrText>
+            </w:r>
+            <w:r>
+              <w:rPr>
+                <w:noProof/>
+                <w:webHidden/>
+              </w:rPr>
+            </w:r>
+            <w:r>
+              <w:rPr>
+                <w:noProof/>
+                <w:webHidden/>
+              </w:rPr>
+              <w:fldChar w:fldCharType="separate"/>
+            </w:r>
+            <w:r>
+              <w:rPr>
+                <w:noProof/>
+                <w:webHidden/>
+              </w:rPr>
+              <w:t>17</w:t>
+            </w:r>
+            <w:r>
+              <w:rPr>
+                <w:noProof/>
+                <w:webHidden/>
+              </w:rPr>
+              <w:fldChar w:fldCharType="end"/>
+            </w:r>
+          </w:hyperlink>
+        </w:p>
+        <w:p>
+          <w:pPr>
+            <w:pStyle w:val="TOC1"/>
+            <w:tabs>
+              <w:tab w:val="right" w:leader="dot" w:pos="9350"/>
+            </w:tabs>
+            <w:rPr>
+              <w:rFonts w:eastAsiaTheme="minorEastAsia"/>
+              <w:noProof/>
+            </w:rPr>
+          </w:pPr>
+          <w:hyperlink w:anchor="_Toc196670763" w:history="1">
+            <w:r>
+              <w:rPr>
+                <w:rStyle w:val="Hyperlink"/>
+                <w:noProof/>
+              </w:rPr>
+              <w:t>Link to GitHub:</w:t>
+            </w:r>
+            <w:r>
+              <w:rPr>
+                <w:noProof/>
+                <w:webHidden/>
+              </w:rPr>
+              <w:tab/>
+            </w:r>
+            <w:r>
+              <w:rPr>
+                <w:noProof/>
+                <w:webHidden/>
+              </w:rPr>
+              <w:fldChar w:fldCharType="begin"/>
+            </w:r>
+            <w:r>
+              <w:rPr>
+                <w:noProof/>
+                <w:webHidden/>
+              </w:rPr>
+              <w:instrText xml:space="preserve"> PAGEREF _Toc196670763 \h </w:instrText>
+            </w:r>
+            <w:r>
+              <w:rPr>
+                <w:noProof/>
+                <w:webHidden/>
+              </w:rPr>
+            </w:r>
+            <w:r>
+              <w:rPr>
+                <w:noProof/>
+                <w:webHidden/>
+              </w:rPr>
+              <w:fldChar w:fldCharType="separate"/>
+            </w:r>
+            <w:r>
+              <w:rPr>
+                <w:noProof/>
+                <w:webHidden/>
+              </w:rPr>
+              <w:t>18</w:t>
+            </w:r>
+            <w:r>
+              <w:rPr>
+                <w:noProof/>
+                <w:webHidden/>
+              </w:rPr>
+              <w:fldChar w:fldCharType="end"/>
+            </w:r>
+          </w:hyperlink>
+        </w:p>
+        <w:p>
+          <w:pPr>
+            <w:pStyle w:val="TOC1"/>
+            <w:tabs>
+              <w:tab w:val="right" w:leader="dot" w:pos="9350"/>
+            </w:tabs>
+            <w:rPr>
+              <w:rFonts w:eastAsiaTheme="minorEastAsia"/>
+              <w:noProof/>
+            </w:rPr>
+          </w:pPr>
+          <w:hyperlink w:anchor="_Toc196670764" w:history="1">
+            <w:r>
+              <w:rPr>
+                <w:rStyle w:val="Hyperlink"/>
+                <w:noProof/>
+              </w:rPr>
+              <w:t>Link to Streamlit app:</w:t>
+            </w:r>
+            <w:r>
+              <w:rPr>
+                <w:noProof/>
+                <w:webHidden/>
+              </w:rPr>
+              <w:tab/>
+            </w:r>
+            <w:r>
+              <w:rPr>
+                <w:noProof/>
+                <w:webHidden/>
+              </w:rPr>
+              <w:fldChar w:fldCharType="begin"/>
+            </w:r>
+            <w:r>
+              <w:rPr>
+                <w:noProof/>
+                <w:webHidden/>
+              </w:rPr>
+              <w:instrText xml:space="preserve"> PAGEREF _Toc196670764 \h </w:instrText>
+            </w:r>
+            <w:r>
+              <w:rPr>
+                <w:noProof/>
+                <w:webHidden/>
+              </w:rPr>
+            </w:r>
+            <w:r>
+              <w:rPr>
+                <w:noProof/>
+                <w:webHidden/>
+              </w:rPr>
+              <w:fldChar w:fldCharType="separate"/>
+            </w:r>
+            <w:r>
+              <w:rPr>
+                <w:noProof/>
+                <w:webHidden/>
+              </w:rPr>
+              <w:t>18</w:t>
+            </w:r>
+            <w:r>
+              <w:rPr>
+                <w:noProof/>
+                <w:webHidden/>
+              </w:rPr>
+              <w:fldChar w:fldCharType="end"/>
+            </w:r>
+          </w:hyperlink>
+        </w:p>
+        <w:p>
+          <w:pPr>
+            <w:pStyle w:val="TOC1"/>
+            <w:tabs>
+              <w:tab w:val="right" w:leader="dot" w:pos="9350"/>
+            </w:tabs>
+            <w:rPr>
+              <w:rFonts w:eastAsiaTheme="minorEastAsia"/>
+              <w:noProof/>
+            </w:rPr>
+          </w:pPr>
+          <w:hyperlink w:anchor="_Toc196670765" w:history="1">
+            <w:r>
+              <w:rPr>
+                <w:rStyle w:val="Hyperlink"/>
+                <w:noProof/>
+              </w:rPr>
+              <w:t>Reference used for the project:</w:t>
+            </w:r>
+            <w:r>
+              <w:rPr>
+                <w:noProof/>
+                <w:webHidden/>
+              </w:rPr>
+              <w:tab/>
+            </w:r>
+            <w:r>
+              <w:rPr>
+                <w:noProof/>
+                <w:webHidden/>
+              </w:rPr>
+              <w:fldChar w:fldCharType="begin"/>
+            </w:r>
+            <w:r>
+              <w:rPr>
+                <w:noProof/>
+                <w:webHidden/>
+              </w:rPr>
+              <w:instrText xml:space="preserve"> PAGEREF _Toc196670765 \h </w:instrText>
+            </w:r>
+            <w:r>
+              <w:rPr>
+                <w:noProof/>
+                <w:webHidden/>
+              </w:rPr>
+            </w:r>
+            <w:r>
+              <w:rPr>
+                <w:noProof/>
+                <w:webHidden/>
+              </w:rPr>
+              <w:fldChar w:fldCharType="separate"/>
+            </w:r>
+            <w:r>
+              <w:rPr>
+                <w:noProof/>
+                <w:webHidden/>
+              </w:rPr>
+              <w:t>18</w:t>
             </w:r>
             <w:r>
               <w:rPr>
@@ -1853,42 +2407,8 @@
           <w:szCs w:val="28"/>
         </w:rPr>
       </w:pPr>
-    </w:p>
-    <w:p>
-      <w:pPr>
-        <w:jc w:val="center"/>
-        <w:rPr>
-          <w:sz w:val="28"/>
-          <w:szCs w:val="28"/>
-        </w:rPr>
-      </w:pPr>
-    </w:p>
-    <w:p>
-      <w:pPr>
-        <w:jc w:val="center"/>
-        <w:rPr>
-          <w:sz w:val="28"/>
-          <w:szCs w:val="28"/>
-        </w:rPr>
-      </w:pPr>
-    </w:p>
-    <w:p>
-      <w:pPr>
-        <w:jc w:val="center"/>
-        <w:rPr>
-          <w:sz w:val="28"/>
-          <w:szCs w:val="28"/>
-        </w:rPr>
-      </w:pPr>
-    </w:p>
-    <w:p>
-      <w:pPr>
-        <w:jc w:val="center"/>
-        <w:rPr>
-          <w:sz w:val="28"/>
-          <w:szCs w:val="28"/>
-        </w:rPr>
-      </w:pPr>
+      <w:bookmarkStart w:id="0" w:name="_GoBack"/>
+      <w:bookmarkEnd w:id="0"/>
     </w:p>
     <w:p>
       <w:pPr>
@@ -1902,12 +2422,11 @@
       <w:pPr>
         <w:pStyle w:val="Heading1"/>
       </w:pPr>
-      <w:bookmarkStart w:id="0" w:name="_Toc196593470"/>
-      <w:r>
-        <w:lastRenderedPageBreak/>
+      <w:bookmarkStart w:id="1" w:name="_Toc196670736"/>
+      <w:r>
         <w:t>Table of figures:</w:t>
       </w:r>
-      <w:bookmarkEnd w:id="0"/>
+      <w:bookmarkEnd w:id="1"/>
     </w:p>
     <w:p>
       <w:pPr>
@@ -2776,17 +3295,15 @@
     <w:p/>
     <w:p/>
     <w:p/>
-    <w:p/>
     <w:p>
       <w:pPr>
         <w:pStyle w:val="Heading1"/>
       </w:pPr>
-      <w:bookmarkStart w:id="1" w:name="_Toc196593471"/>
-      <w:r>
-        <w:lastRenderedPageBreak/>
+      <w:bookmarkStart w:id="2" w:name="_Toc196670737"/>
+      <w:r>
         <w:t>Abstract:</w:t>
       </w:r>
-      <w:bookmarkEnd w:id="1"/>
+      <w:bookmarkEnd w:id="2"/>
     </w:p>
     <w:p>
       <w:pPr>
@@ -2941,7 +3458,23 @@
           <w:sz w:val="28"/>
           <w:szCs w:val="28"/>
         </w:rPr>
-        <w:t xml:space="preserve"> model will be deployed on Streamlit so it can be tested on multiple other comments</w:t>
+        <w:t xml:space="preserve"> model will be deployed on </w:t>
+      </w:r>
+      <w:proofErr w:type="spellStart"/>
+      <w:r>
+        <w:rPr>
+          <w:sz w:val="28"/>
+          <w:szCs w:val="28"/>
+        </w:rPr>
+        <w:t>Streamlit</w:t>
+      </w:r>
+      <w:proofErr w:type="spellEnd"/>
+      <w:r>
+        <w:rPr>
+          <w:sz w:val="28"/>
+          <w:szCs w:val="28"/>
+        </w:rPr>
+        <w:t xml:space="preserve"> so it can be tested on multiple other comments</w:t>
       </w:r>
       <w:r>
         <w:rPr>
@@ -2981,22 +3514,21 @@
       <w:pPr>
         <w:pStyle w:val="Heading1"/>
       </w:pPr>
-      <w:bookmarkStart w:id="2" w:name="_Toc196593472"/>
-      <w:r>
-        <w:lastRenderedPageBreak/>
+      <w:bookmarkStart w:id="3" w:name="_Toc196670738"/>
+      <w:r>
         <w:t>Introduction:</w:t>
       </w:r>
-      <w:bookmarkEnd w:id="2"/>
+      <w:bookmarkEnd w:id="3"/>
     </w:p>
     <w:p>
       <w:pPr>
         <w:pStyle w:val="Heading1"/>
       </w:pPr>
-      <w:bookmarkStart w:id="3" w:name="_Toc196593473"/>
+      <w:bookmarkStart w:id="4" w:name="_Toc196670739"/>
       <w:r>
         <w:t>Problem Statement (Research Questions):</w:t>
       </w:r>
-      <w:bookmarkEnd w:id="3"/>
+      <w:bookmarkEnd w:id="4"/>
     </w:p>
     <w:p>
       <w:pPr>
@@ -3204,15 +3736,14 @@
       <w:pPr>
         <w:pStyle w:val="Heading1"/>
       </w:pPr>
-      <w:bookmarkStart w:id="4" w:name="_Toc196593474"/>
-      <w:r>
-        <w:lastRenderedPageBreak/>
+      <w:bookmarkStart w:id="5" w:name="_Toc196670740"/>
+      <w:r>
         <w:t xml:space="preserve">Data </w:t>
       </w:r>
       <w:r>
         <w:t>Description:</w:t>
       </w:r>
-      <w:bookmarkEnd w:id="4"/>
+      <w:bookmarkEnd w:id="5"/>
     </w:p>
     <w:p>
       <w:pPr>
@@ -3235,6 +3766,7 @@
         </w:rPr>
         <w:t xml:space="preserve"> </w:t>
       </w:r>
+      <w:proofErr w:type="spellStart"/>
       <w:r>
         <w:rPr>
           <w:sz w:val="28"/>
@@ -3242,6 +3774,7 @@
         </w:rPr>
         <w:t>Kaggle</w:t>
       </w:r>
+      <w:proofErr w:type="spellEnd"/>
       <w:r>
         <w:rPr>
           <w:sz w:val="28"/>
@@ -3346,14 +3879,14 @@
       <w:pPr>
         <w:pStyle w:val="Heading2"/>
       </w:pPr>
-      <w:bookmarkStart w:id="5" w:name="_Toc196593475"/>
+      <w:bookmarkStart w:id="6" w:name="_Toc196670741"/>
       <w:r>
         <w:t>Train.csv, test.csv</w:t>
       </w:r>
       <w:r>
         <w:t>:</w:t>
       </w:r>
-      <w:bookmarkEnd w:id="5"/>
+      <w:bookmarkEnd w:id="6"/>
     </w:p>
     <w:p/>
     <w:p>
@@ -3392,12 +3925,21 @@
           <w:szCs w:val="28"/>
         </w:rPr>
       </w:pPr>
-      <w:r>
-        <w:rPr>
-          <w:sz w:val="28"/>
-          <w:szCs w:val="28"/>
-        </w:rPr>
-        <w:t xml:space="preserve">Tweet_id: is </w:t>
+      <w:proofErr w:type="spellStart"/>
+      <w:r>
+        <w:rPr>
+          <w:sz w:val="28"/>
+          <w:szCs w:val="28"/>
+        </w:rPr>
+        <w:t>Tweet_id</w:t>
+      </w:r>
+      <w:proofErr w:type="spellEnd"/>
+      <w:r>
+        <w:rPr>
+          <w:sz w:val="28"/>
+          <w:szCs w:val="28"/>
+        </w:rPr>
+        <w:t xml:space="preserve">: is </w:t>
       </w:r>
       <w:r>
         <w:rPr>
@@ -3428,12 +3970,21 @@
           <w:szCs w:val="28"/>
         </w:rPr>
       </w:pPr>
-      <w:r>
-        <w:rPr>
-          <w:sz w:val="28"/>
-          <w:szCs w:val="28"/>
-        </w:rPr>
-        <w:t xml:space="preserve">User_handle: username of </w:t>
+      <w:proofErr w:type="spellStart"/>
+      <w:r>
+        <w:rPr>
+          <w:sz w:val="28"/>
+          <w:szCs w:val="28"/>
+        </w:rPr>
+        <w:t>User_handle</w:t>
+      </w:r>
+      <w:proofErr w:type="spellEnd"/>
+      <w:r>
+        <w:rPr>
+          <w:sz w:val="28"/>
+          <w:szCs w:val="28"/>
+        </w:rPr>
+        <w:t xml:space="preserve">: username of </w:t>
       </w:r>
       <w:r>
         <w:rPr>
@@ -3614,12 +4165,21 @@
           <w:szCs w:val="28"/>
         </w:rPr>
       </w:pPr>
-      <w:r>
-        <w:rPr>
-          <w:sz w:val="28"/>
-          <w:szCs w:val="28"/>
-        </w:rPr>
-        <w:t xml:space="preserve">Scaled_length: is a Scaled version of the comments to be easier on the </w:t>
+      <w:proofErr w:type="spellStart"/>
+      <w:r>
+        <w:rPr>
+          <w:sz w:val="28"/>
+          <w:szCs w:val="28"/>
+        </w:rPr>
+        <w:t>Scaled_length</w:t>
+      </w:r>
+      <w:proofErr w:type="spellEnd"/>
+      <w:r>
+        <w:rPr>
+          <w:sz w:val="28"/>
+          <w:szCs w:val="28"/>
+        </w:rPr>
+        <w:t xml:space="preserve">: is a Scaled version of the comments to be easier on the </w:t>
       </w:r>
       <w:r>
         <w:rPr>
@@ -3734,12 +4294,11 @@
       <w:pPr>
         <w:pStyle w:val="Heading1"/>
       </w:pPr>
-      <w:bookmarkStart w:id="6" w:name="_Toc196593476"/>
-      <w:r>
-        <w:lastRenderedPageBreak/>
+      <w:bookmarkStart w:id="7" w:name="_Toc196670742"/>
+      <w:r>
         <w:t>Data Preprocessing:</w:t>
       </w:r>
-      <w:bookmarkEnd w:id="6"/>
+      <w:bookmarkEnd w:id="7"/>
     </w:p>
     <w:p>
       <w:pPr>
@@ -3782,22 +4341,22 @@
       <w:pPr>
         <w:pStyle w:val="Heading2"/>
       </w:pPr>
-      <w:bookmarkStart w:id="7" w:name="_Toc196593477"/>
+      <w:bookmarkStart w:id="8" w:name="_Toc196670743"/>
       <w:r>
         <w:t>Data Cleaning:</w:t>
       </w:r>
-      <w:bookmarkEnd w:id="7"/>
+      <w:bookmarkEnd w:id="8"/>
     </w:p>
     <w:p/>
     <w:p>
       <w:pPr>
         <w:pStyle w:val="Heading3"/>
       </w:pPr>
-      <w:bookmarkStart w:id="8" w:name="_Toc196593478"/>
+      <w:bookmarkStart w:id="9" w:name="_Toc196670744"/>
       <w:r>
         <w:t>Handle missing value:</w:t>
       </w:r>
-      <w:bookmarkEnd w:id="8"/>
+      <w:bookmarkEnd w:id="9"/>
     </w:p>
     <w:p/>
     <w:p>
@@ -3889,8 +4448,8 @@
       <w:pPr>
         <w:pStyle w:val="Heading4"/>
       </w:pPr>
-      <w:bookmarkStart w:id="9" w:name="_Toc196589907"/>
-      <w:bookmarkStart w:id="10" w:name="_Toc196590678"/>
+      <w:bookmarkStart w:id="10" w:name="_Toc196589907"/>
+      <w:bookmarkStart w:id="11" w:name="_Toc196590678"/>
       <w:r>
         <w:t>Fig</w:t>
       </w:r>
@@ -3900,18 +4459,18 @@
       <w:r>
         <w:t xml:space="preserve"> 1.0 Screenshot of missing value code</w:t>
       </w:r>
-      <w:bookmarkEnd w:id="9"/>
       <w:bookmarkEnd w:id="10"/>
+      <w:bookmarkEnd w:id="11"/>
     </w:p>
     <w:p>
       <w:pPr>
         <w:pStyle w:val="Heading3"/>
       </w:pPr>
-      <w:bookmarkStart w:id="11" w:name="_Toc196593479"/>
+      <w:bookmarkStart w:id="12" w:name="_Toc196670745"/>
       <w:r>
         <w:t>Handle duplicated comments:</w:t>
       </w:r>
-      <w:bookmarkEnd w:id="11"/>
+      <w:bookmarkEnd w:id="12"/>
     </w:p>
     <w:p/>
     <w:p>
@@ -3926,8 +4485,17 @@
           <w:sz w:val="24"/>
           <w:szCs w:val="24"/>
         </w:rPr>
-        <w:t>By using pandas we just use drop_duplicates</w:t>
-      </w:r>
+        <w:t xml:space="preserve">By using pandas we just use </w:t>
+      </w:r>
+      <w:proofErr w:type="spellStart"/>
+      <w:r>
+        <w:rPr>
+          <w:sz w:val="24"/>
+          <w:szCs w:val="24"/>
+        </w:rPr>
+        <w:t>drop_duplicates</w:t>
+      </w:r>
+      <w:proofErr w:type="spellEnd"/>
     </w:p>
     <w:p>
       <w:pPr>
@@ -3980,13 +4548,13 @@
       <w:pPr>
         <w:pStyle w:val="Heading4"/>
       </w:pPr>
-      <w:bookmarkStart w:id="12" w:name="_Toc196589908"/>
-      <w:bookmarkStart w:id="13" w:name="_Toc196590679"/>
+      <w:bookmarkStart w:id="13" w:name="_Toc196589908"/>
+      <w:bookmarkStart w:id="14" w:name="_Toc196590679"/>
       <w:r>
         <w:t>Figure 1.1 Screenshot of drop duplicates code</w:t>
       </w:r>
-      <w:bookmarkEnd w:id="12"/>
       <w:bookmarkEnd w:id="13"/>
+      <w:bookmarkEnd w:id="14"/>
     </w:p>
     <w:p/>
     <w:p/>
@@ -4007,12 +4575,11 @@
       <w:pPr>
         <w:pStyle w:val="Heading3"/>
       </w:pPr>
-      <w:bookmarkStart w:id="14" w:name="_Toc196593480"/>
-      <w:r>
-        <w:lastRenderedPageBreak/>
+      <w:bookmarkStart w:id="15" w:name="_Toc196670746"/>
+      <w:r>
         <w:t>Removing Outliers:</w:t>
       </w:r>
-      <w:bookmarkEnd w:id="14"/>
+      <w:bookmarkEnd w:id="15"/>
     </w:p>
     <w:p/>
     <w:p>
@@ -4100,32 +4667,32 @@
       <w:pPr>
         <w:pStyle w:val="Heading4"/>
       </w:pPr>
-      <w:bookmarkStart w:id="15" w:name="_Toc196590680"/>
+      <w:bookmarkStart w:id="16" w:name="_Toc196590680"/>
       <w:r>
         <w:t>Figure 1.2 Screenshot of remove outliers code</w:t>
       </w:r>
-      <w:bookmarkEnd w:id="15"/>
+      <w:bookmarkEnd w:id="16"/>
     </w:p>
     <w:p>
       <w:pPr>
         <w:pStyle w:val="Heading2"/>
       </w:pPr>
-      <w:bookmarkStart w:id="16" w:name="_Toc196593481"/>
+      <w:bookmarkStart w:id="17" w:name="_Toc196670747"/>
       <w:r>
         <w:t>Feature Engineering:</w:t>
       </w:r>
-      <w:bookmarkEnd w:id="16"/>
+      <w:bookmarkEnd w:id="17"/>
     </w:p>
     <w:p/>
     <w:p>
       <w:pPr>
         <w:pStyle w:val="Heading3"/>
       </w:pPr>
-      <w:bookmarkStart w:id="17" w:name="_Toc196593482"/>
+      <w:bookmarkStart w:id="18" w:name="_Toc196670748"/>
       <w:r>
         <w:t>Create Comment length column:</w:t>
       </w:r>
-      <w:bookmarkEnd w:id="17"/>
+      <w:bookmarkEnd w:id="18"/>
     </w:p>
     <w:p/>
     <w:p>
@@ -4209,11 +4776,11 @@
       <w:pPr>
         <w:pStyle w:val="Heading4"/>
       </w:pPr>
-      <w:bookmarkStart w:id="18" w:name="_Toc196590681"/>
+      <w:bookmarkStart w:id="19" w:name="_Toc196590681"/>
       <w:r>
         <w:t>Figure 1.3 Screenshot of code creating new column Comment length</w:t>
       </w:r>
-      <w:bookmarkEnd w:id="18"/>
+      <w:bookmarkEnd w:id="19"/>
     </w:p>
     <w:p>
       <w:pPr>
@@ -4243,12 +4810,12 @@
       <w:pPr>
         <w:pStyle w:val="Heading3"/>
       </w:pPr>
-      <w:bookmarkStart w:id="19" w:name="_Toc196593483"/>
+      <w:bookmarkStart w:id="20" w:name="_Toc196670749"/>
       <w:r>
         <w:lastRenderedPageBreak/>
         <w:t>Scale comment length:</w:t>
       </w:r>
-      <w:bookmarkEnd w:id="19"/>
+      <w:bookmarkEnd w:id="20"/>
     </w:p>
     <w:p>
       <w:pPr>
@@ -4339,21 +4906,21 @@
       <w:pPr>
         <w:pStyle w:val="Heading4"/>
       </w:pPr>
-      <w:bookmarkStart w:id="20" w:name="_Toc196590682"/>
+      <w:bookmarkStart w:id="21" w:name="_Toc196590682"/>
       <w:r>
         <w:t>Figure 1.4 Screen shot of code creating a new column for Scaled comment length</w:t>
       </w:r>
-      <w:bookmarkEnd w:id="20"/>
+      <w:bookmarkEnd w:id="21"/>
     </w:p>
     <w:p>
       <w:pPr>
         <w:pStyle w:val="Heading3"/>
       </w:pPr>
-      <w:bookmarkStart w:id="21" w:name="_Toc196593484"/>
+      <w:bookmarkStart w:id="22" w:name="_Toc196670750"/>
       <w:r>
         <w:t>Categorize the comment length:</w:t>
       </w:r>
-      <w:bookmarkEnd w:id="21"/>
+      <w:bookmarkEnd w:id="22"/>
     </w:p>
     <w:p/>
     <w:p>
@@ -4431,11 +4998,11 @@
       <w:pPr>
         <w:pStyle w:val="Heading4"/>
       </w:pPr>
-      <w:bookmarkStart w:id="22" w:name="_Toc196590683"/>
+      <w:bookmarkStart w:id="23" w:name="_Toc196590683"/>
       <w:r>
         <w:t>Figure 1.4 Screen shot of code for create a new column for Categorized comments lengths</w:t>
       </w:r>
-      <w:bookmarkEnd w:id="22"/>
+      <w:bookmarkEnd w:id="23"/>
     </w:p>
     <w:p>
       <w:pPr>
@@ -4447,7 +5014,7 @@
       <w:pPr>
         <w:pStyle w:val="Heading3"/>
       </w:pPr>
-      <w:bookmarkStart w:id="23" w:name="_Toc196593485"/>
+      <w:bookmarkStart w:id="24" w:name="_Toc196670751"/>
       <w:r>
         <w:lastRenderedPageBreak/>
         <w:t xml:space="preserve">Transforming </w:t>
@@ -4455,7 +5022,7 @@
       <w:r>
         <w:t>the sentimental values:</w:t>
       </w:r>
-      <w:bookmarkEnd w:id="23"/>
+      <w:bookmarkEnd w:id="24"/>
     </w:p>
     <w:p>
       <w:r>
@@ -4508,14 +5075,14 @@
       <w:pPr>
         <w:pStyle w:val="Heading4"/>
       </w:pPr>
-      <w:bookmarkStart w:id="24" w:name="_Toc196590684"/>
+      <w:bookmarkStart w:id="25" w:name="_Toc196590684"/>
       <w:r>
         <w:t xml:space="preserve">Figure 1.5 </w:t>
       </w:r>
       <w:r>
         <w:t>Screen shot for code that transforms the sentimental values to numeric</w:t>
       </w:r>
-      <w:bookmarkEnd w:id="24"/>
+      <w:bookmarkEnd w:id="25"/>
     </w:p>
     <w:p>
       <w:pPr>
@@ -4544,7 +5111,7 @@
       <w:pPr>
         <w:pStyle w:val="Heading1"/>
       </w:pPr>
-      <w:bookmarkStart w:id="25" w:name="_Toc196593486"/>
+      <w:bookmarkStart w:id="26" w:name="_Toc196670752"/>
       <w:r>
         <w:lastRenderedPageBreak/>
         <w:t>Analytics</w:t>
@@ -4558,14 +5125,14 @@
       <w:r>
         <w:t>:</w:t>
       </w:r>
-      <w:bookmarkEnd w:id="25"/>
+      <w:bookmarkEnd w:id="26"/>
     </w:p>
     <w:p/>
     <w:p>
       <w:pPr>
         <w:pStyle w:val="Heading2"/>
       </w:pPr>
-      <w:bookmarkStart w:id="26" w:name="_Toc196593487"/>
+      <w:bookmarkStart w:id="27" w:name="_Toc196670753"/>
       <w:r>
         <w:t>Machine Lear</w:t>
       </w:r>
@@ -4584,7 +5151,7 @@
       <w:r>
         <w:t>:</w:t>
       </w:r>
-      <w:bookmarkEnd w:id="26"/>
+      <w:bookmarkEnd w:id="27"/>
     </w:p>
     <w:p/>
     <w:p>
@@ -4875,11 +5442,11 @@
       <w:pPr>
         <w:pStyle w:val="Heading4"/>
       </w:pPr>
-      <w:bookmarkStart w:id="27" w:name="_Toc196590685"/>
+      <w:bookmarkStart w:id="28" w:name="_Toc196590685"/>
       <w:r>
         <w:t>Figure 2.0 screen shot of Classification model states for predictions</w:t>
       </w:r>
-      <w:bookmarkEnd w:id="27"/>
+      <w:bookmarkEnd w:id="28"/>
     </w:p>
     <w:p>
       <w:pPr>
@@ -4986,12 +5553,12 @@
       <w:pPr>
         <w:pStyle w:val="Heading3"/>
       </w:pPr>
-      <w:bookmarkStart w:id="28" w:name="_Toc196593488"/>
+      <w:bookmarkStart w:id="29" w:name="_Toc196670754"/>
       <w:r>
         <w:lastRenderedPageBreak/>
         <w:t>Hyper Tuning:</w:t>
       </w:r>
-      <w:bookmarkEnd w:id="28"/>
+      <w:bookmarkEnd w:id="29"/>
     </w:p>
     <w:p/>
     <w:p>
@@ -5008,6 +5575,7 @@
         </w:rPr>
         <w:t xml:space="preserve">After </w:t>
       </w:r>
+      <w:proofErr w:type="spellStart"/>
       <w:r>
         <w:rPr>
           <w:sz w:val="28"/>
@@ -5015,6 +5583,7 @@
         </w:rPr>
         <w:t>hypertuning</w:t>
       </w:r>
+      <w:proofErr w:type="spellEnd"/>
       <w:r>
         <w:rPr>
           <w:sz w:val="28"/>
@@ -5037,6 +5606,7 @@
         </w:rPr>
         <w:t xml:space="preserve">The </w:t>
       </w:r>
+      <w:proofErr w:type="spellStart"/>
       <w:r>
         <w:rPr>
           <w:sz w:val="28"/>
@@ -5044,6 +5614,7 @@
         </w:rPr>
         <w:t>hypertuning</w:t>
       </w:r>
+      <w:proofErr w:type="spellEnd"/>
       <w:r>
         <w:rPr>
           <w:sz w:val="28"/>
@@ -5102,6 +5673,7 @@
         </w:rPr>
         <w:t xml:space="preserve">Here result after </w:t>
       </w:r>
+      <w:proofErr w:type="spellStart"/>
       <w:r>
         <w:rPr>
           <w:sz w:val="28"/>
@@ -5109,6 +5681,7 @@
         </w:rPr>
         <w:t>hypertuning</w:t>
       </w:r>
+      <w:proofErr w:type="spellEnd"/>
       <w:r>
         <w:rPr>
           <w:sz w:val="28"/>
@@ -5168,11 +5741,11 @@
       <w:pPr>
         <w:pStyle w:val="Heading4"/>
       </w:pPr>
-      <w:bookmarkStart w:id="29" w:name="_Toc196590686"/>
+      <w:bookmarkStart w:id="30" w:name="_Toc196590686"/>
       <w:r>
         <w:t>Figure 2.1 Screen shot of classification model predictions after hyper tuning</w:t>
       </w:r>
-      <w:bookmarkEnd w:id="29"/>
+      <w:bookmarkEnd w:id="30"/>
     </w:p>
     <w:p>
       <w:pPr>
@@ -5284,12 +5857,12 @@
           <w:szCs w:val="26"/>
         </w:rPr>
       </w:pPr>
-      <w:bookmarkStart w:id="30" w:name="_Toc196593489"/>
+      <w:bookmarkStart w:id="31" w:name="_Toc196670755"/>
       <w:r>
         <w:lastRenderedPageBreak/>
         <w:t>Model performance:</w:t>
       </w:r>
-      <w:bookmarkEnd w:id="30"/>
+      <w:bookmarkEnd w:id="31"/>
     </w:p>
     <w:p>
       <w:pPr>
@@ -5418,14 +5991,14 @@
       <w:pPr>
         <w:pStyle w:val="Heading4"/>
       </w:pPr>
-      <w:bookmarkStart w:id="31" w:name="_Toc196590687"/>
+      <w:bookmarkStart w:id="32" w:name="_Toc196590687"/>
       <w:r>
         <w:t>Figure 2.2 visualization graph for the model predictions for the accuracy</w:t>
       </w:r>
       <w:r>
         <w:t xml:space="preserve"> confusion matrix</w:t>
       </w:r>
-      <w:bookmarkEnd w:id="31"/>
+      <w:bookmarkEnd w:id="32"/>
     </w:p>
     <w:p>
       <w:pPr>
@@ -5550,12 +6123,12 @@
       <w:pPr>
         <w:pStyle w:val="Heading1"/>
       </w:pPr>
-      <w:bookmarkStart w:id="32" w:name="_Toc196593490"/>
+      <w:bookmarkStart w:id="33" w:name="_Toc196670756"/>
       <w:r>
         <w:lastRenderedPageBreak/>
         <w:t>Research Question 2:</w:t>
       </w:r>
-      <w:bookmarkEnd w:id="32"/>
+      <w:bookmarkEnd w:id="33"/>
     </w:p>
     <w:p/>
     <w:p>
@@ -5690,11 +6263,19 @@
       <w:pPr>
         <w:pStyle w:val="Heading4"/>
       </w:pPr>
-      <w:bookmarkStart w:id="33" w:name="_Toc196590688"/>
-      <w:r>
-        <w:t>Figure 3.0 heatmap that visualize correlation between Comment length and Sentimental value</w:t>
-      </w:r>
-      <w:bookmarkEnd w:id="33"/>
+      <w:bookmarkStart w:id="34" w:name="_Toc196590688"/>
+      <w:r>
+        <w:t xml:space="preserve">Figure 3.0 </w:t>
+      </w:r>
+      <w:proofErr w:type="spellStart"/>
+      <w:r>
+        <w:t>heatmap</w:t>
+      </w:r>
+      <w:proofErr w:type="spellEnd"/>
+      <w:r>
+        <w:t xml:space="preserve"> that visualize correlation between Comment length and Sentimental value</w:t>
+      </w:r>
+      <w:bookmarkEnd w:id="34"/>
     </w:p>
     <w:p>
       <w:pPr>
@@ -5794,12 +6375,12 @@
       <w:pPr>
         <w:pStyle w:val="Heading1"/>
       </w:pPr>
-      <w:bookmarkStart w:id="34" w:name="_Toc196593491"/>
+      <w:bookmarkStart w:id="35" w:name="_Toc196670757"/>
       <w:r>
         <w:lastRenderedPageBreak/>
         <w:t>Research Question 3:</w:t>
       </w:r>
-      <w:bookmarkEnd w:id="34"/>
+      <w:bookmarkEnd w:id="35"/>
     </w:p>
     <w:p/>
     <w:p>
@@ -5976,11 +6557,11 @@
       <w:pPr>
         <w:pStyle w:val="Heading4"/>
       </w:pPr>
-      <w:bookmarkStart w:id="35" w:name="_Toc196590689"/>
+      <w:bookmarkStart w:id="36" w:name="_Toc196590689"/>
       <w:r>
         <w:t>Figure 4.0 screen shot of code for the splitting of comments to 3 groups for each sentimental value</w:t>
       </w:r>
-      <w:bookmarkEnd w:id="35"/>
+      <w:bookmarkEnd w:id="36"/>
     </w:p>
     <w:p>
       <w:pPr>
@@ -5990,8 +6571,6 @@
           <w:szCs w:val="28"/>
         </w:rPr>
       </w:pPr>
-      <w:bookmarkStart w:id="36" w:name="_GoBack"/>
-      <w:bookmarkEnd w:id="36"/>
     </w:p>
     <w:p>
       <w:pPr>
@@ -6002,10 +6581,857 @@
         </w:rPr>
       </w:pPr>
     </w:p>
+    <w:p>
+      <w:pPr>
+        <w:rPr>
+          <w:rFonts w:ascii="Arial" w:hAnsi="Arial" w:cs="Arial"/>
+          <w:sz w:val="28"/>
+          <w:szCs w:val="28"/>
+        </w:rPr>
+      </w:pPr>
+    </w:p>
+    <w:p>
+      <w:pPr>
+        <w:rPr>
+          <w:rFonts w:ascii="Arial" w:hAnsi="Arial" w:cs="Arial"/>
+          <w:sz w:val="28"/>
+          <w:szCs w:val="28"/>
+        </w:rPr>
+      </w:pPr>
+    </w:p>
+    <w:p>
+      <w:pPr>
+        <w:rPr>
+          <w:rFonts w:ascii="Arial" w:hAnsi="Arial" w:cs="Arial"/>
+          <w:sz w:val="28"/>
+          <w:szCs w:val="28"/>
+        </w:rPr>
+      </w:pPr>
+    </w:p>
+    <w:p>
+      <w:pPr>
+        <w:rPr>
+          <w:rFonts w:ascii="Arial" w:hAnsi="Arial" w:cs="Arial"/>
+          <w:sz w:val="28"/>
+          <w:szCs w:val="28"/>
+        </w:rPr>
+      </w:pPr>
+    </w:p>
+    <w:p>
+      <w:pPr>
+        <w:rPr>
+          <w:rFonts w:ascii="Arial" w:hAnsi="Arial" w:cs="Arial"/>
+          <w:sz w:val="28"/>
+          <w:szCs w:val="28"/>
+        </w:rPr>
+      </w:pPr>
+    </w:p>
+    <w:p>
+      <w:pPr>
+        <w:rPr>
+          <w:rFonts w:ascii="Arial" w:hAnsi="Arial" w:cs="Arial"/>
+          <w:sz w:val="28"/>
+          <w:szCs w:val="28"/>
+        </w:rPr>
+      </w:pPr>
+    </w:p>
+    <w:p>
+      <w:pPr>
+        <w:rPr>
+          <w:rFonts w:ascii="Arial" w:hAnsi="Arial" w:cs="Arial"/>
+          <w:sz w:val="28"/>
+          <w:szCs w:val="28"/>
+        </w:rPr>
+      </w:pPr>
+    </w:p>
+    <w:p>
+      <w:pPr>
+        <w:rPr>
+          <w:rFonts w:ascii="Arial" w:hAnsi="Arial" w:cs="Arial"/>
+          <w:sz w:val="28"/>
+          <w:szCs w:val="28"/>
+        </w:rPr>
+      </w:pPr>
+    </w:p>
+    <w:p>
+      <w:pPr>
+        <w:pStyle w:val="Heading1"/>
+      </w:pPr>
+      <w:bookmarkStart w:id="37" w:name="_Toc196670758"/>
+      <w:r>
+        <w:lastRenderedPageBreak/>
+        <w:t>Challenges to the code:</w:t>
+      </w:r>
+      <w:bookmarkEnd w:id="37"/>
+    </w:p>
+    <w:p>
+      <w:pPr>
+        <w:pStyle w:val="Heading2"/>
+        <w:rPr>
+          <w:rFonts w:asciiTheme="minorHAnsi" w:eastAsiaTheme="minorHAnsi" w:hAnsiTheme="minorHAnsi" w:cstheme="minorBidi"/>
+          <w:sz w:val="22"/>
+          <w:szCs w:val="22"/>
+        </w:rPr>
+      </w:pPr>
+    </w:p>
+    <w:p>
+      <w:pPr>
+        <w:pStyle w:val="Heading2"/>
+      </w:pPr>
+      <w:bookmarkStart w:id="38" w:name="_Toc196670759"/>
+      <w:r>
+        <w:t>Empty comments</w:t>
+      </w:r>
+      <w:r>
+        <w:t>:</w:t>
+      </w:r>
+      <w:bookmarkEnd w:id="38"/>
+    </w:p>
+    <w:p/>
+    <w:p>
+      <w:pPr>
+        <w:rPr>
+          <w:rFonts w:ascii="Arial" w:hAnsi="Arial" w:cs="Arial"/>
+          <w:sz w:val="28"/>
+          <w:szCs w:val="28"/>
+        </w:rPr>
+      </w:pPr>
+      <w:r>
+        <w:rPr>
+          <w:rFonts w:ascii="Arial" w:hAnsi="Arial" w:cs="Arial"/>
+          <w:sz w:val="28"/>
+          <w:szCs w:val="28"/>
+        </w:rPr>
+        <w:t>The app handles empty comments by showing a warning that text input is empty but if we want to prevent this problem completely we can strip to prevent model from predicting empty inputs.</w:t>
+      </w:r>
+    </w:p>
+    <w:p>
+      <w:pPr>
+        <w:pStyle w:val="Heading1"/>
+      </w:pPr>
+    </w:p>
+    <w:p>
+      <w:pPr>
+        <w:pStyle w:val="Heading2"/>
+      </w:pPr>
+      <w:bookmarkStart w:id="39" w:name="_Toc196670760"/>
+      <w:r>
+        <w:t>Very Short or very long comment:</w:t>
+      </w:r>
+      <w:bookmarkEnd w:id="39"/>
+    </w:p>
+    <w:p/>
+    <w:p>
+      <w:pPr>
+        <w:rPr>
+          <w:rFonts w:ascii="Arial" w:hAnsi="Arial" w:cs="Arial"/>
+          <w:sz w:val="28"/>
+          <w:szCs w:val="28"/>
+        </w:rPr>
+      </w:pPr>
+      <w:r>
+        <w:rPr>
+          <w:rFonts w:ascii="Arial" w:hAnsi="Arial" w:cs="Arial"/>
+          <w:sz w:val="28"/>
+          <w:szCs w:val="28"/>
+        </w:rPr>
+        <w:t>Extremely short comments</w:t>
+      </w:r>
+      <w:r>
+        <w:rPr>
+          <w:rFonts w:ascii="Arial" w:hAnsi="Arial" w:cs="Arial"/>
+          <w:sz w:val="28"/>
+          <w:szCs w:val="28"/>
+        </w:rPr>
+        <w:t xml:space="preserve"> or long one might confuse our model to counter such problem we can allow model to predict such comment but log warning for the comment being too short or long, or better method is to set minimum and maximum character length.</w:t>
+      </w:r>
+    </w:p>
+    <w:p>
+      <w:pPr>
+        <w:rPr>
+          <w:rFonts w:ascii="Arial" w:hAnsi="Arial" w:cs="Arial"/>
+          <w:sz w:val="28"/>
+          <w:szCs w:val="28"/>
+        </w:rPr>
+      </w:pPr>
+    </w:p>
+    <w:p>
+      <w:pPr>
+        <w:pStyle w:val="Heading2"/>
+        <w:rPr>
+          <w:rFonts w:cs="Arial"/>
+          <w:sz w:val="28"/>
+          <w:szCs w:val="28"/>
+        </w:rPr>
+      </w:pPr>
+      <w:bookmarkStart w:id="40" w:name="_Toc196670761"/>
+      <w:r>
+        <w:t>Incorrect Data input:</w:t>
+      </w:r>
+      <w:bookmarkEnd w:id="40"/>
+    </w:p>
+    <w:p/>
+    <w:p>
+      <w:pPr>
+        <w:rPr>
+          <w:rFonts w:ascii="Arial" w:hAnsi="Arial" w:cs="Arial"/>
+          <w:sz w:val="28"/>
+          <w:szCs w:val="28"/>
+        </w:rPr>
+      </w:pPr>
+      <w:r>
+        <w:rPr>
+          <w:rFonts w:ascii="Arial" w:hAnsi="Arial" w:cs="Arial"/>
+          <w:sz w:val="28"/>
+          <w:szCs w:val="28"/>
+        </w:rPr>
+        <w:t xml:space="preserve">Column had </w:t>
+      </w:r>
+      <w:r>
+        <w:rPr>
+          <w:rFonts w:ascii="Arial" w:hAnsi="Arial" w:cs="Arial"/>
+          <w:sz w:val="28"/>
+          <w:szCs w:val="28"/>
+        </w:rPr>
+        <w:t>incorrect types of string if positive was written wrong for example to avoid such issue we change these values to numbers from -1 to 1 so that there less change for errors to happen for our data.</w:t>
+      </w:r>
+    </w:p>
+    <w:p>
+      <w:pPr>
+        <w:rPr>
+          <w:rFonts w:ascii="Arial" w:hAnsi="Arial" w:cs="Arial"/>
+          <w:sz w:val="28"/>
+          <w:szCs w:val="28"/>
+        </w:rPr>
+      </w:pPr>
+    </w:p>
+    <w:p>
+      <w:pPr>
+        <w:pStyle w:val="Heading1"/>
+      </w:pPr>
+    </w:p>
+    <w:p>
+      <w:pPr>
+        <w:pStyle w:val="Heading1"/>
+      </w:pPr>
+    </w:p>
+    <w:p>
+      <w:pPr>
+        <w:pStyle w:val="Heading1"/>
+      </w:pPr>
+    </w:p>
+    <w:p>
+      <w:pPr>
+        <w:pStyle w:val="Heading1"/>
+      </w:pPr>
+    </w:p>
+    <w:p>
+      <w:pPr>
+        <w:rPr>
+          <w:rFonts w:ascii="Arial" w:eastAsiaTheme="majorEastAsia" w:hAnsi="Arial" w:cstheme="majorBidi"/>
+          <w:color w:val="000000" w:themeColor="text1"/>
+          <w:sz w:val="36"/>
+          <w:szCs w:val="32"/>
+        </w:rPr>
+      </w:pPr>
+    </w:p>
+    <w:p/>
+    <w:p>
+      <w:pPr>
+        <w:pStyle w:val="Heading1"/>
+      </w:pPr>
+      <w:bookmarkStart w:id="41" w:name="_Toc196670762"/>
+      <w:r>
+        <w:lastRenderedPageBreak/>
+        <w:t>Conclusion:</w:t>
+      </w:r>
+      <w:bookmarkEnd w:id="41"/>
+    </w:p>
+    <w:p/>
+    <w:p>
+      <w:pPr>
+        <w:rPr>
+          <w:rFonts w:ascii="Arial" w:hAnsi="Arial" w:cs="Arial"/>
+          <w:sz w:val="28"/>
+          <w:szCs w:val="28"/>
+        </w:rPr>
+      </w:pPr>
+      <w:r>
+        <w:rPr>
+          <w:rFonts w:ascii="Arial" w:hAnsi="Arial" w:cs="Arial"/>
+          <w:sz w:val="28"/>
+          <w:szCs w:val="28"/>
+        </w:rPr>
+        <w:t>In conclusion,</w:t>
+      </w:r>
+      <w:r>
+        <w:rPr>
+          <w:rFonts w:ascii="Arial" w:hAnsi="Arial" w:cs="Arial"/>
+          <w:sz w:val="28"/>
+          <w:szCs w:val="28"/>
+        </w:rPr>
+        <w:t xml:space="preserve"> we were successful in answering all our research questions with a full detailed description on how we did it and had evidence at the end that proved our points and successfully </w:t>
+      </w:r>
+      <w:r>
+        <w:rPr>
+          <w:rFonts w:ascii="Arial" w:hAnsi="Arial" w:cs="Arial"/>
+          <w:sz w:val="28"/>
+          <w:szCs w:val="28"/>
+        </w:rPr>
+        <w:t>created</w:t>
+      </w:r>
+      <w:r>
+        <w:rPr>
+          <w:rFonts w:ascii="Arial" w:hAnsi="Arial" w:cs="Arial"/>
+          <w:sz w:val="28"/>
+          <w:szCs w:val="28"/>
+        </w:rPr>
+        <w:t xml:space="preserve"> our ML classification model which we deployed on </w:t>
+      </w:r>
+      <w:proofErr w:type="spellStart"/>
+      <w:r>
+        <w:rPr>
+          <w:rFonts w:ascii="Arial" w:hAnsi="Arial" w:cs="Arial"/>
+          <w:sz w:val="28"/>
+          <w:szCs w:val="28"/>
+        </w:rPr>
+        <w:t>streamlit</w:t>
+      </w:r>
+      <w:proofErr w:type="spellEnd"/>
+      <w:r>
+        <w:rPr>
+          <w:rFonts w:ascii="Arial" w:hAnsi="Arial" w:cs="Arial"/>
+          <w:sz w:val="28"/>
+          <w:szCs w:val="28"/>
+        </w:rPr>
+        <w:t xml:space="preserve"> for</w:t>
+      </w:r>
+      <w:r>
+        <w:rPr>
+          <w:rFonts w:ascii="Arial" w:hAnsi="Arial" w:cs="Arial"/>
+          <w:sz w:val="28"/>
+          <w:szCs w:val="28"/>
+        </w:rPr>
+        <w:t xml:space="preserve"> the public</w:t>
+      </w:r>
+      <w:r>
+        <w:rPr>
+          <w:rFonts w:ascii="Arial" w:hAnsi="Arial" w:cs="Arial"/>
+          <w:sz w:val="28"/>
+          <w:szCs w:val="28"/>
+        </w:rPr>
+        <w:t xml:space="preserve"> and we managed to create such model with</w:t>
+      </w:r>
+      <w:r>
+        <w:rPr>
+          <w:rFonts w:ascii="Arial" w:hAnsi="Arial" w:cs="Arial"/>
+          <w:sz w:val="28"/>
+          <w:szCs w:val="28"/>
+        </w:rPr>
+        <w:t xml:space="preserve"> a</w:t>
+      </w:r>
+      <w:r>
+        <w:rPr>
+          <w:rFonts w:ascii="Arial" w:hAnsi="Arial" w:cs="Arial"/>
+          <w:sz w:val="28"/>
+          <w:szCs w:val="28"/>
+        </w:rPr>
+        <w:t xml:space="preserve"> pretty high accuracy and little chance for errors</w:t>
+      </w:r>
+      <w:r>
+        <w:rPr>
+          <w:rFonts w:ascii="Arial" w:hAnsi="Arial" w:cs="Arial"/>
+          <w:sz w:val="28"/>
+          <w:szCs w:val="28"/>
+        </w:rPr>
+        <w:t>.</w:t>
+      </w:r>
+    </w:p>
+    <w:p>
+      <w:pPr>
+        <w:rPr>
+          <w:rFonts w:ascii="Arial" w:hAnsi="Arial" w:cs="Arial"/>
+          <w:sz w:val="28"/>
+          <w:szCs w:val="28"/>
+        </w:rPr>
+      </w:pPr>
+    </w:p>
+    <w:p>
+      <w:pPr>
+        <w:rPr>
+          <w:rFonts w:ascii="Arial" w:hAnsi="Arial" w:cs="Arial"/>
+          <w:sz w:val="28"/>
+          <w:szCs w:val="28"/>
+        </w:rPr>
+      </w:pPr>
+    </w:p>
+    <w:p>
+      <w:pPr>
+        <w:rPr>
+          <w:rFonts w:ascii="Arial" w:hAnsi="Arial" w:cs="Arial"/>
+          <w:sz w:val="28"/>
+          <w:szCs w:val="28"/>
+        </w:rPr>
+      </w:pPr>
+    </w:p>
+    <w:p>
+      <w:pPr>
+        <w:rPr>
+          <w:rFonts w:ascii="Arial" w:hAnsi="Arial" w:cs="Arial"/>
+          <w:sz w:val="28"/>
+          <w:szCs w:val="28"/>
+        </w:rPr>
+      </w:pPr>
+    </w:p>
+    <w:p>
+      <w:pPr>
+        <w:rPr>
+          <w:rFonts w:ascii="Arial" w:hAnsi="Arial" w:cs="Arial"/>
+          <w:sz w:val="28"/>
+          <w:szCs w:val="28"/>
+        </w:rPr>
+      </w:pPr>
+    </w:p>
+    <w:p>
+      <w:pPr>
+        <w:rPr>
+          <w:rFonts w:ascii="Arial" w:hAnsi="Arial" w:cs="Arial"/>
+          <w:sz w:val="28"/>
+          <w:szCs w:val="28"/>
+        </w:rPr>
+      </w:pPr>
+    </w:p>
+    <w:p>
+      <w:pPr>
+        <w:rPr>
+          <w:rFonts w:ascii="Arial" w:hAnsi="Arial" w:cs="Arial"/>
+          <w:sz w:val="28"/>
+          <w:szCs w:val="28"/>
+        </w:rPr>
+      </w:pPr>
+    </w:p>
+    <w:p>
+      <w:pPr>
+        <w:rPr>
+          <w:rFonts w:ascii="Arial" w:hAnsi="Arial" w:cs="Arial"/>
+          <w:sz w:val="28"/>
+          <w:szCs w:val="28"/>
+        </w:rPr>
+      </w:pPr>
+    </w:p>
+    <w:p>
+      <w:pPr>
+        <w:rPr>
+          <w:rFonts w:ascii="Arial" w:hAnsi="Arial" w:cs="Arial"/>
+          <w:sz w:val="28"/>
+          <w:szCs w:val="28"/>
+        </w:rPr>
+      </w:pPr>
+    </w:p>
+    <w:p>
+      <w:pPr>
+        <w:rPr>
+          <w:rFonts w:ascii="Arial" w:hAnsi="Arial" w:cs="Arial"/>
+          <w:sz w:val="28"/>
+          <w:szCs w:val="28"/>
+        </w:rPr>
+      </w:pPr>
+    </w:p>
+    <w:p>
+      <w:pPr>
+        <w:rPr>
+          <w:rFonts w:ascii="Arial" w:hAnsi="Arial" w:cs="Arial"/>
+          <w:sz w:val="28"/>
+          <w:szCs w:val="28"/>
+        </w:rPr>
+      </w:pPr>
+    </w:p>
+    <w:p>
+      <w:pPr>
+        <w:rPr>
+          <w:rFonts w:ascii="Arial" w:hAnsi="Arial" w:cs="Arial"/>
+          <w:sz w:val="28"/>
+          <w:szCs w:val="28"/>
+        </w:rPr>
+      </w:pPr>
+    </w:p>
+    <w:p>
+      <w:pPr>
+        <w:rPr>
+          <w:rFonts w:ascii="Arial" w:hAnsi="Arial" w:cs="Arial"/>
+          <w:sz w:val="28"/>
+          <w:szCs w:val="28"/>
+        </w:rPr>
+      </w:pPr>
+    </w:p>
+    <w:p>
+      <w:pPr>
+        <w:rPr>
+          <w:rFonts w:ascii="Arial" w:hAnsi="Arial" w:cs="Arial"/>
+          <w:sz w:val="28"/>
+          <w:szCs w:val="28"/>
+        </w:rPr>
+      </w:pPr>
+    </w:p>
+    <w:p>
+      <w:pPr>
+        <w:rPr>
+          <w:rFonts w:ascii="Arial" w:hAnsi="Arial" w:cs="Arial"/>
+          <w:sz w:val="28"/>
+          <w:szCs w:val="28"/>
+        </w:rPr>
+      </w:pPr>
+    </w:p>
+    <w:p>
+      <w:pPr>
+        <w:rPr>
+          <w:rFonts w:ascii="Arial" w:hAnsi="Arial" w:cs="Arial"/>
+          <w:sz w:val="28"/>
+          <w:szCs w:val="28"/>
+        </w:rPr>
+      </w:pPr>
+    </w:p>
+    <w:p>
+      <w:pPr>
+        <w:rPr>
+          <w:rFonts w:ascii="Arial" w:hAnsi="Arial" w:cs="Arial"/>
+          <w:sz w:val="28"/>
+          <w:szCs w:val="28"/>
+        </w:rPr>
+      </w:pPr>
+    </w:p>
+    <w:p>
+      <w:pPr>
+        <w:rPr>
+          <w:rFonts w:ascii="Arial" w:hAnsi="Arial" w:cs="Arial"/>
+          <w:sz w:val="28"/>
+          <w:szCs w:val="28"/>
+        </w:rPr>
+      </w:pPr>
+    </w:p>
+    <w:p>
+      <w:pPr>
+        <w:rPr>
+          <w:rFonts w:ascii="Arial" w:hAnsi="Arial" w:cs="Arial"/>
+          <w:sz w:val="28"/>
+          <w:szCs w:val="28"/>
+        </w:rPr>
+      </w:pPr>
+    </w:p>
+    <w:p>
+      <w:pPr>
+        <w:rPr>
+          <w:rFonts w:ascii="Arial" w:hAnsi="Arial" w:cs="Arial"/>
+          <w:sz w:val="28"/>
+          <w:szCs w:val="28"/>
+        </w:rPr>
+      </w:pPr>
+    </w:p>
+    <w:p>
+      <w:pPr>
+        <w:pStyle w:val="Heading1"/>
+      </w:pPr>
+      <w:bookmarkStart w:id="42" w:name="_Toc196670763"/>
+      <w:r>
+        <w:lastRenderedPageBreak/>
+        <w:t xml:space="preserve">Link to </w:t>
+      </w:r>
+      <w:r>
+        <w:t>GitHub</w:t>
+      </w:r>
+      <w:r>
+        <w:t>:</w:t>
+      </w:r>
+      <w:bookmarkEnd w:id="42"/>
+    </w:p>
+    <w:p>
+      <w:pPr>
+        <w:rPr>
+          <w:sz w:val="28"/>
+          <w:szCs w:val="28"/>
+        </w:rPr>
+      </w:pPr>
+      <w:hyperlink r:id="rId20" w:history="1">
+        <w:r>
+          <w:rPr>
+            <w:rStyle w:val="Hyperlink"/>
+            <w:sz w:val="28"/>
+            <w:szCs w:val="28"/>
+          </w:rPr>
+          <w:t>https://github.com/Cookieking2490/Data-science-project</w:t>
+        </w:r>
+      </w:hyperlink>
+    </w:p>
+    <w:p/>
+    <w:p>
+      <w:pPr>
+        <w:pStyle w:val="Heading1"/>
+      </w:pPr>
+      <w:bookmarkStart w:id="43" w:name="_Toc196670764"/>
+      <w:r>
+        <w:t xml:space="preserve">Link to </w:t>
+      </w:r>
+      <w:proofErr w:type="spellStart"/>
+      <w:r>
+        <w:t>Streamlit</w:t>
+      </w:r>
+      <w:proofErr w:type="spellEnd"/>
+      <w:r>
+        <w:t xml:space="preserve"> app:</w:t>
+      </w:r>
+      <w:bookmarkEnd w:id="43"/>
+    </w:p>
+    <w:p>
+      <w:pPr>
+        <w:rPr>
+          <w:sz w:val="28"/>
+          <w:szCs w:val="28"/>
+        </w:rPr>
+      </w:pPr>
+      <w:hyperlink r:id="rId21" w:tgtFrame="_blank" w:tooltip="https://data-science-project-7txhakkuxlr9ip8rqwzo3o.streamlit.app/" w:history="1">
+        <w:r>
+          <w:rPr>
+            <w:rStyle w:val="Hyperlink"/>
+            <w:rFonts w:ascii="inherit" w:hAnsi="inherit"/>
+            <w:sz w:val="28"/>
+            <w:szCs w:val="28"/>
+            <w:bdr w:val="none" w:sz="0" w:space="0" w:color="auto" w:frame="1"/>
+          </w:rPr>
+          <w:t>https://data-science-project-7txhakkuxlr9ip8rqwzo3o.streamlit.app/</w:t>
+        </w:r>
+      </w:hyperlink>
+    </w:p>
+    <w:p>
+      <w:pPr>
+        <w:rPr>
+          <w:sz w:val="28"/>
+          <w:szCs w:val="28"/>
+        </w:rPr>
+      </w:pPr>
+    </w:p>
+    <w:p>
+      <w:pPr>
+        <w:pStyle w:val="Heading1"/>
+      </w:pPr>
+      <w:bookmarkStart w:id="44" w:name="_Toc196670765"/>
+      <w:r>
+        <w:t>Reference used for the project:</w:t>
+      </w:r>
+      <w:bookmarkEnd w:id="44"/>
+    </w:p>
+    <w:p/>
+    <w:p>
+      <w:pPr>
+        <w:pStyle w:val="NormalWeb"/>
+        <w:numPr>
+          <w:ilvl w:val="0"/>
+          <w:numId w:val="2"/>
+        </w:numPr>
+        <w:spacing w:before="0" w:beforeAutospacing="0" w:after="0" w:afterAutospacing="0" w:line="480" w:lineRule="auto"/>
+        <w:rPr>
+          <w:rStyle w:val="url"/>
+          <w:rFonts w:ascii="Arial" w:hAnsi="Arial" w:cs="Arial"/>
+          <w:sz w:val="28"/>
+          <w:szCs w:val="28"/>
+        </w:rPr>
+      </w:pPr>
+      <w:proofErr w:type="spellStart"/>
+      <w:proofErr w:type="gramStart"/>
+      <w:r>
+        <w:rPr>
+          <w:rFonts w:ascii="Arial" w:hAnsi="Arial" w:cs="Arial"/>
+          <w:i/>
+          <w:iCs/>
+          <w:sz w:val="28"/>
+          <w:szCs w:val="28"/>
+        </w:rPr>
+        <w:t>scikit</w:t>
+      </w:r>
+      <w:proofErr w:type="spellEnd"/>
+      <w:r>
+        <w:rPr>
+          <w:rFonts w:ascii="Arial" w:hAnsi="Arial" w:cs="Arial"/>
+          <w:i/>
+          <w:iCs/>
+          <w:sz w:val="28"/>
+          <w:szCs w:val="28"/>
+        </w:rPr>
+        <w:t>-</w:t>
+      </w:r>
+      <w:proofErr w:type="gramEnd"/>
+      <w:r>
+        <w:rPr>
+          <w:rFonts w:ascii="Arial" w:hAnsi="Arial" w:cs="Arial"/>
+          <w:i/>
+          <w:iCs/>
+          <w:sz w:val="28"/>
+          <w:szCs w:val="28"/>
+        </w:rPr>
+        <w:t xml:space="preserve">learn: machine learning in Python — </w:t>
+      </w:r>
+      <w:proofErr w:type="spellStart"/>
+      <w:r>
+        <w:rPr>
+          <w:rFonts w:ascii="Arial" w:hAnsi="Arial" w:cs="Arial"/>
+          <w:i/>
+          <w:iCs/>
+          <w:sz w:val="28"/>
+          <w:szCs w:val="28"/>
+        </w:rPr>
+        <w:t>scikit</w:t>
+      </w:r>
+      <w:proofErr w:type="spellEnd"/>
+      <w:r>
+        <w:rPr>
+          <w:rFonts w:ascii="Arial" w:hAnsi="Arial" w:cs="Arial"/>
+          <w:i/>
+          <w:iCs/>
+          <w:sz w:val="28"/>
+          <w:szCs w:val="28"/>
+        </w:rPr>
+        <w:t>-learn 1.6.1 documentation</w:t>
+      </w:r>
+      <w:r>
+        <w:rPr>
+          <w:rFonts w:ascii="Arial" w:hAnsi="Arial" w:cs="Arial"/>
+          <w:sz w:val="28"/>
+          <w:szCs w:val="28"/>
+        </w:rPr>
+        <w:t>.</w:t>
+      </w:r>
+      <w:r>
+        <w:rPr>
+          <w:rFonts w:ascii="Arial" w:hAnsi="Arial" w:cs="Arial"/>
+          <w:sz w:val="28"/>
+          <w:szCs w:val="28"/>
+        </w:rPr>
+        <w:t xml:space="preserve"> </w:t>
+      </w:r>
+      <w:r>
+        <w:rPr>
+          <w:rFonts w:ascii="Arial" w:hAnsi="Arial" w:cs="Arial"/>
+          <w:sz w:val="28"/>
+          <w:szCs w:val="28"/>
+        </w:rPr>
+        <w:t>()</w:t>
+      </w:r>
+      <w:r>
+        <w:rPr>
+          <w:rFonts w:ascii="Arial" w:hAnsi="Arial" w:cs="Arial"/>
+          <w:sz w:val="28"/>
+          <w:szCs w:val="28"/>
+        </w:rPr>
+        <w:t xml:space="preserve">. </w:t>
+      </w:r>
+      <w:hyperlink r:id="rId22" w:history="1">
+        <w:r>
+          <w:rPr>
+            <w:rStyle w:val="Hyperlink"/>
+            <w:rFonts w:ascii="Arial" w:hAnsi="Arial" w:cs="Arial"/>
+            <w:sz w:val="28"/>
+            <w:szCs w:val="28"/>
+          </w:rPr>
+          <w:t>https://scikit-learn.org/stable/</w:t>
+        </w:r>
+      </w:hyperlink>
+    </w:p>
+    <w:p>
+      <w:pPr>
+        <w:pStyle w:val="NormalWeb"/>
+        <w:numPr>
+          <w:ilvl w:val="0"/>
+          <w:numId w:val="2"/>
+        </w:numPr>
+        <w:spacing w:before="0" w:beforeAutospacing="0" w:after="0" w:afterAutospacing="0" w:line="480" w:lineRule="auto"/>
+        <w:rPr>
+          <w:rStyle w:val="url"/>
+          <w:rFonts w:ascii="Arial" w:hAnsi="Arial" w:cs="Arial"/>
+          <w:sz w:val="28"/>
+          <w:szCs w:val="28"/>
+        </w:rPr>
+      </w:pPr>
+      <w:proofErr w:type="gramStart"/>
+      <w:r>
+        <w:rPr>
+          <w:rFonts w:ascii="Arial" w:hAnsi="Arial" w:cs="Arial"/>
+          <w:i/>
+          <w:iCs/>
+          <w:sz w:val="28"/>
+          <w:szCs w:val="28"/>
+        </w:rPr>
+        <w:t>pandas</w:t>
+      </w:r>
+      <w:proofErr w:type="gramEnd"/>
+      <w:r>
+        <w:rPr>
+          <w:rFonts w:ascii="Arial" w:hAnsi="Arial" w:cs="Arial"/>
+          <w:i/>
+          <w:iCs/>
+          <w:sz w:val="28"/>
+          <w:szCs w:val="28"/>
+        </w:rPr>
+        <w:t xml:space="preserve"> documentation — pandas 2.2.3 documentation</w:t>
+      </w:r>
+      <w:r>
+        <w:rPr>
+          <w:rFonts w:ascii="Arial" w:hAnsi="Arial" w:cs="Arial"/>
+          <w:sz w:val="28"/>
+          <w:szCs w:val="28"/>
+        </w:rPr>
+        <w:t xml:space="preserve">. </w:t>
+      </w:r>
+      <w:r>
+        <w:rPr>
+          <w:rFonts w:ascii="Arial" w:hAnsi="Arial" w:cs="Arial"/>
+          <w:sz w:val="28"/>
+          <w:szCs w:val="28"/>
+        </w:rPr>
+        <w:t>(</w:t>
+      </w:r>
+      <w:r>
+        <w:rPr>
+          <w:rFonts w:ascii="Arial" w:hAnsi="Arial" w:cs="Arial"/>
+          <w:sz w:val="28"/>
+          <w:szCs w:val="28"/>
+        </w:rPr>
+        <w:t xml:space="preserve">). </w:t>
+      </w:r>
+      <w:hyperlink r:id="rId23" w:history="1">
+        <w:r>
+          <w:rPr>
+            <w:rStyle w:val="Hyperlink"/>
+            <w:rFonts w:ascii="Arial" w:hAnsi="Arial" w:cs="Arial"/>
+            <w:sz w:val="28"/>
+            <w:szCs w:val="28"/>
+          </w:rPr>
+          <w:t>https://pandas.pydata.org/docs/</w:t>
+        </w:r>
+      </w:hyperlink>
+    </w:p>
+    <w:p>
+      <w:pPr>
+        <w:pStyle w:val="NormalWeb"/>
+        <w:spacing w:before="0" w:beforeAutospacing="0" w:after="0" w:afterAutospacing="0" w:line="480" w:lineRule="auto"/>
+        <w:ind w:left="720" w:hanging="720"/>
+        <w:rPr>
+          <w:rFonts w:ascii="Arial" w:hAnsi="Arial" w:cs="Arial"/>
+          <w:sz w:val="28"/>
+          <w:szCs w:val="28"/>
+        </w:rPr>
+      </w:pPr>
+    </w:p>
+    <w:p>
+      <w:pPr>
+        <w:rPr>
+          <w:sz w:val="28"/>
+          <w:szCs w:val="28"/>
+        </w:rPr>
+      </w:pPr>
+    </w:p>
     <w:sectPr>
-      <w:headerReference w:type="default" r:id="rId20"/>
-      <w:footerReference w:type="default" r:id="rId21"/>
-      <w:headerReference w:type="first" r:id="rId22"/>
+      <w:headerReference w:type="default" r:id="rId24"/>
+      <w:footerReference w:type="default" r:id="rId25"/>
+      <w:headerReference w:type="first" r:id="rId26"/>
       <w:pgSz w:w="12240" w:h="15840"/>
       <w:pgMar w:top="1440" w:right="1440" w:bottom="1440" w:left="1440" w:header="720" w:footer="720" w:gutter="0"/>
       <w:cols w:space="720"/>
@@ -6061,7 +7487,7 @@
       <w:rPr>
         <w:noProof/>
       </w:rPr>
-      <w:t>14</w:t>
+      <w:t>3</w:t>
     </w:r>
     <w:r>
       <w:rPr>
@@ -6176,6 +7602,95 @@
 <file path=word/numbering.xml><?xml version="1.0" encoding="utf-8"?>
 <w:numbering xmlns:wpc="http://schemas.microsoft.com/office/word/2010/wordprocessingCanvas" xmlns:mc="http://schemas.openxmlformats.org/markup-compatibility/2006" xmlns:o="urn:schemas-microsoft-com:office:office" xmlns:r="http://schemas.openxmlformats.org/officeDocument/2006/relationships" xmlns:m="http://schemas.openxmlformats.org/officeDocument/2006/math" xmlns:v="urn:schemas-microsoft-com:vml" xmlns:wp14="http://schemas.microsoft.com/office/word/2010/wordprocessingDrawing" xmlns:wp="http://schemas.openxmlformats.org/drawingml/2006/wordprocessingDrawing" xmlns:w10="urn:schemas-microsoft-com:office:word" xmlns:w="http://schemas.openxmlformats.org/wordprocessingml/2006/main" xmlns:w14="http://schemas.microsoft.com/office/word/2010/wordml" xmlns:w15="http://schemas.microsoft.com/office/word/2012/wordml" xmlns:wpg="http://schemas.microsoft.com/office/word/2010/wordprocessingGroup" xmlns:wpi="http://schemas.microsoft.com/office/word/2010/wordprocessingInk" xmlns:wne="http://schemas.microsoft.com/office/word/2006/wordml" xmlns:wps="http://schemas.microsoft.com/office/word/2010/wordprocessingShape" mc:Ignorable="w14 w15 wp14">
   <w:abstractNum w:abstractNumId="0" w15:restartNumberingAfterBreak="0">
+    <w:nsid w:val="587E12CB"/>
+    <w:multiLevelType w:val="hybridMultilevel"/>
+    <w:tmpl w:val="21BEC254"/>
+    <w:lvl w:ilvl="0" w:tplc="54E689F6">
+      <w:start w:val="1"/>
+      <w:numFmt w:val="decimal"/>
+      <w:lvlText w:val="%1-"/>
+      <w:lvlJc w:val="left"/>
+      <w:pPr>
+        <w:ind w:left="720" w:hanging="360"/>
+      </w:pPr>
+      <w:rPr>
+        <w:rFonts w:ascii="Times New Roman" w:hAnsi="Times New Roman" w:cs="Times New Roman" w:hint="default"/>
+      </w:rPr>
+    </w:lvl>
+    <w:lvl w:ilvl="1" w:tplc="04090019" w:tentative="1">
+      <w:start w:val="1"/>
+      <w:numFmt w:val="lowerLetter"/>
+      <w:lvlText w:val="%2."/>
+      <w:lvlJc w:val="left"/>
+      <w:pPr>
+        <w:ind w:left="1440" w:hanging="360"/>
+      </w:pPr>
+    </w:lvl>
+    <w:lvl w:ilvl="2" w:tplc="0409001B" w:tentative="1">
+      <w:start w:val="1"/>
+      <w:numFmt w:val="lowerRoman"/>
+      <w:lvlText w:val="%3."/>
+      <w:lvlJc w:val="right"/>
+      <w:pPr>
+        <w:ind w:left="2160" w:hanging="180"/>
+      </w:pPr>
+    </w:lvl>
+    <w:lvl w:ilvl="3" w:tplc="0409000F" w:tentative="1">
+      <w:start w:val="1"/>
+      <w:numFmt w:val="decimal"/>
+      <w:lvlText w:val="%4."/>
+      <w:lvlJc w:val="left"/>
+      <w:pPr>
+        <w:ind w:left="2880" w:hanging="360"/>
+      </w:pPr>
+    </w:lvl>
+    <w:lvl w:ilvl="4" w:tplc="04090019" w:tentative="1">
+      <w:start w:val="1"/>
+      <w:numFmt w:val="lowerLetter"/>
+      <w:lvlText w:val="%5."/>
+      <w:lvlJc w:val="left"/>
+      <w:pPr>
+        <w:ind w:left="3600" w:hanging="360"/>
+      </w:pPr>
+    </w:lvl>
+    <w:lvl w:ilvl="5" w:tplc="0409001B" w:tentative="1">
+      <w:start w:val="1"/>
+      <w:numFmt w:val="lowerRoman"/>
+      <w:lvlText w:val="%6."/>
+      <w:lvlJc w:val="right"/>
+      <w:pPr>
+        <w:ind w:left="4320" w:hanging="180"/>
+      </w:pPr>
+    </w:lvl>
+    <w:lvl w:ilvl="6" w:tplc="0409000F" w:tentative="1">
+      <w:start w:val="1"/>
+      <w:numFmt w:val="decimal"/>
+      <w:lvlText w:val="%7."/>
+      <w:lvlJc w:val="left"/>
+      <w:pPr>
+        <w:ind w:left="5040" w:hanging="360"/>
+      </w:pPr>
+    </w:lvl>
+    <w:lvl w:ilvl="7" w:tplc="04090019" w:tentative="1">
+      <w:start w:val="1"/>
+      <w:numFmt w:val="lowerLetter"/>
+      <w:lvlText w:val="%8."/>
+      <w:lvlJc w:val="left"/>
+      <w:pPr>
+        <w:ind w:left="5760" w:hanging="360"/>
+      </w:pPr>
+    </w:lvl>
+    <w:lvl w:ilvl="8" w:tplc="0409001B" w:tentative="1">
+      <w:start w:val="1"/>
+      <w:numFmt w:val="lowerRoman"/>
+      <w:lvlText w:val="%9."/>
+      <w:lvlJc w:val="right"/>
+      <w:pPr>
+        <w:ind w:left="6480" w:hanging="180"/>
+      </w:pPr>
+    </w:lvl>
+  </w:abstractNum>
+  <w:abstractNum w:abstractNumId="1" w15:restartNumberingAfterBreak="0">
     <w:nsid w:val="5A9F5DDF"/>
     <w:multiLevelType w:val="hybridMultilevel"/>
     <w:tmpl w:val="62E0C668"/>
@@ -6265,6 +7780,9 @@
     </w:lvl>
   </w:abstractNum>
   <w:num w:numId="1">
+    <w:abstractNumId w:val="1"/>
+  </w:num>
+  <w:num w:numId="2">
     <w:abstractNumId w:val="0"/>
   </w:num>
 </w:numbering>
@@ -6997,6 +8515,27 @@
       <w:spacing w:after="0"/>
     </w:pPr>
   </w:style>
+  <w:style w:type="paragraph" w:styleId="NormalWeb">
+    <w:name w:val="Normal (Web)"/>
+    <w:basedOn w:val="Normal"/>
+    <w:uiPriority w:val="99"/>
+    <w:semiHidden/>
+    <w:unhideWhenUsed/>
+    <w:rsid w:val="00C95BE1"/>
+    <w:pPr>
+      <w:spacing w:before="100" w:beforeAutospacing="1" w:after="100" w:afterAutospacing="1" w:line="240" w:lineRule="auto"/>
+    </w:pPr>
+    <w:rPr>
+      <w:rFonts w:ascii="Times New Roman" w:eastAsia="Times New Roman" w:hAnsi="Times New Roman" w:cs="Times New Roman"/>
+      <w:sz w:val="24"/>
+      <w:szCs w:val="24"/>
+    </w:rPr>
+  </w:style>
+  <w:style w:type="character" w:customStyle="1" w:styleId="url">
+    <w:name w:val="url"/>
+    <w:basedOn w:val="DefaultParagraphFont"/>
+    <w:rsid w:val="00C95BE1"/>
+  </w:style>
 </w:styles>
 </file>
 
@@ -7266,7 +8805,7 @@
 </file>
 
 <file path=customXml/itemProps1.xml><?xml version="1.0" encoding="utf-8"?>
-<ds:datastoreItem xmlns:ds="http://schemas.openxmlformats.org/officeDocument/2006/customXml" ds:itemID="{B9F417B8-FD61-412C-97F5-5A01A542EC74}">
+<ds:datastoreItem xmlns:ds="http://schemas.openxmlformats.org/officeDocument/2006/customXml" ds:itemID="{F3B873EE-31C5-4791-9FAA-B4A22CD1EA5D}">
   <ds:schemaRefs>
     <ds:schemaRef ds:uri="http://schemas.openxmlformats.org/officeDocument/2006/bibliography"/>
   </ds:schemaRefs>

--- a/reports/Documentation/Data Science Documentation.docx
+++ b/reports/Documentation/Data Science Documentation.docx
@@ -1,6 +1,6 @@
 
 <file path=word/document.xml><?xml version="1.0" encoding="utf-8"?>
-<w:document xmlns:wpc="http://schemas.microsoft.com/office/word/2010/wordprocessingCanvas" xmlns:mc="http://schemas.openxmlformats.org/markup-compatibility/2006" xmlns:o="urn:schemas-microsoft-com:office:office" xmlns:r="http://schemas.openxmlformats.org/officeDocument/2006/relationships" xmlns:m="http://schemas.openxmlformats.org/officeDocument/2006/math" xmlns:v="urn:schemas-microsoft-com:vml" xmlns:wp14="http://schemas.microsoft.com/office/word/2010/wordprocessingDrawing" xmlns:wp="http://schemas.openxmlformats.org/drawingml/2006/wordprocessingDrawing" xmlns:w10="urn:schemas-microsoft-com:office:word" xmlns:w="http://schemas.openxmlformats.org/wordprocessingml/2006/main" xmlns:w14="http://schemas.microsoft.com/office/word/2010/wordml" xmlns:w15="http://schemas.microsoft.com/office/word/2012/wordml" xmlns:wpg="http://schemas.microsoft.com/office/word/2010/wordprocessingGroup" xmlns:wpi="http://schemas.microsoft.com/office/word/2010/wordprocessingInk" xmlns:wne="http://schemas.microsoft.com/office/word/2006/wordml" xmlns:wps="http://schemas.microsoft.com/office/word/2010/wordprocessingShape" mc:Ignorable="w14 w15 wp14">
+<w:document xmlns:wpc="http://schemas.microsoft.com/office/word/2010/wordprocessingCanvas" xmlns:cx="http://schemas.microsoft.com/office/drawing/2014/chartex" xmlns:cx1="http://schemas.microsoft.com/office/drawing/2015/9/8/chartex" xmlns:cx2="http://schemas.microsoft.com/office/drawing/2015/10/21/chartex" xmlns:cx3="http://schemas.microsoft.com/office/drawing/2016/5/9/chartex" xmlns:cx4="http://schemas.microsoft.com/office/drawing/2016/5/10/chartex" xmlns:cx5="http://schemas.microsoft.com/office/drawing/2016/5/11/chartex" xmlns:cx6="http://schemas.microsoft.com/office/drawing/2016/5/12/chartex" xmlns:cx7="http://schemas.microsoft.com/office/drawing/2016/5/13/chartex" xmlns:cx8="http://schemas.microsoft.com/office/drawing/2016/5/14/chartex" xmlns:mc="http://schemas.openxmlformats.org/markup-compatibility/2006" xmlns:aink="http://schemas.microsoft.com/office/drawing/2016/ink" xmlns:am3d="http://schemas.microsoft.com/office/drawing/2017/model3d" xmlns:o="urn:schemas-microsoft-com:office:office" xmlns:oel="http://schemas.microsoft.com/office/2019/extlst" xmlns:r="http://schemas.openxmlformats.org/officeDocument/2006/relationships" xmlns:m="http://schemas.openxmlformats.org/officeDocument/2006/math" xmlns:v="urn:schemas-microsoft-com:vml" xmlns:wp14="http://schemas.microsoft.com/office/word/2010/wordprocessingDrawing" xmlns:wp="http://schemas.openxmlformats.org/drawingml/2006/wordprocessingDrawing" xmlns:w10="urn:schemas-microsoft-com:office:word" xmlns:w="http://schemas.openxmlformats.org/wordprocessingml/2006/main" xmlns:w14="http://schemas.microsoft.com/office/word/2010/wordml" xmlns:w15="http://schemas.microsoft.com/office/word/2012/wordml" xmlns:w16cex="http://schemas.microsoft.com/office/word/2018/wordml/cex" xmlns:w16cid="http://schemas.microsoft.com/office/word/2016/wordml/cid" xmlns:w16="http://schemas.microsoft.com/office/word/2018/wordml" xmlns:w16du="http://schemas.microsoft.com/office/word/2023/wordml/word16du" xmlns:w16sdtdh="http://schemas.microsoft.com/office/word/2020/wordml/sdtdatahash" xmlns:w16sdtfl="http://schemas.microsoft.com/office/word/2024/wordml/sdtformatlock" xmlns:w16se="http://schemas.microsoft.com/office/word/2015/wordml/symex" xmlns:wpg="http://schemas.microsoft.com/office/word/2010/wordprocessingGroup" xmlns:wpi="http://schemas.microsoft.com/office/word/2010/wordprocessingInk" xmlns:wne="http://schemas.microsoft.com/office/word/2006/wordml" xmlns:wps="http://schemas.microsoft.com/office/word/2010/wordprocessingShape" mc:Ignorable="w14 w15 w16se w16cid w16 w16cex w16sdtdh w16sdtfl w16du wp14">
   <w:body>
     <w:p>
       <w:pPr>
@@ -2407,8 +2407,6 @@
           <w:szCs w:val="28"/>
         </w:rPr>
       </w:pPr>
-      <w:bookmarkStart w:id="0" w:name="_GoBack"/>
-      <w:bookmarkEnd w:id="0"/>
     </w:p>
     <w:p>
       <w:pPr>
@@ -2422,11 +2420,11 @@
       <w:pPr>
         <w:pStyle w:val="Heading1"/>
       </w:pPr>
-      <w:bookmarkStart w:id="1" w:name="_Toc196670736"/>
+      <w:bookmarkStart w:id="0" w:name="_Toc196670736"/>
       <w:r>
         <w:t>Table of figures:</w:t>
       </w:r>
-      <w:bookmarkEnd w:id="1"/>
+      <w:bookmarkEnd w:id="0"/>
     </w:p>
     <w:p>
       <w:pPr>
@@ -3299,236 +3297,236 @@
       <w:pPr>
         <w:pStyle w:val="Heading1"/>
       </w:pPr>
-      <w:bookmarkStart w:id="2" w:name="_Toc196670737"/>
+      <w:bookmarkStart w:id="1" w:name="_Toc196670737"/>
       <w:r>
         <w:t>Abstract:</w:t>
       </w:r>
+      <w:bookmarkEnd w:id="1"/>
+    </w:p>
+    <w:p>
+      <w:pPr>
+        <w:rPr>
+          <w:sz w:val="28"/>
+          <w:szCs w:val="28"/>
+        </w:rPr>
+      </w:pPr>
+    </w:p>
+    <w:p>
+      <w:pPr>
+        <w:rPr>
+          <w:sz w:val="28"/>
+          <w:szCs w:val="28"/>
+        </w:rPr>
+      </w:pPr>
+      <w:r>
+        <w:rPr>
+          <w:sz w:val="28"/>
+          <w:szCs w:val="28"/>
+        </w:rPr>
+        <w:t xml:space="preserve">This project focuses on solving some research questions about the elections of 2024 and we will collect data on </w:t>
+      </w:r>
+      <w:r>
+        <w:rPr>
+          <w:sz w:val="28"/>
+          <w:szCs w:val="28"/>
+        </w:rPr>
+        <w:t>users</w:t>
+      </w:r>
+      <w:r>
+        <w:rPr>
+          <w:sz w:val="28"/>
+          <w:szCs w:val="28"/>
+        </w:rPr>
+        <w:t xml:space="preserve"> </w:t>
+      </w:r>
+      <w:r>
+        <w:rPr>
+          <w:sz w:val="28"/>
+          <w:szCs w:val="28"/>
+        </w:rPr>
+        <w:t>who</w:t>
+      </w:r>
+      <w:r>
+        <w:rPr>
+          <w:sz w:val="28"/>
+          <w:szCs w:val="28"/>
+        </w:rPr>
+        <w:t xml:space="preserve"> </w:t>
+      </w:r>
+      <w:r>
+        <w:rPr>
+          <w:sz w:val="28"/>
+          <w:szCs w:val="28"/>
+        </w:rPr>
+        <w:t>comment</w:t>
+      </w:r>
+      <w:r>
+        <w:rPr>
+          <w:sz w:val="28"/>
+          <w:szCs w:val="28"/>
+        </w:rPr>
+        <w:t xml:space="preserve"> on related </w:t>
+      </w:r>
+      <w:r>
+        <w:rPr>
+          <w:sz w:val="28"/>
+          <w:szCs w:val="28"/>
+        </w:rPr>
+        <w:t>posts</w:t>
+      </w:r>
+      <w:r>
+        <w:rPr>
+          <w:sz w:val="28"/>
+          <w:szCs w:val="28"/>
+        </w:rPr>
+        <w:t xml:space="preserve"> for the elections and </w:t>
+      </w:r>
+      <w:r>
+        <w:rPr>
+          <w:sz w:val="28"/>
+          <w:szCs w:val="28"/>
+        </w:rPr>
+        <w:t>create</w:t>
+      </w:r>
+      <w:r>
+        <w:rPr>
+          <w:sz w:val="28"/>
+          <w:szCs w:val="28"/>
+        </w:rPr>
+        <w:t xml:space="preserve"> a classification model that predicts comments sentimental value for positive, neutral</w:t>
+      </w:r>
+      <w:r>
+        <w:rPr>
+          <w:sz w:val="28"/>
+          <w:szCs w:val="28"/>
+        </w:rPr>
+        <w:t>,</w:t>
+      </w:r>
+      <w:r>
+        <w:rPr>
+          <w:sz w:val="28"/>
+          <w:szCs w:val="28"/>
+        </w:rPr>
+        <w:t xml:space="preserve"> or negative comments that user writes about the election the data will be split to train and test model on and it will tuned to perform at an approximate accuracy of 79% In addition of finding out if length of comments has any effect of the sentiment of a comment and find out</w:t>
+      </w:r>
+      <w:r>
+        <w:rPr>
+          <w:sz w:val="28"/>
+          <w:szCs w:val="28"/>
+        </w:rPr>
+        <w:t>,</w:t>
+      </w:r>
+      <w:r>
+        <w:rPr>
+          <w:sz w:val="28"/>
+          <w:szCs w:val="28"/>
+        </w:rPr>
+        <w:t xml:space="preserve"> </w:t>
+      </w:r>
+      <w:r>
+        <w:rPr>
+          <w:sz w:val="28"/>
+          <w:szCs w:val="28"/>
+        </w:rPr>
+        <w:t>and</w:t>
+      </w:r>
+      <w:r>
+        <w:rPr>
+          <w:sz w:val="28"/>
+          <w:szCs w:val="28"/>
+        </w:rPr>
+        <w:t xml:space="preserve"> what words are most used for each category of comments</w:t>
+      </w:r>
+      <w:r>
+        <w:rPr>
+          <w:sz w:val="28"/>
+          <w:szCs w:val="28"/>
+        </w:rPr>
+        <w:t xml:space="preserve"> and</w:t>
+      </w:r>
+      <w:r>
+        <w:rPr>
+          <w:sz w:val="28"/>
+          <w:szCs w:val="28"/>
+        </w:rPr>
+        <w:t xml:space="preserve"> the</w:t>
+      </w:r>
+      <w:r>
+        <w:rPr>
+          <w:sz w:val="28"/>
+          <w:szCs w:val="28"/>
+        </w:rPr>
+        <w:t xml:space="preserve"> model will be deployed on </w:t>
+      </w:r>
+      <w:proofErr w:type="spellStart"/>
+      <w:r>
+        <w:rPr>
+          <w:sz w:val="28"/>
+          <w:szCs w:val="28"/>
+        </w:rPr>
+        <w:t>Streamlit</w:t>
+      </w:r>
+      <w:proofErr w:type="spellEnd"/>
+      <w:r>
+        <w:rPr>
+          <w:sz w:val="28"/>
+          <w:szCs w:val="28"/>
+        </w:rPr>
+        <w:t xml:space="preserve"> so it can be tested on multiple other comments</w:t>
+      </w:r>
+      <w:r>
+        <w:rPr>
+          <w:sz w:val="28"/>
+          <w:szCs w:val="28"/>
+        </w:rPr>
+        <w:t>.</w:t>
+      </w:r>
+    </w:p>
+    <w:p>
+      <w:pPr>
+        <w:pStyle w:val="Heading1"/>
+      </w:pPr>
+    </w:p>
+    <w:p>
+      <w:pPr>
+        <w:pStyle w:val="Heading1"/>
+      </w:pPr>
+    </w:p>
+    <w:p/>
+    <w:p/>
+    <w:p/>
+    <w:p/>
+    <w:p/>
+    <w:p/>
+    <w:p/>
+    <w:p/>
+    <w:p/>
+    <w:p/>
+    <w:p/>
+    <w:p/>
+    <w:p/>
+    <w:p/>
+    <w:p/>
+    <w:p/>
+    <w:p>
+      <w:pPr>
+        <w:pStyle w:val="Heading1"/>
+      </w:pPr>
+      <w:bookmarkStart w:id="2" w:name="_Toc196670738"/>
+      <w:r>
+        <w:t>Introduction:</w:t>
+      </w:r>
       <w:bookmarkEnd w:id="2"/>
     </w:p>
     <w:p>
       <w:pPr>
-        <w:rPr>
-          <w:sz w:val="28"/>
-          <w:szCs w:val="28"/>
-        </w:rPr>
-      </w:pPr>
-    </w:p>
-    <w:p>
-      <w:pPr>
-        <w:rPr>
-          <w:sz w:val="28"/>
-          <w:szCs w:val="28"/>
-        </w:rPr>
-      </w:pPr>
-      <w:r>
-        <w:rPr>
-          <w:sz w:val="28"/>
-          <w:szCs w:val="28"/>
-        </w:rPr>
-        <w:t xml:space="preserve">This project focuses on solving some research questions about the elections of 2024 and we will collect data on </w:t>
-      </w:r>
-      <w:r>
-        <w:rPr>
-          <w:sz w:val="28"/>
-          <w:szCs w:val="28"/>
-        </w:rPr>
-        <w:t>users</w:t>
-      </w:r>
-      <w:r>
-        <w:rPr>
-          <w:sz w:val="28"/>
-          <w:szCs w:val="28"/>
-        </w:rPr>
-        <w:t xml:space="preserve"> </w:t>
-      </w:r>
-      <w:r>
-        <w:rPr>
-          <w:sz w:val="28"/>
-          <w:szCs w:val="28"/>
-        </w:rPr>
-        <w:t>who</w:t>
-      </w:r>
-      <w:r>
-        <w:rPr>
-          <w:sz w:val="28"/>
-          <w:szCs w:val="28"/>
-        </w:rPr>
-        <w:t xml:space="preserve"> </w:t>
-      </w:r>
-      <w:r>
-        <w:rPr>
-          <w:sz w:val="28"/>
-          <w:szCs w:val="28"/>
-        </w:rPr>
-        <w:t>comment</w:t>
-      </w:r>
-      <w:r>
-        <w:rPr>
-          <w:sz w:val="28"/>
-          <w:szCs w:val="28"/>
-        </w:rPr>
-        <w:t xml:space="preserve"> on related </w:t>
-      </w:r>
-      <w:r>
-        <w:rPr>
-          <w:sz w:val="28"/>
-          <w:szCs w:val="28"/>
-        </w:rPr>
-        <w:t>posts</w:t>
-      </w:r>
-      <w:r>
-        <w:rPr>
-          <w:sz w:val="28"/>
-          <w:szCs w:val="28"/>
-        </w:rPr>
-        <w:t xml:space="preserve"> for the elections and </w:t>
-      </w:r>
-      <w:r>
-        <w:rPr>
-          <w:sz w:val="28"/>
-          <w:szCs w:val="28"/>
-        </w:rPr>
-        <w:t>create</w:t>
-      </w:r>
-      <w:r>
-        <w:rPr>
-          <w:sz w:val="28"/>
-          <w:szCs w:val="28"/>
-        </w:rPr>
-        <w:t xml:space="preserve"> a classification model that predicts comments sentimental value for positive, neutral</w:t>
-      </w:r>
-      <w:r>
-        <w:rPr>
-          <w:sz w:val="28"/>
-          <w:szCs w:val="28"/>
-        </w:rPr>
-        <w:t>,</w:t>
-      </w:r>
-      <w:r>
-        <w:rPr>
-          <w:sz w:val="28"/>
-          <w:szCs w:val="28"/>
-        </w:rPr>
-        <w:t xml:space="preserve"> or negative comments that user writes about the election the data will be split to train and test model on and it will tuned to perform at an approximate accuracy of 79% In addition of finding out if length of comments has any effect of the sentiment of a comment and find out</w:t>
-      </w:r>
-      <w:r>
-        <w:rPr>
-          <w:sz w:val="28"/>
-          <w:szCs w:val="28"/>
-        </w:rPr>
-        <w:t>,</w:t>
-      </w:r>
-      <w:r>
-        <w:rPr>
-          <w:sz w:val="28"/>
-          <w:szCs w:val="28"/>
-        </w:rPr>
-        <w:t xml:space="preserve"> </w:t>
-      </w:r>
-      <w:r>
-        <w:rPr>
-          <w:sz w:val="28"/>
-          <w:szCs w:val="28"/>
-        </w:rPr>
-        <w:t>and</w:t>
-      </w:r>
-      <w:r>
-        <w:rPr>
-          <w:sz w:val="28"/>
-          <w:szCs w:val="28"/>
-        </w:rPr>
-        <w:t xml:space="preserve"> what words are most used for each category of comments</w:t>
-      </w:r>
-      <w:r>
-        <w:rPr>
-          <w:sz w:val="28"/>
-          <w:szCs w:val="28"/>
-        </w:rPr>
-        <w:t xml:space="preserve"> and</w:t>
-      </w:r>
-      <w:r>
-        <w:rPr>
-          <w:sz w:val="28"/>
-          <w:szCs w:val="28"/>
-        </w:rPr>
-        <w:t xml:space="preserve"> the</w:t>
-      </w:r>
-      <w:r>
-        <w:rPr>
-          <w:sz w:val="28"/>
-          <w:szCs w:val="28"/>
-        </w:rPr>
-        <w:t xml:space="preserve"> model will be deployed on </w:t>
-      </w:r>
-      <w:proofErr w:type="spellStart"/>
-      <w:r>
-        <w:rPr>
-          <w:sz w:val="28"/>
-          <w:szCs w:val="28"/>
-        </w:rPr>
-        <w:t>Streamlit</w:t>
-      </w:r>
-      <w:proofErr w:type="spellEnd"/>
-      <w:r>
-        <w:rPr>
-          <w:sz w:val="28"/>
-          <w:szCs w:val="28"/>
-        </w:rPr>
-        <w:t xml:space="preserve"> so it can be tested on multiple other comments</w:t>
-      </w:r>
-      <w:r>
-        <w:rPr>
-          <w:sz w:val="28"/>
-          <w:szCs w:val="28"/>
-        </w:rPr>
-        <w:t>.</w:t>
-      </w:r>
-    </w:p>
-    <w:p>
-      <w:pPr>
         <w:pStyle w:val="Heading1"/>
       </w:pPr>
-    </w:p>
-    <w:p>
-      <w:pPr>
-        <w:pStyle w:val="Heading1"/>
-      </w:pPr>
-    </w:p>
-    <w:p/>
-    <w:p/>
-    <w:p/>
-    <w:p/>
-    <w:p/>
-    <w:p/>
-    <w:p/>
-    <w:p/>
-    <w:p/>
-    <w:p/>
-    <w:p/>
-    <w:p/>
-    <w:p/>
-    <w:p/>
-    <w:p/>
-    <w:p/>
-    <w:p>
-      <w:pPr>
-        <w:pStyle w:val="Heading1"/>
-      </w:pPr>
-      <w:bookmarkStart w:id="3" w:name="_Toc196670738"/>
-      <w:r>
-        <w:t>Introduction:</w:t>
+      <w:bookmarkStart w:id="3" w:name="_Toc196670739"/>
+      <w:r>
+        <w:t>Problem Statement (Research Questions):</w:t>
       </w:r>
       <w:bookmarkEnd w:id="3"/>
-    </w:p>
-    <w:p>
-      <w:pPr>
-        <w:pStyle w:val="Heading1"/>
-      </w:pPr>
-      <w:bookmarkStart w:id="4" w:name="_Toc196670739"/>
-      <w:r>
-        <w:t>Problem Statement (Research Questions):</w:t>
-      </w:r>
-      <w:bookmarkEnd w:id="4"/>
     </w:p>
     <w:p>
       <w:pPr>
@@ -3736,28 +3734,318 @@
       <w:pPr>
         <w:pStyle w:val="Heading1"/>
       </w:pPr>
-      <w:bookmarkStart w:id="5" w:name="_Toc196670740"/>
+      <w:bookmarkStart w:id="4" w:name="_Toc196670740"/>
       <w:r>
         <w:t xml:space="preserve">Data </w:t>
       </w:r>
       <w:r>
         <w:t>Description:</w:t>
       </w:r>
+      <w:bookmarkEnd w:id="4"/>
+    </w:p>
+    <w:p>
+      <w:pPr>
+        <w:rPr>
+          <w:sz w:val="28"/>
+          <w:szCs w:val="28"/>
+        </w:rPr>
+      </w:pPr>
+      <w:r>
+        <w:rPr>
+          <w:sz w:val="28"/>
+          <w:szCs w:val="28"/>
+        </w:rPr>
+        <w:t>The dataset was collected from</w:t>
+      </w:r>
+      <w:r>
+        <w:rPr>
+          <w:sz w:val="28"/>
+          <w:szCs w:val="28"/>
+        </w:rPr>
+        <w:t xml:space="preserve"> </w:t>
+      </w:r>
+      <w:r>
+        <w:rPr>
+          <w:sz w:val="28"/>
+          <w:szCs w:val="28"/>
+        </w:rPr>
+        <w:t>Kaggle</w:t>
+      </w:r>
+      <w:r>
+        <w:rPr>
+          <w:sz w:val="28"/>
+          <w:szCs w:val="28"/>
+        </w:rPr>
+        <w:t xml:space="preserve"> and further data was scraped from </w:t>
+      </w:r>
+      <w:r>
+        <w:rPr>
+          <w:sz w:val="28"/>
+          <w:szCs w:val="28"/>
+        </w:rPr>
+        <w:t>Reddit</w:t>
+      </w:r>
+      <w:r>
+        <w:rPr>
+          <w:sz w:val="28"/>
+          <w:szCs w:val="28"/>
+        </w:rPr>
+        <w:t xml:space="preserve"> comments from the r/Election2024</w:t>
+      </w:r>
+      <w:r>
+        <w:rPr>
+          <w:sz w:val="28"/>
+          <w:szCs w:val="28"/>
+        </w:rPr>
+        <w:t xml:space="preserve"> by using the </w:t>
+      </w:r>
+      <w:r>
+        <w:rPr>
+          <w:sz w:val="28"/>
+          <w:szCs w:val="28"/>
+        </w:rPr>
+        <w:t>Reddit</w:t>
+      </w:r>
+      <w:r>
+        <w:rPr>
+          <w:sz w:val="28"/>
+          <w:szCs w:val="28"/>
+        </w:rPr>
+        <w:t xml:space="preserve"> API</w:t>
+      </w:r>
+      <w:r>
+        <w:rPr>
+          <w:sz w:val="28"/>
+          <w:szCs w:val="28"/>
+        </w:rPr>
+        <w:t>.</w:t>
+      </w:r>
+    </w:p>
+    <w:p>
+      <w:pPr>
+        <w:rPr>
+          <w:sz w:val="28"/>
+          <w:szCs w:val="28"/>
+        </w:rPr>
+      </w:pPr>
+      <w:r>
+        <w:rPr>
+          <w:sz w:val="28"/>
+          <w:szCs w:val="28"/>
+        </w:rPr>
+        <w:t>For our data</w:t>
+      </w:r>
+      <w:r>
+        <w:rPr>
+          <w:sz w:val="28"/>
+          <w:szCs w:val="28"/>
+        </w:rPr>
+        <w:t>,</w:t>
+      </w:r>
+      <w:r>
+        <w:rPr>
+          <w:sz w:val="28"/>
+          <w:szCs w:val="28"/>
+        </w:rPr>
+        <w:t xml:space="preserve"> we have two files Train.csv and Test.csv which are used for our model that is originally split from the </w:t>
+      </w:r>
+      <w:r>
+        <w:rPr>
+          <w:sz w:val="28"/>
+          <w:szCs w:val="28"/>
+        </w:rPr>
+        <w:t>original</w:t>
+      </w:r>
+      <w:r>
+        <w:rPr>
+          <w:sz w:val="28"/>
+          <w:szCs w:val="28"/>
+        </w:rPr>
+        <w:t xml:space="preserve"> </w:t>
+      </w:r>
+      <w:r>
+        <w:rPr>
+          <w:sz w:val="28"/>
+          <w:szCs w:val="28"/>
+        </w:rPr>
+        <w:t>dataset 75% train and 25% test.</w:t>
+      </w:r>
+    </w:p>
+    <w:p>
+      <w:pPr>
+        <w:pStyle w:val="Heading2"/>
+      </w:pPr>
+      <w:bookmarkStart w:id="5" w:name="_Toc196670741"/>
+      <w:r>
+        <w:t>Train.csv, test.csv</w:t>
+      </w:r>
+      <w:r>
+        <w:t>:</w:t>
+      </w:r>
       <w:bookmarkEnd w:id="5"/>
     </w:p>
-    <w:p>
-      <w:pPr>
-        <w:rPr>
-          <w:sz w:val="28"/>
-          <w:szCs w:val="28"/>
-        </w:rPr>
-      </w:pPr>
-      <w:r>
-        <w:rPr>
-          <w:sz w:val="28"/>
-          <w:szCs w:val="28"/>
-        </w:rPr>
-        <w:t>The dataset was collected from</w:t>
+    <w:p/>
+    <w:p>
+      <w:pPr>
+        <w:rPr>
+          <w:sz w:val="28"/>
+          <w:szCs w:val="28"/>
+        </w:rPr>
+      </w:pPr>
+      <w:r>
+        <w:rPr>
+          <w:sz w:val="28"/>
+          <w:szCs w:val="28"/>
+        </w:rPr>
+        <w:t xml:space="preserve">Both Train and Test .csv both have </w:t>
+      </w:r>
+      <w:r>
+        <w:rPr>
+          <w:sz w:val="28"/>
+          <w:szCs w:val="28"/>
+        </w:rPr>
+        <w:t xml:space="preserve">the </w:t>
+      </w:r>
+      <w:r>
+        <w:rPr>
+          <w:sz w:val="28"/>
+          <w:szCs w:val="28"/>
+        </w:rPr>
+        <w:t>same columns:</w:t>
+      </w:r>
+    </w:p>
+    <w:p>
+      <w:pPr>
+        <w:rPr>
+          <w:sz w:val="28"/>
+          <w:szCs w:val="28"/>
+        </w:rPr>
+      </w:pPr>
+      <w:proofErr w:type="spellStart"/>
+      <w:r>
+        <w:rPr>
+          <w:sz w:val="28"/>
+          <w:szCs w:val="28"/>
+        </w:rPr>
+        <w:t>Tweet_id</w:t>
+      </w:r>
+      <w:proofErr w:type="spellEnd"/>
+      <w:r>
+        <w:rPr>
+          <w:sz w:val="28"/>
+          <w:szCs w:val="28"/>
+        </w:rPr>
+        <w:t xml:space="preserve">: is </w:t>
+      </w:r>
+      <w:r>
+        <w:rPr>
+          <w:sz w:val="28"/>
+          <w:szCs w:val="28"/>
+        </w:rPr>
+        <w:t xml:space="preserve">the </w:t>
+      </w:r>
+      <w:r>
+        <w:rPr>
+          <w:sz w:val="28"/>
+          <w:szCs w:val="28"/>
+        </w:rPr>
+        <w:t>id for every tweet and its auto-increment</w:t>
+      </w:r>
+      <w:r>
+        <w:rPr>
+          <w:sz w:val="28"/>
+          <w:szCs w:val="28"/>
+        </w:rPr>
+        <w:t>.</w:t>
+      </w:r>
+    </w:p>
+    <w:p>
+      <w:pPr>
+        <w:rPr>
+          <w:sz w:val="28"/>
+          <w:szCs w:val="28"/>
+        </w:rPr>
+      </w:pPr>
+      <w:proofErr w:type="spellStart"/>
+      <w:r>
+        <w:rPr>
+          <w:sz w:val="28"/>
+          <w:szCs w:val="28"/>
+        </w:rPr>
+        <w:t>User_handle</w:t>
+      </w:r>
+      <w:proofErr w:type="spellEnd"/>
+      <w:r>
+        <w:rPr>
+          <w:sz w:val="28"/>
+          <w:szCs w:val="28"/>
+        </w:rPr>
+        <w:t xml:space="preserve">: username of </w:t>
+      </w:r>
+      <w:r>
+        <w:rPr>
+          <w:sz w:val="28"/>
+          <w:szCs w:val="28"/>
+        </w:rPr>
+        <w:t xml:space="preserve">the </w:t>
+      </w:r>
+      <w:r>
+        <w:rPr>
+          <w:sz w:val="28"/>
+          <w:szCs w:val="28"/>
+        </w:rPr>
+        <w:t>user who send the comment</w:t>
+      </w:r>
+      <w:r>
+        <w:rPr>
+          <w:sz w:val="28"/>
+          <w:szCs w:val="28"/>
+        </w:rPr>
+        <w:t>.</w:t>
+      </w:r>
+    </w:p>
+    <w:p>
+      <w:pPr>
+        <w:rPr>
+          <w:sz w:val="28"/>
+          <w:szCs w:val="28"/>
+        </w:rPr>
+      </w:pPr>
+      <w:r>
+        <w:rPr>
+          <w:sz w:val="28"/>
+          <w:szCs w:val="28"/>
+        </w:rPr>
+        <w:t xml:space="preserve">Comment: The comments </w:t>
+      </w:r>
+      <w:r>
+        <w:rPr>
+          <w:sz w:val="28"/>
+          <w:szCs w:val="28"/>
+        </w:rPr>
+        <w:t>themselves</w:t>
+      </w:r>
+      <w:r>
+        <w:rPr>
+          <w:sz w:val="28"/>
+          <w:szCs w:val="28"/>
+        </w:rPr>
+        <w:t>.</w:t>
+      </w:r>
+    </w:p>
+    <w:p>
+      <w:pPr>
+        <w:rPr>
+          <w:sz w:val="28"/>
+          <w:szCs w:val="28"/>
+        </w:rPr>
+      </w:pPr>
+      <w:r>
+        <w:rPr>
+          <w:sz w:val="28"/>
+          <w:szCs w:val="28"/>
+        </w:rPr>
+        <w:t>Sentiment</w:t>
       </w:r>
       <w:r>
         <w:rPr>
@@ -3766,13 +4054,120 @@
         </w:rPr>
         <w:t xml:space="preserve"> </w:t>
       </w:r>
+      <w:r>
+        <w:rPr>
+          <w:sz w:val="28"/>
+          <w:szCs w:val="28"/>
+        </w:rPr>
+        <w:t>(Target)</w:t>
+      </w:r>
+      <w:r>
+        <w:rPr>
+          <w:sz w:val="28"/>
+          <w:szCs w:val="28"/>
+        </w:rPr>
+        <w:t xml:space="preserve">: is </w:t>
+      </w:r>
+      <w:r>
+        <w:rPr>
+          <w:sz w:val="28"/>
+          <w:szCs w:val="28"/>
+        </w:rPr>
+        <w:t xml:space="preserve">the </w:t>
+      </w:r>
+      <w:r>
+        <w:rPr>
+          <w:sz w:val="28"/>
+          <w:szCs w:val="28"/>
+        </w:rPr>
+        <w:t xml:space="preserve">value of </w:t>
+      </w:r>
+      <w:r>
+        <w:rPr>
+          <w:sz w:val="28"/>
+          <w:szCs w:val="28"/>
+        </w:rPr>
+        <w:t xml:space="preserve">the </w:t>
+      </w:r>
+      <w:r>
+        <w:rPr>
+          <w:sz w:val="28"/>
+          <w:szCs w:val="28"/>
+        </w:rPr>
+        <w:t>sentimental value of comment ranging from -1 to 1 (</w:t>
+      </w:r>
+      <w:r>
+        <w:rPr>
+          <w:sz w:val="28"/>
+          <w:szCs w:val="28"/>
+        </w:rPr>
+        <w:t>-1= Negative, 0= Neutral, 1= Positive</w:t>
+      </w:r>
+      <w:r>
+        <w:rPr>
+          <w:sz w:val="28"/>
+          <w:szCs w:val="28"/>
+        </w:rPr>
+        <w:t>)</w:t>
+      </w:r>
+      <w:r>
+        <w:rPr>
+          <w:sz w:val="28"/>
+          <w:szCs w:val="28"/>
+        </w:rPr>
+        <w:t>.</w:t>
+      </w:r>
+    </w:p>
+    <w:p>
+      <w:pPr>
+        <w:rPr>
+          <w:sz w:val="28"/>
+          <w:szCs w:val="28"/>
+        </w:rPr>
+      </w:pPr>
+      <w:r>
+        <w:rPr>
+          <w:sz w:val="28"/>
+          <w:szCs w:val="28"/>
+        </w:rPr>
+        <w:t xml:space="preserve">Comment length: is the length of </w:t>
+      </w:r>
+      <w:r>
+        <w:rPr>
+          <w:sz w:val="28"/>
+          <w:szCs w:val="28"/>
+        </w:rPr>
+        <w:t xml:space="preserve">a </w:t>
+      </w:r>
+      <w:r>
+        <w:rPr>
+          <w:sz w:val="28"/>
+          <w:szCs w:val="28"/>
+        </w:rPr>
+        <w:t>comment in words</w:t>
+      </w:r>
+      <w:r>
+        <w:rPr>
+          <w:sz w:val="28"/>
+          <w:szCs w:val="28"/>
+        </w:rPr>
+        <w:t>.</w:t>
+      </w:r>
+    </w:p>
+    <w:p>
+      <w:pPr>
+        <w:rPr>
+          <w:sz w:val="28"/>
+          <w:szCs w:val="28"/>
+        </w:rPr>
+      </w:pPr>
       <w:proofErr w:type="spellStart"/>
       <w:r>
         <w:rPr>
           <w:sz w:val="28"/>
           <w:szCs w:val="28"/>
         </w:rPr>
-        <w:t>Kaggle</w:t>
+        <w:t>Scaled_length</w:t>
       </w:r>
       <w:proofErr w:type="spellEnd"/>
       <w:r>
@@ -3780,583 +4175,184 @@
           <w:sz w:val="28"/>
           <w:szCs w:val="28"/>
         </w:rPr>
-        <w:t xml:space="preserve"> and further data was scraped from </w:t>
-      </w:r>
-      <w:r>
-        <w:rPr>
-          <w:sz w:val="28"/>
-          <w:szCs w:val="28"/>
-        </w:rPr>
-        <w:t>Reddit</w:t>
-      </w:r>
-      <w:r>
-        <w:rPr>
-          <w:sz w:val="28"/>
-          <w:szCs w:val="28"/>
-        </w:rPr>
-        <w:t xml:space="preserve"> comments from the r/Election2024</w:t>
-      </w:r>
-      <w:r>
-        <w:rPr>
-          <w:sz w:val="28"/>
-          <w:szCs w:val="28"/>
-        </w:rPr>
-        <w:t xml:space="preserve"> by using the </w:t>
-      </w:r>
-      <w:r>
-        <w:rPr>
-          <w:sz w:val="28"/>
-          <w:szCs w:val="28"/>
-        </w:rPr>
-        <w:t>Reddit</w:t>
-      </w:r>
-      <w:r>
-        <w:rPr>
-          <w:sz w:val="28"/>
-          <w:szCs w:val="28"/>
-        </w:rPr>
-        <w:t xml:space="preserve"> API</w:t>
-      </w:r>
-      <w:r>
-        <w:rPr>
-          <w:sz w:val="28"/>
-          <w:szCs w:val="28"/>
-        </w:rPr>
-        <w:t>.</w:t>
-      </w:r>
-    </w:p>
-    <w:p>
-      <w:pPr>
-        <w:rPr>
-          <w:sz w:val="28"/>
-          <w:szCs w:val="28"/>
-        </w:rPr>
-      </w:pPr>
-      <w:r>
-        <w:rPr>
-          <w:sz w:val="28"/>
-          <w:szCs w:val="28"/>
-        </w:rPr>
-        <w:t>For our data</w:t>
-      </w:r>
-      <w:r>
-        <w:rPr>
-          <w:sz w:val="28"/>
-          <w:szCs w:val="28"/>
-        </w:rPr>
-        <w:t>,</w:t>
-      </w:r>
-      <w:r>
-        <w:rPr>
-          <w:sz w:val="28"/>
-          <w:szCs w:val="28"/>
-        </w:rPr>
-        <w:t xml:space="preserve"> we have two files Train.csv and Test.csv which are used for our model that is originally split from the </w:t>
-      </w:r>
-      <w:r>
-        <w:rPr>
-          <w:sz w:val="28"/>
-          <w:szCs w:val="28"/>
-        </w:rPr>
-        <w:t>original</w:t>
-      </w:r>
-      <w:r>
-        <w:rPr>
-          <w:sz w:val="28"/>
-          <w:szCs w:val="28"/>
-        </w:rPr>
-        <w:t xml:space="preserve"> </w:t>
-      </w:r>
-      <w:r>
-        <w:rPr>
-          <w:sz w:val="28"/>
-          <w:szCs w:val="28"/>
-        </w:rPr>
-        <w:t>dataset 75% train and 25% test.</w:t>
+        <w:t xml:space="preserve">: is a Scaled version of the comments to be easier on the </w:t>
+      </w:r>
+      <w:r>
+        <w:rPr>
+          <w:sz w:val="28"/>
+          <w:szCs w:val="28"/>
+        </w:rPr>
+        <w:t>model.</w:t>
+      </w:r>
+    </w:p>
+    <w:p>
+      <w:pPr>
+        <w:rPr>
+          <w:sz w:val="28"/>
+          <w:szCs w:val="28"/>
+        </w:rPr>
+      </w:pPr>
+      <w:r>
+        <w:rPr>
+          <w:sz w:val="28"/>
+          <w:szCs w:val="28"/>
+        </w:rPr>
+        <w:t xml:space="preserve">Length Category: is </w:t>
+      </w:r>
+      <w:r>
+        <w:rPr>
+          <w:sz w:val="28"/>
+          <w:szCs w:val="28"/>
+        </w:rPr>
+        <w:t xml:space="preserve">a </w:t>
+      </w:r>
+      <w:r>
+        <w:rPr>
+          <w:sz w:val="28"/>
+          <w:szCs w:val="28"/>
+        </w:rPr>
+        <w:t>Category of length that less than 50 is short and between 50 and 150 is medium and anything above 150 is long.</w:t>
+      </w:r>
+    </w:p>
+    <w:p>
+      <w:pPr>
+        <w:rPr>
+          <w:sz w:val="28"/>
+          <w:szCs w:val="28"/>
+        </w:rPr>
+      </w:pPr>
+    </w:p>
+    <w:p>
+      <w:pPr>
+        <w:rPr>
+          <w:sz w:val="28"/>
+          <w:szCs w:val="28"/>
+        </w:rPr>
+      </w:pPr>
+    </w:p>
+    <w:p>
+      <w:pPr>
+        <w:rPr>
+          <w:sz w:val="28"/>
+          <w:szCs w:val="28"/>
+        </w:rPr>
+      </w:pPr>
+    </w:p>
+    <w:p>
+      <w:pPr>
+        <w:rPr>
+          <w:sz w:val="28"/>
+          <w:szCs w:val="28"/>
+        </w:rPr>
+      </w:pPr>
+    </w:p>
+    <w:p>
+      <w:pPr>
+        <w:rPr>
+          <w:sz w:val="28"/>
+          <w:szCs w:val="28"/>
+        </w:rPr>
+      </w:pPr>
+    </w:p>
+    <w:p>
+      <w:pPr>
+        <w:rPr>
+          <w:sz w:val="28"/>
+          <w:szCs w:val="28"/>
+        </w:rPr>
+      </w:pPr>
+    </w:p>
+    <w:p>
+      <w:pPr>
+        <w:rPr>
+          <w:sz w:val="28"/>
+          <w:szCs w:val="28"/>
+        </w:rPr>
+      </w:pPr>
+    </w:p>
+    <w:p>
+      <w:pPr>
+        <w:rPr>
+          <w:sz w:val="28"/>
+          <w:szCs w:val="28"/>
+        </w:rPr>
+      </w:pPr>
+    </w:p>
+    <w:p>
+      <w:pPr>
+        <w:rPr>
+          <w:sz w:val="28"/>
+          <w:szCs w:val="28"/>
+        </w:rPr>
+      </w:pPr>
+    </w:p>
+    <w:p>
+      <w:pPr>
+        <w:pStyle w:val="Heading1"/>
+      </w:pPr>
+      <w:bookmarkStart w:id="6" w:name="_Toc196670742"/>
+      <w:r>
+        <w:t>Data Preprocessing:</w:t>
+      </w:r>
+      <w:bookmarkEnd w:id="6"/>
+    </w:p>
+    <w:p>
+      <w:pPr>
+        <w:rPr>
+          <w:sz w:val="28"/>
+          <w:szCs w:val="28"/>
+        </w:rPr>
+      </w:pPr>
+    </w:p>
+    <w:p>
+      <w:pPr>
+        <w:rPr>
+          <w:sz w:val="28"/>
+          <w:szCs w:val="28"/>
+        </w:rPr>
+      </w:pPr>
+      <w:r>
+        <w:rPr>
+          <w:sz w:val="28"/>
+          <w:szCs w:val="28"/>
+        </w:rPr>
+        <w:t>A couple</w:t>
+      </w:r>
+      <w:r>
+        <w:rPr>
+          <w:sz w:val="28"/>
+          <w:szCs w:val="28"/>
+        </w:rPr>
+        <w:t xml:space="preserve"> steps were taken to prepare data before using it in the model:</w:t>
+      </w:r>
+      <w:r>
+        <w:rPr>
+          <w:sz w:val="28"/>
+          <w:szCs w:val="28"/>
+        </w:rPr>
+        <w:br/>
       </w:r>
     </w:p>
     <w:p>
       <w:pPr>
         <w:pStyle w:val="Heading2"/>
       </w:pPr>
-      <w:bookmarkStart w:id="6" w:name="_Toc196670741"/>
-      <w:r>
-        <w:t>Train.csv, test.csv</w:t>
-      </w:r>
-      <w:r>
-        <w:t>:</w:t>
-      </w:r>
-      <w:bookmarkEnd w:id="6"/>
-    </w:p>
-    <w:p/>
-    <w:p>
-      <w:pPr>
-        <w:rPr>
-          <w:sz w:val="28"/>
-          <w:szCs w:val="28"/>
-        </w:rPr>
-      </w:pPr>
-      <w:r>
-        <w:rPr>
-          <w:sz w:val="28"/>
-          <w:szCs w:val="28"/>
-        </w:rPr>
-        <w:t xml:space="preserve">Both Train and Test .csv both have </w:t>
-      </w:r>
-      <w:r>
-        <w:rPr>
-          <w:sz w:val="28"/>
-          <w:szCs w:val="28"/>
-        </w:rPr>
-        <w:t xml:space="preserve">the </w:t>
-      </w:r>
-      <w:r>
-        <w:rPr>
-          <w:sz w:val="28"/>
-          <w:szCs w:val="28"/>
-        </w:rPr>
-        <w:t>same columns:</w:t>
-      </w:r>
-    </w:p>
-    <w:p>
-      <w:pPr>
-        <w:rPr>
-          <w:sz w:val="28"/>
-          <w:szCs w:val="28"/>
-        </w:rPr>
-      </w:pPr>
-      <w:proofErr w:type="spellStart"/>
-      <w:r>
-        <w:rPr>
-          <w:sz w:val="28"/>
-          <w:szCs w:val="28"/>
-        </w:rPr>
-        <w:t>Tweet_id</w:t>
-      </w:r>
-      <w:proofErr w:type="spellEnd"/>
-      <w:r>
-        <w:rPr>
-          <w:sz w:val="28"/>
-          <w:szCs w:val="28"/>
-        </w:rPr>
-        <w:t xml:space="preserve">: is </w:t>
-      </w:r>
-      <w:r>
-        <w:rPr>
-          <w:sz w:val="28"/>
-          <w:szCs w:val="28"/>
-        </w:rPr>
-        <w:t xml:space="preserve">the </w:t>
-      </w:r>
-      <w:r>
-        <w:rPr>
-          <w:sz w:val="28"/>
-          <w:szCs w:val="28"/>
-        </w:rPr>
-        <w:t>id for every tweet and its auto-increment</w:t>
-      </w:r>
-      <w:r>
-        <w:rPr>
-          <w:sz w:val="28"/>
-          <w:szCs w:val="28"/>
-        </w:rPr>
-        <w:t>.</w:t>
-      </w:r>
-    </w:p>
-    <w:p>
-      <w:pPr>
-        <w:rPr>
-          <w:sz w:val="28"/>
-          <w:szCs w:val="28"/>
-        </w:rPr>
-      </w:pPr>
-      <w:proofErr w:type="spellStart"/>
-      <w:r>
-        <w:rPr>
-          <w:sz w:val="28"/>
-          <w:szCs w:val="28"/>
-        </w:rPr>
-        <w:t>User_handle</w:t>
-      </w:r>
-      <w:proofErr w:type="spellEnd"/>
-      <w:r>
-        <w:rPr>
-          <w:sz w:val="28"/>
-          <w:szCs w:val="28"/>
-        </w:rPr>
-        <w:t xml:space="preserve">: username of </w:t>
-      </w:r>
-      <w:r>
-        <w:rPr>
-          <w:sz w:val="28"/>
-          <w:szCs w:val="28"/>
-        </w:rPr>
-        <w:t xml:space="preserve">the </w:t>
-      </w:r>
-      <w:r>
-        <w:rPr>
-          <w:sz w:val="28"/>
-          <w:szCs w:val="28"/>
-        </w:rPr>
-        <w:t>user who send the comment</w:t>
-      </w:r>
-      <w:r>
-        <w:rPr>
-          <w:sz w:val="28"/>
-          <w:szCs w:val="28"/>
-        </w:rPr>
-        <w:t>.</w:t>
-      </w:r>
-    </w:p>
-    <w:p>
-      <w:pPr>
-        <w:rPr>
-          <w:sz w:val="28"/>
-          <w:szCs w:val="28"/>
-        </w:rPr>
-      </w:pPr>
-      <w:r>
-        <w:rPr>
-          <w:sz w:val="28"/>
-          <w:szCs w:val="28"/>
-        </w:rPr>
-        <w:t xml:space="preserve">Comment: The comments </w:t>
-      </w:r>
-      <w:r>
-        <w:rPr>
-          <w:sz w:val="28"/>
-          <w:szCs w:val="28"/>
-        </w:rPr>
-        <w:t>themselves</w:t>
-      </w:r>
-      <w:r>
-        <w:rPr>
-          <w:sz w:val="28"/>
-          <w:szCs w:val="28"/>
-        </w:rPr>
-        <w:t>.</w:t>
-      </w:r>
-    </w:p>
-    <w:p>
-      <w:pPr>
-        <w:rPr>
-          <w:sz w:val="28"/>
-          <w:szCs w:val="28"/>
-        </w:rPr>
-      </w:pPr>
-      <w:r>
-        <w:rPr>
-          <w:sz w:val="28"/>
-          <w:szCs w:val="28"/>
-        </w:rPr>
-        <w:t>Sentiment</w:t>
-      </w:r>
-      <w:r>
-        <w:rPr>
-          <w:sz w:val="28"/>
-          <w:szCs w:val="28"/>
-        </w:rPr>
-        <w:t xml:space="preserve"> </w:t>
-      </w:r>
-      <w:r>
-        <w:rPr>
-          <w:sz w:val="28"/>
-          <w:szCs w:val="28"/>
-        </w:rPr>
-        <w:t>(Target)</w:t>
-      </w:r>
-      <w:r>
-        <w:rPr>
-          <w:sz w:val="28"/>
-          <w:szCs w:val="28"/>
-        </w:rPr>
-        <w:t xml:space="preserve">: is </w:t>
-      </w:r>
-      <w:r>
-        <w:rPr>
-          <w:sz w:val="28"/>
-          <w:szCs w:val="28"/>
-        </w:rPr>
-        <w:t xml:space="preserve">the </w:t>
-      </w:r>
-      <w:r>
-        <w:rPr>
-          <w:sz w:val="28"/>
-          <w:szCs w:val="28"/>
-        </w:rPr>
-        <w:t xml:space="preserve">value of </w:t>
-      </w:r>
-      <w:r>
-        <w:rPr>
-          <w:sz w:val="28"/>
-          <w:szCs w:val="28"/>
-        </w:rPr>
-        <w:t xml:space="preserve">the </w:t>
-      </w:r>
-      <w:r>
-        <w:rPr>
-          <w:sz w:val="28"/>
-          <w:szCs w:val="28"/>
-        </w:rPr>
-        <w:t>sentimental value of comment ranging from -1 to 1 (</w:t>
-      </w:r>
-      <w:r>
-        <w:rPr>
-          <w:sz w:val="28"/>
-          <w:szCs w:val="28"/>
-        </w:rPr>
-        <w:t>-1= Negative, 0= Neutral, 1= Positive</w:t>
-      </w:r>
-      <w:r>
-        <w:rPr>
-          <w:sz w:val="28"/>
-          <w:szCs w:val="28"/>
-        </w:rPr>
-        <w:t>)</w:t>
-      </w:r>
-      <w:r>
-        <w:rPr>
-          <w:sz w:val="28"/>
-          <w:szCs w:val="28"/>
-        </w:rPr>
-        <w:t>.</w:t>
-      </w:r>
-    </w:p>
-    <w:p>
-      <w:pPr>
-        <w:rPr>
-          <w:sz w:val="28"/>
-          <w:szCs w:val="28"/>
-        </w:rPr>
-      </w:pPr>
-      <w:r>
-        <w:rPr>
-          <w:sz w:val="28"/>
-          <w:szCs w:val="28"/>
-        </w:rPr>
-        <w:t xml:space="preserve">Comment length: is the length of </w:t>
-      </w:r>
-      <w:r>
-        <w:rPr>
-          <w:sz w:val="28"/>
-          <w:szCs w:val="28"/>
-        </w:rPr>
-        <w:t xml:space="preserve">a </w:t>
-      </w:r>
-      <w:r>
-        <w:rPr>
-          <w:sz w:val="28"/>
-          <w:szCs w:val="28"/>
-        </w:rPr>
-        <w:t>comment in words</w:t>
-      </w:r>
-      <w:r>
-        <w:rPr>
-          <w:sz w:val="28"/>
-          <w:szCs w:val="28"/>
-        </w:rPr>
-        <w:t>.</w:t>
-      </w:r>
-    </w:p>
-    <w:p>
-      <w:pPr>
-        <w:rPr>
-          <w:sz w:val="28"/>
-          <w:szCs w:val="28"/>
-        </w:rPr>
-      </w:pPr>
-      <w:proofErr w:type="spellStart"/>
-      <w:r>
-        <w:rPr>
-          <w:sz w:val="28"/>
-          <w:szCs w:val="28"/>
-        </w:rPr>
-        <w:t>Scaled_length</w:t>
-      </w:r>
-      <w:proofErr w:type="spellEnd"/>
-      <w:r>
-        <w:rPr>
-          <w:sz w:val="28"/>
-          <w:szCs w:val="28"/>
-        </w:rPr>
-        <w:t xml:space="preserve">: is a Scaled version of the comments to be easier on the </w:t>
-      </w:r>
-      <w:r>
-        <w:rPr>
-          <w:sz w:val="28"/>
-          <w:szCs w:val="28"/>
-        </w:rPr>
-        <w:t>model.</w:t>
-      </w:r>
-    </w:p>
-    <w:p>
-      <w:pPr>
-        <w:rPr>
-          <w:sz w:val="28"/>
-          <w:szCs w:val="28"/>
-        </w:rPr>
-      </w:pPr>
-      <w:r>
-        <w:rPr>
-          <w:sz w:val="28"/>
-          <w:szCs w:val="28"/>
-        </w:rPr>
-        <w:t xml:space="preserve">Length Category: is </w:t>
-      </w:r>
-      <w:r>
-        <w:rPr>
-          <w:sz w:val="28"/>
-          <w:szCs w:val="28"/>
-        </w:rPr>
-        <w:t xml:space="preserve">a </w:t>
-      </w:r>
-      <w:r>
-        <w:rPr>
-          <w:sz w:val="28"/>
-          <w:szCs w:val="28"/>
-        </w:rPr>
-        <w:t>Category of length that less than 50 is short and between 50 and 150 is medium and anything above 150 is long.</w:t>
-      </w:r>
-    </w:p>
-    <w:p>
-      <w:pPr>
-        <w:rPr>
-          <w:sz w:val="28"/>
-          <w:szCs w:val="28"/>
-        </w:rPr>
-      </w:pPr>
-    </w:p>
-    <w:p>
-      <w:pPr>
-        <w:rPr>
-          <w:sz w:val="28"/>
-          <w:szCs w:val="28"/>
-        </w:rPr>
-      </w:pPr>
-    </w:p>
-    <w:p>
-      <w:pPr>
-        <w:rPr>
-          <w:sz w:val="28"/>
-          <w:szCs w:val="28"/>
-        </w:rPr>
-      </w:pPr>
-    </w:p>
-    <w:p>
-      <w:pPr>
-        <w:rPr>
-          <w:sz w:val="28"/>
-          <w:szCs w:val="28"/>
-        </w:rPr>
-      </w:pPr>
-    </w:p>
-    <w:p>
-      <w:pPr>
-        <w:rPr>
-          <w:sz w:val="28"/>
-          <w:szCs w:val="28"/>
-        </w:rPr>
-      </w:pPr>
-    </w:p>
-    <w:p>
-      <w:pPr>
-        <w:rPr>
-          <w:sz w:val="28"/>
-          <w:szCs w:val="28"/>
-        </w:rPr>
-      </w:pPr>
-    </w:p>
-    <w:p>
-      <w:pPr>
-        <w:rPr>
-          <w:sz w:val="28"/>
-          <w:szCs w:val="28"/>
-        </w:rPr>
-      </w:pPr>
-    </w:p>
-    <w:p>
-      <w:pPr>
-        <w:rPr>
-          <w:sz w:val="28"/>
-          <w:szCs w:val="28"/>
-        </w:rPr>
-      </w:pPr>
-    </w:p>
-    <w:p>
-      <w:pPr>
-        <w:rPr>
-          <w:sz w:val="28"/>
-          <w:szCs w:val="28"/>
-        </w:rPr>
-      </w:pPr>
-    </w:p>
-    <w:p>
-      <w:pPr>
-        <w:pStyle w:val="Heading1"/>
-      </w:pPr>
-      <w:bookmarkStart w:id="7" w:name="_Toc196670742"/>
-      <w:r>
-        <w:t>Data Preprocessing:</w:t>
+      <w:bookmarkStart w:id="7" w:name="_Toc196670743"/>
+      <w:r>
+        <w:t>Data Cleaning:</w:t>
       </w:r>
       <w:bookmarkEnd w:id="7"/>
     </w:p>
-    <w:p>
-      <w:pPr>
-        <w:rPr>
-          <w:sz w:val="28"/>
-          <w:szCs w:val="28"/>
-        </w:rPr>
-      </w:pPr>
-    </w:p>
-    <w:p>
-      <w:pPr>
-        <w:rPr>
-          <w:sz w:val="28"/>
-          <w:szCs w:val="28"/>
-        </w:rPr>
-      </w:pPr>
-      <w:r>
-        <w:rPr>
-          <w:sz w:val="28"/>
-          <w:szCs w:val="28"/>
-        </w:rPr>
-        <w:t>A couple</w:t>
-      </w:r>
-      <w:r>
-        <w:rPr>
-          <w:sz w:val="28"/>
-          <w:szCs w:val="28"/>
-        </w:rPr>
-        <w:t xml:space="preserve"> steps were taken to prepare data before using it in the model:</w:t>
-      </w:r>
-      <w:r>
-        <w:rPr>
-          <w:sz w:val="28"/>
-          <w:szCs w:val="28"/>
-        </w:rPr>
-        <w:br/>
-      </w:r>
-    </w:p>
-    <w:p>
-      <w:pPr>
-        <w:pStyle w:val="Heading2"/>
-      </w:pPr>
-      <w:bookmarkStart w:id="8" w:name="_Toc196670743"/>
-      <w:r>
-        <w:t>Data Cleaning:</w:t>
+    <w:p/>
+    <w:p>
+      <w:pPr>
+        <w:pStyle w:val="Heading3"/>
+      </w:pPr>
+      <w:bookmarkStart w:id="8" w:name="_Toc196670744"/>
+      <w:r>
+        <w:t>Handle missing value:</w:t>
       </w:r>
       <w:bookmarkEnd w:id="8"/>
-    </w:p>
-    <w:p/>
-    <w:p>
-      <w:pPr>
-        <w:pStyle w:val="Heading3"/>
-      </w:pPr>
-      <w:bookmarkStart w:id="9" w:name="_Toc196670744"/>
-      <w:r>
-        <w:t>Handle missing value:</w:t>
-      </w:r>
-      <w:bookmarkEnd w:id="9"/>
     </w:p>
     <w:p/>
     <w:p>
@@ -4408,7 +4404,7 @@
           <w:noProof/>
         </w:rPr>
         <w:drawing>
-          <wp:inline distT="0" distB="0" distL="0" distR="0" wp14:anchorId="7BB1C840" wp14:editId="0B852BCA">
+          <wp:inline distT="0" distB="0" distL="0" distR="0" wp14:anchorId="385E232C" wp14:editId="0E78187E">
             <wp:extent cx="5943600" cy="1471295"/>
             <wp:effectExtent l="0" t="0" r="0" b="0"/>
             <wp:docPr id="1" name="Picture 1"/>
@@ -4448,8 +4444,8 @@
       <w:pPr>
         <w:pStyle w:val="Heading4"/>
       </w:pPr>
-      <w:bookmarkStart w:id="10" w:name="_Toc196589907"/>
-      <w:bookmarkStart w:id="11" w:name="_Toc196590678"/>
+      <w:bookmarkStart w:id="9" w:name="_Toc196589907"/>
+      <w:bookmarkStart w:id="10" w:name="_Toc196590678"/>
       <w:r>
         <w:t>Fig</w:t>
       </w:r>
@@ -4459,18 +4455,18 @@
       <w:r>
         <w:t xml:space="preserve"> 1.0 Screenshot of missing value code</w:t>
       </w:r>
+      <w:bookmarkEnd w:id="9"/>
       <w:bookmarkEnd w:id="10"/>
+    </w:p>
+    <w:p>
+      <w:pPr>
+        <w:pStyle w:val="Heading3"/>
+      </w:pPr>
+      <w:bookmarkStart w:id="11" w:name="_Toc196670745"/>
+      <w:r>
+        <w:t>Handle duplicated comments:</w:t>
+      </w:r>
       <w:bookmarkEnd w:id="11"/>
-    </w:p>
-    <w:p>
-      <w:pPr>
-        <w:pStyle w:val="Heading3"/>
-      </w:pPr>
-      <w:bookmarkStart w:id="12" w:name="_Toc196670745"/>
-      <w:r>
-        <w:t>Handle duplicated comments:</w:t>
-      </w:r>
-      <w:bookmarkEnd w:id="12"/>
     </w:p>
     <w:p/>
     <w:p>
@@ -4508,7 +4504,7 @@
           <w:noProof/>
         </w:rPr>
         <w:drawing>
-          <wp:inline distT="0" distB="0" distL="0" distR="0" wp14:anchorId="3C865004" wp14:editId="07B87B34">
+          <wp:inline distT="0" distB="0" distL="0" distR="0" wp14:anchorId="30505485" wp14:editId="14C73561">
             <wp:extent cx="5943600" cy="853440"/>
             <wp:effectExtent l="0" t="0" r="0" b="3810"/>
             <wp:docPr id="4" name="Picture 4"/>
@@ -4548,13 +4544,13 @@
       <w:pPr>
         <w:pStyle w:val="Heading4"/>
       </w:pPr>
-      <w:bookmarkStart w:id="13" w:name="_Toc196589908"/>
-      <w:bookmarkStart w:id="14" w:name="_Toc196590679"/>
+      <w:bookmarkStart w:id="12" w:name="_Toc196589908"/>
+      <w:bookmarkStart w:id="13" w:name="_Toc196590679"/>
       <w:r>
         <w:t>Figure 1.1 Screenshot of drop duplicates code</w:t>
       </w:r>
+      <w:bookmarkEnd w:id="12"/>
       <w:bookmarkEnd w:id="13"/>
-      <w:bookmarkEnd w:id="14"/>
     </w:p>
     <w:p/>
     <w:p/>
@@ -4575,11 +4571,11 @@
       <w:pPr>
         <w:pStyle w:val="Heading3"/>
       </w:pPr>
-      <w:bookmarkStart w:id="15" w:name="_Toc196670746"/>
+      <w:bookmarkStart w:id="14" w:name="_Toc196670746"/>
       <w:r>
         <w:t>Removing Outliers:</w:t>
       </w:r>
-      <w:bookmarkEnd w:id="15"/>
+      <w:bookmarkEnd w:id="14"/>
     </w:p>
     <w:p/>
     <w:p>
@@ -4627,7 +4623,7 @@
           <w:noProof/>
         </w:rPr>
         <w:drawing>
-          <wp:inline distT="0" distB="0" distL="0" distR="0" wp14:anchorId="51305729" wp14:editId="02467236">
+          <wp:inline distT="0" distB="0" distL="0" distR="0" wp14:anchorId="39579385" wp14:editId="6FC32184">
             <wp:extent cx="5874589" cy="1820118"/>
             <wp:effectExtent l="0" t="0" r="0" b="8890"/>
             <wp:docPr id="3" name="Picture 3"/>
@@ -4667,32 +4663,32 @@
       <w:pPr>
         <w:pStyle w:val="Heading4"/>
       </w:pPr>
-      <w:bookmarkStart w:id="16" w:name="_Toc196590680"/>
+      <w:bookmarkStart w:id="15" w:name="_Toc196590680"/>
       <w:r>
         <w:t>Figure 1.2 Screenshot of remove outliers code</w:t>
       </w:r>
+      <w:bookmarkEnd w:id="15"/>
+    </w:p>
+    <w:p>
+      <w:pPr>
+        <w:pStyle w:val="Heading2"/>
+      </w:pPr>
+      <w:bookmarkStart w:id="16" w:name="_Toc196670747"/>
+      <w:r>
+        <w:t>Feature Engineering:</w:t>
+      </w:r>
       <w:bookmarkEnd w:id="16"/>
     </w:p>
-    <w:p>
-      <w:pPr>
-        <w:pStyle w:val="Heading2"/>
-      </w:pPr>
-      <w:bookmarkStart w:id="17" w:name="_Toc196670747"/>
-      <w:r>
-        <w:t>Feature Engineering:</w:t>
+    <w:p/>
+    <w:p>
+      <w:pPr>
+        <w:pStyle w:val="Heading3"/>
+      </w:pPr>
+      <w:bookmarkStart w:id="17" w:name="_Toc196670748"/>
+      <w:r>
+        <w:t>Create Comment length column:</w:t>
       </w:r>
       <w:bookmarkEnd w:id="17"/>
-    </w:p>
-    <w:p/>
-    <w:p>
-      <w:pPr>
-        <w:pStyle w:val="Heading3"/>
-      </w:pPr>
-      <w:bookmarkStart w:id="18" w:name="_Toc196670748"/>
-      <w:r>
-        <w:t>Create Comment length column:</w:t>
-      </w:r>
-      <w:bookmarkEnd w:id="18"/>
     </w:p>
     <w:p/>
     <w:p>
@@ -4736,7 +4732,7 @@
           <w:noProof/>
         </w:rPr>
         <w:drawing>
-          <wp:inline distT="0" distB="0" distL="0" distR="0" wp14:anchorId="57DB7FE8" wp14:editId="11634E42">
+          <wp:inline distT="0" distB="0" distL="0" distR="0" wp14:anchorId="2BE9BABE" wp14:editId="40ADD32E">
             <wp:extent cx="5943600" cy="647065"/>
             <wp:effectExtent l="0" t="0" r="0" b="635"/>
             <wp:docPr id="7" name="Picture 7"/>
@@ -4776,11 +4772,11 @@
       <w:pPr>
         <w:pStyle w:val="Heading4"/>
       </w:pPr>
-      <w:bookmarkStart w:id="19" w:name="_Toc196590681"/>
+      <w:bookmarkStart w:id="18" w:name="_Toc196590681"/>
       <w:r>
         <w:t>Figure 1.3 Screenshot of code creating new column Comment length</w:t>
       </w:r>
-      <w:bookmarkEnd w:id="19"/>
+      <w:bookmarkEnd w:id="18"/>
     </w:p>
     <w:p>
       <w:pPr>
@@ -4810,12 +4806,12 @@
       <w:pPr>
         <w:pStyle w:val="Heading3"/>
       </w:pPr>
-      <w:bookmarkStart w:id="20" w:name="_Toc196670749"/>
+      <w:bookmarkStart w:id="19" w:name="_Toc196670749"/>
       <w:r>
         <w:lastRenderedPageBreak/>
         <w:t>Scale comment length:</w:t>
       </w:r>
-      <w:bookmarkEnd w:id="20"/>
+      <w:bookmarkEnd w:id="19"/>
     </w:p>
     <w:p>
       <w:pPr>
@@ -4866,7 +4862,7 @@
           <w:noProof/>
         </w:rPr>
         <w:drawing>
-          <wp:inline distT="0" distB="0" distL="0" distR="0" wp14:anchorId="408FA9E3" wp14:editId="59F76053">
+          <wp:inline distT="0" distB="0" distL="0" distR="0" wp14:anchorId="678B627A" wp14:editId="694DC932">
             <wp:extent cx="5943600" cy="1855470"/>
             <wp:effectExtent l="0" t="0" r="0" b="0"/>
             <wp:docPr id="8" name="Picture 8"/>
@@ -4906,22 +4902,22 @@
       <w:pPr>
         <w:pStyle w:val="Heading4"/>
       </w:pPr>
-      <w:bookmarkStart w:id="21" w:name="_Toc196590682"/>
+      <w:bookmarkStart w:id="20" w:name="_Toc196590682"/>
       <w:r>
         <w:t>Figure 1.4 Screen shot of code creating a new column for Scaled comment length</w:t>
       </w:r>
+      <w:bookmarkEnd w:id="20"/>
+    </w:p>
+    <w:p>
+      <w:pPr>
+        <w:pStyle w:val="Heading3"/>
+      </w:pPr>
+      <w:bookmarkStart w:id="21" w:name="_Toc196670750"/>
+      <w:r>
+        <w:t>Categorize the comment length:</w:t>
+      </w:r>
       <w:bookmarkEnd w:id="21"/>
     </w:p>
-    <w:p>
-      <w:pPr>
-        <w:pStyle w:val="Heading3"/>
-      </w:pPr>
-      <w:bookmarkStart w:id="22" w:name="_Toc196670750"/>
-      <w:r>
-        <w:t>Categorize the comment length:</w:t>
-      </w:r>
-      <w:bookmarkEnd w:id="22"/>
-    </w:p>
     <w:p/>
     <w:p>
       <w:r>
@@ -4958,7 +4954,7 @@
           <w:noProof/>
         </w:rPr>
         <w:drawing>
-          <wp:inline distT="0" distB="0" distL="0" distR="0" wp14:anchorId="6945FBD3" wp14:editId="67850AB1">
+          <wp:inline distT="0" distB="0" distL="0" distR="0" wp14:anchorId="682C6C10" wp14:editId="0B3A870B">
             <wp:extent cx="5943600" cy="3135630"/>
             <wp:effectExtent l="0" t="0" r="0" b="7620"/>
             <wp:docPr id="9" name="Picture 9"/>
@@ -4998,11 +4994,11 @@
       <w:pPr>
         <w:pStyle w:val="Heading4"/>
       </w:pPr>
-      <w:bookmarkStart w:id="23" w:name="_Toc196590683"/>
+      <w:bookmarkStart w:id="22" w:name="_Toc196590683"/>
       <w:r>
         <w:t>Figure 1.4 Screen shot of code for create a new column for Categorized comments lengths</w:t>
       </w:r>
-      <w:bookmarkEnd w:id="23"/>
+      <w:bookmarkEnd w:id="22"/>
     </w:p>
     <w:p>
       <w:pPr>
@@ -5014,7 +5010,7 @@
       <w:pPr>
         <w:pStyle w:val="Heading3"/>
       </w:pPr>
-      <w:bookmarkStart w:id="24" w:name="_Toc196670751"/>
+      <w:bookmarkStart w:id="23" w:name="_Toc196670751"/>
       <w:r>
         <w:lastRenderedPageBreak/>
         <w:t xml:space="preserve">Transforming </w:t>
@@ -5022,7 +5018,7 @@
       <w:r>
         <w:t>the sentimental values:</w:t>
       </w:r>
-      <w:bookmarkEnd w:id="24"/>
+      <w:bookmarkEnd w:id="23"/>
     </w:p>
     <w:p>
       <w:r>
@@ -5035,7 +5031,7 @@
           <w:noProof/>
         </w:rPr>
         <w:drawing>
-          <wp:inline distT="0" distB="0" distL="0" distR="0" wp14:anchorId="73E04663" wp14:editId="7F82BCEF">
+          <wp:inline distT="0" distB="0" distL="0" distR="0" wp14:anchorId="5F5B73AE" wp14:editId="5271CD60">
             <wp:extent cx="5943600" cy="2589530"/>
             <wp:effectExtent l="0" t="0" r="0" b="1270"/>
             <wp:docPr id="10" name="Picture 10"/>
@@ -5075,14 +5071,14 @@
       <w:pPr>
         <w:pStyle w:val="Heading4"/>
       </w:pPr>
-      <w:bookmarkStart w:id="25" w:name="_Toc196590684"/>
+      <w:bookmarkStart w:id="24" w:name="_Toc196590684"/>
       <w:r>
         <w:t xml:space="preserve">Figure 1.5 </w:t>
       </w:r>
       <w:r>
         <w:t>Screen shot for code that transforms the sentimental values to numeric</w:t>
       </w:r>
-      <w:bookmarkEnd w:id="25"/>
+      <w:bookmarkEnd w:id="24"/>
     </w:p>
     <w:p>
       <w:pPr>
@@ -5111,7 +5107,7 @@
       <w:pPr>
         <w:pStyle w:val="Heading1"/>
       </w:pPr>
-      <w:bookmarkStart w:id="26" w:name="_Toc196670752"/>
+      <w:bookmarkStart w:id="25" w:name="_Toc196670752"/>
       <w:r>
         <w:lastRenderedPageBreak/>
         <w:t>Analytics</w:t>
@@ -5125,111 +5121,204 @@
       <w:r>
         <w:t>:</w:t>
       </w:r>
+      <w:bookmarkEnd w:id="25"/>
+    </w:p>
+    <w:p/>
+    <w:p>
+      <w:pPr>
+        <w:pStyle w:val="Heading2"/>
+      </w:pPr>
+      <w:bookmarkStart w:id="26" w:name="_Toc196670753"/>
+      <w:r>
+        <w:t>Machine Lear</w:t>
+      </w:r>
+      <w:r>
+        <w:t>n</w:t>
+      </w:r>
+      <w:r>
+        <w:t xml:space="preserve">ing </w:t>
+      </w:r>
+      <w:r>
+        <w:t>Model (</w:t>
+      </w:r>
+      <w:r>
+        <w:t>Research Question 1)</w:t>
+      </w:r>
+      <w:r>
+        <w:t>:</w:t>
+      </w:r>
       <w:bookmarkEnd w:id="26"/>
     </w:p>
     <w:p/>
     <w:p>
       <w:pPr>
-        <w:pStyle w:val="Heading2"/>
-      </w:pPr>
-      <w:bookmarkStart w:id="27" w:name="_Toc196670753"/>
-      <w:r>
-        <w:t>Machine Lear</w:t>
-      </w:r>
-      <w:r>
-        <w:t>n</w:t>
-      </w:r>
-      <w:r>
-        <w:t xml:space="preserve">ing </w:t>
-      </w:r>
-      <w:r>
-        <w:t>Model (</w:t>
-      </w:r>
-      <w:r>
-        <w:t>Research Question 1)</w:t>
-      </w:r>
-      <w:r>
+        <w:rPr>
+          <w:sz w:val="28"/>
+          <w:szCs w:val="28"/>
+        </w:rPr>
+      </w:pPr>
+      <w:r>
+        <w:rPr>
+          <w:sz w:val="28"/>
+          <w:szCs w:val="28"/>
+        </w:rPr>
+        <w:t>For our model</w:t>
+      </w:r>
+      <w:r>
+        <w:rPr>
+          <w:sz w:val="28"/>
+          <w:szCs w:val="28"/>
+        </w:rPr>
+        <w:t>,</w:t>
+      </w:r>
+      <w:r>
+        <w:rPr>
+          <w:sz w:val="28"/>
+          <w:szCs w:val="28"/>
+        </w:rPr>
+        <w:t xml:space="preserve"> we decided to go for Logistic Regression</w:t>
+      </w:r>
+      <w:r>
+        <w:rPr>
+          <w:sz w:val="28"/>
+          <w:szCs w:val="28"/>
+        </w:rPr>
+        <w:t xml:space="preserve"> classifier</w:t>
+      </w:r>
+      <w:r>
+        <w:rPr>
+          <w:sz w:val="28"/>
+          <w:szCs w:val="28"/>
+        </w:rPr>
+        <w:t xml:space="preserve"> + TF-</w:t>
+      </w:r>
+      <w:r>
+        <w:rPr>
+          <w:sz w:val="28"/>
+          <w:szCs w:val="28"/>
+        </w:rPr>
+        <w:t>IDF (</w:t>
+      </w:r>
+      <w:r>
+        <w:rPr>
+          <w:sz w:val="28"/>
+          <w:szCs w:val="28"/>
+        </w:rPr>
+        <w:t xml:space="preserve">Term </w:t>
+      </w:r>
+      <w:r>
+        <w:rPr>
+          <w:sz w:val="28"/>
+          <w:szCs w:val="28"/>
+        </w:rPr>
+        <w:t>frequency-inverse</w:t>
+      </w:r>
+      <w:r>
+        <w:rPr>
+          <w:sz w:val="28"/>
+          <w:szCs w:val="28"/>
+        </w:rPr>
+        <w:t xml:space="preserve"> Document Frequency</w:t>
+      </w:r>
+      <w:r>
+        <w:rPr>
+          <w:sz w:val="28"/>
+          <w:szCs w:val="28"/>
+        </w:rPr>
+        <w:t>) which is a great model for classification for this problem</w:t>
+      </w:r>
+      <w:r>
+        <w:rPr>
+          <w:sz w:val="28"/>
+          <w:szCs w:val="28"/>
+        </w:rPr>
+        <w:t>.</w:t>
+      </w:r>
+      <w:r>
+        <w:rPr>
+          <w:sz w:val="28"/>
+          <w:szCs w:val="28"/>
+        </w:rPr>
+        <w:t xml:space="preserve"> </w:t>
+      </w:r>
+    </w:p>
+    <w:p>
+      <w:pPr>
+        <w:rPr>
+          <w:sz w:val="28"/>
+          <w:szCs w:val="28"/>
+        </w:rPr>
+      </w:pPr>
+      <w:r>
+        <w:rPr>
+          <w:sz w:val="28"/>
+          <w:szCs w:val="28"/>
+        </w:rPr>
+        <w:t>TF-IDF</w:t>
+      </w:r>
+      <w:r>
+        <w:rPr>
+          <w:sz w:val="28"/>
+          <w:szCs w:val="28"/>
+        </w:rPr>
         <w:t>:</w:t>
       </w:r>
-      <w:bookmarkEnd w:id="27"/>
-    </w:p>
-    <w:p/>
-    <w:p>
-      <w:pPr>
-        <w:rPr>
-          <w:sz w:val="28"/>
-          <w:szCs w:val="28"/>
-        </w:rPr>
-      </w:pPr>
-      <w:r>
-        <w:rPr>
-          <w:sz w:val="28"/>
-          <w:szCs w:val="28"/>
-        </w:rPr>
-        <w:t>For our model</w:t>
-      </w:r>
-      <w:r>
-        <w:rPr>
-          <w:sz w:val="28"/>
-          <w:szCs w:val="28"/>
-        </w:rPr>
-        <w:t>,</w:t>
-      </w:r>
-      <w:r>
-        <w:rPr>
-          <w:sz w:val="28"/>
-          <w:szCs w:val="28"/>
-        </w:rPr>
-        <w:t xml:space="preserve"> we decided to go for Logistic Regression</w:t>
-      </w:r>
-      <w:r>
-        <w:rPr>
-          <w:sz w:val="28"/>
-          <w:szCs w:val="28"/>
-        </w:rPr>
-        <w:t xml:space="preserve"> classifier</w:t>
-      </w:r>
-      <w:r>
-        <w:rPr>
-          <w:sz w:val="28"/>
-          <w:szCs w:val="28"/>
-        </w:rPr>
-        <w:t xml:space="preserve"> + TF-</w:t>
-      </w:r>
-      <w:r>
-        <w:rPr>
-          <w:sz w:val="28"/>
-          <w:szCs w:val="28"/>
-        </w:rPr>
-        <w:t>IDF (</w:t>
-      </w:r>
-      <w:r>
-        <w:rPr>
-          <w:sz w:val="28"/>
-          <w:szCs w:val="28"/>
-        </w:rPr>
-        <w:t xml:space="preserve">Term </w:t>
-      </w:r>
-      <w:r>
-        <w:rPr>
-          <w:sz w:val="28"/>
-          <w:szCs w:val="28"/>
-        </w:rPr>
-        <w:t>frequency-inverse</w:t>
-      </w:r>
-      <w:r>
-        <w:rPr>
-          <w:sz w:val="28"/>
-          <w:szCs w:val="28"/>
-        </w:rPr>
-        <w:t xml:space="preserve"> Document Frequency</w:t>
-      </w:r>
-      <w:r>
-        <w:rPr>
-          <w:sz w:val="28"/>
-          <w:szCs w:val="28"/>
-        </w:rPr>
-        <w:t>) which is a great model for classification for this problem</w:t>
+      <w:r>
+        <w:rPr>
+          <w:sz w:val="28"/>
+          <w:szCs w:val="28"/>
+        </w:rPr>
+        <w:t xml:space="preserve"> converts each comment to a numeric vector for how often each word is repeated and common words are given lower weight while the more unique </w:t>
+      </w:r>
+      <w:r>
+        <w:rPr>
+          <w:sz w:val="28"/>
+          <w:szCs w:val="28"/>
+        </w:rPr>
+        <w:t xml:space="preserve">ones </w:t>
+      </w:r>
+      <w:r>
+        <w:rPr>
+          <w:sz w:val="28"/>
+          <w:szCs w:val="28"/>
+        </w:rPr>
+        <w:t>are given a bigger weight</w:t>
+      </w:r>
+    </w:p>
+    <w:p>
+      <w:pPr>
+        <w:rPr>
+          <w:sz w:val="28"/>
+          <w:szCs w:val="28"/>
+        </w:rPr>
+      </w:pPr>
+      <w:r>
+        <w:rPr>
+          <w:sz w:val="28"/>
+          <w:szCs w:val="28"/>
+        </w:rPr>
+        <w:t>Logistic Regression</w:t>
+      </w:r>
+      <w:r>
+        <w:rPr>
+          <w:sz w:val="28"/>
+          <w:szCs w:val="28"/>
+        </w:rPr>
+        <w:t xml:space="preserve">: takes the converted numeric vector </w:t>
+      </w:r>
+      <w:r>
+        <w:rPr>
+          <w:sz w:val="28"/>
+          <w:szCs w:val="28"/>
+        </w:rPr>
+        <w:t xml:space="preserve">and </w:t>
+      </w:r>
+      <w:r>
+        <w:rPr>
+          <w:sz w:val="28"/>
+          <w:szCs w:val="28"/>
+        </w:rPr>
+        <w:t>it classifies them into our sentimental categories (Positive, Neutral, and Negative)</w:t>
       </w:r>
       <w:r>
         <w:rPr>
@@ -5238,27 +5327,55 @@
         </w:rPr>
         <w:t>.</w:t>
       </w:r>
-      <w:r>
-        <w:rPr>
-          <w:sz w:val="28"/>
-          <w:szCs w:val="28"/>
-        </w:rPr>
-        <w:t xml:space="preserve"> </w:t>
-      </w:r>
-    </w:p>
-    <w:p>
-      <w:pPr>
-        <w:rPr>
-          <w:sz w:val="28"/>
-          <w:szCs w:val="28"/>
-        </w:rPr>
-      </w:pPr>
-      <w:r>
-        <w:rPr>
-          <w:sz w:val="28"/>
-          <w:szCs w:val="28"/>
-        </w:rPr>
-        <w:t>TF-IDF</w:t>
+    </w:p>
+    <w:p>
+      <w:pPr>
+        <w:rPr>
+          <w:sz w:val="28"/>
+          <w:szCs w:val="28"/>
+        </w:rPr>
+      </w:pPr>
+      <w:r>
+        <w:rPr>
+          <w:sz w:val="28"/>
+          <w:szCs w:val="28"/>
+        </w:rPr>
+        <w:t xml:space="preserve">We fit </w:t>
+      </w:r>
+      <w:r>
+        <w:rPr>
+          <w:sz w:val="28"/>
+          <w:szCs w:val="28"/>
+        </w:rPr>
+        <w:t xml:space="preserve">the </w:t>
+      </w:r>
+      <w:r>
+        <w:rPr>
+          <w:sz w:val="28"/>
+          <w:szCs w:val="28"/>
+        </w:rPr>
+        <w:t>model with the train data and then we give test data x field only so it can predict the target</w:t>
+      </w:r>
+      <w:r>
+        <w:rPr>
+          <w:sz w:val="28"/>
+          <w:szCs w:val="28"/>
+        </w:rPr>
+        <w:t xml:space="preserve"> here was </w:t>
+      </w:r>
+      <w:r>
+        <w:rPr>
+          <w:sz w:val="28"/>
+          <w:szCs w:val="28"/>
+        </w:rPr>
+        <w:t xml:space="preserve">the </w:t>
+      </w:r>
+      <w:r>
+        <w:rPr>
+          <w:sz w:val="28"/>
+          <w:szCs w:val="28"/>
+        </w:rPr>
+        <w:t>result after predictions</w:t>
       </w:r>
       <w:r>
         <w:rPr>
@@ -5267,127 +5384,6 @@
         </w:rPr>
         <w:t>:</w:t>
       </w:r>
-      <w:r>
-        <w:rPr>
-          <w:sz w:val="28"/>
-          <w:szCs w:val="28"/>
-        </w:rPr>
-        <w:t xml:space="preserve"> converts each comment to a numeric vector for how often each word is repeated and common words are given lower weight while the more unique </w:t>
-      </w:r>
-      <w:r>
-        <w:rPr>
-          <w:sz w:val="28"/>
-          <w:szCs w:val="28"/>
-        </w:rPr>
-        <w:t xml:space="preserve">ones </w:t>
-      </w:r>
-      <w:r>
-        <w:rPr>
-          <w:sz w:val="28"/>
-          <w:szCs w:val="28"/>
-        </w:rPr>
-        <w:t>are given a bigger weight</w:t>
-      </w:r>
-    </w:p>
-    <w:p>
-      <w:pPr>
-        <w:rPr>
-          <w:sz w:val="28"/>
-          <w:szCs w:val="28"/>
-        </w:rPr>
-      </w:pPr>
-      <w:r>
-        <w:rPr>
-          <w:sz w:val="28"/>
-          <w:szCs w:val="28"/>
-        </w:rPr>
-        <w:t>Logistic Regression</w:t>
-      </w:r>
-      <w:r>
-        <w:rPr>
-          <w:sz w:val="28"/>
-          <w:szCs w:val="28"/>
-        </w:rPr>
-        <w:t xml:space="preserve">: takes the converted numeric vector </w:t>
-      </w:r>
-      <w:r>
-        <w:rPr>
-          <w:sz w:val="28"/>
-          <w:szCs w:val="28"/>
-        </w:rPr>
-        <w:t xml:space="preserve">and </w:t>
-      </w:r>
-      <w:r>
-        <w:rPr>
-          <w:sz w:val="28"/>
-          <w:szCs w:val="28"/>
-        </w:rPr>
-        <w:t>it classifies them into our sentimental categories (Positive, Neutral, and Negative)</w:t>
-      </w:r>
-      <w:r>
-        <w:rPr>
-          <w:sz w:val="28"/>
-          <w:szCs w:val="28"/>
-        </w:rPr>
-        <w:t>.</w:t>
-      </w:r>
-    </w:p>
-    <w:p>
-      <w:pPr>
-        <w:rPr>
-          <w:sz w:val="28"/>
-          <w:szCs w:val="28"/>
-        </w:rPr>
-      </w:pPr>
-      <w:r>
-        <w:rPr>
-          <w:sz w:val="28"/>
-          <w:szCs w:val="28"/>
-        </w:rPr>
-        <w:t xml:space="preserve">We fit </w:t>
-      </w:r>
-      <w:r>
-        <w:rPr>
-          <w:sz w:val="28"/>
-          <w:szCs w:val="28"/>
-        </w:rPr>
-        <w:t xml:space="preserve">the </w:t>
-      </w:r>
-      <w:r>
-        <w:rPr>
-          <w:sz w:val="28"/>
-          <w:szCs w:val="28"/>
-        </w:rPr>
-        <w:t>model with the train data and then we give test data x field only so it can predict the target</w:t>
-      </w:r>
-      <w:r>
-        <w:rPr>
-          <w:sz w:val="28"/>
-          <w:szCs w:val="28"/>
-        </w:rPr>
-        <w:t xml:space="preserve"> here was </w:t>
-      </w:r>
-      <w:r>
-        <w:rPr>
-          <w:sz w:val="28"/>
-          <w:szCs w:val="28"/>
-        </w:rPr>
-        <w:t xml:space="preserve">the </w:t>
-      </w:r>
-      <w:r>
-        <w:rPr>
-          <w:sz w:val="28"/>
-          <w:szCs w:val="28"/>
-        </w:rPr>
-        <w:t>result after predictions</w:t>
-      </w:r>
-      <w:r>
-        <w:rPr>
-          <w:sz w:val="28"/>
-          <w:szCs w:val="28"/>
-        </w:rPr>
-        <w:t>:</w:t>
-      </w:r>
     </w:p>
     <w:p>
       <w:pPr>
@@ -5402,7 +5398,7 @@
           <w:noProof/>
         </w:rPr>
         <w:drawing>
-          <wp:inline distT="0" distB="0" distL="0" distR="0" wp14:anchorId="6BC5F24C" wp14:editId="01645F8F">
+          <wp:inline distT="0" distB="0" distL="0" distR="0" wp14:anchorId="72E0BCAE" wp14:editId="32B35320">
             <wp:extent cx="4086225" cy="1809750"/>
             <wp:effectExtent l="0" t="0" r="9525" b="0"/>
             <wp:docPr id="12" name="Picture 12"/>
@@ -5442,11 +5438,11 @@
       <w:pPr>
         <w:pStyle w:val="Heading4"/>
       </w:pPr>
-      <w:bookmarkStart w:id="28" w:name="_Toc196590685"/>
+      <w:bookmarkStart w:id="27" w:name="_Toc196590685"/>
       <w:r>
         <w:t>Figure 2.0 screen shot of Classification model states for predictions</w:t>
       </w:r>
-      <w:bookmarkEnd w:id="28"/>
+      <w:bookmarkEnd w:id="27"/>
     </w:p>
     <w:p>
       <w:pPr>
@@ -5553,12 +5549,12 @@
       <w:pPr>
         <w:pStyle w:val="Heading3"/>
       </w:pPr>
-      <w:bookmarkStart w:id="29" w:name="_Toc196670754"/>
+      <w:bookmarkStart w:id="28" w:name="_Toc196670754"/>
       <w:r>
         <w:lastRenderedPageBreak/>
         <w:t>Hyper Tuning:</w:t>
       </w:r>
-      <w:bookmarkEnd w:id="29"/>
+      <w:bookmarkEnd w:id="28"/>
     </w:p>
     <w:p/>
     <w:p>
@@ -5701,7 +5697,7 @@
           <w:noProof/>
         </w:rPr>
         <w:drawing>
-          <wp:inline distT="0" distB="0" distL="0" distR="0" wp14:anchorId="191B10C3" wp14:editId="56062318">
+          <wp:inline distT="0" distB="0" distL="0" distR="0" wp14:anchorId="2488CC77" wp14:editId="2F18C2E7">
             <wp:extent cx="4076700" cy="1809750"/>
             <wp:effectExtent l="0" t="0" r="0" b="0"/>
             <wp:docPr id="13" name="Picture 13"/>
@@ -5741,11 +5737,11 @@
       <w:pPr>
         <w:pStyle w:val="Heading4"/>
       </w:pPr>
-      <w:bookmarkStart w:id="30" w:name="_Toc196590686"/>
+      <w:bookmarkStart w:id="29" w:name="_Toc196590686"/>
       <w:r>
         <w:t>Figure 2.1 Screen shot of classification model predictions after hyper tuning</w:t>
       </w:r>
-      <w:bookmarkEnd w:id="30"/>
+      <w:bookmarkEnd w:id="29"/>
     </w:p>
     <w:p>
       <w:pPr>
@@ -5857,12 +5853,12 @@
           <w:szCs w:val="26"/>
         </w:rPr>
       </w:pPr>
-      <w:bookmarkStart w:id="31" w:name="_Toc196670755"/>
+      <w:bookmarkStart w:id="30" w:name="_Toc196670755"/>
       <w:r>
         <w:lastRenderedPageBreak/>
         <w:t>Model performance:</w:t>
       </w:r>
-      <w:bookmarkEnd w:id="31"/>
+      <w:bookmarkEnd w:id="30"/>
     </w:p>
     <w:p>
       <w:pPr>
@@ -5951,7 +5947,7 @@
           <w:szCs w:val="28"/>
         </w:rPr>
         <w:drawing>
-          <wp:inline distT="0" distB="0" distL="0" distR="0" wp14:anchorId="57E1D3E7" wp14:editId="35370DC3">
+          <wp:inline distT="0" distB="0" distL="0" distR="0" wp14:anchorId="63F9F14E" wp14:editId="06AB31EE">
             <wp:extent cx="4791075" cy="4314825"/>
             <wp:effectExtent l="0" t="0" r="9525" b="9525"/>
             <wp:docPr id="15" name="Picture 15"/>
@@ -5991,14 +5987,14 @@
       <w:pPr>
         <w:pStyle w:val="Heading4"/>
       </w:pPr>
-      <w:bookmarkStart w:id="32" w:name="_Toc196590687"/>
+      <w:bookmarkStart w:id="31" w:name="_Toc196590687"/>
       <w:r>
         <w:t>Figure 2.2 visualization graph for the model predictions for the accuracy</w:t>
       </w:r>
       <w:r>
         <w:t xml:space="preserve"> confusion matrix</w:t>
       </w:r>
-      <w:bookmarkEnd w:id="32"/>
+      <w:bookmarkEnd w:id="31"/>
     </w:p>
     <w:p>
       <w:pPr>
@@ -6123,12 +6119,12 @@
       <w:pPr>
         <w:pStyle w:val="Heading1"/>
       </w:pPr>
-      <w:bookmarkStart w:id="33" w:name="_Toc196670756"/>
+      <w:bookmarkStart w:id="32" w:name="_Toc196670756"/>
       <w:r>
         <w:lastRenderedPageBreak/>
         <w:t>Research Question 2:</w:t>
       </w:r>
-      <w:bookmarkEnd w:id="33"/>
+      <w:bookmarkEnd w:id="32"/>
     </w:p>
     <w:p/>
     <w:p>
@@ -6223,7 +6219,7 @@
           <w:szCs w:val="24"/>
         </w:rPr>
         <w:drawing>
-          <wp:inline distT="0" distB="0" distL="0" distR="0" wp14:anchorId="1C11AF37" wp14:editId="229C30C8">
+          <wp:inline distT="0" distB="0" distL="0" distR="0" wp14:anchorId="70A71CD9" wp14:editId="560AA32C">
             <wp:extent cx="5943600" cy="5001895"/>
             <wp:effectExtent l="0" t="0" r="0" b="8255"/>
             <wp:docPr id="2" name="Picture 2"/>
@@ -6263,19 +6259,11 @@
       <w:pPr>
         <w:pStyle w:val="Heading4"/>
       </w:pPr>
-      <w:bookmarkStart w:id="34" w:name="_Toc196590688"/>
-      <w:r>
-        <w:t xml:space="preserve">Figure 3.0 </w:t>
-      </w:r>
-      <w:proofErr w:type="spellStart"/>
-      <w:r>
-        <w:t>heatmap</w:t>
-      </w:r>
-      <w:proofErr w:type="spellEnd"/>
-      <w:r>
-        <w:t xml:space="preserve"> that visualize correlation between Comment length and Sentimental value</w:t>
-      </w:r>
-      <w:bookmarkEnd w:id="34"/>
+      <w:bookmarkStart w:id="33" w:name="_Toc196590688"/>
+      <w:r>
+        <w:t>Figure 3.0 heatmap that visualize correlation between Comment length and Sentimental value</w:t>
+      </w:r>
+      <w:bookmarkEnd w:id="33"/>
     </w:p>
     <w:p>
       <w:pPr>
@@ -6375,12 +6363,12 @@
       <w:pPr>
         <w:pStyle w:val="Heading1"/>
       </w:pPr>
-      <w:bookmarkStart w:id="35" w:name="_Toc196670757"/>
+      <w:bookmarkStart w:id="34" w:name="_Toc196670757"/>
       <w:r>
         <w:lastRenderedPageBreak/>
         <w:t>Research Question 3:</w:t>
       </w:r>
-      <w:bookmarkEnd w:id="35"/>
+      <w:bookmarkEnd w:id="34"/>
     </w:p>
     <w:p/>
     <w:p>
@@ -6517,7 +6505,7 @@
           <w:noProof/>
         </w:rPr>
         <w:drawing>
-          <wp:inline distT="0" distB="0" distL="0" distR="0" wp14:anchorId="5B04F5EE" wp14:editId="03DB2F9A">
+          <wp:inline distT="0" distB="0" distL="0" distR="0" wp14:anchorId="7122B004" wp14:editId="5AC76BE8">
             <wp:extent cx="5943600" cy="3172460"/>
             <wp:effectExtent l="0" t="0" r="0" b="8890"/>
             <wp:docPr id="5" name="Picture 5"/>
@@ -6557,11 +6545,137 @@
       <w:pPr>
         <w:pStyle w:val="Heading4"/>
       </w:pPr>
-      <w:bookmarkStart w:id="36" w:name="_Toc196590689"/>
+      <w:bookmarkStart w:id="35" w:name="_Toc196590689"/>
       <w:r>
         <w:t>Figure 4.0 screen shot of code for the splitting of comments to 3 groups for each sentimental value</w:t>
       </w:r>
-      <w:bookmarkEnd w:id="36"/>
+      <w:bookmarkEnd w:id="35"/>
+    </w:p>
+    <w:p>
+      <w:pPr>
+        <w:rPr>
+          <w:rFonts w:ascii="Arial" w:hAnsi="Arial" w:cs="Arial"/>
+          <w:sz w:val="28"/>
+          <w:szCs w:val="28"/>
+        </w:rPr>
+      </w:pPr>
+    </w:p>
+    <w:p>
+      <w:pPr>
+        <w:rPr>
+          <w:rFonts w:ascii="Arial" w:hAnsi="Arial" w:cs="Arial"/>
+          <w:sz w:val="28"/>
+          <w:szCs w:val="28"/>
+        </w:rPr>
+      </w:pPr>
+      <w:r>
+        <w:rPr>
+          <w:rFonts w:ascii="Arial" w:hAnsi="Arial" w:cs="Arial"/>
+          <w:sz w:val="28"/>
+          <w:szCs w:val="28"/>
+        </w:rPr>
+        <w:lastRenderedPageBreak/>
+        <w:t xml:space="preserve">Here </w:t>
+      </w:r>
+      <w:proofErr w:type="gramStart"/>
+      <w:r>
+        <w:rPr>
+          <w:rFonts w:ascii="Arial" w:hAnsi="Arial" w:cs="Arial"/>
+          <w:sz w:val="28"/>
+          <w:szCs w:val="28"/>
+        </w:rPr>
+        <w:t>a graph</w:t>
+      </w:r>
+      <w:proofErr w:type="gramEnd"/>
+      <w:r>
+        <w:rPr>
+          <w:rFonts w:ascii="Arial" w:hAnsi="Arial" w:cs="Arial"/>
+          <w:sz w:val="28"/>
+          <w:szCs w:val="28"/>
+        </w:rPr>
+        <w:t xml:space="preserve"> for </w:t>
+      </w:r>
+      <w:proofErr w:type="gramStart"/>
+      <w:r>
+        <w:rPr>
+          <w:rFonts w:ascii="Arial" w:hAnsi="Arial" w:cs="Arial"/>
+          <w:sz w:val="28"/>
+          <w:szCs w:val="28"/>
+        </w:rPr>
+        <w:t>top</w:t>
+      </w:r>
+      <w:proofErr w:type="gramEnd"/>
+      <w:r>
+        <w:rPr>
+          <w:rFonts w:ascii="Arial" w:hAnsi="Arial" w:cs="Arial"/>
+          <w:sz w:val="28"/>
+          <w:szCs w:val="28"/>
+        </w:rPr>
+        <w:t xml:space="preserve"> 5 words from positive and negative comment (unweighted)</w:t>
+      </w:r>
+      <w:r>
+        <w:rPr>
+          <w:rFonts w:ascii="Arial" w:hAnsi="Arial" w:cs="Arial"/>
+          <w:sz w:val="28"/>
+          <w:szCs w:val="28"/>
+        </w:rPr>
+        <w:t>:</w:t>
+      </w:r>
+      <w:r>
+        <w:rPr>
+          <w:noProof/>
+        </w:rPr>
+        <w:t xml:space="preserve"> </w:t>
+      </w:r>
+      <w:r>
+        <w:rPr>
+          <w:noProof/>
+        </w:rPr>
+        <w:drawing>
+          <wp:inline distT="0" distB="0" distL="0" distR="0" wp14:anchorId="4C874E75" wp14:editId="38EF47BF">
+            <wp:extent cx="5943600" cy="2507615"/>
+            <wp:effectExtent l="0" t="0" r="0" b="6985"/>
+            <wp:docPr id="1405952016" name="Picture 1" descr="A green and pink bars&#10;&#10;AI-generated content may be incorrect."/>
+            <wp:cNvGraphicFramePr>
+              <a:graphicFrameLocks xmlns:a="http://schemas.openxmlformats.org/drawingml/2006/main" noChangeAspect="1"/>
+            </wp:cNvGraphicFramePr>
+            <a:graphic xmlns:a="http://schemas.openxmlformats.org/drawingml/2006/main">
+              <a:graphicData uri="http://schemas.openxmlformats.org/drawingml/2006/picture">
+                <pic:pic xmlns:pic="http://schemas.openxmlformats.org/drawingml/2006/picture">
+                  <pic:nvPicPr>
+                    <pic:cNvPr id="1405952016" name="Picture 1" descr="A green and pink bars&#10;&#10;AI-generated content may be incorrect."/>
+                    <pic:cNvPicPr/>
+                  </pic:nvPicPr>
+                  <pic:blipFill>
+                    <a:blip r:embed="rId20"/>
+                    <a:stretch>
+                      <a:fillRect/>
+                    </a:stretch>
+                  </pic:blipFill>
+                  <pic:spPr>
+                    <a:xfrm>
+                      <a:off x="0" y="0"/>
+                      <a:ext cx="5943600" cy="2507615"/>
+                    </a:xfrm>
+                    <a:prstGeom prst="rect">
+                      <a:avLst/>
+                    </a:prstGeom>
+                  </pic:spPr>
+                </pic:pic>
+              </a:graphicData>
+            </a:graphic>
+          </wp:inline>
+        </w:drawing>
+      </w:r>
+    </w:p>
+    <w:p>
+      <w:pPr>
+        <w:rPr>
+          <w:rFonts w:ascii="Arial" w:hAnsi="Arial" w:cs="Arial"/>
+          <w:sz w:val="28"/>
+          <w:szCs w:val="28"/>
+        </w:rPr>
+      </w:pPr>
     </w:p>
     <w:p>
       <w:pPr>
@@ -6657,12 +6771,19 @@
       <w:pPr>
         <w:pStyle w:val="Heading1"/>
       </w:pPr>
-      <w:bookmarkStart w:id="37" w:name="_Toc196670758"/>
+      <w:bookmarkStart w:id="36" w:name="_Toc196670758"/>
+    </w:p>
+    <w:p/>
+    <w:p/>
+    <w:p>
+      <w:pPr>
+        <w:pStyle w:val="Heading1"/>
+      </w:pPr>
       <w:r>
         <w:lastRenderedPageBreak/>
         <w:t>Challenges to the code:</w:t>
       </w:r>
-      <w:bookmarkEnd w:id="37"/>
+      <w:bookmarkEnd w:id="36"/>
     </w:p>
     <w:p>
       <w:pPr>
@@ -6678,13 +6799,46 @@
       <w:pPr>
         <w:pStyle w:val="Heading2"/>
       </w:pPr>
-      <w:bookmarkStart w:id="38" w:name="_Toc196670759"/>
+      <w:bookmarkStart w:id="37" w:name="_Toc196670759"/>
       <w:r>
         <w:t>Empty comments</w:t>
       </w:r>
       <w:r>
         <w:t>:</w:t>
       </w:r>
+      <w:bookmarkEnd w:id="37"/>
+    </w:p>
+    <w:p/>
+    <w:p>
+      <w:pPr>
+        <w:rPr>
+          <w:rFonts w:ascii="Arial" w:hAnsi="Arial" w:cs="Arial"/>
+          <w:sz w:val="28"/>
+          <w:szCs w:val="28"/>
+        </w:rPr>
+      </w:pPr>
+      <w:r>
+        <w:rPr>
+          <w:rFonts w:ascii="Arial" w:hAnsi="Arial" w:cs="Arial"/>
+          <w:sz w:val="28"/>
+          <w:szCs w:val="28"/>
+        </w:rPr>
+        <w:t>The app handles empty comments by showing a warning that text input is empty but if we want to prevent this problem completely we can strip to prevent model from predicting empty inputs.</w:t>
+      </w:r>
+    </w:p>
+    <w:p>
+      <w:pPr>
+        <w:pStyle w:val="Heading1"/>
+      </w:pPr>
+    </w:p>
+    <w:p>
+      <w:pPr>
+        <w:pStyle w:val="Heading2"/>
+      </w:pPr>
+      <w:bookmarkStart w:id="38" w:name="_Toc196670760"/>
+      <w:r>
+        <w:t>Very Short or very long comment:</w:t>
+      </w:r>
       <w:bookmarkEnd w:id="38"/>
     </w:p>
     <w:p/>
@@ -6702,73 +6856,40 @@
           <w:sz w:val="28"/>
           <w:szCs w:val="28"/>
         </w:rPr>
-        <w:t>The app handles empty comments by showing a warning that text input is empty but if we want to prevent this problem completely we can strip to prevent model from predicting empty inputs.</w:t>
-      </w:r>
-    </w:p>
-    <w:p>
-      <w:pPr>
-        <w:pStyle w:val="Heading1"/>
+        <w:t>Extremely short comments</w:t>
+      </w:r>
+      <w:r>
+        <w:rPr>
+          <w:rFonts w:ascii="Arial" w:hAnsi="Arial" w:cs="Arial"/>
+          <w:sz w:val="28"/>
+          <w:szCs w:val="28"/>
+        </w:rPr>
+        <w:t xml:space="preserve"> or long one might confuse our model to counter such problem we can allow model to predict such comment but log warning for the comment being too short or long, or better method is to set minimum and maximum character length.</w:t>
+      </w:r>
+    </w:p>
+    <w:p>
+      <w:pPr>
+        <w:rPr>
+          <w:rFonts w:ascii="Arial" w:hAnsi="Arial" w:cs="Arial"/>
+          <w:sz w:val="28"/>
+          <w:szCs w:val="28"/>
+        </w:rPr>
       </w:pPr>
     </w:p>
     <w:p>
       <w:pPr>
         <w:pStyle w:val="Heading2"/>
-      </w:pPr>
-      <w:bookmarkStart w:id="39" w:name="_Toc196670760"/>
-      <w:r>
-        <w:t>Very Short or very long comment:</w:t>
+        <w:rPr>
+          <w:rFonts w:cs="Arial"/>
+          <w:sz w:val="28"/>
+          <w:szCs w:val="28"/>
+        </w:rPr>
+      </w:pPr>
+      <w:bookmarkStart w:id="39" w:name="_Toc196670761"/>
+      <w:r>
+        <w:t>Incorrect Data input:</w:t>
       </w:r>
       <w:bookmarkEnd w:id="39"/>
-    </w:p>
-    <w:p/>
-    <w:p>
-      <w:pPr>
-        <w:rPr>
-          <w:rFonts w:ascii="Arial" w:hAnsi="Arial" w:cs="Arial"/>
-          <w:sz w:val="28"/>
-          <w:szCs w:val="28"/>
-        </w:rPr>
-      </w:pPr>
-      <w:r>
-        <w:rPr>
-          <w:rFonts w:ascii="Arial" w:hAnsi="Arial" w:cs="Arial"/>
-          <w:sz w:val="28"/>
-          <w:szCs w:val="28"/>
-        </w:rPr>
-        <w:t>Extremely short comments</w:t>
-      </w:r>
-      <w:r>
-        <w:rPr>
-          <w:rFonts w:ascii="Arial" w:hAnsi="Arial" w:cs="Arial"/>
-          <w:sz w:val="28"/>
-          <w:szCs w:val="28"/>
-        </w:rPr>
-        <w:t xml:space="preserve"> or long one might confuse our model to counter such problem we can allow model to predict such comment but log warning for the comment being too short or long, or better method is to set minimum and maximum character length.</w:t>
-      </w:r>
-    </w:p>
-    <w:p>
-      <w:pPr>
-        <w:rPr>
-          <w:rFonts w:ascii="Arial" w:hAnsi="Arial" w:cs="Arial"/>
-          <w:sz w:val="28"/>
-          <w:szCs w:val="28"/>
-        </w:rPr>
-      </w:pPr>
-    </w:p>
-    <w:p>
-      <w:pPr>
-        <w:pStyle w:val="Heading2"/>
-        <w:rPr>
-          <w:rFonts w:cs="Arial"/>
-          <w:sz w:val="28"/>
-          <w:szCs w:val="28"/>
-        </w:rPr>
-      </w:pPr>
-      <w:bookmarkStart w:id="40" w:name="_Toc196670761"/>
-      <w:r>
-        <w:t>Incorrect Data input:</w:t>
-      </w:r>
-      <w:bookmarkEnd w:id="40"/>
     </w:p>
     <w:p/>
     <w:p>
@@ -6837,15 +6958,17 @@
     </w:p>
     <w:p/>
     <w:p>
+      <w:bookmarkStart w:id="40" w:name="_Toc196670762"/>
+    </w:p>
+    <w:p>
       <w:pPr>
         <w:pStyle w:val="Heading1"/>
       </w:pPr>
-      <w:bookmarkStart w:id="41" w:name="_Toc196670762"/>
       <w:r>
         <w:lastRenderedPageBreak/>
         <w:t>Conclusion:</w:t>
       </w:r>
-      <w:bookmarkEnd w:id="41"/>
+      <w:bookmarkEnd w:id="40"/>
     </w:p>
     <w:p/>
     <w:p>
@@ -7119,19 +7242,12 @@
       </w:pPr>
     </w:p>
     <w:p>
-      <w:pPr>
-        <w:rPr>
-          <w:rFonts w:ascii="Arial" w:hAnsi="Arial" w:cs="Arial"/>
-          <w:sz w:val="28"/>
-          <w:szCs w:val="28"/>
-        </w:rPr>
-      </w:pPr>
+      <w:bookmarkStart w:id="41" w:name="_Toc196670763"/>
     </w:p>
     <w:p>
       <w:pPr>
         <w:pStyle w:val="Heading1"/>
       </w:pPr>
-      <w:bookmarkStart w:id="42" w:name="_Toc196670763"/>
       <w:r>
         <w:lastRenderedPageBreak/>
         <w:t xml:space="preserve">Link to </w:t>
@@ -7142,16 +7258,16 @@
       <w:r>
         <w:t>:</w:t>
       </w:r>
-      <w:bookmarkEnd w:id="42"/>
-    </w:p>
-    <w:p>
-      <w:pPr>
-        <w:rPr>
-          <w:sz w:val="28"/>
-          <w:szCs w:val="28"/>
-        </w:rPr>
-      </w:pPr>
-      <w:hyperlink r:id="rId20" w:history="1">
+      <w:bookmarkEnd w:id="41"/>
+    </w:p>
+    <w:p>
+      <w:pPr>
+        <w:rPr>
+          <w:sz w:val="28"/>
+          <w:szCs w:val="28"/>
+        </w:rPr>
+      </w:pPr>
+      <w:hyperlink r:id="rId21" w:history="1">
         <w:r>
           <w:rPr>
             <w:rStyle w:val="Hyperlink"/>
@@ -7167,7 +7283,7 @@
       <w:pPr>
         <w:pStyle w:val="Heading1"/>
       </w:pPr>
-      <w:bookmarkStart w:id="43" w:name="_Toc196670764"/>
+      <w:bookmarkStart w:id="42" w:name="_Toc196670764"/>
       <w:r>
         <w:t xml:space="preserve">Link to </w:t>
       </w:r>
@@ -7179,16 +7295,16 @@
       <w:r>
         <w:t xml:space="preserve"> app:</w:t>
       </w:r>
-      <w:bookmarkEnd w:id="43"/>
-    </w:p>
-    <w:p>
-      <w:pPr>
-        <w:rPr>
-          <w:sz w:val="28"/>
-          <w:szCs w:val="28"/>
-        </w:rPr>
-      </w:pPr>
-      <w:hyperlink r:id="rId21" w:tgtFrame="_blank" w:tooltip="https://data-science-project-7txhakkuxlr9ip8rqwzo3o.streamlit.app/" w:history="1">
+      <w:bookmarkEnd w:id="42"/>
+    </w:p>
+    <w:p>
+      <w:pPr>
+        <w:rPr>
+          <w:sz w:val="28"/>
+          <w:szCs w:val="28"/>
+        </w:rPr>
+      </w:pPr>
+      <w:hyperlink r:id="rId22" w:tgtFrame="_blank" w:tooltip="https://data-science-project-7txhakkuxlr9ip8rqwzo3o.streamlit.app/" w:history="1">
         <w:r>
           <w:rPr>
             <w:rStyle w:val="Hyperlink"/>
@@ -7213,11 +7329,11 @@
       <w:pPr>
         <w:pStyle w:val="Heading1"/>
       </w:pPr>
-      <w:bookmarkStart w:id="44" w:name="_Toc196670765"/>
+      <w:bookmarkStart w:id="43" w:name="_Toc196670765"/>
       <w:r>
         <w:t>Reference used for the project:</w:t>
       </w:r>
-      <w:bookmarkEnd w:id="44"/>
+      <w:bookmarkEnd w:id="43"/>
     </w:p>
     <w:p/>
     <w:p>
@@ -7235,8 +7351,6 @@
           <w:szCs w:val="28"/>
         </w:rPr>
       </w:pPr>
-      <w:proofErr w:type="spellStart"/>
-      <w:proofErr w:type="gramStart"/>
       <w:r>
         <w:rPr>
           <w:rFonts w:ascii="Arial" w:hAnsi="Arial" w:cs="Arial"/>
@@ -7245,9 +7359,9 @@
           <w:sz w:val="28"/>
           <w:szCs w:val="28"/>
         </w:rPr>
-        <w:t>scikit</w:t>
-      </w:r>
-      <w:proofErr w:type="spellEnd"/>
+        <w:t>scikit-</w:t>
+      </w:r>
+      <w:proofErr w:type="gramStart"/>
       <w:r>
         <w:rPr>
           <w:rFonts w:ascii="Arial" w:hAnsi="Arial" w:cs="Arial"/>
@@ -7256,7 +7370,7 @@
           <w:sz w:val="28"/>
           <w:szCs w:val="28"/>
         </w:rPr>
-        <w:t>-</w:t>
+        <w:t>learn:</w:t>
       </w:r>
       <w:proofErr w:type="gramEnd"/>
       <w:r>
@@ -7267,29 +7381,7 @@
           <w:sz w:val="28"/>
           <w:szCs w:val="28"/>
         </w:rPr>
-        <w:t xml:space="preserve">learn: machine learning in Python — </w:t>
-      </w:r>
-      <w:proofErr w:type="spellStart"/>
-      <w:r>
-        <w:rPr>
-          <w:rFonts w:ascii="Arial" w:hAnsi="Arial" w:cs="Arial"/>
-          <w:i/>
-          <w:iCs/>
-          <w:sz w:val="28"/>
-          <w:szCs w:val="28"/>
-        </w:rPr>
-        <w:t>scikit</w:t>
-      </w:r>
-      <w:proofErr w:type="spellEnd"/>
-      <w:r>
-        <w:rPr>
-          <w:rFonts w:ascii="Arial" w:hAnsi="Arial" w:cs="Arial"/>
-          <w:i/>
-          <w:iCs/>
-          <w:sz w:val="28"/>
-          <w:szCs w:val="28"/>
-        </w:rPr>
-        <w:t>-learn 1.6.1 documentation</w:t>
+        <w:t xml:space="preserve"> machine learning in Python — scikit-learn 1.6.1 documentation</w:t>
       </w:r>
       <w:r>
         <w:rPr>
@@ -7323,7 +7415,7 @@
         </w:rPr>
         <w:t xml:space="preserve">. </w:t>
       </w:r>
-      <w:hyperlink r:id="rId22" w:history="1">
+      <w:hyperlink r:id="rId23" w:history="1">
         <w:r>
           <w:rPr>
             <w:rStyle w:val="Hyperlink"/>
@@ -7396,7 +7488,7 @@
         </w:rPr>
         <w:t xml:space="preserve">). </w:t>
       </w:r>
-      <w:hyperlink r:id="rId23" w:history="1">
+      <w:hyperlink r:id="rId24" w:history="1">
         <w:r>
           <w:rPr>
             <w:rStyle w:val="Hyperlink"/>
@@ -7429,9 +7521,9 @@
       </w:pPr>
     </w:p>
     <w:sectPr>
-      <w:headerReference w:type="default" r:id="rId24"/>
-      <w:footerReference w:type="default" r:id="rId25"/>
-      <w:headerReference w:type="first" r:id="rId26"/>
+      <w:headerReference w:type="default" r:id="rId25"/>
+      <w:footerReference w:type="default" r:id="rId26"/>
+      <w:headerReference w:type="first" r:id="rId27"/>
       <w:pgSz w:w="12240" w:h="15840"/>
       <w:pgMar w:top="1440" w:right="1440" w:bottom="1440" w:left="1440" w:header="720" w:footer="720" w:gutter="0"/>
       <w:cols w:space="720"/>
@@ -7443,7 +7535,7 @@
 </file>
 
 <file path=word/endnotes.xml><?xml version="1.0" encoding="utf-8"?>
-<w:endnotes xmlns:wpc="http://schemas.microsoft.com/office/word/2010/wordprocessingCanvas" xmlns:mc="http://schemas.openxmlformats.org/markup-compatibility/2006" xmlns:o="urn:schemas-microsoft-com:office:office" xmlns:r="http://schemas.openxmlformats.org/officeDocument/2006/relationships" xmlns:m="http://schemas.openxmlformats.org/officeDocument/2006/math" xmlns:v="urn:schemas-microsoft-com:vml" xmlns:wp14="http://schemas.microsoft.com/office/word/2010/wordprocessingDrawing" xmlns:wp="http://schemas.openxmlformats.org/drawingml/2006/wordprocessingDrawing" xmlns:w10="urn:schemas-microsoft-com:office:word" xmlns:w="http://schemas.openxmlformats.org/wordprocessingml/2006/main" xmlns:w14="http://schemas.microsoft.com/office/word/2010/wordml" xmlns:w15="http://schemas.microsoft.com/office/word/2012/wordml" xmlns:wpg="http://schemas.microsoft.com/office/word/2010/wordprocessingGroup" xmlns:wpi="http://schemas.microsoft.com/office/word/2010/wordprocessingInk" xmlns:wne="http://schemas.microsoft.com/office/word/2006/wordml" xmlns:wps="http://schemas.microsoft.com/office/word/2010/wordprocessingShape" mc:Ignorable="w14 w15 wp14">
+<w:endnotes xmlns:wpc="http://schemas.microsoft.com/office/word/2010/wordprocessingCanvas" xmlns:cx="http://schemas.microsoft.com/office/drawing/2014/chartex" xmlns:cx1="http://schemas.microsoft.com/office/drawing/2015/9/8/chartex" xmlns:cx2="http://schemas.microsoft.com/office/drawing/2015/10/21/chartex" xmlns:cx3="http://schemas.microsoft.com/office/drawing/2016/5/9/chartex" xmlns:cx4="http://schemas.microsoft.com/office/drawing/2016/5/10/chartex" xmlns:cx5="http://schemas.microsoft.com/office/drawing/2016/5/11/chartex" xmlns:cx6="http://schemas.microsoft.com/office/drawing/2016/5/12/chartex" xmlns:cx7="http://schemas.microsoft.com/office/drawing/2016/5/13/chartex" xmlns:cx8="http://schemas.microsoft.com/office/drawing/2016/5/14/chartex" xmlns:mc="http://schemas.openxmlformats.org/markup-compatibility/2006" xmlns:aink="http://schemas.microsoft.com/office/drawing/2016/ink" xmlns:am3d="http://schemas.microsoft.com/office/drawing/2017/model3d" xmlns:o="urn:schemas-microsoft-com:office:office" xmlns:oel="http://schemas.microsoft.com/office/2019/extlst" xmlns:r="http://schemas.openxmlformats.org/officeDocument/2006/relationships" xmlns:m="http://schemas.openxmlformats.org/officeDocument/2006/math" xmlns:v="urn:schemas-microsoft-com:vml" xmlns:wp14="http://schemas.microsoft.com/office/word/2010/wordprocessingDrawing" xmlns:wp="http://schemas.openxmlformats.org/drawingml/2006/wordprocessingDrawing" xmlns:w10="urn:schemas-microsoft-com:office:word" xmlns:w="http://schemas.openxmlformats.org/wordprocessingml/2006/main" xmlns:w14="http://schemas.microsoft.com/office/word/2010/wordml" xmlns:w15="http://schemas.microsoft.com/office/word/2012/wordml" xmlns:w16cex="http://schemas.microsoft.com/office/word/2018/wordml/cex" xmlns:w16cid="http://schemas.microsoft.com/office/word/2016/wordml/cid" xmlns:w16="http://schemas.microsoft.com/office/word/2018/wordml" xmlns:w16du="http://schemas.microsoft.com/office/word/2023/wordml/word16du" xmlns:w16sdtdh="http://schemas.microsoft.com/office/word/2020/wordml/sdtdatahash" xmlns:w16sdtfl="http://schemas.microsoft.com/office/word/2024/wordml/sdtformatlock" xmlns:w16se="http://schemas.microsoft.com/office/word/2015/wordml/symex" xmlns:wpg="http://schemas.microsoft.com/office/word/2010/wordprocessingGroup" xmlns:wpi="http://schemas.microsoft.com/office/word/2010/wordprocessingInk" xmlns:wne="http://schemas.microsoft.com/office/word/2006/wordml" xmlns:wps="http://schemas.microsoft.com/office/word/2010/wordprocessingShape" mc:Ignorable="w14 w15 w16se w16cid w16 w16cex w16sdtdh w16sdtfl w16du wp14">
   <w:endnote w:type="separator" w:id="-1">
     <w:p>
       <w:pPr>
@@ -7468,7 +7560,7 @@
 </file>
 
 <file path=word/footer1.xml><?xml version="1.0" encoding="utf-8"?>
-<w:ftr xmlns:wpc="http://schemas.microsoft.com/office/word/2010/wordprocessingCanvas" xmlns:mc="http://schemas.openxmlformats.org/markup-compatibility/2006" xmlns:o="urn:schemas-microsoft-com:office:office" xmlns:r="http://schemas.openxmlformats.org/officeDocument/2006/relationships" xmlns:m="http://schemas.openxmlformats.org/officeDocument/2006/math" xmlns:v="urn:schemas-microsoft-com:vml" xmlns:wp14="http://schemas.microsoft.com/office/word/2010/wordprocessingDrawing" xmlns:wp="http://schemas.openxmlformats.org/drawingml/2006/wordprocessingDrawing" xmlns:w10="urn:schemas-microsoft-com:office:word" xmlns:w="http://schemas.openxmlformats.org/wordprocessingml/2006/main" xmlns:w14="http://schemas.microsoft.com/office/word/2010/wordml" xmlns:w15="http://schemas.microsoft.com/office/word/2012/wordml" xmlns:wpg="http://schemas.microsoft.com/office/word/2010/wordprocessingGroup" xmlns:wpi="http://schemas.microsoft.com/office/word/2010/wordprocessingInk" xmlns:wne="http://schemas.microsoft.com/office/word/2006/wordml" xmlns:wps="http://schemas.microsoft.com/office/word/2010/wordprocessingShape" mc:Ignorable="w14 w15 wp14">
+<w:ftr xmlns:wpc="http://schemas.microsoft.com/office/word/2010/wordprocessingCanvas" xmlns:cx="http://schemas.microsoft.com/office/drawing/2014/chartex" xmlns:cx1="http://schemas.microsoft.com/office/drawing/2015/9/8/chartex" xmlns:cx2="http://schemas.microsoft.com/office/drawing/2015/10/21/chartex" xmlns:cx3="http://schemas.microsoft.com/office/drawing/2016/5/9/chartex" xmlns:cx4="http://schemas.microsoft.com/office/drawing/2016/5/10/chartex" xmlns:cx5="http://schemas.microsoft.com/office/drawing/2016/5/11/chartex" xmlns:cx6="http://schemas.microsoft.com/office/drawing/2016/5/12/chartex" xmlns:cx7="http://schemas.microsoft.com/office/drawing/2016/5/13/chartex" xmlns:cx8="http://schemas.microsoft.com/office/drawing/2016/5/14/chartex" xmlns:mc="http://schemas.openxmlformats.org/markup-compatibility/2006" xmlns:aink="http://schemas.microsoft.com/office/drawing/2016/ink" xmlns:am3d="http://schemas.microsoft.com/office/drawing/2017/model3d" xmlns:o="urn:schemas-microsoft-com:office:office" xmlns:oel="http://schemas.microsoft.com/office/2019/extlst" xmlns:r="http://schemas.openxmlformats.org/officeDocument/2006/relationships" xmlns:m="http://schemas.openxmlformats.org/officeDocument/2006/math" xmlns:v="urn:schemas-microsoft-com:vml" xmlns:wp14="http://schemas.microsoft.com/office/word/2010/wordprocessingDrawing" xmlns:wp="http://schemas.openxmlformats.org/drawingml/2006/wordprocessingDrawing" xmlns:w10="urn:schemas-microsoft-com:office:word" xmlns:w="http://schemas.openxmlformats.org/wordprocessingml/2006/main" xmlns:w14="http://schemas.microsoft.com/office/word/2010/wordml" xmlns:w15="http://schemas.microsoft.com/office/word/2012/wordml" xmlns:w16cex="http://schemas.microsoft.com/office/word/2018/wordml/cex" xmlns:w16cid="http://schemas.microsoft.com/office/word/2016/wordml/cid" xmlns:w16="http://schemas.microsoft.com/office/word/2018/wordml" xmlns:w16du="http://schemas.microsoft.com/office/word/2023/wordml/word16du" xmlns:w16sdtdh="http://schemas.microsoft.com/office/word/2020/wordml/sdtdatahash" xmlns:w16sdtfl="http://schemas.microsoft.com/office/word/2024/wordml/sdtformatlock" xmlns:w16se="http://schemas.microsoft.com/office/word/2015/wordml/symex" xmlns:wpg="http://schemas.microsoft.com/office/word/2010/wordprocessingGroup" xmlns:wpi="http://schemas.microsoft.com/office/word/2010/wordprocessingInk" xmlns:wne="http://schemas.microsoft.com/office/word/2006/wordml" xmlns:wps="http://schemas.microsoft.com/office/word/2010/wordprocessingShape" mc:Ignorable="w14 w15 w16se w16cid w16 w16cex w16sdtdh w16sdtfl w16du wp14">
   <w:p>
     <w:pPr>
       <w:pStyle w:val="Footer"/>
@@ -7500,7 +7592,7 @@
 </file>
 
 <file path=word/footnotes.xml><?xml version="1.0" encoding="utf-8"?>
-<w:footnotes xmlns:wpc="http://schemas.microsoft.com/office/word/2010/wordprocessingCanvas" xmlns:mc="http://schemas.openxmlformats.org/markup-compatibility/2006" xmlns:o="urn:schemas-microsoft-com:office:office" xmlns:r="http://schemas.openxmlformats.org/officeDocument/2006/relationships" xmlns:m="http://schemas.openxmlformats.org/officeDocument/2006/math" xmlns:v="urn:schemas-microsoft-com:vml" xmlns:wp14="http://schemas.microsoft.com/office/word/2010/wordprocessingDrawing" xmlns:wp="http://schemas.openxmlformats.org/drawingml/2006/wordprocessingDrawing" xmlns:w10="urn:schemas-microsoft-com:office:word" xmlns:w="http://schemas.openxmlformats.org/wordprocessingml/2006/main" xmlns:w14="http://schemas.microsoft.com/office/word/2010/wordml" xmlns:w15="http://schemas.microsoft.com/office/word/2012/wordml" xmlns:wpg="http://schemas.microsoft.com/office/word/2010/wordprocessingGroup" xmlns:wpi="http://schemas.microsoft.com/office/word/2010/wordprocessingInk" xmlns:wne="http://schemas.microsoft.com/office/word/2006/wordml" xmlns:wps="http://schemas.microsoft.com/office/word/2010/wordprocessingShape" mc:Ignorable="w14 w15 wp14">
+<w:footnotes xmlns:wpc="http://schemas.microsoft.com/office/word/2010/wordprocessingCanvas" xmlns:cx="http://schemas.microsoft.com/office/drawing/2014/chartex" xmlns:cx1="http://schemas.microsoft.com/office/drawing/2015/9/8/chartex" xmlns:cx2="http://schemas.microsoft.com/office/drawing/2015/10/21/chartex" xmlns:cx3="http://schemas.microsoft.com/office/drawing/2016/5/9/chartex" xmlns:cx4="http://schemas.microsoft.com/office/drawing/2016/5/10/chartex" xmlns:cx5="http://schemas.microsoft.com/office/drawing/2016/5/11/chartex" xmlns:cx6="http://schemas.microsoft.com/office/drawing/2016/5/12/chartex" xmlns:cx7="http://schemas.microsoft.com/office/drawing/2016/5/13/chartex" xmlns:cx8="http://schemas.microsoft.com/office/drawing/2016/5/14/chartex" xmlns:mc="http://schemas.openxmlformats.org/markup-compatibility/2006" xmlns:aink="http://schemas.microsoft.com/office/drawing/2016/ink" xmlns:am3d="http://schemas.microsoft.com/office/drawing/2017/model3d" xmlns:o="urn:schemas-microsoft-com:office:office" xmlns:oel="http://schemas.microsoft.com/office/2019/extlst" xmlns:r="http://schemas.openxmlformats.org/officeDocument/2006/relationships" xmlns:m="http://schemas.openxmlformats.org/officeDocument/2006/math" xmlns:v="urn:schemas-microsoft-com:vml" xmlns:wp14="http://schemas.microsoft.com/office/word/2010/wordprocessingDrawing" xmlns:wp="http://schemas.openxmlformats.org/drawingml/2006/wordprocessingDrawing" xmlns:w10="urn:schemas-microsoft-com:office:word" xmlns:w="http://schemas.openxmlformats.org/wordprocessingml/2006/main" xmlns:w14="http://schemas.microsoft.com/office/word/2010/wordml" xmlns:w15="http://schemas.microsoft.com/office/word/2012/wordml" xmlns:w16cex="http://schemas.microsoft.com/office/word/2018/wordml/cex" xmlns:w16cid="http://schemas.microsoft.com/office/word/2016/wordml/cid" xmlns:w16="http://schemas.microsoft.com/office/word/2018/wordml" xmlns:w16du="http://schemas.microsoft.com/office/word/2023/wordml/word16du" xmlns:w16sdtdh="http://schemas.microsoft.com/office/word/2020/wordml/sdtdatahash" xmlns:w16sdtfl="http://schemas.microsoft.com/office/word/2024/wordml/sdtformatlock" xmlns:w16se="http://schemas.microsoft.com/office/word/2015/wordml/symex" xmlns:wpg="http://schemas.microsoft.com/office/word/2010/wordprocessingGroup" xmlns:wpi="http://schemas.microsoft.com/office/word/2010/wordprocessingInk" xmlns:wne="http://schemas.microsoft.com/office/word/2006/wordml" xmlns:wps="http://schemas.microsoft.com/office/word/2010/wordprocessingShape" mc:Ignorable="w14 w15 w16se w16cid w16 w16cex w16sdtdh w16sdtfl w16du wp14">
   <w:footnote w:type="separator" w:id="-1">
     <w:p>
       <w:pPr>
@@ -7525,7 +7617,7 @@
 </file>
 
 <file path=word/header1.xml><?xml version="1.0" encoding="utf-8"?>
-<w:hdr xmlns:wpc="http://schemas.microsoft.com/office/word/2010/wordprocessingCanvas" xmlns:mc="http://schemas.openxmlformats.org/markup-compatibility/2006" xmlns:o="urn:schemas-microsoft-com:office:office" xmlns:r="http://schemas.openxmlformats.org/officeDocument/2006/relationships" xmlns:m="http://schemas.openxmlformats.org/officeDocument/2006/math" xmlns:v="urn:schemas-microsoft-com:vml" xmlns:wp14="http://schemas.microsoft.com/office/word/2010/wordprocessingDrawing" xmlns:wp="http://schemas.openxmlformats.org/drawingml/2006/wordprocessingDrawing" xmlns:w10="urn:schemas-microsoft-com:office:word" xmlns:w="http://schemas.openxmlformats.org/wordprocessingml/2006/main" xmlns:w14="http://schemas.microsoft.com/office/word/2010/wordml" xmlns:w15="http://schemas.microsoft.com/office/word/2012/wordml" xmlns:wpg="http://schemas.microsoft.com/office/word/2010/wordprocessingGroup" xmlns:wpi="http://schemas.microsoft.com/office/word/2010/wordprocessingInk" xmlns:wne="http://schemas.microsoft.com/office/word/2006/wordml" xmlns:wps="http://schemas.microsoft.com/office/word/2010/wordprocessingShape" mc:Ignorable="w14 w15 wp14">
+<w:hdr xmlns:wpc="http://schemas.microsoft.com/office/word/2010/wordprocessingCanvas" xmlns:cx="http://schemas.microsoft.com/office/drawing/2014/chartex" xmlns:cx1="http://schemas.microsoft.com/office/drawing/2015/9/8/chartex" xmlns:cx2="http://schemas.microsoft.com/office/drawing/2015/10/21/chartex" xmlns:cx3="http://schemas.microsoft.com/office/drawing/2016/5/9/chartex" xmlns:cx4="http://schemas.microsoft.com/office/drawing/2016/5/10/chartex" xmlns:cx5="http://schemas.microsoft.com/office/drawing/2016/5/11/chartex" xmlns:cx6="http://schemas.microsoft.com/office/drawing/2016/5/12/chartex" xmlns:cx7="http://schemas.microsoft.com/office/drawing/2016/5/13/chartex" xmlns:cx8="http://schemas.microsoft.com/office/drawing/2016/5/14/chartex" xmlns:mc="http://schemas.openxmlformats.org/markup-compatibility/2006" xmlns:aink="http://schemas.microsoft.com/office/drawing/2016/ink" xmlns:am3d="http://schemas.microsoft.com/office/drawing/2017/model3d" xmlns:o="urn:schemas-microsoft-com:office:office" xmlns:oel="http://schemas.microsoft.com/office/2019/extlst" xmlns:r="http://schemas.openxmlformats.org/officeDocument/2006/relationships" xmlns:m="http://schemas.openxmlformats.org/officeDocument/2006/math" xmlns:v="urn:schemas-microsoft-com:vml" xmlns:wp14="http://schemas.microsoft.com/office/word/2010/wordprocessingDrawing" xmlns:wp="http://schemas.openxmlformats.org/drawingml/2006/wordprocessingDrawing" xmlns:w10="urn:schemas-microsoft-com:office:word" xmlns:w="http://schemas.openxmlformats.org/wordprocessingml/2006/main" xmlns:w14="http://schemas.microsoft.com/office/word/2010/wordml" xmlns:w15="http://schemas.microsoft.com/office/word/2012/wordml" xmlns:w16cex="http://schemas.microsoft.com/office/word/2018/wordml/cex" xmlns:w16cid="http://schemas.microsoft.com/office/word/2016/wordml/cid" xmlns:w16="http://schemas.microsoft.com/office/word/2018/wordml" xmlns:w16du="http://schemas.microsoft.com/office/word/2023/wordml/word16du" xmlns:w16sdtdh="http://schemas.microsoft.com/office/word/2020/wordml/sdtdatahash" xmlns:w16sdtfl="http://schemas.microsoft.com/office/word/2024/wordml/sdtformatlock" xmlns:w16se="http://schemas.microsoft.com/office/word/2015/wordml/symex" xmlns:wpg="http://schemas.microsoft.com/office/word/2010/wordprocessingGroup" xmlns:wpi="http://schemas.microsoft.com/office/word/2010/wordprocessingInk" xmlns:wne="http://schemas.microsoft.com/office/word/2006/wordml" xmlns:wps="http://schemas.microsoft.com/office/word/2010/wordprocessingShape" mc:Ignorable="w14 w15 w16se w16cid w16 w16cex w16sdtdh w16sdtfl w16du wp14">
   <w:p>
     <w:pPr>
       <w:pStyle w:val="Header"/>
@@ -7536,7 +7628,7 @@
 </file>
 
 <file path=word/header2.xml><?xml version="1.0" encoding="utf-8"?>
-<w:hdr xmlns:wpc="http://schemas.microsoft.com/office/word/2010/wordprocessingCanvas" xmlns:mc="http://schemas.openxmlformats.org/markup-compatibility/2006" xmlns:o="urn:schemas-microsoft-com:office:office" xmlns:r="http://schemas.openxmlformats.org/officeDocument/2006/relationships" xmlns:m="http://schemas.openxmlformats.org/officeDocument/2006/math" xmlns:v="urn:schemas-microsoft-com:vml" xmlns:wp14="http://schemas.microsoft.com/office/word/2010/wordprocessingDrawing" xmlns:wp="http://schemas.openxmlformats.org/drawingml/2006/wordprocessingDrawing" xmlns:w10="urn:schemas-microsoft-com:office:word" xmlns:w="http://schemas.openxmlformats.org/wordprocessingml/2006/main" xmlns:w14="http://schemas.microsoft.com/office/word/2010/wordml" xmlns:w15="http://schemas.microsoft.com/office/word/2012/wordml" xmlns:wpg="http://schemas.microsoft.com/office/word/2010/wordprocessingGroup" xmlns:wpi="http://schemas.microsoft.com/office/word/2010/wordprocessingInk" xmlns:wne="http://schemas.microsoft.com/office/word/2006/wordml" xmlns:wps="http://schemas.microsoft.com/office/word/2010/wordprocessingShape" mc:Ignorable="w14 w15 wp14">
+<w:hdr xmlns:wpc="http://schemas.microsoft.com/office/word/2010/wordprocessingCanvas" xmlns:cx="http://schemas.microsoft.com/office/drawing/2014/chartex" xmlns:cx1="http://schemas.microsoft.com/office/drawing/2015/9/8/chartex" xmlns:cx2="http://schemas.microsoft.com/office/drawing/2015/10/21/chartex" xmlns:cx3="http://schemas.microsoft.com/office/drawing/2016/5/9/chartex" xmlns:cx4="http://schemas.microsoft.com/office/drawing/2016/5/10/chartex" xmlns:cx5="http://schemas.microsoft.com/office/drawing/2016/5/11/chartex" xmlns:cx6="http://schemas.microsoft.com/office/drawing/2016/5/12/chartex" xmlns:cx7="http://schemas.microsoft.com/office/drawing/2016/5/13/chartex" xmlns:cx8="http://schemas.microsoft.com/office/drawing/2016/5/14/chartex" xmlns:mc="http://schemas.openxmlformats.org/markup-compatibility/2006" xmlns:aink="http://schemas.microsoft.com/office/drawing/2016/ink" xmlns:am3d="http://schemas.microsoft.com/office/drawing/2017/model3d" xmlns:o="urn:schemas-microsoft-com:office:office" xmlns:oel="http://schemas.microsoft.com/office/2019/extlst" xmlns:r="http://schemas.openxmlformats.org/officeDocument/2006/relationships" xmlns:m="http://schemas.openxmlformats.org/officeDocument/2006/math" xmlns:v="urn:schemas-microsoft-com:vml" xmlns:wp14="http://schemas.microsoft.com/office/word/2010/wordprocessingDrawing" xmlns:wp="http://schemas.openxmlformats.org/drawingml/2006/wordprocessingDrawing" xmlns:w10="urn:schemas-microsoft-com:office:word" xmlns:w="http://schemas.openxmlformats.org/wordprocessingml/2006/main" xmlns:w14="http://schemas.microsoft.com/office/word/2010/wordml" xmlns:w15="http://schemas.microsoft.com/office/word/2012/wordml" xmlns:w16cex="http://schemas.microsoft.com/office/word/2018/wordml/cex" xmlns:w16cid="http://schemas.microsoft.com/office/word/2016/wordml/cid" xmlns:w16="http://schemas.microsoft.com/office/word/2018/wordml" xmlns:w16du="http://schemas.microsoft.com/office/word/2023/wordml/word16du" xmlns:w16sdtdh="http://schemas.microsoft.com/office/word/2020/wordml/sdtdatahash" xmlns:w16sdtfl="http://schemas.microsoft.com/office/word/2024/wordml/sdtformatlock" xmlns:w16se="http://schemas.microsoft.com/office/word/2015/wordml/symex" xmlns:wpg="http://schemas.microsoft.com/office/word/2010/wordprocessingGroup" xmlns:wpi="http://schemas.microsoft.com/office/word/2010/wordprocessingInk" xmlns:wne="http://schemas.microsoft.com/office/word/2006/wordml" xmlns:wps="http://schemas.microsoft.com/office/word/2010/wordprocessingShape" mc:Ignorable="w14 w15 w16se w16cid w16 w16cex w16sdtdh w16sdtfl w16du wp14">
   <w:p>
     <w:pPr>
       <w:pStyle w:val="Header"/>
@@ -7547,7 +7639,7 @@
         <w:noProof/>
       </w:rPr>
       <w:drawing>
-        <wp:inline distT="0" distB="0" distL="0" distR="0" wp14:anchorId="52639022" wp14:editId="509D47A9">
+        <wp:inline distT="0" distB="0" distL="0" distR="0" wp14:anchorId="5869828B" wp14:editId="62C1F0A6">
           <wp:extent cx="1284719" cy="803200"/>
           <wp:effectExtent l="0" t="0" r="0" b="0"/>
           <wp:docPr id="11" name="Picture 11" descr="Tuition Fees | Coventry University | TKH"/>
@@ -7600,7 +7692,7 @@
 </file>
 
 <file path=word/numbering.xml><?xml version="1.0" encoding="utf-8"?>
-<w:numbering xmlns:wpc="http://schemas.microsoft.com/office/word/2010/wordprocessingCanvas" xmlns:mc="http://schemas.openxmlformats.org/markup-compatibility/2006" xmlns:o="urn:schemas-microsoft-com:office:office" xmlns:r="http://schemas.openxmlformats.org/officeDocument/2006/relationships" xmlns:m="http://schemas.openxmlformats.org/officeDocument/2006/math" xmlns:v="urn:schemas-microsoft-com:vml" xmlns:wp14="http://schemas.microsoft.com/office/word/2010/wordprocessingDrawing" xmlns:wp="http://schemas.openxmlformats.org/drawingml/2006/wordprocessingDrawing" xmlns:w10="urn:schemas-microsoft-com:office:word" xmlns:w="http://schemas.openxmlformats.org/wordprocessingml/2006/main" xmlns:w14="http://schemas.microsoft.com/office/word/2010/wordml" xmlns:w15="http://schemas.microsoft.com/office/word/2012/wordml" xmlns:wpg="http://schemas.microsoft.com/office/word/2010/wordprocessingGroup" xmlns:wpi="http://schemas.microsoft.com/office/word/2010/wordprocessingInk" xmlns:wne="http://schemas.microsoft.com/office/word/2006/wordml" xmlns:wps="http://schemas.microsoft.com/office/word/2010/wordprocessingShape" mc:Ignorable="w14 w15 wp14">
+<w:numbering xmlns:wpc="http://schemas.microsoft.com/office/word/2010/wordprocessingCanvas" xmlns:cx="http://schemas.microsoft.com/office/drawing/2014/chartex" xmlns:cx1="http://schemas.microsoft.com/office/drawing/2015/9/8/chartex" xmlns:cx2="http://schemas.microsoft.com/office/drawing/2015/10/21/chartex" xmlns:cx3="http://schemas.microsoft.com/office/drawing/2016/5/9/chartex" xmlns:cx4="http://schemas.microsoft.com/office/drawing/2016/5/10/chartex" xmlns:cx5="http://schemas.microsoft.com/office/drawing/2016/5/11/chartex" xmlns:cx6="http://schemas.microsoft.com/office/drawing/2016/5/12/chartex" xmlns:cx7="http://schemas.microsoft.com/office/drawing/2016/5/13/chartex" xmlns:cx8="http://schemas.microsoft.com/office/drawing/2016/5/14/chartex" xmlns:mc="http://schemas.openxmlformats.org/markup-compatibility/2006" xmlns:aink="http://schemas.microsoft.com/office/drawing/2016/ink" xmlns:am3d="http://schemas.microsoft.com/office/drawing/2017/model3d" xmlns:o="urn:schemas-microsoft-com:office:office" xmlns:oel="http://schemas.microsoft.com/office/2019/extlst" xmlns:r="http://schemas.openxmlformats.org/officeDocument/2006/relationships" xmlns:m="http://schemas.openxmlformats.org/officeDocument/2006/math" xmlns:v="urn:schemas-microsoft-com:vml" xmlns:wp14="http://schemas.microsoft.com/office/word/2010/wordprocessingDrawing" xmlns:wp="http://schemas.openxmlformats.org/drawingml/2006/wordprocessingDrawing" xmlns:w10="urn:schemas-microsoft-com:office:word" xmlns:w="http://schemas.openxmlformats.org/wordprocessingml/2006/main" xmlns:w14="http://schemas.microsoft.com/office/word/2010/wordml" xmlns:w15="http://schemas.microsoft.com/office/word/2012/wordml" xmlns:w16cex="http://schemas.microsoft.com/office/word/2018/wordml/cex" xmlns:w16cid="http://schemas.microsoft.com/office/word/2016/wordml/cid" xmlns:w16="http://schemas.microsoft.com/office/word/2018/wordml" xmlns:w16du="http://schemas.microsoft.com/office/word/2023/wordml/word16du" xmlns:w16sdtdh="http://schemas.microsoft.com/office/word/2020/wordml/sdtdatahash" xmlns:w16sdtfl="http://schemas.microsoft.com/office/word/2024/wordml/sdtformatlock" xmlns:w16se="http://schemas.microsoft.com/office/word/2015/wordml/symex" xmlns:wpg="http://schemas.microsoft.com/office/word/2010/wordprocessingGroup" xmlns:wpi="http://schemas.microsoft.com/office/word/2010/wordprocessingInk" xmlns:wne="http://schemas.microsoft.com/office/word/2006/wordml" xmlns:wps="http://schemas.microsoft.com/office/word/2010/wordprocessingShape" mc:Ignorable="w14 w15 w16se w16cid w16 w16cex w16sdtdh w16sdtfl w16du wp14">
   <w:abstractNum w:abstractNumId="0" w15:restartNumberingAfterBreak="0">
     <w:nsid w:val="587E12CB"/>
     <w:multiLevelType w:val="hybridMultilevel"/>
@@ -7779,17 +7871,17 @@
       </w:pPr>
     </w:lvl>
   </w:abstractNum>
-  <w:num w:numId="1">
+  <w:num w:numId="1" w16cid:durableId="1320771517">
     <w:abstractNumId w:val="1"/>
   </w:num>
-  <w:num w:numId="2">
+  <w:num w:numId="2" w16cid:durableId="706487361">
     <w:abstractNumId w:val="0"/>
   </w:num>
 </w:numbering>
 </file>
 
 <file path=word/styles.xml><?xml version="1.0" encoding="utf-8"?>
-<w:styles xmlns:mc="http://schemas.openxmlformats.org/markup-compatibility/2006" xmlns:r="http://schemas.openxmlformats.org/officeDocument/2006/relationships" xmlns:w="http://schemas.openxmlformats.org/wordprocessingml/2006/main" xmlns:w14="http://schemas.microsoft.com/office/word/2010/wordml" xmlns:w15="http://schemas.microsoft.com/office/word/2012/wordml" mc:Ignorable="w14 w15">
+<w:styles xmlns:mc="http://schemas.openxmlformats.org/markup-compatibility/2006" xmlns:r="http://schemas.openxmlformats.org/officeDocument/2006/relationships" xmlns:w="http://schemas.openxmlformats.org/wordprocessingml/2006/main" xmlns:w14="http://schemas.microsoft.com/office/word/2010/wordml" xmlns:w15="http://schemas.microsoft.com/office/word/2012/wordml" xmlns:w16cex="http://schemas.microsoft.com/office/word/2018/wordml/cex" xmlns:w16cid="http://schemas.microsoft.com/office/word/2016/wordml/cid" xmlns:w16="http://schemas.microsoft.com/office/word/2018/wordml" xmlns:w16du="http://schemas.microsoft.com/office/word/2023/wordml/word16du" xmlns:w16sdtdh="http://schemas.microsoft.com/office/word/2020/wordml/sdtdatahash" xmlns:w16sdtfl="http://schemas.microsoft.com/office/word/2024/wordml/sdtformatlock" xmlns:w16se="http://schemas.microsoft.com/office/word/2015/wordml/symex" mc:Ignorable="w14 w15 w16se w16cid w16 w16cex w16sdtdh w16sdtfl w16du">
   <w:docDefaults>
     <w:rPrDefault>
       <w:rPr>
@@ -7805,7 +7897,7 @@
       </w:pPr>
     </w:pPrDefault>
   </w:docDefaults>
-  <w:latentStyles w:defLockedState="0" w:defUIPriority="99" w:defSemiHidden="0" w:defUnhideWhenUsed="0" w:defQFormat="0" w:count="371">
+  <w:latentStyles w:defLockedState="0" w:defUIPriority="99" w:defSemiHidden="0" w:defUnhideWhenUsed="0" w:defQFormat="0" w:count="376">
     <w:lsdException w:name="Normal" w:uiPriority="0" w:qFormat="1"/>
     <w:lsdException w:name="heading 1" w:uiPriority="9" w:qFormat="1"/>
     <w:lsdException w:name="heading 2" w:semiHidden="1" w:uiPriority="9" w:unhideWhenUsed="1" w:qFormat="1"/>
@@ -8177,6 +8269,11 @@
     <w:lsdException w:name="List Table 5 Dark Accent 6" w:uiPriority="50"/>
     <w:lsdException w:name="List Table 6 Colorful Accent 6" w:uiPriority="51"/>
     <w:lsdException w:name="List Table 7 Colorful Accent 6" w:uiPriority="52"/>
+    <w:lsdException w:name="Mention" w:semiHidden="1" w:unhideWhenUsed="1"/>
+    <w:lsdException w:name="Smart Hyperlink" w:semiHidden="1" w:unhideWhenUsed="1"/>
+    <w:lsdException w:name="Hashtag" w:semiHidden="1" w:unhideWhenUsed="1"/>
+    <w:lsdException w:name="Unresolved Mention" w:semiHidden="1" w:unhideWhenUsed="1"/>
+    <w:lsdException w:name="Smart Link" w:semiHidden="1" w:unhideWhenUsed="1"/>
   </w:latentStyles>
   <w:style w:type="paragraph" w:default="1" w:styleId="Normal">
     <w:name w:val="Normal"/>

--- a/reports/Documentation/Data Science Documentation.docx
+++ b/reports/Documentation/Data Science Documentation.docx
@@ -1,6 +1,6 @@
 
 <file path=word/document.xml><?xml version="1.0" encoding="utf-8"?>
-<w:document xmlns:wpc="http://schemas.microsoft.com/office/word/2010/wordprocessingCanvas" xmlns:cx="http://schemas.microsoft.com/office/drawing/2014/chartex" xmlns:cx1="http://schemas.microsoft.com/office/drawing/2015/9/8/chartex" xmlns:cx2="http://schemas.microsoft.com/office/drawing/2015/10/21/chartex" xmlns:cx3="http://schemas.microsoft.com/office/drawing/2016/5/9/chartex" xmlns:cx4="http://schemas.microsoft.com/office/drawing/2016/5/10/chartex" xmlns:cx5="http://schemas.microsoft.com/office/drawing/2016/5/11/chartex" xmlns:cx6="http://schemas.microsoft.com/office/drawing/2016/5/12/chartex" xmlns:cx7="http://schemas.microsoft.com/office/drawing/2016/5/13/chartex" xmlns:cx8="http://schemas.microsoft.com/office/drawing/2016/5/14/chartex" xmlns:mc="http://schemas.openxmlformats.org/markup-compatibility/2006" xmlns:aink="http://schemas.microsoft.com/office/drawing/2016/ink" xmlns:am3d="http://schemas.microsoft.com/office/drawing/2017/model3d" xmlns:o="urn:schemas-microsoft-com:office:office" xmlns:oel="http://schemas.microsoft.com/office/2019/extlst" xmlns:r="http://schemas.openxmlformats.org/officeDocument/2006/relationships" xmlns:m="http://schemas.openxmlformats.org/officeDocument/2006/math" xmlns:v="urn:schemas-microsoft-com:vml" xmlns:wp14="http://schemas.microsoft.com/office/word/2010/wordprocessingDrawing" xmlns:wp="http://schemas.openxmlformats.org/drawingml/2006/wordprocessingDrawing" xmlns:w10="urn:schemas-microsoft-com:office:word" xmlns:w="http://schemas.openxmlformats.org/wordprocessingml/2006/main" xmlns:w14="http://schemas.microsoft.com/office/word/2010/wordml" xmlns:w15="http://schemas.microsoft.com/office/word/2012/wordml" xmlns:w16cex="http://schemas.microsoft.com/office/word/2018/wordml/cex" xmlns:w16cid="http://schemas.microsoft.com/office/word/2016/wordml/cid" xmlns:w16="http://schemas.microsoft.com/office/word/2018/wordml" xmlns:w16du="http://schemas.microsoft.com/office/word/2023/wordml/word16du" xmlns:w16sdtdh="http://schemas.microsoft.com/office/word/2020/wordml/sdtdatahash" xmlns:w16sdtfl="http://schemas.microsoft.com/office/word/2024/wordml/sdtformatlock" xmlns:w16se="http://schemas.microsoft.com/office/word/2015/wordml/symex" xmlns:wpg="http://schemas.microsoft.com/office/word/2010/wordprocessingGroup" xmlns:wpi="http://schemas.microsoft.com/office/word/2010/wordprocessingInk" xmlns:wne="http://schemas.microsoft.com/office/word/2006/wordml" xmlns:wps="http://schemas.microsoft.com/office/word/2010/wordprocessingShape" mc:Ignorable="w14 w15 w16se w16cid w16 w16cex w16sdtdh w16sdtfl w16du wp14">
+<w:document xmlns:wpc="http://schemas.microsoft.com/office/word/2010/wordprocessingCanvas" xmlns:mc="http://schemas.openxmlformats.org/markup-compatibility/2006" xmlns:o="urn:schemas-microsoft-com:office:office" xmlns:r="http://schemas.openxmlformats.org/officeDocument/2006/relationships" xmlns:m="http://schemas.openxmlformats.org/officeDocument/2006/math" xmlns:v="urn:schemas-microsoft-com:vml" xmlns:wp14="http://schemas.microsoft.com/office/word/2010/wordprocessingDrawing" xmlns:wp="http://schemas.openxmlformats.org/drawingml/2006/wordprocessingDrawing" xmlns:w10="urn:schemas-microsoft-com:office:word" xmlns:w="http://schemas.openxmlformats.org/wordprocessingml/2006/main" xmlns:w14="http://schemas.microsoft.com/office/word/2010/wordml" xmlns:w15="http://schemas.microsoft.com/office/word/2012/wordml" xmlns:wpg="http://schemas.microsoft.com/office/word/2010/wordprocessingGroup" xmlns:wpi="http://schemas.microsoft.com/office/word/2010/wordprocessingInk" xmlns:wne="http://schemas.microsoft.com/office/word/2006/wordml" xmlns:wps="http://schemas.microsoft.com/office/word/2010/wordprocessingShape" mc:Ignorable="w14 w15 wp14">
   <w:body>
     <w:p>
       <w:pPr>
@@ -2398,33 +2398,20 @@
             <w:fldChar w:fldCharType="end"/>
           </w:r>
         </w:p>
+        <w:bookmarkStart w:id="0" w:name="_GoBack" w:displacedByCustomXml="next"/>
+        <w:bookmarkEnd w:id="0" w:displacedByCustomXml="next"/>
       </w:sdtContent>
     </w:sdt>
     <w:p>
       <w:pPr>
-        <w:rPr>
-          <w:sz w:val="28"/>
-          <w:szCs w:val="28"/>
-        </w:rPr>
-      </w:pPr>
-    </w:p>
-    <w:p>
-      <w:pPr>
-        <w:rPr>
-          <w:sz w:val="40"/>
-          <w:szCs w:val="40"/>
-        </w:rPr>
-      </w:pPr>
-    </w:p>
-    <w:p>
-      <w:pPr>
         <w:pStyle w:val="Heading1"/>
       </w:pPr>
-      <w:bookmarkStart w:id="0" w:name="_Toc196670736"/>
-      <w:r>
+      <w:bookmarkStart w:id="1" w:name="_Toc196670736"/>
+      <w:r>
+        <w:lastRenderedPageBreak/>
         <w:t>Table of figures:</w:t>
       </w:r>
-      <w:bookmarkEnd w:id="0"/>
+      <w:bookmarkEnd w:id="1"/>
     </w:p>
     <w:p>
       <w:pPr>
@@ -2446,7 +2433,7 @@
       <w:r>
         <w:fldChar w:fldCharType="separate"/>
       </w:r>
-      <w:hyperlink w:anchor="_Toc196590678" w:history="1">
+      <w:hyperlink w:anchor="_Toc196672041" w:history="1">
         <w:r>
           <w:rPr>
             <w:rStyle w:val="Hyperlink"/>
@@ -2473,7 +2460,7 @@
             <w:noProof/>
             <w:webHidden/>
           </w:rPr>
-          <w:instrText xml:space="preserve"> PAGEREF _Toc196590678 \h </w:instrText>
+          <w:instrText xml:space="preserve"> PAGEREF _Toc196672041 \h </w:instrText>
         </w:r>
         <w:r>
           <w:rPr>
@@ -2515,7 +2502,7 @@
           <w:noProof/>
         </w:rPr>
       </w:pPr>
-      <w:hyperlink w:anchor="_Toc196590679" w:history="1">
+      <w:hyperlink w:anchor="_Toc196672042" w:history="1">
         <w:r>
           <w:rPr>
             <w:rStyle w:val="Hyperlink"/>
@@ -2542,7 +2529,7 @@
             <w:noProof/>
             <w:webHidden/>
           </w:rPr>
-          <w:instrText xml:space="preserve"> PAGEREF _Toc196590679 \h </w:instrText>
+          <w:instrText xml:space="preserve"> PAGEREF _Toc196672042 \h </w:instrText>
         </w:r>
         <w:r>
           <w:rPr>
@@ -2584,7 +2571,7 @@
           <w:noProof/>
         </w:rPr>
       </w:pPr>
-      <w:hyperlink w:anchor="_Toc196590680" w:history="1">
+      <w:hyperlink w:anchor="_Toc196672043" w:history="1">
         <w:r>
           <w:rPr>
             <w:rStyle w:val="Hyperlink"/>
@@ -2611,7 +2598,7 @@
             <w:noProof/>
             <w:webHidden/>
           </w:rPr>
-          <w:instrText xml:space="preserve"> PAGEREF _Toc196590680 \h </w:instrText>
+          <w:instrText xml:space="preserve"> PAGEREF _Toc196672043 \h </w:instrText>
         </w:r>
         <w:r>
           <w:rPr>
@@ -2653,7 +2640,7 @@
           <w:noProof/>
         </w:rPr>
       </w:pPr>
-      <w:hyperlink w:anchor="_Toc196590681" w:history="1">
+      <w:hyperlink w:anchor="_Toc196672044" w:history="1">
         <w:r>
           <w:rPr>
             <w:rStyle w:val="Hyperlink"/>
@@ -2680,7 +2667,7 @@
             <w:noProof/>
             <w:webHidden/>
           </w:rPr>
-          <w:instrText xml:space="preserve"> PAGEREF _Toc196590681 \h </w:instrText>
+          <w:instrText xml:space="preserve"> PAGEREF _Toc196672044 \h </w:instrText>
         </w:r>
         <w:r>
           <w:rPr>
@@ -2722,7 +2709,7 @@
           <w:noProof/>
         </w:rPr>
       </w:pPr>
-      <w:hyperlink w:anchor="_Toc196590682" w:history="1">
+      <w:hyperlink w:anchor="_Toc196672045" w:history="1">
         <w:r>
           <w:rPr>
             <w:rStyle w:val="Hyperlink"/>
@@ -2749,7 +2736,7 @@
             <w:noProof/>
             <w:webHidden/>
           </w:rPr>
-          <w:instrText xml:space="preserve"> PAGEREF _Toc196590682 \h </w:instrText>
+          <w:instrText xml:space="preserve"> PAGEREF _Toc196672045 \h </w:instrText>
         </w:r>
         <w:r>
           <w:rPr>
@@ -2791,7 +2778,7 @@
           <w:noProof/>
         </w:rPr>
       </w:pPr>
-      <w:hyperlink w:anchor="_Toc196590683" w:history="1">
+      <w:hyperlink w:anchor="_Toc196672046" w:history="1">
         <w:r>
           <w:rPr>
             <w:rStyle w:val="Hyperlink"/>
@@ -2818,7 +2805,7 @@
             <w:noProof/>
             <w:webHidden/>
           </w:rPr>
-          <w:instrText xml:space="preserve"> PAGEREF _Toc196590683 \h </w:instrText>
+          <w:instrText xml:space="preserve"> PAGEREF _Toc196672046 \h </w:instrText>
         </w:r>
         <w:r>
           <w:rPr>
@@ -2860,7 +2847,7 @@
           <w:noProof/>
         </w:rPr>
       </w:pPr>
-      <w:hyperlink w:anchor="_Toc196590684" w:history="1">
+      <w:hyperlink w:anchor="_Toc196672047" w:history="1">
         <w:r>
           <w:rPr>
             <w:rStyle w:val="Hyperlink"/>
@@ -2887,7 +2874,7 @@
             <w:noProof/>
             <w:webHidden/>
           </w:rPr>
-          <w:instrText xml:space="preserve"> PAGEREF _Toc196590684 \h </w:instrText>
+          <w:instrText xml:space="preserve"> PAGEREF _Toc196672047 \h </w:instrText>
         </w:r>
         <w:r>
           <w:rPr>
@@ -2929,7 +2916,7 @@
           <w:noProof/>
         </w:rPr>
       </w:pPr>
-      <w:hyperlink w:anchor="_Toc196590685" w:history="1">
+      <w:hyperlink w:anchor="_Toc196672048" w:history="1">
         <w:r>
           <w:rPr>
             <w:rStyle w:val="Hyperlink"/>
@@ -2956,7 +2943,7 @@
             <w:noProof/>
             <w:webHidden/>
           </w:rPr>
-          <w:instrText xml:space="preserve"> PAGEREF _Toc196590685 \h </w:instrText>
+          <w:instrText xml:space="preserve"> PAGEREF _Toc196672048 \h </w:instrText>
         </w:r>
         <w:r>
           <w:rPr>
@@ -2998,7 +2985,7 @@
           <w:noProof/>
         </w:rPr>
       </w:pPr>
-      <w:hyperlink w:anchor="_Toc196590686" w:history="1">
+      <w:hyperlink w:anchor="_Toc196672049" w:history="1">
         <w:r>
           <w:rPr>
             <w:rStyle w:val="Hyperlink"/>
@@ -3025,7 +3012,7 @@
             <w:noProof/>
             <w:webHidden/>
           </w:rPr>
-          <w:instrText xml:space="preserve"> PAGEREF _Toc196590686 \h </w:instrText>
+          <w:instrText xml:space="preserve"> PAGEREF _Toc196672049 \h </w:instrText>
         </w:r>
         <w:r>
           <w:rPr>
@@ -3067,7 +3054,7 @@
           <w:noProof/>
         </w:rPr>
       </w:pPr>
-      <w:hyperlink w:anchor="_Toc196590687" w:history="1">
+      <w:hyperlink w:anchor="_Toc196672050" w:history="1">
         <w:r>
           <w:rPr>
             <w:rStyle w:val="Hyperlink"/>
@@ -3094,7 +3081,7 @@
             <w:noProof/>
             <w:webHidden/>
           </w:rPr>
-          <w:instrText xml:space="preserve"> PAGEREF _Toc196590687 \h </w:instrText>
+          <w:instrText xml:space="preserve"> PAGEREF _Toc196672050 \h </w:instrText>
         </w:r>
         <w:r>
           <w:rPr>
@@ -3136,7 +3123,7 @@
           <w:noProof/>
         </w:rPr>
       </w:pPr>
-      <w:hyperlink w:anchor="_Toc196590688" w:history="1">
+      <w:hyperlink w:anchor="_Toc196672051" w:history="1">
         <w:r>
           <w:rPr>
             <w:rStyle w:val="Hyperlink"/>
@@ -3163,7 +3150,7 @@
             <w:noProof/>
             <w:webHidden/>
           </w:rPr>
-          <w:instrText xml:space="preserve"> PAGEREF _Toc196590688 \h </w:instrText>
+          <w:instrText xml:space="preserve"> PAGEREF _Toc196672051 \h </w:instrText>
         </w:r>
         <w:r>
           <w:rPr>
@@ -3205,20 +3192,82 @@
           <w:noProof/>
         </w:rPr>
       </w:pPr>
-      <w:hyperlink w:anchor="_Toc196590689" w:history="1">
+      <w:hyperlink w:anchor="_Toc196672052" w:history="1">
         <w:r>
           <w:rPr>
             <w:rStyle w:val="Hyperlink"/>
             <w:noProof/>
           </w:rPr>
-          <w:t>Figure 4.0 screen shot of code for the splitting of comments to 3 groups for each</w:t>
-        </w:r>
+          <w:t>Figure 4.0 screen shot of code for the splitting of comments to 3 groups for each sentimental value</w:t>
+        </w:r>
+        <w:r>
+          <w:rPr>
+            <w:noProof/>
+            <w:webHidden/>
+          </w:rPr>
+          <w:tab/>
+        </w:r>
+        <w:r>
+          <w:rPr>
+            <w:noProof/>
+            <w:webHidden/>
+          </w:rPr>
+          <w:fldChar w:fldCharType="begin"/>
+        </w:r>
+        <w:r>
+          <w:rPr>
+            <w:noProof/>
+            <w:webHidden/>
+          </w:rPr>
+          <w:instrText xml:space="preserve"> PAGEREF _Toc196672052 \h </w:instrText>
+        </w:r>
+        <w:r>
+          <w:rPr>
+            <w:noProof/>
+            <w:webHidden/>
+          </w:rPr>
+        </w:r>
+        <w:r>
+          <w:rPr>
+            <w:noProof/>
+            <w:webHidden/>
+          </w:rPr>
+          <w:fldChar w:fldCharType="separate"/>
+        </w:r>
+        <w:r>
+          <w:rPr>
+            <w:noProof/>
+            <w:webHidden/>
+          </w:rPr>
+          <w:t>15</w:t>
+        </w:r>
+        <w:r>
+          <w:rPr>
+            <w:noProof/>
+            <w:webHidden/>
+          </w:rPr>
+          <w:fldChar w:fldCharType="end"/>
+        </w:r>
+      </w:hyperlink>
+    </w:p>
+    <w:p>
+      <w:pPr>
+        <w:pStyle w:val="TableofFigures"/>
+        <w:tabs>
+          <w:tab w:val="right" w:leader="dot" w:pos="9350"/>
+        </w:tabs>
+        <w:rPr>
+          <w:rFonts w:eastAsiaTheme="minorEastAsia"/>
+          <w:noProof/>
+        </w:rPr>
+      </w:pPr>
+      <w:hyperlink w:anchor="_Toc196672053" w:history="1">
         <w:r>
           <w:rPr>
             <w:rStyle w:val="Hyperlink"/>
             <w:noProof/>
           </w:rPr>
-          <w:t xml:space="preserve"> sentimental value </w:t>
+          <w:t>Figure 4.1 graph for most repeated words for positive and negative comments</w:t>
         </w:r>
         <w:r>
           <w:rPr>
@@ -3239,7 +3288,7 @@
             <w:noProof/>
             <w:webHidden/>
           </w:rPr>
-          <w:instrText xml:space="preserve"> PAGEREF _Toc196590689 \h </w:instrText>
+          <w:instrText xml:space="preserve"> PAGEREF _Toc196672053 \h </w:instrText>
         </w:r>
         <w:r>
           <w:rPr>
@@ -3259,7 +3308,7 @@
             <w:noProof/>
             <w:webHidden/>
           </w:rPr>
-          <w:t>15</w:t>
+          <w:t>16</w:t>
         </w:r>
         <w:r>
           <w:rPr>
@@ -3292,16 +3341,16 @@
     <w:p/>
     <w:p/>
     <w:p/>
-    <w:p/>
     <w:p>
       <w:pPr>
         <w:pStyle w:val="Heading1"/>
       </w:pPr>
-      <w:bookmarkStart w:id="1" w:name="_Toc196670737"/>
-      <w:r>
+      <w:bookmarkStart w:id="2" w:name="_Toc196670737"/>
+      <w:r>
+        <w:lastRenderedPageBreak/>
         <w:t>Abstract:</w:t>
       </w:r>
-      <w:bookmarkEnd w:id="1"/>
+      <w:bookmarkEnd w:id="2"/>
     </w:p>
     <w:p>
       <w:pPr>
@@ -3512,21 +3561,22 @@
       <w:pPr>
         <w:pStyle w:val="Heading1"/>
       </w:pPr>
-      <w:bookmarkStart w:id="2" w:name="_Toc196670738"/>
-      <w:r>
+      <w:bookmarkStart w:id="3" w:name="_Toc196670738"/>
+      <w:r>
+        <w:lastRenderedPageBreak/>
         <w:t>Introduction:</w:t>
       </w:r>
-      <w:bookmarkEnd w:id="2"/>
+      <w:bookmarkEnd w:id="3"/>
     </w:p>
     <w:p>
       <w:pPr>
         <w:pStyle w:val="Heading1"/>
       </w:pPr>
-      <w:bookmarkStart w:id="3" w:name="_Toc196670739"/>
+      <w:bookmarkStart w:id="4" w:name="_Toc196670739"/>
       <w:r>
         <w:t>Problem Statement (Research Questions):</w:t>
       </w:r>
-      <w:bookmarkEnd w:id="3"/>
+      <w:bookmarkEnd w:id="4"/>
     </w:p>
     <w:p>
       <w:pPr>
@@ -3734,14 +3784,15 @@
       <w:pPr>
         <w:pStyle w:val="Heading1"/>
       </w:pPr>
-      <w:bookmarkStart w:id="4" w:name="_Toc196670740"/>
-      <w:r>
+      <w:bookmarkStart w:id="5" w:name="_Toc196670740"/>
+      <w:r>
+        <w:lastRenderedPageBreak/>
         <w:t xml:space="preserve">Data </w:t>
       </w:r>
       <w:r>
         <w:t>Description:</w:t>
       </w:r>
-      <w:bookmarkEnd w:id="4"/>
+      <w:bookmarkEnd w:id="5"/>
     </w:p>
     <w:p>
       <w:pPr>
@@ -3875,14 +3926,14 @@
       <w:pPr>
         <w:pStyle w:val="Heading2"/>
       </w:pPr>
-      <w:bookmarkStart w:id="5" w:name="_Toc196670741"/>
+      <w:bookmarkStart w:id="6" w:name="_Toc196670741"/>
       <w:r>
         <w:t>Train.csv, test.csv</w:t>
       </w:r>
       <w:r>
         <w:t>:</w:t>
       </w:r>
-      <w:bookmarkEnd w:id="5"/>
+      <w:bookmarkEnd w:id="6"/>
     </w:p>
     <w:p/>
     <w:p>
@@ -4290,11 +4341,12 @@
       <w:pPr>
         <w:pStyle w:val="Heading1"/>
       </w:pPr>
-      <w:bookmarkStart w:id="6" w:name="_Toc196670742"/>
-      <w:r>
+      <w:bookmarkStart w:id="7" w:name="_Toc196670742"/>
+      <w:r>
+        <w:lastRenderedPageBreak/>
         <w:t>Data Preprocessing:</w:t>
       </w:r>
-      <w:bookmarkEnd w:id="6"/>
+      <w:bookmarkEnd w:id="7"/>
     </w:p>
     <w:p>
       <w:pPr>
@@ -4337,22 +4389,22 @@
       <w:pPr>
         <w:pStyle w:val="Heading2"/>
       </w:pPr>
-      <w:bookmarkStart w:id="7" w:name="_Toc196670743"/>
+      <w:bookmarkStart w:id="8" w:name="_Toc196670743"/>
       <w:r>
         <w:t>Data Cleaning:</w:t>
       </w:r>
-      <w:bookmarkEnd w:id="7"/>
+      <w:bookmarkEnd w:id="8"/>
     </w:p>
     <w:p/>
     <w:p>
       <w:pPr>
         <w:pStyle w:val="Heading3"/>
       </w:pPr>
-      <w:bookmarkStart w:id="8" w:name="_Toc196670744"/>
+      <w:bookmarkStart w:id="9" w:name="_Toc196670744"/>
       <w:r>
         <w:t>Handle missing value:</w:t>
       </w:r>
-      <w:bookmarkEnd w:id="8"/>
+      <w:bookmarkEnd w:id="9"/>
     </w:p>
     <w:p/>
     <w:p>
@@ -4444,8 +4496,9 @@
       <w:pPr>
         <w:pStyle w:val="Heading4"/>
       </w:pPr>
-      <w:bookmarkStart w:id="9" w:name="_Toc196589907"/>
-      <w:bookmarkStart w:id="10" w:name="_Toc196590678"/>
+      <w:bookmarkStart w:id="10" w:name="_Toc196589907"/>
+      <w:bookmarkStart w:id="11" w:name="_Toc196590678"/>
+      <w:bookmarkStart w:id="12" w:name="_Toc196672041"/>
       <w:r>
         <w:t>Fig</w:t>
       </w:r>
@@ -4455,18 +4508,19 @@
       <w:r>
         <w:t xml:space="preserve"> 1.0 Screenshot of missing value code</w:t>
       </w:r>
-      <w:bookmarkEnd w:id="9"/>
       <w:bookmarkEnd w:id="10"/>
+      <w:bookmarkEnd w:id="11"/>
+      <w:bookmarkEnd w:id="12"/>
     </w:p>
     <w:p>
       <w:pPr>
         <w:pStyle w:val="Heading3"/>
       </w:pPr>
-      <w:bookmarkStart w:id="11" w:name="_Toc196670745"/>
+      <w:bookmarkStart w:id="13" w:name="_Toc196670745"/>
       <w:r>
         <w:t>Handle duplicated comments:</w:t>
       </w:r>
-      <w:bookmarkEnd w:id="11"/>
+      <w:bookmarkEnd w:id="13"/>
     </w:p>
     <w:p/>
     <w:p>
@@ -4544,13 +4598,15 @@
       <w:pPr>
         <w:pStyle w:val="Heading4"/>
       </w:pPr>
-      <w:bookmarkStart w:id="12" w:name="_Toc196589908"/>
-      <w:bookmarkStart w:id="13" w:name="_Toc196590679"/>
+      <w:bookmarkStart w:id="14" w:name="_Toc196589908"/>
+      <w:bookmarkStart w:id="15" w:name="_Toc196590679"/>
+      <w:bookmarkStart w:id="16" w:name="_Toc196672042"/>
       <w:r>
         <w:t>Figure 1.1 Screenshot of drop duplicates code</w:t>
       </w:r>
-      <w:bookmarkEnd w:id="12"/>
-      <w:bookmarkEnd w:id="13"/>
+      <w:bookmarkEnd w:id="14"/>
+      <w:bookmarkEnd w:id="15"/>
+      <w:bookmarkEnd w:id="16"/>
     </w:p>
     <w:p/>
     <w:p/>
@@ -4571,11 +4627,12 @@
       <w:pPr>
         <w:pStyle w:val="Heading3"/>
       </w:pPr>
-      <w:bookmarkStart w:id="14" w:name="_Toc196670746"/>
-      <w:r>
+      <w:bookmarkStart w:id="17" w:name="_Toc196670746"/>
+      <w:r>
+        <w:lastRenderedPageBreak/>
         <w:t>Removing Outliers:</w:t>
       </w:r>
-      <w:bookmarkEnd w:id="14"/>
+      <w:bookmarkEnd w:id="17"/>
     </w:p>
     <w:p/>
     <w:p>
@@ -4663,32 +4720,34 @@
       <w:pPr>
         <w:pStyle w:val="Heading4"/>
       </w:pPr>
-      <w:bookmarkStart w:id="15" w:name="_Toc196590680"/>
+      <w:bookmarkStart w:id="18" w:name="_Toc196590680"/>
+      <w:bookmarkStart w:id="19" w:name="_Toc196672043"/>
       <w:r>
         <w:t>Figure 1.2 Screenshot of remove outliers code</w:t>
       </w:r>
-      <w:bookmarkEnd w:id="15"/>
+      <w:bookmarkEnd w:id="18"/>
+      <w:bookmarkEnd w:id="19"/>
     </w:p>
     <w:p>
       <w:pPr>
         <w:pStyle w:val="Heading2"/>
       </w:pPr>
-      <w:bookmarkStart w:id="16" w:name="_Toc196670747"/>
+      <w:bookmarkStart w:id="20" w:name="_Toc196670747"/>
       <w:r>
         <w:t>Feature Engineering:</w:t>
       </w:r>
-      <w:bookmarkEnd w:id="16"/>
+      <w:bookmarkEnd w:id="20"/>
     </w:p>
     <w:p/>
     <w:p>
       <w:pPr>
         <w:pStyle w:val="Heading3"/>
       </w:pPr>
-      <w:bookmarkStart w:id="17" w:name="_Toc196670748"/>
+      <w:bookmarkStart w:id="21" w:name="_Toc196670748"/>
       <w:r>
         <w:t>Create Comment length column:</w:t>
       </w:r>
-      <w:bookmarkEnd w:id="17"/>
+      <w:bookmarkEnd w:id="21"/>
     </w:p>
     <w:p/>
     <w:p>
@@ -4772,11 +4831,13 @@
       <w:pPr>
         <w:pStyle w:val="Heading4"/>
       </w:pPr>
-      <w:bookmarkStart w:id="18" w:name="_Toc196590681"/>
+      <w:bookmarkStart w:id="22" w:name="_Toc196590681"/>
+      <w:bookmarkStart w:id="23" w:name="_Toc196672044"/>
       <w:r>
         <w:t>Figure 1.3 Screenshot of code creating new column Comment length</w:t>
       </w:r>
-      <w:bookmarkEnd w:id="18"/>
+      <w:bookmarkEnd w:id="22"/>
+      <w:bookmarkEnd w:id="23"/>
     </w:p>
     <w:p>
       <w:pPr>
@@ -4806,12 +4867,12 @@
       <w:pPr>
         <w:pStyle w:val="Heading3"/>
       </w:pPr>
-      <w:bookmarkStart w:id="19" w:name="_Toc196670749"/>
+      <w:bookmarkStart w:id="24" w:name="_Toc196670749"/>
       <w:r>
         <w:lastRenderedPageBreak/>
         <w:t>Scale comment length:</w:t>
       </w:r>
-      <w:bookmarkEnd w:id="19"/>
+      <w:bookmarkEnd w:id="24"/>
     </w:p>
     <w:p>
       <w:pPr>
@@ -4902,21 +4963,23 @@
       <w:pPr>
         <w:pStyle w:val="Heading4"/>
       </w:pPr>
-      <w:bookmarkStart w:id="20" w:name="_Toc196590682"/>
+      <w:bookmarkStart w:id="25" w:name="_Toc196590682"/>
+      <w:bookmarkStart w:id="26" w:name="_Toc196672045"/>
       <w:r>
         <w:t>Figure 1.4 Screen shot of code creating a new column for Scaled comment length</w:t>
       </w:r>
-      <w:bookmarkEnd w:id="20"/>
+      <w:bookmarkEnd w:id="25"/>
+      <w:bookmarkEnd w:id="26"/>
     </w:p>
     <w:p>
       <w:pPr>
         <w:pStyle w:val="Heading3"/>
       </w:pPr>
-      <w:bookmarkStart w:id="21" w:name="_Toc196670750"/>
+      <w:bookmarkStart w:id="27" w:name="_Toc196670750"/>
       <w:r>
         <w:t>Categorize the comment length:</w:t>
       </w:r>
-      <w:bookmarkEnd w:id="21"/>
+      <w:bookmarkEnd w:id="27"/>
     </w:p>
     <w:p/>
     <w:p>
@@ -4994,11 +5057,13 @@
       <w:pPr>
         <w:pStyle w:val="Heading4"/>
       </w:pPr>
-      <w:bookmarkStart w:id="22" w:name="_Toc196590683"/>
+      <w:bookmarkStart w:id="28" w:name="_Toc196590683"/>
+      <w:bookmarkStart w:id="29" w:name="_Toc196672046"/>
       <w:r>
         <w:t>Figure 1.4 Screen shot of code for create a new column for Categorized comments lengths</w:t>
       </w:r>
-      <w:bookmarkEnd w:id="22"/>
+      <w:bookmarkEnd w:id="28"/>
+      <w:bookmarkEnd w:id="29"/>
     </w:p>
     <w:p>
       <w:pPr>
@@ -5010,7 +5075,7 @@
       <w:pPr>
         <w:pStyle w:val="Heading3"/>
       </w:pPr>
-      <w:bookmarkStart w:id="23" w:name="_Toc196670751"/>
+      <w:bookmarkStart w:id="30" w:name="_Toc196670751"/>
       <w:r>
         <w:lastRenderedPageBreak/>
         <w:t xml:space="preserve">Transforming </w:t>
@@ -5018,7 +5083,7 @@
       <w:r>
         <w:t>the sentimental values:</w:t>
       </w:r>
-      <w:bookmarkEnd w:id="23"/>
+      <w:bookmarkEnd w:id="30"/>
     </w:p>
     <w:p>
       <w:r>
@@ -5071,14 +5136,16 @@
       <w:pPr>
         <w:pStyle w:val="Heading4"/>
       </w:pPr>
-      <w:bookmarkStart w:id="24" w:name="_Toc196590684"/>
+      <w:bookmarkStart w:id="31" w:name="_Toc196590684"/>
+      <w:bookmarkStart w:id="32" w:name="_Toc196672047"/>
       <w:r>
         <w:t xml:space="preserve">Figure 1.5 </w:t>
       </w:r>
       <w:r>
         <w:t>Screen shot for code that transforms the sentimental values to numeric</w:t>
       </w:r>
-      <w:bookmarkEnd w:id="24"/>
+      <w:bookmarkEnd w:id="31"/>
+      <w:bookmarkEnd w:id="32"/>
     </w:p>
     <w:p>
       <w:pPr>
@@ -5107,7 +5174,7 @@
       <w:pPr>
         <w:pStyle w:val="Heading1"/>
       </w:pPr>
-      <w:bookmarkStart w:id="25" w:name="_Toc196670752"/>
+      <w:bookmarkStart w:id="33" w:name="_Toc196670752"/>
       <w:r>
         <w:lastRenderedPageBreak/>
         <w:t>Analytics</w:t>
@@ -5121,14 +5188,14 @@
       <w:r>
         <w:t>:</w:t>
       </w:r>
-      <w:bookmarkEnd w:id="25"/>
+      <w:bookmarkEnd w:id="33"/>
     </w:p>
     <w:p/>
     <w:p>
       <w:pPr>
         <w:pStyle w:val="Heading2"/>
       </w:pPr>
-      <w:bookmarkStart w:id="26" w:name="_Toc196670753"/>
+      <w:bookmarkStart w:id="34" w:name="_Toc196670753"/>
       <w:r>
         <w:t>Machine Lear</w:t>
       </w:r>
@@ -5147,7 +5214,7 @@
       <w:r>
         <w:t>:</w:t>
       </w:r>
-      <w:bookmarkEnd w:id="26"/>
+      <w:bookmarkEnd w:id="34"/>
     </w:p>
     <w:p/>
     <w:p>
@@ -5438,11 +5505,13 @@
       <w:pPr>
         <w:pStyle w:val="Heading4"/>
       </w:pPr>
-      <w:bookmarkStart w:id="27" w:name="_Toc196590685"/>
+      <w:bookmarkStart w:id="35" w:name="_Toc196590685"/>
+      <w:bookmarkStart w:id="36" w:name="_Toc196672048"/>
       <w:r>
         <w:t>Figure 2.0 screen shot of Classification model states for predictions</w:t>
       </w:r>
-      <w:bookmarkEnd w:id="27"/>
+      <w:bookmarkEnd w:id="35"/>
+      <w:bookmarkEnd w:id="36"/>
     </w:p>
     <w:p>
       <w:pPr>
@@ -5549,12 +5618,12 @@
       <w:pPr>
         <w:pStyle w:val="Heading3"/>
       </w:pPr>
-      <w:bookmarkStart w:id="28" w:name="_Toc196670754"/>
+      <w:bookmarkStart w:id="37" w:name="_Toc196670754"/>
       <w:r>
         <w:lastRenderedPageBreak/>
         <w:t>Hyper Tuning:</w:t>
       </w:r>
-      <w:bookmarkEnd w:id="28"/>
+      <w:bookmarkEnd w:id="37"/>
     </w:p>
     <w:p/>
     <w:p>
@@ -5737,11 +5806,13 @@
       <w:pPr>
         <w:pStyle w:val="Heading4"/>
       </w:pPr>
-      <w:bookmarkStart w:id="29" w:name="_Toc196590686"/>
+      <w:bookmarkStart w:id="38" w:name="_Toc196590686"/>
+      <w:bookmarkStart w:id="39" w:name="_Toc196672049"/>
       <w:r>
         <w:t>Figure 2.1 Screen shot of classification model predictions after hyper tuning</w:t>
       </w:r>
-      <w:bookmarkEnd w:id="29"/>
+      <w:bookmarkEnd w:id="38"/>
+      <w:bookmarkEnd w:id="39"/>
     </w:p>
     <w:p>
       <w:pPr>
@@ -5853,12 +5924,12 @@
           <w:szCs w:val="26"/>
         </w:rPr>
       </w:pPr>
-      <w:bookmarkStart w:id="30" w:name="_Toc196670755"/>
+      <w:bookmarkStart w:id="40" w:name="_Toc196670755"/>
       <w:r>
         <w:lastRenderedPageBreak/>
         <w:t>Model performance:</w:t>
       </w:r>
-      <w:bookmarkEnd w:id="30"/>
+      <w:bookmarkEnd w:id="40"/>
     </w:p>
     <w:p>
       <w:pPr>
@@ -5987,14 +6058,16 @@
       <w:pPr>
         <w:pStyle w:val="Heading4"/>
       </w:pPr>
-      <w:bookmarkStart w:id="31" w:name="_Toc196590687"/>
+      <w:bookmarkStart w:id="41" w:name="_Toc196590687"/>
+      <w:bookmarkStart w:id="42" w:name="_Toc196672050"/>
       <w:r>
         <w:t>Figure 2.2 visualization graph for the model predictions for the accuracy</w:t>
       </w:r>
       <w:r>
         <w:t xml:space="preserve"> confusion matrix</w:t>
       </w:r>
-      <w:bookmarkEnd w:id="31"/>
+      <w:bookmarkEnd w:id="41"/>
+      <w:bookmarkEnd w:id="42"/>
     </w:p>
     <w:p>
       <w:pPr>
@@ -6119,12 +6192,12 @@
       <w:pPr>
         <w:pStyle w:val="Heading1"/>
       </w:pPr>
-      <w:bookmarkStart w:id="32" w:name="_Toc196670756"/>
+      <w:bookmarkStart w:id="43" w:name="_Toc196670756"/>
       <w:r>
         <w:lastRenderedPageBreak/>
         <w:t>Research Question 2:</w:t>
       </w:r>
-      <w:bookmarkEnd w:id="32"/>
+      <w:bookmarkEnd w:id="43"/>
     </w:p>
     <w:p/>
     <w:p>
@@ -6259,11 +6332,13 @@
       <w:pPr>
         <w:pStyle w:val="Heading4"/>
       </w:pPr>
-      <w:bookmarkStart w:id="33" w:name="_Toc196590688"/>
+      <w:bookmarkStart w:id="44" w:name="_Toc196590688"/>
+      <w:bookmarkStart w:id="45" w:name="_Toc196672051"/>
       <w:r>
         <w:t>Figure 3.0 heatmap that visualize correlation between Comment length and Sentimental value</w:t>
       </w:r>
-      <w:bookmarkEnd w:id="33"/>
+      <w:bookmarkEnd w:id="44"/>
+      <w:bookmarkEnd w:id="45"/>
     </w:p>
     <w:p>
       <w:pPr>
@@ -6363,12 +6438,12 @@
       <w:pPr>
         <w:pStyle w:val="Heading1"/>
       </w:pPr>
-      <w:bookmarkStart w:id="34" w:name="_Toc196670757"/>
+      <w:bookmarkStart w:id="46" w:name="_Toc196670757"/>
       <w:r>
         <w:lastRenderedPageBreak/>
         <w:t>Research Question 3:</w:t>
       </w:r>
-      <w:bookmarkEnd w:id="34"/>
+      <w:bookmarkEnd w:id="46"/>
     </w:p>
     <w:p/>
     <w:p>
@@ -6545,11 +6620,13 @@
       <w:pPr>
         <w:pStyle w:val="Heading4"/>
       </w:pPr>
-      <w:bookmarkStart w:id="35" w:name="_Toc196590689"/>
+      <w:bookmarkStart w:id="47" w:name="_Toc196590689"/>
+      <w:bookmarkStart w:id="48" w:name="_Toc196672052"/>
       <w:r>
         <w:t>Figure 4.0 screen shot of code for the splitting of comments to 3 groups for each sentimental value</w:t>
       </w:r>
-      <w:bookmarkEnd w:id="35"/>
+      <w:bookmarkEnd w:id="47"/>
+      <w:bookmarkEnd w:id="48"/>
     </w:p>
     <w:p>
       <w:pPr>
@@ -6575,43 +6652,7 @@
           <w:szCs w:val="28"/>
         </w:rPr>
         <w:lastRenderedPageBreak/>
-        <w:t xml:space="preserve">Here </w:t>
-      </w:r>
-      <w:proofErr w:type="gramStart"/>
-      <w:r>
-        <w:rPr>
-          <w:rFonts w:ascii="Arial" w:hAnsi="Arial" w:cs="Arial"/>
-          <w:sz w:val="28"/>
-          <w:szCs w:val="28"/>
-        </w:rPr>
-        <w:t>a graph</w:t>
-      </w:r>
-      <w:proofErr w:type="gramEnd"/>
-      <w:r>
-        <w:rPr>
-          <w:rFonts w:ascii="Arial" w:hAnsi="Arial" w:cs="Arial"/>
-          <w:sz w:val="28"/>
-          <w:szCs w:val="28"/>
-        </w:rPr>
-        <w:t xml:space="preserve"> for </w:t>
-      </w:r>
-      <w:proofErr w:type="gramStart"/>
-      <w:r>
-        <w:rPr>
-          <w:rFonts w:ascii="Arial" w:hAnsi="Arial" w:cs="Arial"/>
-          <w:sz w:val="28"/>
-          <w:szCs w:val="28"/>
-        </w:rPr>
-        <w:t>top</w:t>
-      </w:r>
-      <w:proofErr w:type="gramEnd"/>
-      <w:r>
-        <w:rPr>
-          <w:rFonts w:ascii="Arial" w:hAnsi="Arial" w:cs="Arial"/>
-          <w:sz w:val="28"/>
-          <w:szCs w:val="28"/>
-        </w:rPr>
-        <w:t xml:space="preserve"> 5 words from positive and negative comment (unweighted)</w:t>
+        <w:t>Here a graph for top 5 words from positive and negative comment (unweighted)</w:t>
       </w:r>
       <w:r>
         <w:rPr>
@@ -6670,6 +6711,16 @@
     </w:p>
     <w:p>
       <w:pPr>
+        <w:pStyle w:val="Heading4"/>
+      </w:pPr>
+      <w:bookmarkStart w:id="49" w:name="_Toc196672053"/>
+      <w:r>
+        <w:t>Figure 4.1 graph for most repeated words for positive and negative comments</w:t>
+      </w:r>
+      <w:bookmarkEnd w:id="49"/>
+    </w:p>
+    <w:p>
+      <w:pPr>
         <w:rPr>
           <w:rFonts w:ascii="Arial" w:hAnsi="Arial" w:cs="Arial"/>
           <w:sz w:val="28"/>
@@ -6760,18 +6811,9 @@
     </w:p>
     <w:p>
       <w:pPr>
-        <w:rPr>
-          <w:rFonts w:ascii="Arial" w:hAnsi="Arial" w:cs="Arial"/>
-          <w:sz w:val="28"/>
-          <w:szCs w:val="28"/>
-        </w:rPr>
-      </w:pPr>
-    </w:p>
-    <w:p>
-      <w:pPr>
         <w:pStyle w:val="Heading1"/>
       </w:pPr>
-      <w:bookmarkStart w:id="36" w:name="_Toc196670758"/>
+      <w:bookmarkStart w:id="50" w:name="_Toc196670758"/>
     </w:p>
     <w:p/>
     <w:p/>
@@ -6783,7 +6825,7 @@
         <w:lastRenderedPageBreak/>
         <w:t>Challenges to the code:</w:t>
       </w:r>
-      <w:bookmarkEnd w:id="36"/>
+      <w:bookmarkEnd w:id="50"/>
     </w:p>
     <w:p>
       <w:pPr>
@@ -6799,14 +6841,14 @@
       <w:pPr>
         <w:pStyle w:val="Heading2"/>
       </w:pPr>
-      <w:bookmarkStart w:id="37" w:name="_Toc196670759"/>
+      <w:bookmarkStart w:id="51" w:name="_Toc196670759"/>
       <w:r>
         <w:t>Empty comments</w:t>
       </w:r>
       <w:r>
         <w:t>:</w:t>
       </w:r>
-      <w:bookmarkEnd w:id="37"/>
+      <w:bookmarkEnd w:id="51"/>
     </w:p>
     <w:p/>
     <w:p>
@@ -6835,11 +6877,11 @@
       <w:pPr>
         <w:pStyle w:val="Heading2"/>
       </w:pPr>
-      <w:bookmarkStart w:id="38" w:name="_Toc196670760"/>
+      <w:bookmarkStart w:id="52" w:name="_Toc196670760"/>
       <w:r>
         <w:t>Very Short or very long comment:</w:t>
       </w:r>
-      <w:bookmarkEnd w:id="38"/>
+      <w:bookmarkEnd w:id="52"/>
     </w:p>
     <w:p/>
     <w:p>
@@ -6885,11 +6927,11 @@
           <w:szCs w:val="28"/>
         </w:rPr>
       </w:pPr>
-      <w:bookmarkStart w:id="39" w:name="_Toc196670761"/>
+      <w:bookmarkStart w:id="53" w:name="_Toc196670761"/>
       <w:r>
         <w:t>Incorrect Data input:</w:t>
       </w:r>
-      <w:bookmarkEnd w:id="39"/>
+      <w:bookmarkEnd w:id="53"/>
     </w:p>
     <w:p/>
     <w:p>
@@ -6958,7 +7000,7 @@
     </w:p>
     <w:p/>
     <w:p>
-      <w:bookmarkStart w:id="40" w:name="_Toc196670762"/>
+      <w:bookmarkStart w:id="54" w:name="_Toc196670762"/>
     </w:p>
     <w:p>
       <w:pPr>
@@ -6968,7 +7010,7 @@
         <w:lastRenderedPageBreak/>
         <w:t>Conclusion:</w:t>
       </w:r>
-      <w:bookmarkEnd w:id="40"/>
+      <w:bookmarkEnd w:id="54"/>
     </w:p>
     <w:p/>
     <w:p>
@@ -7242,7 +7284,7 @@
       </w:pPr>
     </w:p>
     <w:p>
-      <w:bookmarkStart w:id="41" w:name="_Toc196670763"/>
+      <w:bookmarkStart w:id="55" w:name="_Toc196670763"/>
     </w:p>
     <w:p>
       <w:pPr>
@@ -7258,7 +7300,7 @@
       <w:r>
         <w:t>:</w:t>
       </w:r>
-      <w:bookmarkEnd w:id="41"/>
+      <w:bookmarkEnd w:id="55"/>
     </w:p>
     <w:p>
       <w:pPr>
@@ -7283,7 +7325,7 @@
       <w:pPr>
         <w:pStyle w:val="Heading1"/>
       </w:pPr>
-      <w:bookmarkStart w:id="42" w:name="_Toc196670764"/>
+      <w:bookmarkStart w:id="56" w:name="_Toc196670764"/>
       <w:r>
         <w:t xml:space="preserve">Link to </w:t>
       </w:r>
@@ -7295,7 +7337,7 @@
       <w:r>
         <w:t xml:space="preserve"> app:</w:t>
       </w:r>
-      <w:bookmarkEnd w:id="42"/>
+      <w:bookmarkEnd w:id="56"/>
     </w:p>
     <w:p>
       <w:pPr>
@@ -7329,11 +7371,11 @@
       <w:pPr>
         <w:pStyle w:val="Heading1"/>
       </w:pPr>
-      <w:bookmarkStart w:id="43" w:name="_Toc196670765"/>
+      <w:bookmarkStart w:id="57" w:name="_Toc196670765"/>
       <w:r>
         <w:t>Reference used for the project:</w:t>
       </w:r>
-      <w:bookmarkEnd w:id="43"/>
+      <w:bookmarkEnd w:id="57"/>
     </w:p>
     <w:p/>
     <w:p>
@@ -7351,6 +7393,7 @@
           <w:szCs w:val="28"/>
         </w:rPr>
       </w:pPr>
+      <w:proofErr w:type="gramStart"/>
       <w:r>
         <w:rPr>
           <w:rFonts w:ascii="Arial" w:hAnsi="Arial" w:cs="Arial"/>
@@ -7361,7 +7404,7 @@
         </w:rPr>
         <w:t>scikit-</w:t>
       </w:r>
-      <w:proofErr w:type="gramStart"/>
+      <w:proofErr w:type="gramEnd"/>
       <w:r>
         <w:rPr>
           <w:rFonts w:ascii="Arial" w:hAnsi="Arial" w:cs="Arial"/>
@@ -7370,18 +7413,7 @@
           <w:sz w:val="28"/>
           <w:szCs w:val="28"/>
         </w:rPr>
-        <w:t>learn:</w:t>
-      </w:r>
-      <w:proofErr w:type="gramEnd"/>
-      <w:r>
-        <w:rPr>
-          <w:rFonts w:ascii="Arial" w:hAnsi="Arial" w:cs="Arial"/>
-          <w:i/>
-          <w:iCs/>
-          <w:sz w:val="28"/>
-          <w:szCs w:val="28"/>
-        </w:rPr>
-        <w:t xml:space="preserve"> machine learning in Python — scikit-learn 1.6.1 documentation</w:t>
+        <w:t>learn: machine learning in Python — scikit-learn 1.6.1 documentation</w:t>
       </w:r>
       <w:r>
         <w:rPr>
@@ -7535,7 +7567,7 @@
 </file>
 
 <file path=word/endnotes.xml><?xml version="1.0" encoding="utf-8"?>
-<w:endnotes xmlns:wpc="http://schemas.microsoft.com/office/word/2010/wordprocessingCanvas" xmlns:cx="http://schemas.microsoft.com/office/drawing/2014/chartex" xmlns:cx1="http://schemas.microsoft.com/office/drawing/2015/9/8/chartex" xmlns:cx2="http://schemas.microsoft.com/office/drawing/2015/10/21/chartex" xmlns:cx3="http://schemas.microsoft.com/office/drawing/2016/5/9/chartex" xmlns:cx4="http://schemas.microsoft.com/office/drawing/2016/5/10/chartex" xmlns:cx5="http://schemas.microsoft.com/office/drawing/2016/5/11/chartex" xmlns:cx6="http://schemas.microsoft.com/office/drawing/2016/5/12/chartex" xmlns:cx7="http://schemas.microsoft.com/office/drawing/2016/5/13/chartex" xmlns:cx8="http://schemas.microsoft.com/office/drawing/2016/5/14/chartex" xmlns:mc="http://schemas.openxmlformats.org/markup-compatibility/2006" xmlns:aink="http://schemas.microsoft.com/office/drawing/2016/ink" xmlns:am3d="http://schemas.microsoft.com/office/drawing/2017/model3d" xmlns:o="urn:schemas-microsoft-com:office:office" xmlns:oel="http://schemas.microsoft.com/office/2019/extlst" xmlns:r="http://schemas.openxmlformats.org/officeDocument/2006/relationships" xmlns:m="http://schemas.openxmlformats.org/officeDocument/2006/math" xmlns:v="urn:schemas-microsoft-com:vml" xmlns:wp14="http://schemas.microsoft.com/office/word/2010/wordprocessingDrawing" xmlns:wp="http://schemas.openxmlformats.org/drawingml/2006/wordprocessingDrawing" xmlns:w10="urn:schemas-microsoft-com:office:word" xmlns:w="http://schemas.openxmlformats.org/wordprocessingml/2006/main" xmlns:w14="http://schemas.microsoft.com/office/word/2010/wordml" xmlns:w15="http://schemas.microsoft.com/office/word/2012/wordml" xmlns:w16cex="http://schemas.microsoft.com/office/word/2018/wordml/cex" xmlns:w16cid="http://schemas.microsoft.com/office/word/2016/wordml/cid" xmlns:w16="http://schemas.microsoft.com/office/word/2018/wordml" xmlns:w16du="http://schemas.microsoft.com/office/word/2023/wordml/word16du" xmlns:w16sdtdh="http://schemas.microsoft.com/office/word/2020/wordml/sdtdatahash" xmlns:w16sdtfl="http://schemas.microsoft.com/office/word/2024/wordml/sdtformatlock" xmlns:w16se="http://schemas.microsoft.com/office/word/2015/wordml/symex" xmlns:wpg="http://schemas.microsoft.com/office/word/2010/wordprocessingGroup" xmlns:wpi="http://schemas.microsoft.com/office/word/2010/wordprocessingInk" xmlns:wne="http://schemas.microsoft.com/office/word/2006/wordml" xmlns:wps="http://schemas.microsoft.com/office/word/2010/wordprocessingShape" mc:Ignorable="w14 w15 w16se w16cid w16 w16cex w16sdtdh w16sdtfl w16du wp14">
+<w:endnotes xmlns:wpc="http://schemas.microsoft.com/office/word/2010/wordprocessingCanvas" xmlns:mc="http://schemas.openxmlformats.org/markup-compatibility/2006" xmlns:o="urn:schemas-microsoft-com:office:office" xmlns:r="http://schemas.openxmlformats.org/officeDocument/2006/relationships" xmlns:m="http://schemas.openxmlformats.org/officeDocument/2006/math" xmlns:v="urn:schemas-microsoft-com:vml" xmlns:wp14="http://schemas.microsoft.com/office/word/2010/wordprocessingDrawing" xmlns:wp="http://schemas.openxmlformats.org/drawingml/2006/wordprocessingDrawing" xmlns:w10="urn:schemas-microsoft-com:office:word" xmlns:w="http://schemas.openxmlformats.org/wordprocessingml/2006/main" xmlns:w14="http://schemas.microsoft.com/office/word/2010/wordml" xmlns:w15="http://schemas.microsoft.com/office/word/2012/wordml" xmlns:wpg="http://schemas.microsoft.com/office/word/2010/wordprocessingGroup" xmlns:wpi="http://schemas.microsoft.com/office/word/2010/wordprocessingInk" xmlns:wne="http://schemas.microsoft.com/office/word/2006/wordml" xmlns:wps="http://schemas.microsoft.com/office/word/2010/wordprocessingShape" mc:Ignorable="w14 w15 wp14">
   <w:endnote w:type="separator" w:id="-1">
     <w:p>
       <w:pPr>
@@ -7560,7 +7592,7 @@
 </file>
 
 <file path=word/footer1.xml><?xml version="1.0" encoding="utf-8"?>
-<w:ftr xmlns:wpc="http://schemas.microsoft.com/office/word/2010/wordprocessingCanvas" xmlns:cx="http://schemas.microsoft.com/office/drawing/2014/chartex" xmlns:cx1="http://schemas.microsoft.com/office/drawing/2015/9/8/chartex" xmlns:cx2="http://schemas.microsoft.com/office/drawing/2015/10/21/chartex" xmlns:cx3="http://schemas.microsoft.com/office/drawing/2016/5/9/chartex" xmlns:cx4="http://schemas.microsoft.com/office/drawing/2016/5/10/chartex" xmlns:cx5="http://schemas.microsoft.com/office/drawing/2016/5/11/chartex" xmlns:cx6="http://schemas.microsoft.com/office/drawing/2016/5/12/chartex" xmlns:cx7="http://schemas.microsoft.com/office/drawing/2016/5/13/chartex" xmlns:cx8="http://schemas.microsoft.com/office/drawing/2016/5/14/chartex" xmlns:mc="http://schemas.openxmlformats.org/markup-compatibility/2006" xmlns:aink="http://schemas.microsoft.com/office/drawing/2016/ink" xmlns:am3d="http://schemas.microsoft.com/office/drawing/2017/model3d" xmlns:o="urn:schemas-microsoft-com:office:office" xmlns:oel="http://schemas.microsoft.com/office/2019/extlst" xmlns:r="http://schemas.openxmlformats.org/officeDocument/2006/relationships" xmlns:m="http://schemas.openxmlformats.org/officeDocument/2006/math" xmlns:v="urn:schemas-microsoft-com:vml" xmlns:wp14="http://schemas.microsoft.com/office/word/2010/wordprocessingDrawing" xmlns:wp="http://schemas.openxmlformats.org/drawingml/2006/wordprocessingDrawing" xmlns:w10="urn:schemas-microsoft-com:office:word" xmlns:w="http://schemas.openxmlformats.org/wordprocessingml/2006/main" xmlns:w14="http://schemas.microsoft.com/office/word/2010/wordml" xmlns:w15="http://schemas.microsoft.com/office/word/2012/wordml" xmlns:w16cex="http://schemas.microsoft.com/office/word/2018/wordml/cex" xmlns:w16cid="http://schemas.microsoft.com/office/word/2016/wordml/cid" xmlns:w16="http://schemas.microsoft.com/office/word/2018/wordml" xmlns:w16du="http://schemas.microsoft.com/office/word/2023/wordml/word16du" xmlns:w16sdtdh="http://schemas.microsoft.com/office/word/2020/wordml/sdtdatahash" xmlns:w16sdtfl="http://schemas.microsoft.com/office/word/2024/wordml/sdtformatlock" xmlns:w16se="http://schemas.microsoft.com/office/word/2015/wordml/symex" xmlns:wpg="http://schemas.microsoft.com/office/word/2010/wordprocessingGroup" xmlns:wpi="http://schemas.microsoft.com/office/word/2010/wordprocessingInk" xmlns:wne="http://schemas.microsoft.com/office/word/2006/wordml" xmlns:wps="http://schemas.microsoft.com/office/word/2010/wordprocessingShape" mc:Ignorable="w14 w15 w16se w16cid w16 w16cex w16sdtdh w16sdtfl w16du wp14">
+<w:ftr xmlns:wpc="http://schemas.microsoft.com/office/word/2010/wordprocessingCanvas" xmlns:mc="http://schemas.openxmlformats.org/markup-compatibility/2006" xmlns:o="urn:schemas-microsoft-com:office:office" xmlns:r="http://schemas.openxmlformats.org/officeDocument/2006/relationships" xmlns:m="http://schemas.openxmlformats.org/officeDocument/2006/math" xmlns:v="urn:schemas-microsoft-com:vml" xmlns:wp14="http://schemas.microsoft.com/office/word/2010/wordprocessingDrawing" xmlns:wp="http://schemas.openxmlformats.org/drawingml/2006/wordprocessingDrawing" xmlns:w10="urn:schemas-microsoft-com:office:word" xmlns:w="http://schemas.openxmlformats.org/wordprocessingml/2006/main" xmlns:w14="http://schemas.microsoft.com/office/word/2010/wordml" xmlns:w15="http://schemas.microsoft.com/office/word/2012/wordml" xmlns:wpg="http://schemas.microsoft.com/office/word/2010/wordprocessingGroup" xmlns:wpi="http://schemas.microsoft.com/office/word/2010/wordprocessingInk" xmlns:wne="http://schemas.microsoft.com/office/word/2006/wordml" xmlns:wps="http://schemas.microsoft.com/office/word/2010/wordprocessingShape" mc:Ignorable="w14 w15 wp14">
   <w:p>
     <w:pPr>
       <w:pStyle w:val="Footer"/>
@@ -7592,7 +7624,7 @@
 </file>
 
 <file path=word/footnotes.xml><?xml version="1.0" encoding="utf-8"?>
-<w:footnotes xmlns:wpc="http://schemas.microsoft.com/office/word/2010/wordprocessingCanvas" xmlns:cx="http://schemas.microsoft.com/office/drawing/2014/chartex" xmlns:cx1="http://schemas.microsoft.com/office/drawing/2015/9/8/chartex" xmlns:cx2="http://schemas.microsoft.com/office/drawing/2015/10/21/chartex" xmlns:cx3="http://schemas.microsoft.com/office/drawing/2016/5/9/chartex" xmlns:cx4="http://schemas.microsoft.com/office/drawing/2016/5/10/chartex" xmlns:cx5="http://schemas.microsoft.com/office/drawing/2016/5/11/chartex" xmlns:cx6="http://schemas.microsoft.com/office/drawing/2016/5/12/chartex" xmlns:cx7="http://schemas.microsoft.com/office/drawing/2016/5/13/chartex" xmlns:cx8="http://schemas.microsoft.com/office/drawing/2016/5/14/chartex" xmlns:mc="http://schemas.openxmlformats.org/markup-compatibility/2006" xmlns:aink="http://schemas.microsoft.com/office/drawing/2016/ink" xmlns:am3d="http://schemas.microsoft.com/office/drawing/2017/model3d" xmlns:o="urn:schemas-microsoft-com:office:office" xmlns:oel="http://schemas.microsoft.com/office/2019/extlst" xmlns:r="http://schemas.openxmlformats.org/officeDocument/2006/relationships" xmlns:m="http://schemas.openxmlformats.org/officeDocument/2006/math" xmlns:v="urn:schemas-microsoft-com:vml" xmlns:wp14="http://schemas.microsoft.com/office/word/2010/wordprocessingDrawing" xmlns:wp="http://schemas.openxmlformats.org/drawingml/2006/wordprocessingDrawing" xmlns:w10="urn:schemas-microsoft-com:office:word" xmlns:w="http://schemas.openxmlformats.org/wordprocessingml/2006/main" xmlns:w14="http://schemas.microsoft.com/office/word/2010/wordml" xmlns:w15="http://schemas.microsoft.com/office/word/2012/wordml" xmlns:w16cex="http://schemas.microsoft.com/office/word/2018/wordml/cex" xmlns:w16cid="http://schemas.microsoft.com/office/word/2016/wordml/cid" xmlns:w16="http://schemas.microsoft.com/office/word/2018/wordml" xmlns:w16du="http://schemas.microsoft.com/office/word/2023/wordml/word16du" xmlns:w16sdtdh="http://schemas.microsoft.com/office/word/2020/wordml/sdtdatahash" xmlns:w16sdtfl="http://schemas.microsoft.com/office/word/2024/wordml/sdtformatlock" xmlns:w16se="http://schemas.microsoft.com/office/word/2015/wordml/symex" xmlns:wpg="http://schemas.microsoft.com/office/word/2010/wordprocessingGroup" xmlns:wpi="http://schemas.microsoft.com/office/word/2010/wordprocessingInk" xmlns:wne="http://schemas.microsoft.com/office/word/2006/wordml" xmlns:wps="http://schemas.microsoft.com/office/word/2010/wordprocessingShape" mc:Ignorable="w14 w15 w16se w16cid w16 w16cex w16sdtdh w16sdtfl w16du wp14">
+<w:footnotes xmlns:wpc="http://schemas.microsoft.com/office/word/2010/wordprocessingCanvas" xmlns:mc="http://schemas.openxmlformats.org/markup-compatibility/2006" xmlns:o="urn:schemas-microsoft-com:office:office" xmlns:r="http://schemas.openxmlformats.org/officeDocument/2006/relationships" xmlns:m="http://schemas.openxmlformats.org/officeDocument/2006/math" xmlns:v="urn:schemas-microsoft-com:vml" xmlns:wp14="http://schemas.microsoft.com/office/word/2010/wordprocessingDrawing" xmlns:wp="http://schemas.openxmlformats.org/drawingml/2006/wordprocessingDrawing" xmlns:w10="urn:schemas-microsoft-com:office:word" xmlns:w="http://schemas.openxmlformats.org/wordprocessingml/2006/main" xmlns:w14="http://schemas.microsoft.com/office/word/2010/wordml" xmlns:w15="http://schemas.microsoft.com/office/word/2012/wordml" xmlns:wpg="http://schemas.microsoft.com/office/word/2010/wordprocessingGroup" xmlns:wpi="http://schemas.microsoft.com/office/word/2010/wordprocessingInk" xmlns:wne="http://schemas.microsoft.com/office/word/2006/wordml" xmlns:wps="http://schemas.microsoft.com/office/word/2010/wordprocessingShape" mc:Ignorable="w14 w15 wp14">
   <w:footnote w:type="separator" w:id="-1">
     <w:p>
       <w:pPr>
@@ -7617,7 +7649,7 @@
 </file>
 
 <file path=word/header1.xml><?xml version="1.0" encoding="utf-8"?>
-<w:hdr xmlns:wpc="http://schemas.microsoft.com/office/word/2010/wordprocessingCanvas" xmlns:cx="http://schemas.microsoft.com/office/drawing/2014/chartex" xmlns:cx1="http://schemas.microsoft.com/office/drawing/2015/9/8/chartex" xmlns:cx2="http://schemas.microsoft.com/office/drawing/2015/10/21/chartex" xmlns:cx3="http://schemas.microsoft.com/office/drawing/2016/5/9/chartex" xmlns:cx4="http://schemas.microsoft.com/office/drawing/2016/5/10/chartex" xmlns:cx5="http://schemas.microsoft.com/office/drawing/2016/5/11/chartex" xmlns:cx6="http://schemas.microsoft.com/office/drawing/2016/5/12/chartex" xmlns:cx7="http://schemas.microsoft.com/office/drawing/2016/5/13/chartex" xmlns:cx8="http://schemas.microsoft.com/office/drawing/2016/5/14/chartex" xmlns:mc="http://schemas.openxmlformats.org/markup-compatibility/2006" xmlns:aink="http://schemas.microsoft.com/office/drawing/2016/ink" xmlns:am3d="http://schemas.microsoft.com/office/drawing/2017/model3d" xmlns:o="urn:schemas-microsoft-com:office:office" xmlns:oel="http://schemas.microsoft.com/office/2019/extlst" xmlns:r="http://schemas.openxmlformats.org/officeDocument/2006/relationships" xmlns:m="http://schemas.openxmlformats.org/officeDocument/2006/math" xmlns:v="urn:schemas-microsoft-com:vml" xmlns:wp14="http://schemas.microsoft.com/office/word/2010/wordprocessingDrawing" xmlns:wp="http://schemas.openxmlformats.org/drawingml/2006/wordprocessingDrawing" xmlns:w10="urn:schemas-microsoft-com:office:word" xmlns:w="http://schemas.openxmlformats.org/wordprocessingml/2006/main" xmlns:w14="http://schemas.microsoft.com/office/word/2010/wordml" xmlns:w15="http://schemas.microsoft.com/office/word/2012/wordml" xmlns:w16cex="http://schemas.microsoft.com/office/word/2018/wordml/cex" xmlns:w16cid="http://schemas.microsoft.com/office/word/2016/wordml/cid" xmlns:w16="http://schemas.microsoft.com/office/word/2018/wordml" xmlns:w16du="http://schemas.microsoft.com/office/word/2023/wordml/word16du" xmlns:w16sdtdh="http://schemas.microsoft.com/office/word/2020/wordml/sdtdatahash" xmlns:w16sdtfl="http://schemas.microsoft.com/office/word/2024/wordml/sdtformatlock" xmlns:w16se="http://schemas.microsoft.com/office/word/2015/wordml/symex" xmlns:wpg="http://schemas.microsoft.com/office/word/2010/wordprocessingGroup" xmlns:wpi="http://schemas.microsoft.com/office/word/2010/wordprocessingInk" xmlns:wne="http://schemas.microsoft.com/office/word/2006/wordml" xmlns:wps="http://schemas.microsoft.com/office/word/2010/wordprocessingShape" mc:Ignorable="w14 w15 w16se w16cid w16 w16cex w16sdtdh w16sdtfl w16du wp14">
+<w:hdr xmlns:wpc="http://schemas.microsoft.com/office/word/2010/wordprocessingCanvas" xmlns:mc="http://schemas.openxmlformats.org/markup-compatibility/2006" xmlns:o="urn:schemas-microsoft-com:office:office" xmlns:r="http://schemas.openxmlformats.org/officeDocument/2006/relationships" xmlns:m="http://schemas.openxmlformats.org/officeDocument/2006/math" xmlns:v="urn:schemas-microsoft-com:vml" xmlns:wp14="http://schemas.microsoft.com/office/word/2010/wordprocessingDrawing" xmlns:wp="http://schemas.openxmlformats.org/drawingml/2006/wordprocessingDrawing" xmlns:w10="urn:schemas-microsoft-com:office:word" xmlns:w="http://schemas.openxmlformats.org/wordprocessingml/2006/main" xmlns:w14="http://schemas.microsoft.com/office/word/2010/wordml" xmlns:w15="http://schemas.microsoft.com/office/word/2012/wordml" xmlns:wpg="http://schemas.microsoft.com/office/word/2010/wordprocessingGroup" xmlns:wpi="http://schemas.microsoft.com/office/word/2010/wordprocessingInk" xmlns:wne="http://schemas.microsoft.com/office/word/2006/wordml" xmlns:wps="http://schemas.microsoft.com/office/word/2010/wordprocessingShape" mc:Ignorable="w14 w15 wp14">
   <w:p>
     <w:pPr>
       <w:pStyle w:val="Header"/>
@@ -7628,7 +7660,7 @@
 </file>
 
 <file path=word/header2.xml><?xml version="1.0" encoding="utf-8"?>
-<w:hdr xmlns:wpc="http://schemas.microsoft.com/office/word/2010/wordprocessingCanvas" xmlns:cx="http://schemas.microsoft.com/office/drawing/2014/chartex" xmlns:cx1="http://schemas.microsoft.com/office/drawing/2015/9/8/chartex" xmlns:cx2="http://schemas.microsoft.com/office/drawing/2015/10/21/chartex" xmlns:cx3="http://schemas.microsoft.com/office/drawing/2016/5/9/chartex" xmlns:cx4="http://schemas.microsoft.com/office/drawing/2016/5/10/chartex" xmlns:cx5="http://schemas.microsoft.com/office/drawing/2016/5/11/chartex" xmlns:cx6="http://schemas.microsoft.com/office/drawing/2016/5/12/chartex" xmlns:cx7="http://schemas.microsoft.com/office/drawing/2016/5/13/chartex" xmlns:cx8="http://schemas.microsoft.com/office/drawing/2016/5/14/chartex" xmlns:mc="http://schemas.openxmlformats.org/markup-compatibility/2006" xmlns:aink="http://schemas.microsoft.com/office/drawing/2016/ink" xmlns:am3d="http://schemas.microsoft.com/office/drawing/2017/model3d" xmlns:o="urn:schemas-microsoft-com:office:office" xmlns:oel="http://schemas.microsoft.com/office/2019/extlst" xmlns:r="http://schemas.openxmlformats.org/officeDocument/2006/relationships" xmlns:m="http://schemas.openxmlformats.org/officeDocument/2006/math" xmlns:v="urn:schemas-microsoft-com:vml" xmlns:wp14="http://schemas.microsoft.com/office/word/2010/wordprocessingDrawing" xmlns:wp="http://schemas.openxmlformats.org/drawingml/2006/wordprocessingDrawing" xmlns:w10="urn:schemas-microsoft-com:office:word" xmlns:w="http://schemas.openxmlformats.org/wordprocessingml/2006/main" xmlns:w14="http://schemas.microsoft.com/office/word/2010/wordml" xmlns:w15="http://schemas.microsoft.com/office/word/2012/wordml" xmlns:w16cex="http://schemas.microsoft.com/office/word/2018/wordml/cex" xmlns:w16cid="http://schemas.microsoft.com/office/word/2016/wordml/cid" xmlns:w16="http://schemas.microsoft.com/office/word/2018/wordml" xmlns:w16du="http://schemas.microsoft.com/office/word/2023/wordml/word16du" xmlns:w16sdtdh="http://schemas.microsoft.com/office/word/2020/wordml/sdtdatahash" xmlns:w16sdtfl="http://schemas.microsoft.com/office/word/2024/wordml/sdtformatlock" xmlns:w16se="http://schemas.microsoft.com/office/word/2015/wordml/symex" xmlns:wpg="http://schemas.microsoft.com/office/word/2010/wordprocessingGroup" xmlns:wpi="http://schemas.microsoft.com/office/word/2010/wordprocessingInk" xmlns:wne="http://schemas.microsoft.com/office/word/2006/wordml" xmlns:wps="http://schemas.microsoft.com/office/word/2010/wordprocessingShape" mc:Ignorable="w14 w15 w16se w16cid w16 w16cex w16sdtdh w16sdtfl w16du wp14">
+<w:hdr xmlns:wpc="http://schemas.microsoft.com/office/word/2010/wordprocessingCanvas" xmlns:mc="http://schemas.openxmlformats.org/markup-compatibility/2006" xmlns:o="urn:schemas-microsoft-com:office:office" xmlns:r="http://schemas.openxmlformats.org/officeDocument/2006/relationships" xmlns:m="http://schemas.openxmlformats.org/officeDocument/2006/math" xmlns:v="urn:schemas-microsoft-com:vml" xmlns:wp14="http://schemas.microsoft.com/office/word/2010/wordprocessingDrawing" xmlns:wp="http://schemas.openxmlformats.org/drawingml/2006/wordprocessingDrawing" xmlns:w10="urn:schemas-microsoft-com:office:word" xmlns:w="http://schemas.openxmlformats.org/wordprocessingml/2006/main" xmlns:w14="http://schemas.microsoft.com/office/word/2010/wordml" xmlns:w15="http://schemas.microsoft.com/office/word/2012/wordml" xmlns:wpg="http://schemas.microsoft.com/office/word/2010/wordprocessingGroup" xmlns:wpi="http://schemas.microsoft.com/office/word/2010/wordprocessingInk" xmlns:wne="http://schemas.microsoft.com/office/word/2006/wordml" xmlns:wps="http://schemas.microsoft.com/office/word/2010/wordprocessingShape" mc:Ignorable="w14 w15 wp14">
   <w:p>
     <w:pPr>
       <w:pStyle w:val="Header"/>
@@ -7692,7 +7724,7 @@
 </file>
 
 <file path=word/numbering.xml><?xml version="1.0" encoding="utf-8"?>
-<w:numbering xmlns:wpc="http://schemas.microsoft.com/office/word/2010/wordprocessingCanvas" xmlns:cx="http://schemas.microsoft.com/office/drawing/2014/chartex" xmlns:cx1="http://schemas.microsoft.com/office/drawing/2015/9/8/chartex" xmlns:cx2="http://schemas.microsoft.com/office/drawing/2015/10/21/chartex" xmlns:cx3="http://schemas.microsoft.com/office/drawing/2016/5/9/chartex" xmlns:cx4="http://schemas.microsoft.com/office/drawing/2016/5/10/chartex" xmlns:cx5="http://schemas.microsoft.com/office/drawing/2016/5/11/chartex" xmlns:cx6="http://schemas.microsoft.com/office/drawing/2016/5/12/chartex" xmlns:cx7="http://schemas.microsoft.com/office/drawing/2016/5/13/chartex" xmlns:cx8="http://schemas.microsoft.com/office/drawing/2016/5/14/chartex" xmlns:mc="http://schemas.openxmlformats.org/markup-compatibility/2006" xmlns:aink="http://schemas.microsoft.com/office/drawing/2016/ink" xmlns:am3d="http://schemas.microsoft.com/office/drawing/2017/model3d" xmlns:o="urn:schemas-microsoft-com:office:office" xmlns:oel="http://schemas.microsoft.com/office/2019/extlst" xmlns:r="http://schemas.openxmlformats.org/officeDocument/2006/relationships" xmlns:m="http://schemas.openxmlformats.org/officeDocument/2006/math" xmlns:v="urn:schemas-microsoft-com:vml" xmlns:wp14="http://schemas.microsoft.com/office/word/2010/wordprocessingDrawing" xmlns:wp="http://schemas.openxmlformats.org/drawingml/2006/wordprocessingDrawing" xmlns:w10="urn:schemas-microsoft-com:office:word" xmlns:w="http://schemas.openxmlformats.org/wordprocessingml/2006/main" xmlns:w14="http://schemas.microsoft.com/office/word/2010/wordml" xmlns:w15="http://schemas.microsoft.com/office/word/2012/wordml" xmlns:w16cex="http://schemas.microsoft.com/office/word/2018/wordml/cex" xmlns:w16cid="http://schemas.microsoft.com/office/word/2016/wordml/cid" xmlns:w16="http://schemas.microsoft.com/office/word/2018/wordml" xmlns:w16du="http://schemas.microsoft.com/office/word/2023/wordml/word16du" xmlns:w16sdtdh="http://schemas.microsoft.com/office/word/2020/wordml/sdtdatahash" xmlns:w16sdtfl="http://schemas.microsoft.com/office/word/2024/wordml/sdtformatlock" xmlns:w16se="http://schemas.microsoft.com/office/word/2015/wordml/symex" xmlns:wpg="http://schemas.microsoft.com/office/word/2010/wordprocessingGroup" xmlns:wpi="http://schemas.microsoft.com/office/word/2010/wordprocessingInk" xmlns:wne="http://schemas.microsoft.com/office/word/2006/wordml" xmlns:wps="http://schemas.microsoft.com/office/word/2010/wordprocessingShape" mc:Ignorable="w14 w15 w16se w16cid w16 w16cex w16sdtdh w16sdtfl w16du wp14">
+<w:numbering xmlns:wpc="http://schemas.microsoft.com/office/word/2010/wordprocessingCanvas" xmlns:mc="http://schemas.openxmlformats.org/markup-compatibility/2006" xmlns:o="urn:schemas-microsoft-com:office:office" xmlns:r="http://schemas.openxmlformats.org/officeDocument/2006/relationships" xmlns:m="http://schemas.openxmlformats.org/officeDocument/2006/math" xmlns:v="urn:schemas-microsoft-com:vml" xmlns:wp14="http://schemas.microsoft.com/office/word/2010/wordprocessingDrawing" xmlns:wp="http://schemas.openxmlformats.org/drawingml/2006/wordprocessingDrawing" xmlns:w10="urn:schemas-microsoft-com:office:word" xmlns:w="http://schemas.openxmlformats.org/wordprocessingml/2006/main" xmlns:w14="http://schemas.microsoft.com/office/word/2010/wordml" xmlns:w15="http://schemas.microsoft.com/office/word/2012/wordml" xmlns:wpg="http://schemas.microsoft.com/office/word/2010/wordprocessingGroup" xmlns:wpi="http://schemas.microsoft.com/office/word/2010/wordprocessingInk" xmlns:wne="http://schemas.microsoft.com/office/word/2006/wordml" xmlns:wps="http://schemas.microsoft.com/office/word/2010/wordprocessingShape" mc:Ignorable="w14 w15 wp14">
   <w:abstractNum w:abstractNumId="0" w15:restartNumberingAfterBreak="0">
     <w:nsid w:val="587E12CB"/>
     <w:multiLevelType w:val="hybridMultilevel"/>
@@ -7871,17 +7903,17 @@
       </w:pPr>
     </w:lvl>
   </w:abstractNum>
-  <w:num w:numId="1" w16cid:durableId="1320771517">
+  <w:num w:numId="1">
     <w:abstractNumId w:val="1"/>
   </w:num>
-  <w:num w:numId="2" w16cid:durableId="706487361">
+  <w:num w:numId="2">
     <w:abstractNumId w:val="0"/>
   </w:num>
 </w:numbering>
 </file>
 
 <file path=word/styles.xml><?xml version="1.0" encoding="utf-8"?>
-<w:styles xmlns:mc="http://schemas.openxmlformats.org/markup-compatibility/2006" xmlns:r="http://schemas.openxmlformats.org/officeDocument/2006/relationships" xmlns:w="http://schemas.openxmlformats.org/wordprocessingml/2006/main" xmlns:w14="http://schemas.microsoft.com/office/word/2010/wordml" xmlns:w15="http://schemas.microsoft.com/office/word/2012/wordml" xmlns:w16cex="http://schemas.microsoft.com/office/word/2018/wordml/cex" xmlns:w16cid="http://schemas.microsoft.com/office/word/2016/wordml/cid" xmlns:w16="http://schemas.microsoft.com/office/word/2018/wordml" xmlns:w16du="http://schemas.microsoft.com/office/word/2023/wordml/word16du" xmlns:w16sdtdh="http://schemas.microsoft.com/office/word/2020/wordml/sdtdatahash" xmlns:w16sdtfl="http://schemas.microsoft.com/office/word/2024/wordml/sdtformatlock" xmlns:w16se="http://schemas.microsoft.com/office/word/2015/wordml/symex" mc:Ignorable="w14 w15 w16se w16cid w16 w16cex w16sdtdh w16sdtfl w16du">
+<w:styles xmlns:mc="http://schemas.openxmlformats.org/markup-compatibility/2006" xmlns:r="http://schemas.openxmlformats.org/officeDocument/2006/relationships" xmlns:w="http://schemas.openxmlformats.org/wordprocessingml/2006/main" xmlns:w14="http://schemas.microsoft.com/office/word/2010/wordml" xmlns:w15="http://schemas.microsoft.com/office/word/2012/wordml" mc:Ignorable="w14 w15">
   <w:docDefaults>
     <w:rPrDefault>
       <w:rPr>
@@ -7897,7 +7929,7 @@
       </w:pPr>
     </w:pPrDefault>
   </w:docDefaults>
-  <w:latentStyles w:defLockedState="0" w:defUIPriority="99" w:defSemiHidden="0" w:defUnhideWhenUsed="0" w:defQFormat="0" w:count="376">
+  <w:latentStyles w:defLockedState="0" w:defUIPriority="99" w:defSemiHidden="0" w:defUnhideWhenUsed="0" w:defQFormat="0" w:count="371">
     <w:lsdException w:name="Normal" w:uiPriority="0" w:qFormat="1"/>
     <w:lsdException w:name="heading 1" w:uiPriority="9" w:qFormat="1"/>
     <w:lsdException w:name="heading 2" w:semiHidden="1" w:uiPriority="9" w:unhideWhenUsed="1" w:qFormat="1"/>
@@ -8269,11 +8301,6 @@
     <w:lsdException w:name="List Table 5 Dark Accent 6" w:uiPriority="50"/>
     <w:lsdException w:name="List Table 6 Colorful Accent 6" w:uiPriority="51"/>
     <w:lsdException w:name="List Table 7 Colorful Accent 6" w:uiPriority="52"/>
-    <w:lsdException w:name="Mention" w:semiHidden="1" w:unhideWhenUsed="1"/>
-    <w:lsdException w:name="Smart Hyperlink" w:semiHidden="1" w:unhideWhenUsed="1"/>
-    <w:lsdException w:name="Hashtag" w:semiHidden="1" w:unhideWhenUsed="1"/>
-    <w:lsdException w:name="Unresolved Mention" w:semiHidden="1" w:unhideWhenUsed="1"/>
-    <w:lsdException w:name="Smart Link" w:semiHidden="1" w:unhideWhenUsed="1"/>
   </w:latentStyles>
   <w:style w:type="paragraph" w:default="1" w:styleId="Normal">
     <w:name w:val="Normal"/>
@@ -8365,6 +8392,26 @@
       <w:iCs/>
       <w:color w:val="000000" w:themeColor="text1"/>
       <w:sz w:val="20"/>
+    </w:rPr>
+  </w:style>
+  <w:style w:type="paragraph" w:styleId="Heading5">
+    <w:name w:val="heading 5"/>
+    <w:basedOn w:val="Normal"/>
+    <w:next w:val="Normal"/>
+    <w:link w:val="Heading5Char"/>
+    <w:uiPriority w:val="9"/>
+    <w:unhideWhenUsed/>
+    <w:qFormat/>
+    <w:rsid w:val="00166ECF"/>
+    <w:pPr>
+      <w:keepNext/>
+      <w:keepLines/>
+      <w:spacing w:before="40" w:after="0"/>
+      <w:outlineLvl w:val="4"/>
+    </w:pPr>
+    <w:rPr>
+      <w:rFonts w:asciiTheme="majorHAnsi" w:eastAsiaTheme="majorEastAsia" w:hAnsiTheme="majorHAnsi" w:cstheme="majorBidi"/>
+      <w:color w:val="2E74B5" w:themeColor="accent1" w:themeShade="BF"/>
     </w:rPr>
   </w:style>
   <w:style w:type="character" w:default="1" w:styleId="DefaultParagraphFont">
@@ -8632,6 +8679,17 @@
     <w:name w:val="url"/>
     <w:basedOn w:val="DefaultParagraphFont"/>
     <w:rsid w:val="00C95BE1"/>
+  </w:style>
+  <w:style w:type="character" w:customStyle="1" w:styleId="Heading5Char">
+    <w:name w:val="Heading 5 Char"/>
+    <w:basedOn w:val="DefaultParagraphFont"/>
+    <w:link w:val="Heading5"/>
+    <w:uiPriority w:val="9"/>
+    <w:rsid w:val="00166ECF"/>
+    <w:rPr>
+      <w:rFonts w:asciiTheme="majorHAnsi" w:eastAsiaTheme="majorEastAsia" w:hAnsiTheme="majorHAnsi" w:cstheme="majorBidi"/>
+      <w:color w:val="2E74B5" w:themeColor="accent1" w:themeShade="BF"/>
+    </w:rPr>
   </w:style>
 </w:styles>
 </file>
@@ -8902,7 +8960,7 @@
 </file>
 
 <file path=customXml/itemProps1.xml><?xml version="1.0" encoding="utf-8"?>
-<ds:datastoreItem xmlns:ds="http://schemas.openxmlformats.org/officeDocument/2006/customXml" ds:itemID="{F3B873EE-31C5-4791-9FAA-B4A22CD1EA5D}">
+<ds:datastoreItem xmlns:ds="http://schemas.openxmlformats.org/officeDocument/2006/customXml" ds:itemID="{3E9B3F9F-C635-4356-A167-92685CC51F94}">
   <ds:schemaRefs>
     <ds:schemaRef ds:uri="http://schemas.openxmlformats.org/officeDocument/2006/bibliography"/>
   </ds:schemaRefs>

--- a/reports/Documentation/Data Science Documentation.docx
+++ b/reports/Documentation/Data Science Documentation.docx
@@ -93,6 +93,8 @@
         </w:rPr>
         <w:t>: 202200061</w:t>
       </w:r>
+      <w:bookmarkStart w:id="0" w:name="_GoBack"/>
+      <w:bookmarkEnd w:id="0"/>
     </w:p>
     <w:p>
       <w:pPr>
@@ -1894,7 +1896,7 @@
                 <w:noProof/>
                 <w:webHidden/>
               </w:rPr>
-              <w:t>16</w:t>
+              <w:t>17</w:t>
             </w:r>
             <w:r>
               <w:rPr>
@@ -1963,7 +1965,7 @@
                 <w:noProof/>
                 <w:webHidden/>
               </w:rPr>
-              <w:t>16</w:t>
+              <w:t>17</w:t>
             </w:r>
             <w:r>
               <w:rPr>
@@ -2032,7 +2034,7 @@
                 <w:noProof/>
                 <w:webHidden/>
               </w:rPr>
-              <w:t>16</w:t>
+              <w:t>17</w:t>
             </w:r>
             <w:r>
               <w:rPr>
@@ -2101,7 +2103,7 @@
                 <w:noProof/>
                 <w:webHidden/>
               </w:rPr>
-              <w:t>16</w:t>
+              <w:t>17</w:t>
             </w:r>
             <w:r>
               <w:rPr>
@@ -2170,7 +2172,7 @@
                 <w:noProof/>
                 <w:webHidden/>
               </w:rPr>
-              <w:t>17</w:t>
+              <w:t>18</w:t>
             </w:r>
             <w:r>
               <w:rPr>
@@ -2239,7 +2241,7 @@
                 <w:noProof/>
                 <w:webHidden/>
               </w:rPr>
-              <w:t>18</w:t>
+              <w:t>19</w:t>
             </w:r>
             <w:r>
               <w:rPr>
@@ -2308,7 +2310,7 @@
                 <w:noProof/>
                 <w:webHidden/>
               </w:rPr>
-              <w:t>18</w:t>
+              <w:t>19</w:t>
             </w:r>
             <w:r>
               <w:rPr>
@@ -2377,7 +2379,7 @@
                 <w:noProof/>
                 <w:webHidden/>
               </w:rPr>
-              <w:t>18</w:t>
+              <w:t>19</w:t>
             </w:r>
             <w:r>
               <w:rPr>
@@ -2398,8 +2400,6 @@
             <w:fldChar w:fldCharType="end"/>
           </w:r>
         </w:p>
-        <w:bookmarkStart w:id="0" w:name="_GoBack" w:displacedByCustomXml="next"/>
-        <w:bookmarkEnd w:id="0" w:displacedByCustomXml="next"/>
       </w:sdtContent>
     </w:sdt>
     <w:p>
@@ -7611,7 +7611,7 @@
       <w:rPr>
         <w:noProof/>
       </w:rPr>
-      <w:t>3</w:t>
+      <w:t>19</w:t>
     </w:r>
     <w:r>
       <w:rPr>
@@ -8960,7 +8960,7 @@
 </file>
 
 <file path=customXml/itemProps1.xml><?xml version="1.0" encoding="utf-8"?>
-<ds:datastoreItem xmlns:ds="http://schemas.openxmlformats.org/officeDocument/2006/customXml" ds:itemID="{3E9B3F9F-C635-4356-A167-92685CC51F94}">
+<ds:datastoreItem xmlns:ds="http://schemas.openxmlformats.org/officeDocument/2006/customXml" ds:itemID="{ED314004-3618-419C-8BDB-FA3BB0CA9592}">
   <ds:schemaRefs>
     <ds:schemaRef ds:uri="http://schemas.openxmlformats.org/officeDocument/2006/bibliography"/>
   </ds:schemaRefs>
